--- a/desarrollo/FRSIAAATR/Requisitos/FRSIAAATR_LR.docx
+++ b/desarrollo/FRSIAAATR/Requisitos/FRSIAAATR_LR.docx
@@ -453,7 +453,7 @@
           <w:docPartGallery w:val="Table of Contents"/>
           <w:docPartUnique w:val="true"/>
         </w:docPartObj>
-        <w:id w:val="484427218"/>
+        <w:id w:val="149685220"/>
       </w:sdtPr>
       <w:sdtContent>
         <w:p>
@@ -513,6 +513,7 @@
               <w:webHidden/>
               <w:rStyle w:val="IndexLink"/>
               <w:sz w:val="24"/>
+              <w:vanish w:val="false"/>
               <w:rFonts w:cs="Times New Roman" w:ascii="Times New Roman" w:hAnsi="Times New Roman"/>
             </w:rPr>
             <w:instrText> TOC \z \o "1-3" \u \h</w:instrText>
@@ -522,6 +523,7 @@
               <w:webHidden/>
               <w:rStyle w:val="IndexLink"/>
               <w:sz w:val="24"/>
+              <w:vanish w:val="false"/>
               <w:rFonts w:cs="Times New Roman" w:ascii="Times New Roman" w:hAnsi="Times New Roman"/>
             </w:rPr>
             <w:fldChar w:fldCharType="separate"/>
@@ -532,6 +534,7 @@
                 <w:webHidden/>
                 <w:rStyle w:val="IndexLink"/>
                 <w:rFonts w:cs="Times New Roman" w:ascii="Times New Roman" w:hAnsi="Times New Roman"/>
+                <w:vanish w:val="false"/>
                 <w:sz w:val="24"/>
               </w:rPr>
               <w:t>1</w:t>
@@ -604,6 +607,7 @@
                 <w:webHidden/>
                 <w:rStyle w:val="IndexLink"/>
                 <w:rFonts w:cs="Times New Roman" w:ascii="Times New Roman" w:hAnsi="Times New Roman"/>
+                <w:vanish w:val="false"/>
                 <w:sz w:val="24"/>
               </w:rPr>
               <w:t>1.1</w:t>
@@ -676,6 +680,7 @@
                 <w:webHidden/>
                 <w:rStyle w:val="IndexLink"/>
                 <w:rFonts w:cs="Times New Roman" w:ascii="Times New Roman" w:hAnsi="Times New Roman"/>
+                <w:vanish w:val="false"/>
                 <w:sz w:val="24"/>
               </w:rPr>
               <w:t>1.2</w:t>
@@ -752,6 +757,7 @@
                 <w:webHidden/>
                 <w:rStyle w:val="IndexLink"/>
                 <w:rFonts w:cs="Times New Roman" w:ascii="Times New Roman" w:hAnsi="Times New Roman"/>
+                <w:vanish w:val="false"/>
                 <w:sz w:val="24"/>
               </w:rPr>
               <w:t>1.2.1</w:t>
@@ -828,6 +834,7 @@
                 <w:webHidden/>
                 <w:rStyle w:val="IndexLink"/>
                 <w:rFonts w:cs="Times New Roman" w:ascii="Times New Roman" w:hAnsi="Times New Roman"/>
+                <w:vanish w:val="false"/>
                 <w:sz w:val="24"/>
               </w:rPr>
               <w:t>1.2.2</w:t>
@@ -900,6 +907,7 @@
                 <w:webHidden/>
                 <w:rStyle w:val="IndexLink"/>
                 <w:rFonts w:cs="Times New Roman" w:ascii="Times New Roman" w:hAnsi="Times New Roman"/>
+                <w:vanish w:val="false"/>
                 <w:sz w:val="24"/>
               </w:rPr>
               <w:t>1.3</w:t>
@@ -972,6 +980,7 @@
                 <w:webHidden/>
                 <w:rStyle w:val="IndexLink"/>
                 <w:rFonts w:cs="Times New Roman" w:ascii="Times New Roman" w:hAnsi="Times New Roman"/>
+                <w:vanish w:val="false"/>
                 <w:sz w:val="24"/>
               </w:rPr>
               <w:t>1.4</w:t>
@@ -1044,6 +1053,7 @@
                 <w:webHidden/>
                 <w:rStyle w:val="IndexLink"/>
                 <w:rFonts w:cs="Times New Roman" w:ascii="Times New Roman" w:hAnsi="Times New Roman"/>
+                <w:vanish w:val="false"/>
                 <w:sz w:val="24"/>
               </w:rPr>
               <w:t>1.5</w:t>
@@ -1116,6 +1126,7 @@
                 <w:webHidden/>
                 <w:rStyle w:val="IndexLink"/>
                 <w:rFonts w:cs="Times New Roman" w:ascii="Times New Roman" w:hAnsi="Times New Roman"/>
+                <w:vanish w:val="false"/>
                 <w:sz w:val="24"/>
               </w:rPr>
               <w:t>1.6</w:t>
@@ -1192,6 +1203,7 @@
                 <w:webHidden/>
                 <w:rStyle w:val="IndexLink"/>
                 <w:rFonts w:cs="Times New Roman" w:ascii="Times New Roman" w:hAnsi="Times New Roman"/>
+                <w:vanish w:val="false"/>
                 <w:sz w:val="24"/>
               </w:rPr>
               <w:t>2</w:t>
@@ -1264,6 +1276,7 @@
                 <w:webHidden/>
                 <w:rStyle w:val="IndexLink"/>
                 <w:rFonts w:cs="Times New Roman" w:ascii="Times New Roman" w:hAnsi="Times New Roman"/>
+                <w:vanish w:val="false"/>
                 <w:sz w:val="24"/>
               </w:rPr>
               <w:t>2.1</w:t>
@@ -1336,6 +1349,7 @@
                 <w:webHidden/>
                 <w:rStyle w:val="IndexLink"/>
                 <w:rFonts w:cs="Times New Roman" w:ascii="Times New Roman" w:hAnsi="Times New Roman"/>
+                <w:vanish w:val="false"/>
                 <w:sz w:val="24"/>
               </w:rPr>
               <w:t>2.2</w:t>
@@ -1408,6 +1422,7 @@
                 <w:webHidden/>
                 <w:rStyle w:val="IndexLink"/>
                 <w:rFonts w:cs="Times New Roman" w:ascii="Times New Roman" w:hAnsi="Times New Roman"/>
+                <w:vanish w:val="false"/>
                 <w:sz w:val="24"/>
               </w:rPr>
               <w:t>2.3</w:t>
@@ -1480,6 +1495,7 @@
                 <w:webHidden/>
                 <w:rStyle w:val="IndexLink"/>
                 <w:rFonts w:cs="Times New Roman" w:ascii="Times New Roman" w:hAnsi="Times New Roman"/>
+                <w:vanish w:val="false"/>
                 <w:sz w:val="24"/>
               </w:rPr>
               <w:t>2.4</w:t>
@@ -1552,6 +1568,7 @@
                 <w:webHidden/>
                 <w:rStyle w:val="IndexLink"/>
                 <w:rFonts w:cs="Times New Roman" w:ascii="Times New Roman" w:hAnsi="Times New Roman"/>
+                <w:vanish w:val="false"/>
                 <w:sz w:val="24"/>
               </w:rPr>
               <w:t>2.5</w:t>
@@ -1624,6 +1641,7 @@
                 <w:webHidden/>
                 <w:rStyle w:val="IndexLink"/>
                 <w:rFonts w:cs="Times New Roman" w:ascii="Times New Roman" w:hAnsi="Times New Roman"/>
+                <w:vanish w:val="false"/>
                 <w:sz w:val="24"/>
               </w:rPr>
               <w:t>2.6</w:t>
@@ -1700,6 +1718,7 @@
                 <w:webHidden/>
                 <w:rStyle w:val="IndexLink"/>
                 <w:rFonts w:cs="Times New Roman" w:ascii="Times New Roman" w:hAnsi="Times New Roman"/>
+                <w:vanish w:val="false"/>
                 <w:sz w:val="24"/>
               </w:rPr>
               <w:t>3</w:t>
@@ -1772,6 +1791,7 @@
                 <w:webHidden/>
                 <w:rStyle w:val="IndexLink"/>
                 <w:rFonts w:cs="Times New Roman" w:ascii="Times New Roman" w:hAnsi="Times New Roman"/>
+                <w:vanish w:val="false"/>
                 <w:sz w:val="24"/>
               </w:rPr>
               <w:t>3.1</w:t>
@@ -1848,6 +1868,7 @@
                 <w:webHidden/>
                 <w:rStyle w:val="IndexLink"/>
                 <w:rFonts w:cs="Times New Roman" w:ascii="Times New Roman" w:hAnsi="Times New Roman"/>
+                <w:vanish w:val="false"/>
                 <w:sz w:val="24"/>
               </w:rPr>
               <w:t>3.1.1</w:t>
@@ -1924,6 +1945,7 @@
                 <w:webHidden/>
                 <w:rStyle w:val="IndexLink"/>
                 <w:rFonts w:cs="Times New Roman" w:ascii="Times New Roman" w:hAnsi="Times New Roman"/>
+                <w:vanish w:val="false"/>
                 <w:sz w:val="24"/>
               </w:rPr>
               <w:t>3.1.2</w:t>
@@ -2000,6 +2022,7 @@
                 <w:webHidden/>
                 <w:rStyle w:val="IndexLink"/>
                 <w:rFonts w:cs="Times New Roman" w:ascii="Times New Roman" w:hAnsi="Times New Roman"/>
+                <w:vanish w:val="false"/>
                 <w:sz w:val="24"/>
               </w:rPr>
               <w:t>3.1.3</w:t>
@@ -2076,6 +2099,7 @@
                 <w:webHidden/>
                 <w:rStyle w:val="IndexLink"/>
                 <w:rFonts w:cs="Times New Roman" w:ascii="Times New Roman" w:hAnsi="Times New Roman"/>
+                <w:vanish w:val="false"/>
                 <w:sz w:val="24"/>
               </w:rPr>
               <w:t>3.1.4</w:t>
@@ -2148,6 +2172,7 @@
                 <w:webHidden/>
                 <w:rStyle w:val="IndexLink"/>
                 <w:rFonts w:cs="Times New Roman" w:ascii="Times New Roman" w:hAnsi="Times New Roman"/>
+                <w:vanish w:val="false"/>
                 <w:sz w:val="24"/>
               </w:rPr>
               <w:t>3.2</w:t>
@@ -2220,6 +2245,7 @@
                 <w:webHidden/>
                 <w:rStyle w:val="IndexLink"/>
                 <w:rFonts w:cs="Times New Roman" w:ascii="Times New Roman" w:hAnsi="Times New Roman"/>
+                <w:vanish w:val="false"/>
                 <w:sz w:val="24"/>
               </w:rPr>
               <w:t>3.3</w:t>
@@ -2292,6 +2318,7 @@
                 <w:webHidden/>
                 <w:rStyle w:val="IndexLink"/>
                 <w:rFonts w:cs="Times New Roman" w:ascii="Times New Roman" w:hAnsi="Times New Roman"/>
+                <w:vanish w:val="false"/>
                 <w:sz w:val="24"/>
               </w:rPr>
               <w:t>3.4</w:t>
@@ -2368,6 +2395,7 @@
                 <w:webHidden/>
                 <w:rStyle w:val="IndexLink"/>
                 <w:rFonts w:cs="Times New Roman" w:ascii="Times New Roman" w:hAnsi="Times New Roman"/>
+                <w:vanish w:val="false"/>
                 <w:sz w:val="24"/>
               </w:rPr>
               <w:t>3.4.1</w:t>
@@ -2444,6 +2472,7 @@
                 <w:webHidden/>
                 <w:rStyle w:val="IndexLink"/>
                 <w:rFonts w:cs="Times New Roman" w:ascii="Times New Roman" w:hAnsi="Times New Roman"/>
+                <w:vanish w:val="false"/>
                 <w:sz w:val="24"/>
               </w:rPr>
               <w:t>3.4.2</w:t>
@@ -2532,6 +2561,132 @@
       </w:pPr>
       <w:r>
         <w:rPr/>
+      </w:r>
+    </w:p>
+    <w:p>
+      <w:pPr>
+        <w:pStyle w:val="Normal"/>
+        <w:spacing w:before="0" w:after="200"/>
+        <w:rPr/>
+      </w:pPr>
+      <w:r>
+        <w:rPr/>
+      </w:r>
+    </w:p>
+    <w:p>
+      <w:pPr>
+        <w:pStyle w:val="Normal"/>
+        <w:spacing w:before="0" w:after="200"/>
+        <w:rPr/>
+      </w:pPr>
+      <w:r>
+        <w:rPr/>
+      </w:r>
+    </w:p>
+    <w:p>
+      <w:pPr>
+        <w:pStyle w:val="Normal"/>
+        <w:spacing w:before="0" w:after="200"/>
+        <w:rPr/>
+      </w:pPr>
+      <w:r>
+        <w:rPr/>
+        <w:t>Monitoreo de Requisitos:</w:t>
+      </w:r>
+    </w:p>
+    <w:p>
+      <w:pPr>
+        <w:pStyle w:val="Normal"/>
+        <w:numPr>
+          <w:ilvl w:val="0"/>
+          <w:numId w:val="4"/>
+        </w:numPr>
+        <w:spacing w:before="0" w:after="200"/>
+        <w:rPr/>
+      </w:pPr>
+      <w:r>
+        <w:rPr/>
+        <w:t>Grilla de postulantes</w:t>
+      </w:r>
+    </w:p>
+    <w:p>
+      <w:pPr>
+        <w:pStyle w:val="Normal"/>
+        <w:spacing w:before="0" w:after="200"/>
+        <w:rPr/>
+      </w:pPr>
+      <w:r>
+        <w:rPr/>
+      </w:r>
+    </w:p>
+    <w:p>
+      <w:pPr>
+        <w:pStyle w:val="Normal"/>
+        <w:numPr>
+          <w:ilvl w:val="0"/>
+          <w:numId w:val="3"/>
+        </w:numPr>
+        <w:spacing w:before="0" w:after="200"/>
+        <w:rPr/>
+      </w:pPr>
+      <w:r>
+        <w:rPr/>
+        <w:t>Opción revisar:</w:t>
+      </w:r>
+    </w:p>
+    <w:p>
+      <w:pPr>
+        <w:pStyle w:val="Normal"/>
+        <w:spacing w:before="0" w:after="200"/>
+        <w:rPr/>
+      </w:pPr>
+      <w:r>
+        <w:rPr/>
+        <w:drawing>
+          <wp:anchor behindDoc="0" distT="0" distB="0" distL="0" distR="0" simplePos="0" locked="0" layoutInCell="1" allowOverlap="1" relativeHeight="2">
+            <wp:simplePos x="0" y="0"/>
+            <wp:positionH relativeFrom="column">
+              <wp:align>center</wp:align>
+            </wp:positionH>
+            <wp:positionV relativeFrom="paragraph">
+              <wp:posOffset>635</wp:posOffset>
+            </wp:positionV>
+            <wp:extent cx="5400040" cy="3831590"/>
+            <wp:effectExtent l="0" t="0" r="0" b="0"/>
+            <wp:wrapSquare wrapText="largest"/>
+            <wp:docPr id="1" name="Image1" descr=""/>
+            <wp:cNvGraphicFramePr>
+              <a:graphicFrameLocks xmlns:a="http://schemas.openxmlformats.org/drawingml/2006/main" noChangeAspect="1"/>
+            </wp:cNvGraphicFramePr>
+            <a:graphic xmlns:a="http://schemas.openxmlformats.org/drawingml/2006/main">
+              <a:graphicData uri="http://schemas.openxmlformats.org/drawingml/2006/picture">
+                <pic:pic xmlns:pic="http://schemas.openxmlformats.org/drawingml/2006/picture">
+                  <pic:nvPicPr>
+                    <pic:cNvPr id="1" name="Image1" descr=""/>
+                    <pic:cNvPicPr>
+                      <a:picLocks noChangeAspect="1" noChangeArrowheads="1"/>
+                    </pic:cNvPicPr>
+                  </pic:nvPicPr>
+                  <pic:blipFill>
+                    <a:blip r:embed="rId2"/>
+                    <a:stretch>
+                      <a:fillRect/>
+                    </a:stretch>
+                  </pic:blipFill>
+                  <pic:spPr bwMode="auto">
+                    <a:xfrm>
+                      <a:off x="0" y="0"/>
+                      <a:ext cx="5400040" cy="3831590"/>
+                    </a:xfrm>
+                    <a:prstGeom prst="rect">
+                      <a:avLst/>
+                    </a:prstGeom>
+                  </pic:spPr>
+                </pic:pic>
+              </a:graphicData>
+            </a:graphic>
+          </wp:anchor>
+        </w:drawing>
       </w:r>
     </w:p>
     <w:p>
@@ -2771,11 +2926,309 @@
       </w:rPr>
     </w:lvl>
   </w:abstractNum>
+  <w:abstractNum w:abstractNumId="3">
+    <w:lvl w:ilvl="0">
+      <w:start w:val="1"/>
+      <w:numFmt w:val="bullet"/>
+      <w:lvlText w:val=""/>
+      <w:lvlJc w:val="left"/>
+      <w:pPr>
+        <w:tabs>
+          <w:tab w:val="num" w:pos="720"/>
+        </w:tabs>
+        <w:ind w:left="720" w:hanging="360"/>
+      </w:pPr>
+      <w:rPr>
+        <w:rFonts w:ascii="Symbol" w:hAnsi="Symbol" w:cs="Symbol" w:hint="default"/>
+        <w:rFonts w:cs="OpenSymbol"/>
+      </w:rPr>
+    </w:lvl>
+    <w:lvl w:ilvl="1">
+      <w:start w:val="1"/>
+      <w:numFmt w:val="bullet"/>
+      <w:lvlText w:val="◦"/>
+      <w:lvlJc w:val="left"/>
+      <w:pPr>
+        <w:tabs>
+          <w:tab w:val="num" w:pos="1080"/>
+        </w:tabs>
+        <w:ind w:left="1080" w:hanging="360"/>
+      </w:pPr>
+      <w:rPr>
+        <w:rFonts w:ascii="OpenSymbol" w:hAnsi="OpenSymbol" w:cs="OpenSymbol" w:hint="default"/>
+        <w:rFonts w:cs="OpenSymbol"/>
+      </w:rPr>
+    </w:lvl>
+    <w:lvl w:ilvl="2">
+      <w:start w:val="1"/>
+      <w:numFmt w:val="bullet"/>
+      <w:lvlText w:val="▪"/>
+      <w:lvlJc w:val="left"/>
+      <w:pPr>
+        <w:tabs>
+          <w:tab w:val="num" w:pos="1440"/>
+        </w:tabs>
+        <w:ind w:left="1440" w:hanging="360"/>
+      </w:pPr>
+      <w:rPr>
+        <w:rFonts w:ascii="OpenSymbol" w:hAnsi="OpenSymbol" w:cs="OpenSymbol" w:hint="default"/>
+        <w:rFonts w:cs="OpenSymbol"/>
+      </w:rPr>
+    </w:lvl>
+    <w:lvl w:ilvl="3">
+      <w:start w:val="1"/>
+      <w:numFmt w:val="bullet"/>
+      <w:lvlText w:val=""/>
+      <w:lvlJc w:val="left"/>
+      <w:pPr>
+        <w:tabs>
+          <w:tab w:val="num" w:pos="1800"/>
+        </w:tabs>
+        <w:ind w:left="1800" w:hanging="360"/>
+      </w:pPr>
+      <w:rPr>
+        <w:rFonts w:ascii="Symbol" w:hAnsi="Symbol" w:cs="Symbol" w:hint="default"/>
+        <w:rFonts w:cs="OpenSymbol"/>
+      </w:rPr>
+    </w:lvl>
+    <w:lvl w:ilvl="4">
+      <w:start w:val="1"/>
+      <w:numFmt w:val="bullet"/>
+      <w:lvlText w:val="◦"/>
+      <w:lvlJc w:val="left"/>
+      <w:pPr>
+        <w:tabs>
+          <w:tab w:val="num" w:pos="2160"/>
+        </w:tabs>
+        <w:ind w:left="2160" w:hanging="360"/>
+      </w:pPr>
+      <w:rPr>
+        <w:rFonts w:ascii="OpenSymbol" w:hAnsi="OpenSymbol" w:cs="OpenSymbol" w:hint="default"/>
+        <w:rFonts w:cs="OpenSymbol"/>
+      </w:rPr>
+    </w:lvl>
+    <w:lvl w:ilvl="5">
+      <w:start w:val="1"/>
+      <w:numFmt w:val="bullet"/>
+      <w:lvlText w:val="▪"/>
+      <w:lvlJc w:val="left"/>
+      <w:pPr>
+        <w:tabs>
+          <w:tab w:val="num" w:pos="2520"/>
+        </w:tabs>
+        <w:ind w:left="2520" w:hanging="360"/>
+      </w:pPr>
+      <w:rPr>
+        <w:rFonts w:ascii="OpenSymbol" w:hAnsi="OpenSymbol" w:cs="OpenSymbol" w:hint="default"/>
+        <w:rFonts w:cs="OpenSymbol"/>
+      </w:rPr>
+    </w:lvl>
+    <w:lvl w:ilvl="6">
+      <w:start w:val="1"/>
+      <w:numFmt w:val="bullet"/>
+      <w:lvlText w:val=""/>
+      <w:lvlJc w:val="left"/>
+      <w:pPr>
+        <w:tabs>
+          <w:tab w:val="num" w:pos="2880"/>
+        </w:tabs>
+        <w:ind w:left="2880" w:hanging="360"/>
+      </w:pPr>
+      <w:rPr>
+        <w:rFonts w:ascii="Symbol" w:hAnsi="Symbol" w:cs="Symbol" w:hint="default"/>
+        <w:rFonts w:cs="OpenSymbol"/>
+      </w:rPr>
+    </w:lvl>
+    <w:lvl w:ilvl="7">
+      <w:start w:val="1"/>
+      <w:numFmt w:val="bullet"/>
+      <w:lvlText w:val="◦"/>
+      <w:lvlJc w:val="left"/>
+      <w:pPr>
+        <w:tabs>
+          <w:tab w:val="num" w:pos="3240"/>
+        </w:tabs>
+        <w:ind w:left="3240" w:hanging="360"/>
+      </w:pPr>
+      <w:rPr>
+        <w:rFonts w:ascii="OpenSymbol" w:hAnsi="OpenSymbol" w:cs="OpenSymbol" w:hint="default"/>
+        <w:rFonts w:cs="OpenSymbol"/>
+      </w:rPr>
+    </w:lvl>
+    <w:lvl w:ilvl="8">
+      <w:start w:val="1"/>
+      <w:numFmt w:val="bullet"/>
+      <w:lvlText w:val="▪"/>
+      <w:lvlJc w:val="left"/>
+      <w:pPr>
+        <w:tabs>
+          <w:tab w:val="num" w:pos="3600"/>
+        </w:tabs>
+        <w:ind w:left="3600" w:hanging="360"/>
+      </w:pPr>
+      <w:rPr>
+        <w:rFonts w:ascii="OpenSymbol" w:hAnsi="OpenSymbol" w:cs="OpenSymbol" w:hint="default"/>
+        <w:rFonts w:cs="OpenSymbol"/>
+      </w:rPr>
+    </w:lvl>
+  </w:abstractNum>
+  <w:abstractNum w:abstractNumId="4">
+    <w:lvl w:ilvl="0">
+      <w:start w:val="1"/>
+      <w:numFmt w:val="bullet"/>
+      <w:lvlText w:val=""/>
+      <w:lvlJc w:val="left"/>
+      <w:pPr>
+        <w:tabs>
+          <w:tab w:val="num" w:pos="720"/>
+        </w:tabs>
+        <w:ind w:left="720" w:hanging="360"/>
+      </w:pPr>
+      <w:rPr>
+        <w:rFonts w:ascii="Symbol" w:hAnsi="Symbol" w:cs="Symbol" w:hint="default"/>
+        <w:rFonts w:cs="OpenSymbol"/>
+      </w:rPr>
+    </w:lvl>
+    <w:lvl w:ilvl="1">
+      <w:start w:val="1"/>
+      <w:numFmt w:val="bullet"/>
+      <w:lvlText w:val="◦"/>
+      <w:lvlJc w:val="left"/>
+      <w:pPr>
+        <w:tabs>
+          <w:tab w:val="num" w:pos="1080"/>
+        </w:tabs>
+        <w:ind w:left="1080" w:hanging="360"/>
+      </w:pPr>
+      <w:rPr>
+        <w:rFonts w:ascii="OpenSymbol" w:hAnsi="OpenSymbol" w:cs="OpenSymbol" w:hint="default"/>
+        <w:rFonts w:cs="OpenSymbol"/>
+      </w:rPr>
+    </w:lvl>
+    <w:lvl w:ilvl="2">
+      <w:start w:val="1"/>
+      <w:numFmt w:val="bullet"/>
+      <w:lvlText w:val="▪"/>
+      <w:lvlJc w:val="left"/>
+      <w:pPr>
+        <w:tabs>
+          <w:tab w:val="num" w:pos="1440"/>
+        </w:tabs>
+        <w:ind w:left="1440" w:hanging="360"/>
+      </w:pPr>
+      <w:rPr>
+        <w:rFonts w:ascii="OpenSymbol" w:hAnsi="OpenSymbol" w:cs="OpenSymbol" w:hint="default"/>
+        <w:rFonts w:cs="OpenSymbol"/>
+      </w:rPr>
+    </w:lvl>
+    <w:lvl w:ilvl="3">
+      <w:start w:val="1"/>
+      <w:numFmt w:val="bullet"/>
+      <w:lvlText w:val=""/>
+      <w:lvlJc w:val="left"/>
+      <w:pPr>
+        <w:tabs>
+          <w:tab w:val="num" w:pos="1800"/>
+        </w:tabs>
+        <w:ind w:left="1800" w:hanging="360"/>
+      </w:pPr>
+      <w:rPr>
+        <w:rFonts w:ascii="Symbol" w:hAnsi="Symbol" w:cs="Symbol" w:hint="default"/>
+        <w:rFonts w:cs="OpenSymbol"/>
+      </w:rPr>
+    </w:lvl>
+    <w:lvl w:ilvl="4">
+      <w:start w:val="1"/>
+      <w:numFmt w:val="bullet"/>
+      <w:lvlText w:val="◦"/>
+      <w:lvlJc w:val="left"/>
+      <w:pPr>
+        <w:tabs>
+          <w:tab w:val="num" w:pos="2160"/>
+        </w:tabs>
+        <w:ind w:left="2160" w:hanging="360"/>
+      </w:pPr>
+      <w:rPr>
+        <w:rFonts w:ascii="OpenSymbol" w:hAnsi="OpenSymbol" w:cs="OpenSymbol" w:hint="default"/>
+        <w:rFonts w:cs="OpenSymbol"/>
+      </w:rPr>
+    </w:lvl>
+    <w:lvl w:ilvl="5">
+      <w:start w:val="1"/>
+      <w:numFmt w:val="bullet"/>
+      <w:lvlText w:val="▪"/>
+      <w:lvlJc w:val="left"/>
+      <w:pPr>
+        <w:tabs>
+          <w:tab w:val="num" w:pos="2520"/>
+        </w:tabs>
+        <w:ind w:left="2520" w:hanging="360"/>
+      </w:pPr>
+      <w:rPr>
+        <w:rFonts w:ascii="OpenSymbol" w:hAnsi="OpenSymbol" w:cs="OpenSymbol" w:hint="default"/>
+        <w:rFonts w:cs="OpenSymbol"/>
+      </w:rPr>
+    </w:lvl>
+    <w:lvl w:ilvl="6">
+      <w:start w:val="1"/>
+      <w:numFmt w:val="bullet"/>
+      <w:lvlText w:val=""/>
+      <w:lvlJc w:val="left"/>
+      <w:pPr>
+        <w:tabs>
+          <w:tab w:val="num" w:pos="2880"/>
+        </w:tabs>
+        <w:ind w:left="2880" w:hanging="360"/>
+      </w:pPr>
+      <w:rPr>
+        <w:rFonts w:ascii="Symbol" w:hAnsi="Symbol" w:cs="Symbol" w:hint="default"/>
+        <w:rFonts w:cs="OpenSymbol"/>
+      </w:rPr>
+    </w:lvl>
+    <w:lvl w:ilvl="7">
+      <w:start w:val="1"/>
+      <w:numFmt w:val="bullet"/>
+      <w:lvlText w:val="◦"/>
+      <w:lvlJc w:val="left"/>
+      <w:pPr>
+        <w:tabs>
+          <w:tab w:val="num" w:pos="3240"/>
+        </w:tabs>
+        <w:ind w:left="3240" w:hanging="360"/>
+      </w:pPr>
+      <w:rPr>
+        <w:rFonts w:ascii="OpenSymbol" w:hAnsi="OpenSymbol" w:cs="OpenSymbol" w:hint="default"/>
+        <w:rFonts w:cs="OpenSymbol"/>
+      </w:rPr>
+    </w:lvl>
+    <w:lvl w:ilvl="8">
+      <w:start w:val="1"/>
+      <w:numFmt w:val="bullet"/>
+      <w:lvlText w:val="▪"/>
+      <w:lvlJc w:val="left"/>
+      <w:pPr>
+        <w:tabs>
+          <w:tab w:val="num" w:pos="3600"/>
+        </w:tabs>
+        <w:ind w:left="3600" w:hanging="360"/>
+      </w:pPr>
+      <w:rPr>
+        <w:rFonts w:ascii="OpenSymbol" w:hAnsi="OpenSymbol" w:cs="OpenSymbol" w:hint="default"/>
+        <w:rFonts w:cs="OpenSymbol"/>
+      </w:rPr>
+    </w:lvl>
+  </w:abstractNum>
   <w:num w:numId="1">
     <w:abstractNumId w:val="1"/>
   </w:num>
   <w:num w:numId="2">
     <w:abstractNumId w:val="2"/>
+  </w:num>
+  <w:num w:numId="3">
+    <w:abstractNumId w:val="3"/>
+  </w:num>
+  <w:num w:numId="4">
+    <w:abstractNumId w:val="4"/>
   </w:num>
 </w:numbering>
 </file>
@@ -2786,7 +3239,6 @@
     <w:rPrDefault>
       <w:rPr>
         <w:rFonts w:ascii="Calibri" w:hAnsi="Calibri" w:eastAsia="Calibri" w:cs="" w:asciiTheme="minorHAnsi" w:cstheme="minorBidi" w:eastAsiaTheme="minorHAnsi" w:hAnsiTheme="minorHAnsi"/>
-        <w:sz w:val="22"/>
         <w:szCs w:val="22"/>
         <w:lang w:val="es-PE" w:eastAsia="en-US" w:bidi="ar-SA"/>
       </w:rPr>
@@ -4504,6 +4956,94 @@
     <w:qFormat/>
     <w:rPr/>
   </w:style>
+  <w:style w:type="character" w:styleId="ListLabel128">
+    <w:name w:val="ListLabel 128"/>
+    <w:qFormat/>
+    <w:rPr>
+      <w:rFonts w:cs="Calibri"/>
+      <w:sz w:val="24"/>
+      <w:szCs w:val="24"/>
+    </w:rPr>
+  </w:style>
+  <w:style w:type="character" w:styleId="ListLabel129">
+    <w:name w:val="ListLabel 129"/>
+    <w:qFormat/>
+    <w:rPr>
+      <w:rFonts w:cs="Calibri"/>
+      <w:sz w:val="18"/>
+    </w:rPr>
+  </w:style>
+  <w:style w:type="character" w:styleId="ListLabel130">
+    <w:name w:val="ListLabel 130"/>
+    <w:qFormat/>
+    <w:rPr>
+      <w:rFonts w:ascii="Times New Roman" w:hAnsi="Times New Roman"/>
+      <w:u w:val="none"/>
+    </w:rPr>
+  </w:style>
+  <w:style w:type="character" w:styleId="ListLabel131">
+    <w:name w:val="ListLabel 131"/>
+    <w:qFormat/>
+    <w:rPr>
+      <w:u w:val="none"/>
+    </w:rPr>
+  </w:style>
+  <w:style w:type="character" w:styleId="ListLabel132">
+    <w:name w:val="ListLabel 132"/>
+    <w:qFormat/>
+    <w:rPr>
+      <w:u w:val="none"/>
+    </w:rPr>
+  </w:style>
+  <w:style w:type="character" w:styleId="ListLabel133">
+    <w:name w:val="ListLabel 133"/>
+    <w:qFormat/>
+    <w:rPr>
+      <w:u w:val="none"/>
+    </w:rPr>
+  </w:style>
+  <w:style w:type="character" w:styleId="ListLabel134">
+    <w:name w:val="ListLabel 134"/>
+    <w:qFormat/>
+    <w:rPr>
+      <w:u w:val="none"/>
+    </w:rPr>
+  </w:style>
+  <w:style w:type="character" w:styleId="ListLabel135">
+    <w:name w:val="ListLabel 135"/>
+    <w:qFormat/>
+    <w:rPr>
+      <w:u w:val="none"/>
+    </w:rPr>
+  </w:style>
+  <w:style w:type="character" w:styleId="ListLabel136">
+    <w:name w:val="ListLabel 136"/>
+    <w:qFormat/>
+    <w:rPr>
+      <w:u w:val="none"/>
+    </w:rPr>
+  </w:style>
+  <w:style w:type="character" w:styleId="ListLabel137">
+    <w:name w:val="ListLabel 137"/>
+    <w:qFormat/>
+    <w:rPr>
+      <w:u w:val="none"/>
+    </w:rPr>
+  </w:style>
+  <w:style w:type="character" w:styleId="ListLabel138">
+    <w:name w:val="ListLabel 138"/>
+    <w:qFormat/>
+    <w:rPr>
+      <w:u w:val="none"/>
+    </w:rPr>
+  </w:style>
+  <w:style w:type="character" w:styleId="Bullets">
+    <w:name w:val="Bullets"/>
+    <w:qFormat/>
+    <w:rPr>
+      <w:rFonts w:ascii="OpenSymbol" w:hAnsi="OpenSymbol" w:eastAsia="OpenSymbol" w:cs="OpenSymbol"/>
+    </w:rPr>
+  </w:style>
   <w:style w:type="paragraph" w:styleId="Heading">
     <w:name w:val="Heading"/>
     <w:basedOn w:val="Normal"/>
@@ -4699,7 +5239,7 @@
       <w:jc w:val="left"/>
     </w:pPr>
     <w:rPr>
-      <w:rFonts w:ascii="Times New Roman" w:hAnsi="Times New Roman" w:cs="Times New Roman" w:eastAsia="Calibri"/>
+      <w:rFonts w:ascii="Times New Roman" w:hAnsi="Times New Roman" w:eastAsia="Calibri" w:cs="Times New Roman"/>
       <w:color w:val="000000"/>
       <w:kern w:val="0"/>
       <w:sz w:val="24"/>

--- a/desarrollo/FRSIAAATR/Requisitos/FRSIAAATR_LR.docx
+++ b/desarrollo/FRSIAAATR/Requisitos/FRSIAAATR_LR.docx
@@ -453,7 +453,7 @@
           <w:docPartGallery w:val="Table of Contents"/>
           <w:docPartUnique w:val="true"/>
         </w:docPartObj>
-        <w:id w:val="149685220"/>
+        <w:id w:val="716498028"/>
       </w:sdtPr>
       <w:sdtContent>
         <w:p>
@@ -2693,10 +2693,105 @@
       <w:pPr>
         <w:pStyle w:val="Normal"/>
         <w:spacing w:before="0" w:after="200"/>
+        <w:rPr>
+          <w:rFonts w:ascii="Arial" w:hAnsi="Arial"/>
+          <w:b w:val="false"/>
+          <w:i w:val="false"/>
+          <w:caps w:val="false"/>
+          <w:smallCaps w:val="false"/>
+          <w:strike w:val="false"/>
+          <w:dstrike w:val="false"/>
+          <w:color w:val="000000"/>
+          <w:sz w:val="22"/>
+          <w:u w:val="none"/>
+          <w:effect w:val="none"/>
+        </w:rPr>
+      </w:pPr>
+      <w:r>
+        <w:rPr>
+          <w:rFonts w:ascii="Arial" w:hAnsi="Arial"/>
+          <w:b w:val="false"/>
+          <w:i w:val="false"/>
+          <w:caps w:val="false"/>
+          <w:smallCaps w:val="false"/>
+          <w:strike w:val="false"/>
+          <w:dstrike w:val="false"/>
+          <w:color w:val="000000"/>
+          <w:sz w:val="22"/>
+          <w:u w:val="none"/>
+          <w:effect w:val="none"/>
+        </w:rPr>
+        <w:t>Procesamiento de constancias:</w:t>
+      </w:r>
+    </w:p>
+    <w:p>
+      <w:pPr>
+        <w:pStyle w:val="Normal"/>
+        <w:numPr>
+          <w:ilvl w:val="0"/>
+          <w:numId w:val="5"/>
+        </w:numPr>
+        <w:spacing w:before="0" w:after="200"/>
         <w:rPr/>
       </w:pPr>
       <w:r>
         <w:rPr/>
+        <w:t>Grilla postulantes en procesamiento de constancia</w:t>
+      </w:r>
+    </w:p>
+    <w:p>
+      <w:pPr>
+        <w:pStyle w:val="Normal"/>
+        <w:spacing w:before="0" w:after="200"/>
+        <w:rPr/>
+      </w:pPr>
+      <w:r>
+        <w:rPr/>
+        <w:drawing>
+          <wp:anchor behindDoc="0" distT="0" distB="0" distL="0" distR="0" simplePos="0" locked="0" layoutInCell="1" allowOverlap="1" relativeHeight="3">
+            <wp:simplePos x="0" y="0"/>
+            <wp:positionH relativeFrom="column">
+              <wp:align>center</wp:align>
+            </wp:positionH>
+            <wp:positionV relativeFrom="paragraph">
+              <wp:posOffset>635</wp:posOffset>
+            </wp:positionV>
+            <wp:extent cx="5400040" cy="3833495"/>
+            <wp:effectExtent l="0" t="0" r="0" b="0"/>
+            <wp:wrapSquare wrapText="largest"/>
+            <wp:docPr id="2" name="Image2" descr=""/>
+            <wp:cNvGraphicFramePr>
+              <a:graphicFrameLocks xmlns:a="http://schemas.openxmlformats.org/drawingml/2006/main" noChangeAspect="1"/>
+            </wp:cNvGraphicFramePr>
+            <a:graphic xmlns:a="http://schemas.openxmlformats.org/drawingml/2006/main">
+              <a:graphicData uri="http://schemas.openxmlformats.org/drawingml/2006/picture">
+                <pic:pic xmlns:pic="http://schemas.openxmlformats.org/drawingml/2006/picture">
+                  <pic:nvPicPr>
+                    <pic:cNvPr id="2" name="Image2" descr=""/>
+                    <pic:cNvPicPr>
+                      <a:picLocks noChangeAspect="1" noChangeArrowheads="1"/>
+                    </pic:cNvPicPr>
+                  </pic:nvPicPr>
+                  <pic:blipFill>
+                    <a:blip r:embed="rId3"/>
+                    <a:stretch>
+                      <a:fillRect/>
+                    </a:stretch>
+                  </pic:blipFill>
+                  <pic:spPr bwMode="auto">
+                    <a:xfrm>
+                      <a:off x="0" y="0"/>
+                      <a:ext cx="5400040" cy="3833495"/>
+                    </a:xfrm>
+                    <a:prstGeom prst="rect">
+                      <a:avLst/>
+                    </a:prstGeom>
+                  </pic:spPr>
+                </pic:pic>
+              </a:graphicData>
+            </a:graphic>
+          </wp:anchor>
+        </w:drawing>
       </w:r>
     </w:p>
     <w:sectPr>
@@ -3218,6 +3313,152 @@
       </w:rPr>
     </w:lvl>
   </w:abstractNum>
+  <w:abstractNum w:abstractNumId="5">
+    <w:lvl w:ilvl="0">
+      <w:start w:val="1"/>
+      <w:numFmt w:val="bullet"/>
+      <w:lvlText w:val=""/>
+      <w:lvlJc w:val="left"/>
+      <w:pPr>
+        <w:tabs>
+          <w:tab w:val="num" w:pos="720"/>
+        </w:tabs>
+        <w:ind w:left="720" w:hanging="360"/>
+      </w:pPr>
+      <w:rPr>
+        <w:rFonts w:ascii="Symbol" w:hAnsi="Symbol" w:cs="Symbol" w:hint="default"/>
+        <w:rFonts w:cs="OpenSymbol"/>
+      </w:rPr>
+    </w:lvl>
+    <w:lvl w:ilvl="1">
+      <w:start w:val="1"/>
+      <w:numFmt w:val="bullet"/>
+      <w:lvlText w:val="◦"/>
+      <w:lvlJc w:val="left"/>
+      <w:pPr>
+        <w:tabs>
+          <w:tab w:val="num" w:pos="1080"/>
+        </w:tabs>
+        <w:ind w:left="1080" w:hanging="360"/>
+      </w:pPr>
+      <w:rPr>
+        <w:rFonts w:ascii="OpenSymbol" w:hAnsi="OpenSymbol" w:cs="OpenSymbol" w:hint="default"/>
+        <w:rFonts w:cs="OpenSymbol"/>
+      </w:rPr>
+    </w:lvl>
+    <w:lvl w:ilvl="2">
+      <w:start w:val="1"/>
+      <w:numFmt w:val="bullet"/>
+      <w:lvlText w:val="▪"/>
+      <w:lvlJc w:val="left"/>
+      <w:pPr>
+        <w:tabs>
+          <w:tab w:val="num" w:pos="1440"/>
+        </w:tabs>
+        <w:ind w:left="1440" w:hanging="360"/>
+      </w:pPr>
+      <w:rPr>
+        <w:rFonts w:ascii="OpenSymbol" w:hAnsi="OpenSymbol" w:cs="OpenSymbol" w:hint="default"/>
+        <w:rFonts w:cs="OpenSymbol"/>
+      </w:rPr>
+    </w:lvl>
+    <w:lvl w:ilvl="3">
+      <w:start w:val="1"/>
+      <w:numFmt w:val="bullet"/>
+      <w:lvlText w:val=""/>
+      <w:lvlJc w:val="left"/>
+      <w:pPr>
+        <w:tabs>
+          <w:tab w:val="num" w:pos="1800"/>
+        </w:tabs>
+        <w:ind w:left="1800" w:hanging="360"/>
+      </w:pPr>
+      <w:rPr>
+        <w:rFonts w:ascii="Symbol" w:hAnsi="Symbol" w:cs="Symbol" w:hint="default"/>
+        <w:rFonts w:cs="OpenSymbol"/>
+      </w:rPr>
+    </w:lvl>
+    <w:lvl w:ilvl="4">
+      <w:start w:val="1"/>
+      <w:numFmt w:val="bullet"/>
+      <w:lvlText w:val="◦"/>
+      <w:lvlJc w:val="left"/>
+      <w:pPr>
+        <w:tabs>
+          <w:tab w:val="num" w:pos="2160"/>
+        </w:tabs>
+        <w:ind w:left="2160" w:hanging="360"/>
+      </w:pPr>
+      <w:rPr>
+        <w:rFonts w:ascii="OpenSymbol" w:hAnsi="OpenSymbol" w:cs="OpenSymbol" w:hint="default"/>
+        <w:rFonts w:cs="OpenSymbol"/>
+      </w:rPr>
+    </w:lvl>
+    <w:lvl w:ilvl="5">
+      <w:start w:val="1"/>
+      <w:numFmt w:val="bullet"/>
+      <w:lvlText w:val="▪"/>
+      <w:lvlJc w:val="left"/>
+      <w:pPr>
+        <w:tabs>
+          <w:tab w:val="num" w:pos="2520"/>
+        </w:tabs>
+        <w:ind w:left="2520" w:hanging="360"/>
+      </w:pPr>
+      <w:rPr>
+        <w:rFonts w:ascii="OpenSymbol" w:hAnsi="OpenSymbol" w:cs="OpenSymbol" w:hint="default"/>
+        <w:rFonts w:cs="OpenSymbol"/>
+      </w:rPr>
+    </w:lvl>
+    <w:lvl w:ilvl="6">
+      <w:start w:val="1"/>
+      <w:numFmt w:val="bullet"/>
+      <w:lvlText w:val=""/>
+      <w:lvlJc w:val="left"/>
+      <w:pPr>
+        <w:tabs>
+          <w:tab w:val="num" w:pos="2880"/>
+        </w:tabs>
+        <w:ind w:left="2880" w:hanging="360"/>
+      </w:pPr>
+      <w:rPr>
+        <w:rFonts w:ascii="Symbol" w:hAnsi="Symbol" w:cs="Symbol" w:hint="default"/>
+        <w:rFonts w:cs="OpenSymbol"/>
+      </w:rPr>
+    </w:lvl>
+    <w:lvl w:ilvl="7">
+      <w:start w:val="1"/>
+      <w:numFmt w:val="bullet"/>
+      <w:lvlText w:val="◦"/>
+      <w:lvlJc w:val="left"/>
+      <w:pPr>
+        <w:tabs>
+          <w:tab w:val="num" w:pos="3240"/>
+        </w:tabs>
+        <w:ind w:left="3240" w:hanging="360"/>
+      </w:pPr>
+      <w:rPr>
+        <w:rFonts w:ascii="OpenSymbol" w:hAnsi="OpenSymbol" w:cs="OpenSymbol" w:hint="default"/>
+        <w:rFonts w:cs="OpenSymbol"/>
+      </w:rPr>
+    </w:lvl>
+    <w:lvl w:ilvl="8">
+      <w:start w:val="1"/>
+      <w:numFmt w:val="bullet"/>
+      <w:lvlText w:val="▪"/>
+      <w:lvlJc w:val="left"/>
+      <w:pPr>
+        <w:tabs>
+          <w:tab w:val="num" w:pos="3600"/>
+        </w:tabs>
+        <w:ind w:left="3600" w:hanging="360"/>
+      </w:pPr>
+      <w:rPr>
+        <w:rFonts w:ascii="OpenSymbol" w:hAnsi="OpenSymbol" w:cs="OpenSymbol" w:hint="default"/>
+        <w:rFonts w:cs="OpenSymbol"/>
+      </w:rPr>
+    </w:lvl>
+  </w:abstractNum>
   <w:num w:numId="1">
     <w:abstractNumId w:val="1"/>
   </w:num>
@@ -3229,6 +3470,9 @@
   </w:num>
   <w:num w:numId="4">
     <w:abstractNumId w:val="4"/>
+  </w:num>
+  <w:num w:numId="5">
+    <w:abstractNumId w:val="5"/>
   </w:num>
 </w:numbering>
 </file>

--- a/desarrollo/FRSIAAATR/Requisitos/FRSIAAATR_LR.docx
+++ b/desarrollo/FRSIAAATR/Requisitos/FRSIAAATR_LR.docx
@@ -1,16 +1,14 @@
 
 <file path=word/document.xml><?xml version="1.0" encoding="utf-8"?>
-<w:document xmlns:o="urn:schemas-microsoft-com:office:office" xmlns:r="http://schemas.openxmlformats.org/officeDocument/2006/relationships" xmlns:v="urn:schemas-microsoft-com:vml" xmlns:w="http://schemas.openxmlformats.org/wordprocessingml/2006/main" xmlns:w10="urn:schemas-microsoft-com:office:word" xmlns:wp="http://schemas.openxmlformats.org/drawingml/2006/wordprocessingDrawing" xmlns:wps="http://schemas.microsoft.com/office/word/2010/wordprocessingShape" xmlns:wpg="http://schemas.microsoft.com/office/word/2010/wordprocessingGroup" xmlns:mc="http://schemas.openxmlformats.org/markup-compatibility/2006" xmlns:wp14="http://schemas.microsoft.com/office/word/2010/wordprocessingDrawing" xmlns:w14="http://schemas.microsoft.com/office/word/2010/wordml" mc:Ignorable="w14 wp14">
+<w:document xmlns:wpc="http://schemas.microsoft.com/office/word/2010/wordprocessingCanvas" xmlns:cx="http://schemas.microsoft.com/office/drawing/2014/chartex" xmlns:cx1="http://schemas.microsoft.com/office/drawing/2015/9/8/chartex" xmlns:cx2="http://schemas.microsoft.com/office/drawing/2015/10/21/chartex" xmlns:cx3="http://schemas.microsoft.com/office/drawing/2016/5/9/chartex" xmlns:cx4="http://schemas.microsoft.com/office/drawing/2016/5/10/chartex" xmlns:cx5="http://schemas.microsoft.com/office/drawing/2016/5/11/chartex" xmlns:cx6="http://schemas.microsoft.com/office/drawing/2016/5/12/chartex" xmlns:cx7="http://schemas.microsoft.com/office/drawing/2016/5/13/chartex" xmlns:cx8="http://schemas.microsoft.com/office/drawing/2016/5/14/chartex" xmlns:mc="http://schemas.openxmlformats.org/markup-compatibility/2006" xmlns:aink="http://schemas.microsoft.com/office/drawing/2016/ink" xmlns:am3d="http://schemas.microsoft.com/office/drawing/2017/model3d" xmlns:o="urn:schemas-microsoft-com:office:office" xmlns:r="http://schemas.openxmlformats.org/officeDocument/2006/relationships" xmlns:m="http://schemas.openxmlformats.org/officeDocument/2006/math" xmlns:v="urn:schemas-microsoft-com:vml" xmlns:wp14="http://schemas.microsoft.com/office/word/2010/wordprocessingDrawing" xmlns:wp="http://schemas.openxmlformats.org/drawingml/2006/wordprocessingDrawing" xmlns:w10="urn:schemas-microsoft-com:office:word" xmlns:w="http://schemas.openxmlformats.org/wordprocessingml/2006/main" xmlns:w14="http://schemas.microsoft.com/office/word/2010/wordml" xmlns:w15="http://schemas.microsoft.com/office/word/2012/wordml" xmlns:w16cex="http://schemas.microsoft.com/office/word/2018/wordml/cex" xmlns:w16cid="http://schemas.microsoft.com/office/word/2016/wordml/cid" xmlns:w16="http://schemas.microsoft.com/office/word/2018/wordml" xmlns:w16se="http://schemas.microsoft.com/office/word/2015/wordml/symex" xmlns:wpg="http://schemas.microsoft.com/office/word/2010/wordprocessingGroup" xmlns:wpi="http://schemas.microsoft.com/office/word/2010/wordprocessingInk" xmlns:wne="http://schemas.microsoft.com/office/word/2006/wordml" xmlns:wps="http://schemas.microsoft.com/office/word/2010/wordprocessingShape" mc:Ignorable="w14 w15 w16se w16cid w16 w16cex wp14">
   <w:body>
     <w:p>
       <w:pPr>
-        <w:pStyle w:val="Normal"/>
         <w:jc w:val="center"/>
-        <w:rPr/>
       </w:pPr>
       <w:r>
         <w:rPr>
-          <w:rFonts w:eastAsia="Times New Roman" w:cs="Times New Roman" w:ascii="Times New Roman" w:hAnsi="Times New Roman"/>
+          <w:rFonts w:ascii="Times New Roman" w:eastAsia="Times New Roman" w:hAnsi="Times New Roman" w:cs="Times New Roman"/>
           <w:sz w:val="48"/>
           <w:szCs w:val="48"/>
         </w:rPr>
@@ -19,99 +17,60 @@
     </w:p>
     <w:p>
       <w:pPr>
-        <w:pStyle w:val="Normal"/>
         <w:rPr>
-          <w:rFonts w:ascii="Times New Roman" w:hAnsi="Times New Roman" w:eastAsia="Times New Roman" w:cs="Times New Roman"/>
+          <w:rFonts w:ascii="Times New Roman" w:eastAsia="Times New Roman" w:hAnsi="Times New Roman" w:cs="Times New Roman"/>
           <w:sz w:val="24"/>
           <w:szCs w:val="24"/>
         </w:rPr>
       </w:pPr>
-      <w:r>
-        <w:rPr>
-          <w:rFonts w:eastAsia="Times New Roman" w:cs="Times New Roman" w:ascii="Times New Roman" w:hAnsi="Times New Roman"/>
-          <w:sz w:val="24"/>
-          <w:szCs w:val="24"/>
-        </w:rPr>
-      </w:r>
     </w:p>
     <w:p>
       <w:pPr>
-        <w:pStyle w:val="Normal"/>
         <w:rPr>
-          <w:rFonts w:ascii="Times New Roman" w:hAnsi="Times New Roman" w:eastAsia="Times New Roman" w:cs="Times New Roman"/>
+          <w:rFonts w:ascii="Times New Roman" w:eastAsia="Times New Roman" w:hAnsi="Times New Roman" w:cs="Times New Roman"/>
         </w:rPr>
       </w:pPr>
-      <w:r>
-        <w:rPr>
-          <w:rFonts w:eastAsia="Times New Roman" w:cs="Times New Roman" w:ascii="Times New Roman" w:hAnsi="Times New Roman"/>
-        </w:rPr>
-      </w:r>
     </w:p>
     <w:p>
       <w:pPr>
-        <w:pStyle w:val="Normal"/>
         <w:rPr>
-          <w:rFonts w:ascii="Times New Roman" w:hAnsi="Times New Roman" w:eastAsia="Times New Roman" w:cs="Times New Roman"/>
+          <w:rFonts w:ascii="Times New Roman" w:eastAsia="Times New Roman" w:hAnsi="Times New Roman" w:cs="Times New Roman"/>
         </w:rPr>
       </w:pPr>
-      <w:r>
-        <w:rPr>
-          <w:rFonts w:eastAsia="Times New Roman" w:cs="Times New Roman" w:ascii="Times New Roman" w:hAnsi="Times New Roman"/>
-        </w:rPr>
-      </w:r>
     </w:p>
     <w:p>
       <w:pPr>
-        <w:pStyle w:val="Normal"/>
         <w:rPr>
-          <w:rFonts w:ascii="Times New Roman" w:hAnsi="Times New Roman" w:eastAsia="Times New Roman" w:cs="Times New Roman"/>
+          <w:rFonts w:ascii="Times New Roman" w:eastAsia="Times New Roman" w:hAnsi="Times New Roman" w:cs="Times New Roman"/>
         </w:rPr>
       </w:pPr>
-      <w:r>
-        <w:rPr>
-          <w:rFonts w:eastAsia="Times New Roman" w:cs="Times New Roman" w:ascii="Times New Roman" w:hAnsi="Times New Roman"/>
-        </w:rPr>
-      </w:r>
     </w:p>
     <w:p>
       <w:pPr>
-        <w:pStyle w:val="Normal"/>
         <w:rPr>
-          <w:rFonts w:ascii="Times New Roman" w:hAnsi="Times New Roman" w:eastAsia="Times New Roman" w:cs="Times New Roman"/>
+          <w:rFonts w:ascii="Times New Roman" w:eastAsia="Times New Roman" w:hAnsi="Times New Roman" w:cs="Times New Roman"/>
         </w:rPr>
       </w:pPr>
-      <w:r>
-        <w:rPr>
-          <w:rFonts w:eastAsia="Times New Roman" w:cs="Times New Roman" w:ascii="Times New Roman" w:hAnsi="Times New Roman"/>
-        </w:rPr>
-      </w:r>
     </w:p>
     <w:p>
       <w:pPr>
-        <w:pStyle w:val="Normal"/>
         <w:rPr>
-          <w:rFonts w:ascii="Times New Roman" w:hAnsi="Times New Roman" w:eastAsia="Times New Roman" w:cs="Times New Roman"/>
+          <w:rFonts w:ascii="Times New Roman" w:eastAsia="Times New Roman" w:hAnsi="Times New Roman" w:cs="Times New Roman"/>
         </w:rPr>
       </w:pPr>
-      <w:r>
-        <w:rPr>
-          <w:rFonts w:eastAsia="Times New Roman" w:cs="Times New Roman" w:ascii="Times New Roman" w:hAnsi="Times New Roman"/>
-        </w:rPr>
-      </w:r>
     </w:p>
     <w:p>
       <w:pPr>
-        <w:pStyle w:val="Normal"/>
         <w:jc w:val="center"/>
         <w:rPr>
-          <w:rFonts w:ascii="Times New Roman" w:hAnsi="Times New Roman" w:eastAsia="Times New Roman" w:cs="Times New Roman"/>
+          <w:rFonts w:ascii="Times New Roman" w:eastAsia="Times New Roman" w:hAnsi="Times New Roman" w:cs="Times New Roman"/>
           <w:sz w:val="40"/>
           <w:szCs w:val="40"/>
         </w:rPr>
       </w:pPr>
       <w:r>
         <w:rPr>
-          <w:rFonts w:eastAsia="Times New Roman" w:cs="Times New Roman" w:ascii="Times New Roman" w:hAnsi="Times New Roman"/>
+          <w:rFonts w:ascii="Times New Roman" w:eastAsia="Times New Roman" w:hAnsi="Times New Roman" w:cs="Times New Roman"/>
           <w:sz w:val="40"/>
           <w:szCs w:val="40"/>
         </w:rPr>
@@ -120,130 +79,82 @@
     </w:p>
     <w:p>
       <w:pPr>
-        <w:pStyle w:val="Normal"/>
         <w:jc w:val="center"/>
         <w:rPr>
-          <w:rFonts w:ascii="Times New Roman" w:hAnsi="Times New Roman" w:eastAsia="Times New Roman" w:cs="Times New Roman"/>
+          <w:rFonts w:ascii="Times New Roman" w:eastAsia="Times New Roman" w:hAnsi="Times New Roman" w:cs="Times New Roman"/>
           <w:sz w:val="40"/>
           <w:szCs w:val="40"/>
         </w:rPr>
       </w:pPr>
       <w:r>
         <w:rPr>
-          <w:rFonts w:eastAsia="Times New Roman" w:cs="Times New Roman" w:ascii="Times New Roman" w:hAnsi="Times New Roman"/>
+          <w:rFonts w:ascii="Times New Roman" w:eastAsia="Times New Roman" w:hAnsi="Times New Roman" w:cs="Times New Roman"/>
           <w:sz w:val="40"/>
           <w:szCs w:val="40"/>
         </w:rPr>
-        <w:t>“</w:t>
-      </w:r>
-      <w:r>
-        <w:rPr>
-          <w:rFonts w:eastAsia="Times New Roman" w:cs="Times New Roman" w:ascii="Times New Roman" w:hAnsi="Times New Roman"/>
-          <w:sz w:val="40"/>
-          <w:szCs w:val="40"/>
-        </w:rPr>
-        <w:t>Sistema de reconocimiento facial para la identificación de postulantes en el acceso de resultados del examen de admisión de UNMSM”</w:t>
+        <w:t>“Sistema de reconocimiento facial para la identificación de postulantes en el acceso de resultados del examen de admisión de UNMSM”</w:t>
       </w:r>
     </w:p>
     <w:p>
       <w:pPr>
-        <w:pStyle w:val="Normal"/>
         <w:rPr>
-          <w:rFonts w:ascii="Times New Roman" w:hAnsi="Times New Roman" w:eastAsia="Times New Roman" w:cs="Times New Roman"/>
+          <w:rFonts w:ascii="Times New Roman" w:eastAsia="Times New Roman" w:hAnsi="Times New Roman" w:cs="Times New Roman"/>
+        </w:rPr>
+      </w:pPr>
+    </w:p>
+    <w:p>
+      <w:pPr>
+        <w:rPr>
+          <w:rFonts w:ascii="Times New Roman" w:eastAsia="Times New Roman" w:hAnsi="Times New Roman" w:cs="Times New Roman"/>
+        </w:rPr>
+      </w:pPr>
+    </w:p>
+    <w:p>
+      <w:pPr>
+        <w:rPr>
+          <w:rFonts w:ascii="Times New Roman" w:eastAsia="Times New Roman" w:hAnsi="Times New Roman" w:cs="Times New Roman"/>
+        </w:rPr>
+      </w:pPr>
+    </w:p>
+    <w:p>
+      <w:pPr>
+        <w:rPr>
+          <w:rFonts w:ascii="Times New Roman" w:eastAsia="Times New Roman" w:hAnsi="Times New Roman" w:cs="Times New Roman"/>
+        </w:rPr>
+      </w:pPr>
+    </w:p>
+    <w:p>
+      <w:pPr>
+        <w:jc w:val="center"/>
+        <w:rPr>
+          <w:rFonts w:ascii="Times New Roman" w:eastAsia="Times New Roman" w:hAnsi="Times New Roman" w:cs="Times New Roman"/>
         </w:rPr>
       </w:pPr>
       <w:r>
         <w:rPr>
-          <w:rFonts w:eastAsia="Times New Roman" w:cs="Times New Roman" w:ascii="Times New Roman" w:hAnsi="Times New Roman"/>
-        </w:rPr>
-      </w:r>
-    </w:p>
-    <w:p>
-      <w:pPr>
-        <w:pStyle w:val="Normal"/>
-        <w:rPr>
-          <w:rFonts w:ascii="Times New Roman" w:hAnsi="Times New Roman" w:eastAsia="Times New Roman" w:cs="Times New Roman"/>
-        </w:rPr>
-      </w:pPr>
-      <w:r>
-        <w:rPr>
-          <w:rFonts w:eastAsia="Times New Roman" w:cs="Times New Roman" w:ascii="Times New Roman" w:hAnsi="Times New Roman"/>
-        </w:rPr>
-      </w:r>
-    </w:p>
-    <w:p>
-      <w:pPr>
-        <w:pStyle w:val="Normal"/>
-        <w:rPr>
-          <w:rFonts w:ascii="Times New Roman" w:hAnsi="Times New Roman" w:eastAsia="Times New Roman" w:cs="Times New Roman"/>
-        </w:rPr>
-      </w:pPr>
-      <w:r>
-        <w:rPr>
-          <w:rFonts w:eastAsia="Times New Roman" w:cs="Times New Roman" w:ascii="Times New Roman" w:hAnsi="Times New Roman"/>
-        </w:rPr>
-      </w:r>
-    </w:p>
-    <w:p>
-      <w:pPr>
-        <w:pStyle w:val="Normal"/>
-        <w:rPr>
-          <w:rFonts w:ascii="Times New Roman" w:hAnsi="Times New Roman" w:eastAsia="Times New Roman" w:cs="Times New Roman"/>
-        </w:rPr>
-      </w:pPr>
-      <w:r>
-        <w:rPr>
-          <w:rFonts w:eastAsia="Times New Roman" w:cs="Times New Roman" w:ascii="Times New Roman" w:hAnsi="Times New Roman"/>
-        </w:rPr>
-      </w:r>
-    </w:p>
-    <w:p>
-      <w:pPr>
-        <w:pStyle w:val="Normal"/>
-        <w:jc w:val="center"/>
-        <w:rPr>
-          <w:rFonts w:ascii="Times New Roman" w:hAnsi="Times New Roman" w:eastAsia="Times New Roman" w:cs="Times New Roman"/>
-        </w:rPr>
-      </w:pPr>
-      <w:r>
-        <w:rPr>
-          <w:rFonts w:eastAsia="Times New Roman" w:cs="Times New Roman" w:ascii="Times New Roman" w:hAnsi="Times New Roman"/>
+          <w:rFonts w:ascii="Times New Roman" w:eastAsia="Times New Roman" w:hAnsi="Times New Roman" w:cs="Times New Roman"/>
         </w:rPr>
         <w:t>Grupo #6</w:t>
       </w:r>
     </w:p>
     <w:p>
       <w:pPr>
-        <w:pStyle w:val="Normal"/>
         <w:rPr>
-          <w:rFonts w:ascii="Times New Roman" w:hAnsi="Times New Roman" w:eastAsia="Times New Roman" w:cs="Times New Roman"/>
+          <w:rFonts w:ascii="Times New Roman" w:eastAsia="Times New Roman" w:hAnsi="Times New Roman" w:cs="Times New Roman"/>
         </w:rPr>
       </w:pPr>
-      <w:r>
-        <w:rPr>
-          <w:rFonts w:eastAsia="Times New Roman" w:cs="Times New Roman" w:ascii="Times New Roman" w:hAnsi="Times New Roman"/>
-        </w:rPr>
-      </w:r>
     </w:p>
     <w:p>
       <w:pPr>
-        <w:pStyle w:val="Normal"/>
         <w:rPr>
-          <w:rFonts w:ascii="Times New Roman" w:hAnsi="Times New Roman" w:eastAsia="Times New Roman" w:cs="Times New Roman"/>
+          <w:rFonts w:ascii="Times New Roman" w:eastAsia="Times New Roman" w:hAnsi="Times New Roman" w:cs="Times New Roman"/>
         </w:rPr>
       </w:pPr>
-      <w:r>
-        <w:rPr>
-          <w:rFonts w:eastAsia="Times New Roman" w:cs="Times New Roman" w:ascii="Times New Roman" w:hAnsi="Times New Roman"/>
-        </w:rPr>
-      </w:r>
     </w:p>
     <w:p>
       <w:pPr>
-        <w:pStyle w:val="Normal"/>
         <w:rPr>
-          <w:rFonts w:ascii="Times New Roman" w:hAnsi="Times New Roman" w:eastAsia="Times New Roman" w:cs="Times New Roman"/>
-          <w:b/>
+          <w:rFonts w:ascii="Times New Roman" w:eastAsia="Times New Roman" w:hAnsi="Times New Roman" w:cs="Times New Roman"/>
           <w:b/>
           <w:sz w:val="24"/>
           <w:szCs w:val="24"/>
@@ -251,7 +162,7 @@
       </w:pPr>
       <w:r>
         <w:rPr>
-          <w:rFonts w:eastAsia="Times New Roman" w:cs="Times New Roman" w:ascii="Times New Roman" w:hAnsi="Times New Roman"/>
+          <w:rFonts w:ascii="Times New Roman" w:eastAsia="Times New Roman" w:hAnsi="Times New Roman" w:cs="Times New Roman"/>
           <w:b/>
           <w:sz w:val="24"/>
           <w:szCs w:val="24"/>
@@ -261,211 +172,181 @@
     </w:p>
     <w:p>
       <w:pPr>
-        <w:pStyle w:val="Normal"/>
         <w:numPr>
           <w:ilvl w:val="0"/>
           <w:numId w:val="2"/>
         </w:numPr>
         <w:tabs>
-          <w:tab w:val="left" w:pos="3795" w:leader="none"/>
+          <w:tab w:val="left" w:pos="3795"/>
         </w:tabs>
-        <w:spacing w:lineRule="auto" w:line="259" w:before="0" w:after="0"/>
+        <w:spacing w:after="0" w:line="259" w:lineRule="auto"/>
         <w:rPr>
-          <w:rFonts w:ascii="Times New Roman" w:hAnsi="Times New Roman" w:eastAsia="Times New Roman" w:cs="Times New Roman"/>
+          <w:rFonts w:ascii="Times New Roman" w:eastAsia="Times New Roman" w:hAnsi="Times New Roman" w:cs="Times New Roman"/>
         </w:rPr>
       </w:pPr>
       <w:r>
         <w:rPr>
-          <w:rFonts w:eastAsia="Times New Roman" w:cs="Times New Roman" w:ascii="Times New Roman" w:hAnsi="Times New Roman"/>
+          <w:rFonts w:ascii="Times New Roman" w:eastAsia="Times New Roman" w:hAnsi="Times New Roman" w:cs="Times New Roman"/>
         </w:rPr>
         <w:t>Almonacid Paripancca Antony Brayan</w:t>
       </w:r>
     </w:p>
     <w:p>
       <w:pPr>
-        <w:pStyle w:val="Normal"/>
         <w:numPr>
           <w:ilvl w:val="0"/>
           <w:numId w:val="2"/>
         </w:numPr>
         <w:tabs>
-          <w:tab w:val="left" w:pos="3795" w:leader="none"/>
+          <w:tab w:val="left" w:pos="3795"/>
         </w:tabs>
-        <w:spacing w:lineRule="auto" w:line="259" w:before="0" w:after="0"/>
+        <w:spacing w:after="0" w:line="259" w:lineRule="auto"/>
         <w:rPr>
-          <w:rFonts w:ascii="Times New Roman" w:hAnsi="Times New Roman" w:eastAsia="Times New Roman" w:cs="Times New Roman"/>
+          <w:rFonts w:ascii="Times New Roman" w:eastAsia="Times New Roman" w:hAnsi="Times New Roman" w:cs="Times New Roman"/>
         </w:rPr>
       </w:pPr>
       <w:r>
         <w:rPr>
-          <w:rFonts w:eastAsia="Times New Roman" w:cs="Times New Roman" w:ascii="Times New Roman" w:hAnsi="Times New Roman"/>
+          <w:rFonts w:ascii="Times New Roman" w:eastAsia="Times New Roman" w:hAnsi="Times New Roman" w:cs="Times New Roman"/>
         </w:rPr>
         <w:t>Montalvo Garcia Antony Abel</w:t>
       </w:r>
     </w:p>
     <w:p>
       <w:pPr>
-        <w:pStyle w:val="Normal"/>
         <w:numPr>
           <w:ilvl w:val="0"/>
           <w:numId w:val="2"/>
         </w:numPr>
         <w:tabs>
-          <w:tab w:val="left" w:pos="3795" w:leader="none"/>
+          <w:tab w:val="left" w:pos="3795"/>
         </w:tabs>
-        <w:spacing w:lineRule="auto" w:line="259" w:before="0" w:after="0"/>
+        <w:spacing w:after="0" w:line="259" w:lineRule="auto"/>
         <w:rPr>
-          <w:rFonts w:ascii="Times New Roman" w:hAnsi="Times New Roman" w:eastAsia="Times New Roman" w:cs="Times New Roman"/>
+          <w:rFonts w:ascii="Times New Roman" w:eastAsia="Times New Roman" w:hAnsi="Times New Roman" w:cs="Times New Roman"/>
         </w:rPr>
       </w:pPr>
       <w:r>
         <w:rPr>
-          <w:rFonts w:eastAsia="Times New Roman" w:cs="Times New Roman" w:ascii="Times New Roman" w:hAnsi="Times New Roman"/>
+          <w:rFonts w:ascii="Times New Roman" w:eastAsia="Times New Roman" w:hAnsi="Times New Roman" w:cs="Times New Roman"/>
         </w:rPr>
         <w:t>Tovar Taboada Ricardo Manuel</w:t>
       </w:r>
     </w:p>
     <w:p>
       <w:pPr>
-        <w:pStyle w:val="Normal"/>
         <w:numPr>
           <w:ilvl w:val="0"/>
           <w:numId w:val="2"/>
         </w:numPr>
         <w:tabs>
-          <w:tab w:val="left" w:pos="3795" w:leader="none"/>
+          <w:tab w:val="left" w:pos="3795"/>
         </w:tabs>
-        <w:spacing w:lineRule="auto" w:line="259" w:before="0" w:after="0"/>
+        <w:spacing w:after="0" w:line="259" w:lineRule="auto"/>
         <w:rPr>
-          <w:rFonts w:ascii="Times New Roman" w:hAnsi="Times New Roman" w:eastAsia="Times New Roman" w:cs="Times New Roman"/>
+          <w:rFonts w:ascii="Times New Roman" w:eastAsia="Times New Roman" w:hAnsi="Times New Roman" w:cs="Times New Roman"/>
         </w:rPr>
       </w:pPr>
       <w:r>
         <w:rPr>
-          <w:rFonts w:eastAsia="Times New Roman" w:cs="Times New Roman" w:ascii="Times New Roman" w:hAnsi="Times New Roman"/>
+          <w:rFonts w:ascii="Times New Roman" w:eastAsia="Times New Roman" w:hAnsi="Times New Roman" w:cs="Times New Roman"/>
         </w:rPr>
         <w:t>Unocc Sihuinta Roberto Carlos</w:t>
       </w:r>
     </w:p>
     <w:p>
       <w:pPr>
-        <w:pStyle w:val="Normal"/>
         <w:numPr>
           <w:ilvl w:val="0"/>
           <w:numId w:val="2"/>
         </w:numPr>
         <w:tabs>
-          <w:tab w:val="left" w:pos="3795" w:leader="none"/>
+          <w:tab w:val="left" w:pos="3795"/>
         </w:tabs>
-        <w:spacing w:lineRule="auto" w:line="259" w:before="0" w:after="0"/>
+        <w:spacing w:after="0" w:line="259" w:lineRule="auto"/>
         <w:rPr>
-          <w:rFonts w:ascii="Times New Roman" w:hAnsi="Times New Roman" w:eastAsia="Times New Roman" w:cs="Times New Roman"/>
+          <w:rFonts w:ascii="Times New Roman" w:eastAsia="Times New Roman" w:hAnsi="Times New Roman" w:cs="Times New Roman"/>
         </w:rPr>
       </w:pPr>
       <w:r>
         <w:rPr>
-          <w:rFonts w:eastAsia="Times New Roman" w:cs="Times New Roman" w:ascii="Times New Roman" w:hAnsi="Times New Roman"/>
+          <w:rFonts w:ascii="Times New Roman" w:eastAsia="Times New Roman" w:hAnsi="Times New Roman" w:cs="Times New Roman"/>
         </w:rPr>
         <w:t>Pernia Meza Iver Elvis</w:t>
       </w:r>
     </w:p>
     <w:p>
       <w:pPr>
-        <w:pStyle w:val="Normal"/>
         <w:numPr>
           <w:ilvl w:val="0"/>
           <w:numId w:val="2"/>
         </w:numPr>
-        <w:spacing w:lineRule="auto" w:line="240" w:before="0" w:after="0"/>
+        <w:spacing w:after="0" w:line="240" w:lineRule="auto"/>
         <w:rPr>
-          <w:rFonts w:ascii="Times New Roman" w:hAnsi="Times New Roman" w:eastAsia="Times New Roman" w:cs="Times New Roman"/>
+          <w:rFonts w:ascii="Times New Roman" w:eastAsia="Times New Roman" w:hAnsi="Times New Roman" w:cs="Times New Roman"/>
         </w:rPr>
       </w:pPr>
       <w:r>
         <w:rPr>
-          <w:rFonts w:eastAsia="Times New Roman" w:cs="Times New Roman" w:ascii="Times New Roman" w:hAnsi="Times New Roman"/>
+          <w:rFonts w:ascii="Times New Roman" w:eastAsia="Times New Roman" w:hAnsi="Times New Roman" w:cs="Times New Roman"/>
         </w:rPr>
         <w:t>Garcia Martinez Christian Arturo</w:t>
       </w:r>
     </w:p>
     <w:p>
       <w:pPr>
-        <w:pStyle w:val="Normal"/>
         <w:tabs>
-          <w:tab w:val="left" w:pos="3795" w:leader="none"/>
+          <w:tab w:val="left" w:pos="3795"/>
         </w:tabs>
         <w:rPr>
-          <w:rFonts w:ascii="Times New Roman" w:hAnsi="Times New Roman" w:eastAsia="Times New Roman" w:cs="Times New Roman"/>
+          <w:rFonts w:ascii="Times New Roman" w:eastAsia="Times New Roman" w:hAnsi="Times New Roman" w:cs="Times New Roman"/>
         </w:rPr>
       </w:pPr>
-      <w:r>
-        <w:rPr>
-          <w:rFonts w:eastAsia="Times New Roman" w:cs="Times New Roman" w:ascii="Times New Roman" w:hAnsi="Times New Roman"/>
-        </w:rPr>
-      </w:r>
     </w:p>
     <w:p>
       <w:pPr>
-        <w:pStyle w:val="TOCHeading"/>
-        <w:numPr>
-          <w:ilvl w:val="0"/>
-          <w:numId w:val="0"/>
-        </w:numPr>
+        <w:pStyle w:val="TtuloTDC"/>
         <w:rPr>
           <w:lang w:val="es-ES"/>
         </w:rPr>
       </w:pPr>
-      <w:r>
-        <w:rPr>
-          <w:lang w:val="es-ES"/>
-        </w:rPr>
-      </w:r>
     </w:p>
     <w:p>
       <w:pPr>
-        <w:pStyle w:val="Normal"/>
         <w:rPr>
           <w:lang w:val="es-ES" w:eastAsia="es-PE"/>
         </w:rPr>
       </w:pPr>
-      <w:r>
+    </w:p>
+    <w:p>
+      <w:pPr>
         <w:rPr>
           <w:lang w:val="es-ES" w:eastAsia="es-PE"/>
         </w:rPr>
-      </w:r>
-    </w:p>
-    <w:p>
-      <w:pPr>
-        <w:pStyle w:val="Normal"/>
-        <w:rPr>
-          <w:lang w:val="es-ES" w:eastAsia="es-PE"/>
-        </w:rPr>
-      </w:pPr>
-      <w:r>
-        <w:rPr>
-          <w:lang w:val="es-ES" w:eastAsia="es-PE"/>
-        </w:rPr>
-      </w:r>
+      </w:pPr>
     </w:p>
     <w:sdt>
       <w:sdtPr>
+        <w:rPr>
+          <w:rFonts w:asciiTheme="minorHAnsi" w:eastAsiaTheme="minorHAnsi" w:hAnsiTheme="minorHAnsi" w:cstheme="minorBidi"/>
+          <w:color w:val="auto"/>
+          <w:sz w:val="22"/>
+          <w:szCs w:val="22"/>
+          <w:lang w:eastAsia="en-US"/>
+        </w:rPr>
+        <w:id w:val="716498028"/>
         <w:docPartObj>
           <w:docPartGallery w:val="Table of Contents"/>
-          <w:docPartUnique w:val="true"/>
+          <w:docPartUnique/>
         </w:docPartObj>
-        <w:id w:val="716498028"/>
       </w:sdtPr>
+      <w:sdtEndPr/>
       <w:sdtContent>
         <w:p>
           <w:pPr>
-            <w:pStyle w:val="TOCHeading"/>
-            <w:numPr>
-              <w:ilvl w:val="0"/>
-              <w:numId w:val="0"/>
-            </w:numPr>
+            <w:pStyle w:val="TtuloTDC"/>
             <w:rPr>
               <w:rFonts w:cs="Times New Roman"/>
-              <w:b/>
               <w:b/>
               <w:sz w:val="28"/>
               <w:szCs w:val="24"/>
@@ -483,24 +364,16 @@
             <w:t>Tabla de contenido</w:t>
           </w:r>
         </w:p>
+        <w:p/>
         <w:p>
           <w:pPr>
-            <w:pStyle w:val="Normal"/>
-            <w:rPr/>
-          </w:pPr>
-          <w:r>
-            <w:rPr/>
-          </w:r>
-        </w:p>
-        <w:p>
-          <w:pPr>
-            <w:pStyle w:val="Contents1"/>
+            <w:pStyle w:val="TDC1"/>
             <w:tabs>
-              <w:tab w:val="left" w:pos="440" w:leader="none"/>
-              <w:tab w:val="right" w:pos="8494" w:leader="dot"/>
+              <w:tab w:val="left" w:pos="440"/>
+              <w:tab w:val="right" w:leader="dot" w:pos="8494"/>
             </w:tabs>
             <w:rPr>
-              <w:rFonts w:ascii="Times New Roman" w:hAnsi="Times New Roman" w:eastAsia="" w:cs="Times New Roman" w:eastAsiaTheme="minorEastAsia"/>
+              <w:rFonts w:ascii="Times New Roman" w:eastAsiaTheme="minorEastAsia" w:hAnsi="Times New Roman" w:cs="Times New Roman"/>
               <w:sz w:val="24"/>
               <w:lang w:eastAsia="es-PE"/>
             </w:rPr>
@@ -510,31 +383,27 @@
           </w:r>
           <w:r>
             <w:rPr>
+              <w:rStyle w:val="IndexLink"/>
+              <w:rFonts w:ascii="Times New Roman" w:hAnsi="Times New Roman" w:cs="Times New Roman"/>
               <w:webHidden/>
-              <w:rStyle w:val="IndexLink"/>
               <w:sz w:val="24"/>
-              <w:vanish w:val="false"/>
-              <w:rFonts w:cs="Times New Roman" w:ascii="Times New Roman" w:hAnsi="Times New Roman"/>
             </w:rPr>
-            <w:instrText> TOC \z \o "1-3" \u \h</w:instrText>
+            <w:instrText>TOC \z \o "1-3" \u \h</w:instrText>
           </w:r>
           <w:r>
             <w:rPr>
-              <w:webHidden/>
               <w:rStyle w:val="IndexLink"/>
+              <w:rFonts w:ascii="Times New Roman" w:hAnsi="Times New Roman" w:cs="Times New Roman"/>
               <w:sz w:val="24"/>
-              <w:vanish w:val="false"/>
-              <w:rFonts w:cs="Times New Roman" w:ascii="Times New Roman" w:hAnsi="Times New Roman"/>
             </w:rPr>
             <w:fldChar w:fldCharType="separate"/>
           </w:r>
           <w:hyperlink w:anchor="_Toc44341334">
             <w:r>
               <w:rPr>
-                <w:webHidden/>
-                <w:rStyle w:val="IndexLink"/>
-                <w:rFonts w:cs="Times New Roman" w:ascii="Times New Roman" w:hAnsi="Times New Roman"/>
-                <w:vanish w:val="false"/>
+                <w:rStyle w:val="IndexLink"/>
+                <w:rFonts w:ascii="Times New Roman" w:hAnsi="Times New Roman" w:cs="Times New Roman"/>
+                <w:webHidden/>
                 <w:sz w:val="24"/>
               </w:rPr>
               <w:t>1</w:t>
@@ -542,7 +411,7 @@
             <w:r>
               <w:rPr>
                 <w:rStyle w:val="IndexLink"/>
-                <w:rFonts w:eastAsia="" w:cs="Times New Roman" w:ascii="Times New Roman" w:hAnsi="Times New Roman" w:eastAsiaTheme="minorEastAsia"/>
+                <w:rFonts w:ascii="Times New Roman" w:eastAsiaTheme="minorEastAsia" w:hAnsi="Times New Roman" w:cs="Times New Roman"/>
                 <w:sz w:val="24"/>
                 <w:lang w:eastAsia="es-PE"/>
               </w:rPr>
@@ -551,7 +420,7 @@
             <w:r>
               <w:rPr>
                 <w:rStyle w:val="IndexLink"/>
-                <w:rFonts w:cs="Times New Roman" w:ascii="Times New Roman" w:hAnsi="Times New Roman"/>
+                <w:rFonts w:ascii="Times New Roman" w:hAnsi="Times New Roman" w:cs="Times New Roman"/>
                 <w:sz w:val="24"/>
               </w:rPr>
               <w:t>Introducción</w:t>
@@ -572,13 +441,17 @@
               <w:rPr>
                 <w:webHidden/>
               </w:rPr>
+            </w:r>
+            <w:r>
+              <w:rPr>
+                <w:webHidden/>
+              </w:rPr>
               <w:fldChar w:fldCharType="separate"/>
             </w:r>
             <w:r>
               <w:rPr>
                 <w:rStyle w:val="IndexLink"/>
-                <w:rFonts w:cs="Times New Roman" w:ascii="Times New Roman" w:hAnsi="Times New Roman"/>
-                <w:vanish w:val="false"/>
+                <w:rFonts w:ascii="Times New Roman" w:hAnsi="Times New Roman" w:cs="Times New Roman"/>
                 <w:sz w:val="24"/>
               </w:rPr>
               <w:tab/>
@@ -594,9 +467,9 @@
         </w:p>
         <w:p>
           <w:pPr>
-            <w:pStyle w:val="Contents2"/>
+            <w:pStyle w:val="TDC2"/>
             <w:rPr>
-              <w:rFonts w:ascii="Times New Roman" w:hAnsi="Times New Roman" w:eastAsia="" w:cs="Times New Roman" w:eastAsiaTheme="minorEastAsia"/>
+              <w:rFonts w:ascii="Times New Roman" w:eastAsiaTheme="minorEastAsia" w:hAnsi="Times New Roman" w:cs="Times New Roman"/>
               <w:sz w:val="24"/>
               <w:lang w:eastAsia="es-PE"/>
             </w:rPr>
@@ -604,10 +477,9 @@
           <w:hyperlink w:anchor="_Toc44341335">
             <w:r>
               <w:rPr>
-                <w:webHidden/>
-                <w:rStyle w:val="IndexLink"/>
-                <w:rFonts w:cs="Times New Roman" w:ascii="Times New Roman" w:hAnsi="Times New Roman"/>
-                <w:vanish w:val="false"/>
+                <w:rStyle w:val="IndexLink"/>
+                <w:rFonts w:ascii="Times New Roman" w:hAnsi="Times New Roman" w:cs="Times New Roman"/>
+                <w:webHidden/>
                 <w:sz w:val="24"/>
               </w:rPr>
               <w:t>1.1</w:t>
@@ -615,7 +487,7 @@
             <w:r>
               <w:rPr>
                 <w:rStyle w:val="IndexLink"/>
-                <w:rFonts w:eastAsia="" w:cs="Times New Roman" w:ascii="Times New Roman" w:hAnsi="Times New Roman" w:eastAsiaTheme="minorEastAsia"/>
+                <w:rFonts w:ascii="Times New Roman" w:eastAsiaTheme="minorEastAsia" w:hAnsi="Times New Roman" w:cs="Times New Roman"/>
                 <w:sz w:val="24"/>
                 <w:lang w:eastAsia="es-PE"/>
               </w:rPr>
@@ -624,7 +496,7 @@
             <w:r>
               <w:rPr>
                 <w:rStyle w:val="IndexLink"/>
-                <w:rFonts w:cs="Times New Roman" w:ascii="Times New Roman" w:hAnsi="Times New Roman"/>
+                <w:rFonts w:ascii="Times New Roman" w:hAnsi="Times New Roman" w:cs="Times New Roman"/>
                 <w:sz w:val="24"/>
               </w:rPr>
               <w:t>Propósito</w:t>
@@ -645,13 +517,17 @@
               <w:rPr>
                 <w:webHidden/>
               </w:rPr>
+            </w:r>
+            <w:r>
+              <w:rPr>
+                <w:webHidden/>
+              </w:rPr>
               <w:fldChar w:fldCharType="separate"/>
             </w:r>
             <w:r>
               <w:rPr>
                 <w:rStyle w:val="IndexLink"/>
-                <w:rFonts w:cs="Times New Roman" w:ascii="Times New Roman" w:hAnsi="Times New Roman"/>
-                <w:vanish w:val="false"/>
+                <w:rFonts w:ascii="Times New Roman" w:hAnsi="Times New Roman" w:cs="Times New Roman"/>
                 <w:sz w:val="24"/>
               </w:rPr>
               <w:tab/>
@@ -667,9 +543,9 @@
         </w:p>
         <w:p>
           <w:pPr>
-            <w:pStyle w:val="Contents2"/>
+            <w:pStyle w:val="TDC2"/>
             <w:rPr>
-              <w:rFonts w:ascii="Times New Roman" w:hAnsi="Times New Roman" w:eastAsia="" w:cs="Times New Roman" w:eastAsiaTheme="minorEastAsia"/>
+              <w:rFonts w:ascii="Times New Roman" w:eastAsiaTheme="minorEastAsia" w:hAnsi="Times New Roman" w:cs="Times New Roman"/>
               <w:sz w:val="24"/>
               <w:lang w:eastAsia="es-PE"/>
             </w:rPr>
@@ -677,10 +553,9 @@
           <w:hyperlink w:anchor="_Toc44341336">
             <w:r>
               <w:rPr>
-                <w:webHidden/>
-                <w:rStyle w:val="IndexLink"/>
-                <w:rFonts w:cs="Times New Roman" w:ascii="Times New Roman" w:hAnsi="Times New Roman"/>
-                <w:vanish w:val="false"/>
+                <w:rStyle w:val="IndexLink"/>
+                <w:rFonts w:ascii="Times New Roman" w:hAnsi="Times New Roman" w:cs="Times New Roman"/>
+                <w:webHidden/>
                 <w:sz w:val="24"/>
               </w:rPr>
               <w:t>1.2</w:t>
@@ -688,7 +563,7 @@
             <w:r>
               <w:rPr>
                 <w:rStyle w:val="IndexLink"/>
-                <w:rFonts w:eastAsia="" w:cs="Times New Roman" w:ascii="Times New Roman" w:hAnsi="Times New Roman" w:eastAsiaTheme="minorEastAsia"/>
+                <w:rFonts w:ascii="Times New Roman" w:eastAsiaTheme="minorEastAsia" w:hAnsi="Times New Roman" w:cs="Times New Roman"/>
                 <w:sz w:val="24"/>
                 <w:lang w:eastAsia="es-PE"/>
               </w:rPr>
@@ -697,7 +572,7 @@
             <w:r>
               <w:rPr>
                 <w:rStyle w:val="IndexLink"/>
-                <w:rFonts w:cs="Times New Roman" w:ascii="Times New Roman" w:hAnsi="Times New Roman"/>
+                <w:rFonts w:ascii="Times New Roman" w:hAnsi="Times New Roman" w:cs="Times New Roman"/>
                 <w:sz w:val="24"/>
               </w:rPr>
               <w:t>Alcance</w:t>
@@ -712,7 +587,18 @@
               <w:rPr>
                 <w:webHidden/>
               </w:rPr>
-              <w:instrText>PAGEREF _Toc44341336 \h</w:instrText>
+              <w:instrText>PAGERE</w:instrText>
+            </w:r>
+            <w:r>
+              <w:rPr>
+                <w:webHidden/>
+              </w:rPr>
+              <w:instrText>F _Toc44341336 \h</w:instrText>
+            </w:r>
+            <w:r>
+              <w:rPr>
+                <w:webHidden/>
+              </w:rPr>
             </w:r>
             <w:r>
               <w:rPr>
@@ -723,8 +609,7 @@
             <w:r>
               <w:rPr>
                 <w:rStyle w:val="IndexLink"/>
-                <w:rFonts w:cs="Times New Roman" w:ascii="Times New Roman" w:hAnsi="Times New Roman"/>
-                <w:vanish w:val="false"/>
+                <w:rFonts w:ascii="Times New Roman" w:hAnsi="Times New Roman" w:cs="Times New Roman"/>
                 <w:sz w:val="24"/>
               </w:rPr>
               <w:tab/>
@@ -740,13 +625,13 @@
         </w:p>
         <w:p>
           <w:pPr>
-            <w:pStyle w:val="Contents3"/>
+            <w:pStyle w:val="TDC3"/>
             <w:tabs>
-              <w:tab w:val="left" w:pos="1320" w:leader="none"/>
-              <w:tab w:val="right" w:pos="8494" w:leader="dot"/>
+              <w:tab w:val="left" w:pos="1320"/>
+              <w:tab w:val="right" w:leader="dot" w:pos="8494"/>
             </w:tabs>
             <w:rPr>
-              <w:rFonts w:ascii="Times New Roman" w:hAnsi="Times New Roman" w:eastAsia="" w:cs="Times New Roman" w:eastAsiaTheme="minorEastAsia"/>
+              <w:rFonts w:ascii="Times New Roman" w:eastAsiaTheme="minorEastAsia" w:hAnsi="Times New Roman" w:cs="Times New Roman"/>
               <w:sz w:val="24"/>
               <w:lang w:eastAsia="es-PE"/>
             </w:rPr>
@@ -754,10 +639,9 @@
           <w:hyperlink w:anchor="_Toc44341337">
             <w:r>
               <w:rPr>
-                <w:webHidden/>
-                <w:rStyle w:val="IndexLink"/>
-                <w:rFonts w:cs="Times New Roman" w:ascii="Times New Roman" w:hAnsi="Times New Roman"/>
-                <w:vanish w:val="false"/>
+                <w:rStyle w:val="IndexLink"/>
+                <w:rFonts w:ascii="Times New Roman" w:hAnsi="Times New Roman" w:cs="Times New Roman"/>
+                <w:webHidden/>
                 <w:sz w:val="24"/>
               </w:rPr>
               <w:t>1.2.1</w:t>
@@ -765,7 +649,7 @@
             <w:r>
               <w:rPr>
                 <w:rStyle w:val="IndexLink"/>
-                <w:rFonts w:eastAsia="" w:cs="Times New Roman" w:ascii="Times New Roman" w:hAnsi="Times New Roman" w:eastAsiaTheme="minorEastAsia"/>
+                <w:rFonts w:ascii="Times New Roman" w:eastAsiaTheme="minorEastAsia" w:hAnsi="Times New Roman" w:cs="Times New Roman"/>
                 <w:sz w:val="24"/>
                 <w:lang w:eastAsia="es-PE"/>
               </w:rPr>
@@ -774,7 +658,7 @@
             <w:r>
               <w:rPr>
                 <w:rStyle w:val="IndexLink"/>
-                <w:rFonts w:cs="Times New Roman" w:ascii="Times New Roman" w:hAnsi="Times New Roman"/>
+                <w:rFonts w:ascii="Times New Roman" w:hAnsi="Times New Roman" w:cs="Times New Roman"/>
                 <w:sz w:val="24"/>
               </w:rPr>
               <w:t>Identificación del producto mediante un nombre</w:t>
@@ -795,13 +679,17 @@
               <w:rPr>
                 <w:webHidden/>
               </w:rPr>
+            </w:r>
+            <w:r>
+              <w:rPr>
+                <w:webHidden/>
+              </w:rPr>
               <w:fldChar w:fldCharType="separate"/>
             </w:r>
             <w:r>
               <w:rPr>
                 <w:rStyle w:val="IndexLink"/>
-                <w:rFonts w:cs="Times New Roman" w:ascii="Times New Roman" w:hAnsi="Times New Roman"/>
-                <w:vanish w:val="false"/>
+                <w:rFonts w:ascii="Times New Roman" w:hAnsi="Times New Roman" w:cs="Times New Roman"/>
                 <w:sz w:val="24"/>
               </w:rPr>
               <w:tab/>
@@ -817,13 +705,13 @@
         </w:p>
         <w:p>
           <w:pPr>
-            <w:pStyle w:val="Contents3"/>
+            <w:pStyle w:val="TDC3"/>
             <w:tabs>
-              <w:tab w:val="left" w:pos="1320" w:leader="none"/>
-              <w:tab w:val="right" w:pos="8494" w:leader="dot"/>
+              <w:tab w:val="left" w:pos="1320"/>
+              <w:tab w:val="right" w:leader="dot" w:pos="8494"/>
             </w:tabs>
             <w:rPr>
-              <w:rFonts w:ascii="Times New Roman" w:hAnsi="Times New Roman" w:eastAsia="" w:cs="Times New Roman" w:eastAsiaTheme="minorEastAsia"/>
+              <w:rFonts w:ascii="Times New Roman" w:eastAsiaTheme="minorEastAsia" w:hAnsi="Times New Roman" w:cs="Times New Roman"/>
               <w:sz w:val="24"/>
               <w:lang w:eastAsia="es-PE"/>
             </w:rPr>
@@ -831,10 +719,9 @@
           <w:hyperlink w:anchor="_Toc44341338">
             <w:r>
               <w:rPr>
-                <w:webHidden/>
-                <w:rStyle w:val="IndexLink"/>
-                <w:rFonts w:cs="Times New Roman" w:ascii="Times New Roman" w:hAnsi="Times New Roman"/>
-                <w:vanish w:val="false"/>
+                <w:rStyle w:val="IndexLink"/>
+                <w:rFonts w:ascii="Times New Roman" w:hAnsi="Times New Roman" w:cs="Times New Roman"/>
+                <w:webHidden/>
                 <w:sz w:val="24"/>
               </w:rPr>
               <w:t>1.2.2</w:t>
@@ -842,7 +729,7 @@
             <w:r>
               <w:rPr>
                 <w:rStyle w:val="IndexLink"/>
-                <w:rFonts w:eastAsia="" w:cs="Times New Roman" w:ascii="Times New Roman" w:hAnsi="Times New Roman" w:eastAsiaTheme="minorEastAsia"/>
+                <w:rFonts w:ascii="Times New Roman" w:eastAsiaTheme="minorEastAsia" w:hAnsi="Times New Roman" w:cs="Times New Roman"/>
                 <w:sz w:val="24"/>
                 <w:lang w:eastAsia="es-PE"/>
               </w:rPr>
@@ -851,7 +738,7 @@
             <w:r>
               <w:rPr>
                 <w:rStyle w:val="IndexLink"/>
-                <w:rFonts w:cs="Times New Roman" w:ascii="Times New Roman" w:hAnsi="Times New Roman"/>
+                <w:rFonts w:ascii="Times New Roman" w:hAnsi="Times New Roman" w:cs="Times New Roman"/>
                 <w:sz w:val="24"/>
               </w:rPr>
               <w:t>Aplicaciones del software: beneficios, objetivos y metas</w:t>
@@ -872,13 +759,17 @@
               <w:rPr>
                 <w:webHidden/>
               </w:rPr>
+            </w:r>
+            <w:r>
+              <w:rPr>
+                <w:webHidden/>
+              </w:rPr>
               <w:fldChar w:fldCharType="separate"/>
             </w:r>
             <w:r>
               <w:rPr>
                 <w:rStyle w:val="IndexLink"/>
-                <w:rFonts w:cs="Times New Roman" w:ascii="Times New Roman" w:hAnsi="Times New Roman"/>
-                <w:vanish w:val="false"/>
+                <w:rFonts w:ascii="Times New Roman" w:hAnsi="Times New Roman" w:cs="Times New Roman"/>
                 <w:sz w:val="24"/>
               </w:rPr>
               <w:tab/>
@@ -894,9 +785,9 @@
         </w:p>
         <w:p>
           <w:pPr>
-            <w:pStyle w:val="Contents2"/>
+            <w:pStyle w:val="TDC2"/>
             <w:rPr>
-              <w:rFonts w:ascii="Times New Roman" w:hAnsi="Times New Roman" w:eastAsia="" w:cs="Times New Roman" w:eastAsiaTheme="minorEastAsia"/>
+              <w:rFonts w:ascii="Times New Roman" w:eastAsiaTheme="minorEastAsia" w:hAnsi="Times New Roman" w:cs="Times New Roman"/>
               <w:sz w:val="24"/>
               <w:lang w:eastAsia="es-PE"/>
             </w:rPr>
@@ -904,10 +795,9 @@
           <w:hyperlink w:anchor="_Toc44341339">
             <w:r>
               <w:rPr>
-                <w:webHidden/>
-                <w:rStyle w:val="IndexLink"/>
-                <w:rFonts w:cs="Times New Roman" w:ascii="Times New Roman" w:hAnsi="Times New Roman"/>
-                <w:vanish w:val="false"/>
+                <w:rStyle w:val="IndexLink"/>
+                <w:rFonts w:ascii="Times New Roman" w:hAnsi="Times New Roman" w:cs="Times New Roman"/>
+                <w:webHidden/>
                 <w:sz w:val="24"/>
               </w:rPr>
               <w:t>1.3</w:t>
@@ -915,7 +805,7 @@
             <w:r>
               <w:rPr>
                 <w:rStyle w:val="IndexLink"/>
-                <w:rFonts w:eastAsia="" w:cs="Times New Roman" w:ascii="Times New Roman" w:hAnsi="Times New Roman" w:eastAsiaTheme="minorEastAsia"/>
+                <w:rFonts w:ascii="Times New Roman" w:eastAsiaTheme="minorEastAsia" w:hAnsi="Times New Roman" w:cs="Times New Roman"/>
                 <w:sz w:val="24"/>
                 <w:lang w:eastAsia="es-PE"/>
               </w:rPr>
@@ -924,7 +814,7 @@
             <w:r>
               <w:rPr>
                 <w:rStyle w:val="IndexLink"/>
-                <w:rFonts w:cs="Times New Roman" w:ascii="Times New Roman" w:hAnsi="Times New Roman"/>
+                <w:rFonts w:ascii="Times New Roman" w:hAnsi="Times New Roman" w:cs="Times New Roman"/>
                 <w:sz w:val="24"/>
               </w:rPr>
               <w:t>Personal involucrado</w:t>
@@ -945,13 +835,17 @@
               <w:rPr>
                 <w:webHidden/>
               </w:rPr>
+            </w:r>
+            <w:r>
+              <w:rPr>
+                <w:webHidden/>
+              </w:rPr>
               <w:fldChar w:fldCharType="separate"/>
             </w:r>
             <w:r>
               <w:rPr>
                 <w:rStyle w:val="IndexLink"/>
-                <w:rFonts w:cs="Times New Roman" w:ascii="Times New Roman" w:hAnsi="Times New Roman"/>
-                <w:vanish w:val="false"/>
+                <w:rFonts w:ascii="Times New Roman" w:hAnsi="Times New Roman" w:cs="Times New Roman"/>
                 <w:sz w:val="24"/>
               </w:rPr>
               <w:tab/>
@@ -967,9 +861,9 @@
         </w:p>
         <w:p>
           <w:pPr>
-            <w:pStyle w:val="Contents2"/>
+            <w:pStyle w:val="TDC2"/>
             <w:rPr>
-              <w:rFonts w:ascii="Times New Roman" w:hAnsi="Times New Roman" w:eastAsia="" w:cs="Times New Roman" w:eastAsiaTheme="minorEastAsia"/>
+              <w:rFonts w:ascii="Times New Roman" w:eastAsiaTheme="minorEastAsia" w:hAnsi="Times New Roman" w:cs="Times New Roman"/>
               <w:sz w:val="24"/>
               <w:lang w:eastAsia="es-PE"/>
             </w:rPr>
@@ -977,10 +871,9 @@
           <w:hyperlink w:anchor="_Toc44341340">
             <w:r>
               <w:rPr>
-                <w:webHidden/>
-                <w:rStyle w:val="IndexLink"/>
-                <w:rFonts w:cs="Times New Roman" w:ascii="Times New Roman" w:hAnsi="Times New Roman"/>
-                <w:vanish w:val="false"/>
+                <w:rStyle w:val="IndexLink"/>
+                <w:rFonts w:ascii="Times New Roman" w:hAnsi="Times New Roman" w:cs="Times New Roman"/>
+                <w:webHidden/>
                 <w:sz w:val="24"/>
               </w:rPr>
               <w:t>1.4</w:t>
@@ -988,7 +881,7 @@
             <w:r>
               <w:rPr>
                 <w:rStyle w:val="IndexLink"/>
-                <w:rFonts w:eastAsia="" w:cs="Times New Roman" w:ascii="Times New Roman" w:hAnsi="Times New Roman" w:eastAsiaTheme="minorEastAsia"/>
+                <w:rFonts w:ascii="Times New Roman" w:eastAsiaTheme="minorEastAsia" w:hAnsi="Times New Roman" w:cs="Times New Roman"/>
                 <w:sz w:val="24"/>
                 <w:lang w:eastAsia="es-PE"/>
               </w:rPr>
@@ -997,10 +890,18 @@
             <w:r>
               <w:rPr>
                 <w:rStyle w:val="IndexLink"/>
-                <w:rFonts w:cs="Times New Roman" w:ascii="Times New Roman" w:hAnsi="Times New Roman"/>
-                <w:sz w:val="24"/>
-              </w:rPr>
-              <w:t>Definiciones, acrónimos y abreviaturas</w:t>
+                <w:rFonts w:ascii="Times New Roman" w:hAnsi="Times New Roman" w:cs="Times New Roman"/>
+                <w:sz w:val="24"/>
+              </w:rPr>
+              <w:t>D</w:t>
+            </w:r>
+            <w:r>
+              <w:rPr>
+                <w:rStyle w:val="IndexLink"/>
+                <w:rFonts w:ascii="Times New Roman" w:hAnsi="Times New Roman" w:cs="Times New Roman"/>
+                <w:sz w:val="24"/>
+              </w:rPr>
+              <w:t>efiniciones, acrónimos y abreviaturas</w:t>
             </w:r>
             <w:r>
               <w:rPr>
@@ -1018,13 +919,17 @@
               <w:rPr>
                 <w:webHidden/>
               </w:rPr>
+            </w:r>
+            <w:r>
+              <w:rPr>
+                <w:webHidden/>
+              </w:rPr>
               <w:fldChar w:fldCharType="separate"/>
             </w:r>
             <w:r>
               <w:rPr>
                 <w:rStyle w:val="IndexLink"/>
-                <w:rFonts w:cs="Times New Roman" w:ascii="Times New Roman" w:hAnsi="Times New Roman"/>
-                <w:vanish w:val="false"/>
+                <w:rFonts w:ascii="Times New Roman" w:hAnsi="Times New Roman" w:cs="Times New Roman"/>
                 <w:sz w:val="24"/>
               </w:rPr>
               <w:tab/>
@@ -1040,9 +945,9 @@
         </w:p>
         <w:p>
           <w:pPr>
-            <w:pStyle w:val="Contents2"/>
+            <w:pStyle w:val="TDC2"/>
             <w:rPr>
-              <w:rFonts w:ascii="Times New Roman" w:hAnsi="Times New Roman" w:eastAsia="" w:cs="Times New Roman" w:eastAsiaTheme="minorEastAsia"/>
+              <w:rFonts w:ascii="Times New Roman" w:eastAsiaTheme="minorEastAsia" w:hAnsi="Times New Roman" w:cs="Times New Roman"/>
               <w:sz w:val="24"/>
               <w:lang w:eastAsia="es-PE"/>
             </w:rPr>
@@ -1050,10 +955,9 @@
           <w:hyperlink w:anchor="_Toc44341341">
             <w:r>
               <w:rPr>
-                <w:webHidden/>
-                <w:rStyle w:val="IndexLink"/>
-                <w:rFonts w:cs="Times New Roman" w:ascii="Times New Roman" w:hAnsi="Times New Roman"/>
-                <w:vanish w:val="false"/>
+                <w:rStyle w:val="IndexLink"/>
+                <w:rFonts w:ascii="Times New Roman" w:hAnsi="Times New Roman" w:cs="Times New Roman"/>
+                <w:webHidden/>
                 <w:sz w:val="24"/>
               </w:rPr>
               <w:t>1.5</w:t>
@@ -1061,7 +965,7 @@
             <w:r>
               <w:rPr>
                 <w:rStyle w:val="IndexLink"/>
-                <w:rFonts w:eastAsia="" w:cs="Times New Roman" w:ascii="Times New Roman" w:hAnsi="Times New Roman" w:eastAsiaTheme="minorEastAsia"/>
+                <w:rFonts w:ascii="Times New Roman" w:eastAsiaTheme="minorEastAsia" w:hAnsi="Times New Roman" w:cs="Times New Roman"/>
                 <w:sz w:val="24"/>
                 <w:lang w:eastAsia="es-PE"/>
               </w:rPr>
@@ -1070,7 +974,7 @@
             <w:r>
               <w:rPr>
                 <w:rStyle w:val="IndexLink"/>
-                <w:rFonts w:cs="Times New Roman" w:ascii="Times New Roman" w:hAnsi="Times New Roman"/>
+                <w:rFonts w:ascii="Times New Roman" w:hAnsi="Times New Roman" w:cs="Times New Roman"/>
                 <w:sz w:val="24"/>
               </w:rPr>
               <w:t>Referencias</w:t>
@@ -1091,13 +995,17 @@
               <w:rPr>
                 <w:webHidden/>
               </w:rPr>
+            </w:r>
+            <w:r>
+              <w:rPr>
+                <w:webHidden/>
+              </w:rPr>
               <w:fldChar w:fldCharType="separate"/>
             </w:r>
             <w:r>
               <w:rPr>
                 <w:rStyle w:val="IndexLink"/>
-                <w:rFonts w:cs="Times New Roman" w:ascii="Times New Roman" w:hAnsi="Times New Roman"/>
-                <w:vanish w:val="false"/>
+                <w:rFonts w:ascii="Times New Roman" w:hAnsi="Times New Roman" w:cs="Times New Roman"/>
                 <w:sz w:val="24"/>
               </w:rPr>
               <w:tab/>
@@ -1113,9 +1021,9 @@
         </w:p>
         <w:p>
           <w:pPr>
-            <w:pStyle w:val="Contents2"/>
+            <w:pStyle w:val="TDC2"/>
             <w:rPr>
-              <w:rFonts w:ascii="Times New Roman" w:hAnsi="Times New Roman" w:eastAsia="" w:cs="Times New Roman" w:eastAsiaTheme="minorEastAsia"/>
+              <w:rFonts w:ascii="Times New Roman" w:eastAsiaTheme="minorEastAsia" w:hAnsi="Times New Roman" w:cs="Times New Roman"/>
               <w:sz w:val="24"/>
               <w:lang w:eastAsia="es-PE"/>
             </w:rPr>
@@ -1123,10 +1031,9 @@
           <w:hyperlink w:anchor="_Toc44341342">
             <w:r>
               <w:rPr>
-                <w:webHidden/>
-                <w:rStyle w:val="IndexLink"/>
-                <w:rFonts w:cs="Times New Roman" w:ascii="Times New Roman" w:hAnsi="Times New Roman"/>
-                <w:vanish w:val="false"/>
+                <w:rStyle w:val="IndexLink"/>
+                <w:rFonts w:ascii="Times New Roman" w:hAnsi="Times New Roman" w:cs="Times New Roman"/>
+                <w:webHidden/>
                 <w:sz w:val="24"/>
               </w:rPr>
               <w:t>1.6</w:t>
@@ -1134,7 +1041,7 @@
             <w:r>
               <w:rPr>
                 <w:rStyle w:val="IndexLink"/>
-                <w:rFonts w:eastAsia="" w:cs="Times New Roman" w:ascii="Times New Roman" w:hAnsi="Times New Roman" w:eastAsiaTheme="minorEastAsia"/>
+                <w:rFonts w:ascii="Times New Roman" w:eastAsiaTheme="minorEastAsia" w:hAnsi="Times New Roman" w:cs="Times New Roman"/>
                 <w:sz w:val="24"/>
                 <w:lang w:eastAsia="es-PE"/>
               </w:rPr>
@@ -1143,7 +1050,7 @@
             <w:r>
               <w:rPr>
                 <w:rStyle w:val="IndexLink"/>
-                <w:rFonts w:cs="Times New Roman" w:ascii="Times New Roman" w:hAnsi="Times New Roman"/>
+                <w:rFonts w:ascii="Times New Roman" w:hAnsi="Times New Roman" w:cs="Times New Roman"/>
                 <w:sz w:val="24"/>
               </w:rPr>
               <w:t>Resumen</w:t>
@@ -1164,13 +1071,17 @@
               <w:rPr>
                 <w:webHidden/>
               </w:rPr>
+            </w:r>
+            <w:r>
+              <w:rPr>
+                <w:webHidden/>
+              </w:rPr>
               <w:fldChar w:fldCharType="separate"/>
             </w:r>
             <w:r>
               <w:rPr>
                 <w:rStyle w:val="IndexLink"/>
-                <w:rFonts w:cs="Times New Roman" w:ascii="Times New Roman" w:hAnsi="Times New Roman"/>
-                <w:vanish w:val="false"/>
+                <w:rFonts w:ascii="Times New Roman" w:hAnsi="Times New Roman" w:cs="Times New Roman"/>
                 <w:sz w:val="24"/>
               </w:rPr>
               <w:tab/>
@@ -1186,13 +1097,13 @@
         </w:p>
         <w:p>
           <w:pPr>
-            <w:pStyle w:val="Contents1"/>
+            <w:pStyle w:val="TDC1"/>
             <w:tabs>
-              <w:tab w:val="left" w:pos="440" w:leader="none"/>
-              <w:tab w:val="right" w:pos="8494" w:leader="dot"/>
+              <w:tab w:val="left" w:pos="440"/>
+              <w:tab w:val="right" w:leader="dot" w:pos="8494"/>
             </w:tabs>
             <w:rPr>
-              <w:rFonts w:ascii="Times New Roman" w:hAnsi="Times New Roman" w:eastAsia="" w:cs="Times New Roman" w:eastAsiaTheme="minorEastAsia"/>
+              <w:rFonts w:ascii="Times New Roman" w:eastAsiaTheme="minorEastAsia" w:hAnsi="Times New Roman" w:cs="Times New Roman"/>
               <w:sz w:val="24"/>
               <w:lang w:eastAsia="es-PE"/>
             </w:rPr>
@@ -1200,10 +1111,9 @@
           <w:hyperlink w:anchor="_Toc44341343">
             <w:r>
               <w:rPr>
-                <w:webHidden/>
-                <w:rStyle w:val="IndexLink"/>
-                <w:rFonts w:cs="Times New Roman" w:ascii="Times New Roman" w:hAnsi="Times New Roman"/>
-                <w:vanish w:val="false"/>
+                <w:rStyle w:val="IndexLink"/>
+                <w:rFonts w:ascii="Times New Roman" w:hAnsi="Times New Roman" w:cs="Times New Roman"/>
+                <w:webHidden/>
                 <w:sz w:val="24"/>
               </w:rPr>
               <w:t>2</w:t>
@@ -1211,7 +1121,7 @@
             <w:r>
               <w:rPr>
                 <w:rStyle w:val="IndexLink"/>
-                <w:rFonts w:eastAsia="" w:cs="Times New Roman" w:ascii="Times New Roman" w:hAnsi="Times New Roman" w:eastAsiaTheme="minorEastAsia"/>
+                <w:rFonts w:ascii="Times New Roman" w:eastAsiaTheme="minorEastAsia" w:hAnsi="Times New Roman" w:cs="Times New Roman"/>
                 <w:sz w:val="24"/>
                 <w:lang w:eastAsia="es-PE"/>
               </w:rPr>
@@ -1220,7 +1130,7 @@
             <w:r>
               <w:rPr>
                 <w:rStyle w:val="IndexLink"/>
-                <w:rFonts w:cs="Times New Roman" w:ascii="Times New Roman" w:hAnsi="Times New Roman"/>
+                <w:rFonts w:ascii="Times New Roman" w:hAnsi="Times New Roman" w:cs="Times New Roman"/>
                 <w:sz w:val="24"/>
               </w:rPr>
               <w:t>Descripción general</w:t>
@@ -1241,13 +1151,17 @@
               <w:rPr>
                 <w:webHidden/>
               </w:rPr>
+            </w:r>
+            <w:r>
+              <w:rPr>
+                <w:webHidden/>
+              </w:rPr>
               <w:fldChar w:fldCharType="separate"/>
             </w:r>
             <w:r>
               <w:rPr>
                 <w:rStyle w:val="IndexLink"/>
-                <w:rFonts w:cs="Times New Roman" w:ascii="Times New Roman" w:hAnsi="Times New Roman"/>
-                <w:vanish w:val="false"/>
+                <w:rFonts w:ascii="Times New Roman" w:hAnsi="Times New Roman" w:cs="Times New Roman"/>
                 <w:sz w:val="24"/>
               </w:rPr>
               <w:tab/>
@@ -1263,9 +1177,9 @@
         </w:p>
         <w:p>
           <w:pPr>
-            <w:pStyle w:val="Contents2"/>
+            <w:pStyle w:val="TDC2"/>
             <w:rPr>
-              <w:rFonts w:ascii="Times New Roman" w:hAnsi="Times New Roman" w:eastAsia="" w:cs="Times New Roman" w:eastAsiaTheme="minorEastAsia"/>
+              <w:rFonts w:ascii="Times New Roman" w:eastAsiaTheme="minorEastAsia" w:hAnsi="Times New Roman" w:cs="Times New Roman"/>
               <w:sz w:val="24"/>
               <w:lang w:eastAsia="es-PE"/>
             </w:rPr>
@@ -1273,10 +1187,9 @@
           <w:hyperlink w:anchor="_Toc44341344">
             <w:r>
               <w:rPr>
-                <w:webHidden/>
-                <w:rStyle w:val="IndexLink"/>
-                <w:rFonts w:cs="Times New Roman" w:ascii="Times New Roman" w:hAnsi="Times New Roman"/>
-                <w:vanish w:val="false"/>
+                <w:rStyle w:val="IndexLink"/>
+                <w:rFonts w:ascii="Times New Roman" w:hAnsi="Times New Roman" w:cs="Times New Roman"/>
+                <w:webHidden/>
                 <w:sz w:val="24"/>
               </w:rPr>
               <w:t>2.1</w:t>
@@ -1284,7 +1197,7 @@
             <w:r>
               <w:rPr>
                 <w:rStyle w:val="IndexLink"/>
-                <w:rFonts w:eastAsia="" w:cs="Times New Roman" w:ascii="Times New Roman" w:hAnsi="Times New Roman" w:eastAsiaTheme="minorEastAsia"/>
+                <w:rFonts w:ascii="Times New Roman" w:eastAsiaTheme="minorEastAsia" w:hAnsi="Times New Roman" w:cs="Times New Roman"/>
                 <w:sz w:val="24"/>
                 <w:lang w:eastAsia="es-PE"/>
               </w:rPr>
@@ -1293,7 +1206,7 @@
             <w:r>
               <w:rPr>
                 <w:rStyle w:val="IndexLink"/>
-                <w:rFonts w:cs="Times New Roman" w:ascii="Times New Roman" w:hAnsi="Times New Roman"/>
+                <w:rFonts w:ascii="Times New Roman" w:hAnsi="Times New Roman" w:cs="Times New Roman"/>
                 <w:sz w:val="24"/>
               </w:rPr>
               <w:t>Perspectiva del producto</w:t>
@@ -1314,13 +1227,17 @@
               <w:rPr>
                 <w:webHidden/>
               </w:rPr>
+            </w:r>
+            <w:r>
+              <w:rPr>
+                <w:webHidden/>
+              </w:rPr>
               <w:fldChar w:fldCharType="separate"/>
             </w:r>
             <w:r>
               <w:rPr>
                 <w:rStyle w:val="IndexLink"/>
-                <w:rFonts w:cs="Times New Roman" w:ascii="Times New Roman" w:hAnsi="Times New Roman"/>
-                <w:vanish w:val="false"/>
+                <w:rFonts w:ascii="Times New Roman" w:hAnsi="Times New Roman" w:cs="Times New Roman"/>
                 <w:sz w:val="24"/>
               </w:rPr>
               <w:tab/>
@@ -1336,9 +1253,9 @@
         </w:p>
         <w:p>
           <w:pPr>
-            <w:pStyle w:val="Contents2"/>
+            <w:pStyle w:val="TDC2"/>
             <w:rPr>
-              <w:rFonts w:ascii="Times New Roman" w:hAnsi="Times New Roman" w:eastAsia="" w:cs="Times New Roman" w:eastAsiaTheme="minorEastAsia"/>
+              <w:rFonts w:ascii="Times New Roman" w:eastAsiaTheme="minorEastAsia" w:hAnsi="Times New Roman" w:cs="Times New Roman"/>
               <w:sz w:val="24"/>
               <w:lang w:eastAsia="es-PE"/>
             </w:rPr>
@@ -1346,18 +1263,26 @@
           <w:hyperlink w:anchor="_Toc44341345">
             <w:r>
               <w:rPr>
-                <w:webHidden/>
-                <w:rStyle w:val="IndexLink"/>
-                <w:rFonts w:cs="Times New Roman" w:ascii="Times New Roman" w:hAnsi="Times New Roman"/>
-                <w:vanish w:val="false"/>
-                <w:sz w:val="24"/>
-              </w:rPr>
-              <w:t>2.2</w:t>
-            </w:r>
-            <w:r>
-              <w:rPr>
-                <w:rStyle w:val="IndexLink"/>
-                <w:rFonts w:eastAsia="" w:cs="Times New Roman" w:ascii="Times New Roman" w:hAnsi="Times New Roman" w:eastAsiaTheme="minorEastAsia"/>
+                <w:rStyle w:val="IndexLink"/>
+                <w:rFonts w:ascii="Times New Roman" w:hAnsi="Times New Roman" w:cs="Times New Roman"/>
+                <w:webHidden/>
+                <w:sz w:val="24"/>
+              </w:rPr>
+              <w:t>2</w:t>
+            </w:r>
+            <w:r>
+              <w:rPr>
+                <w:rStyle w:val="IndexLink"/>
+                <w:rFonts w:ascii="Times New Roman" w:hAnsi="Times New Roman" w:cs="Times New Roman"/>
+                <w:webHidden/>
+                <w:sz w:val="24"/>
+              </w:rPr>
+              <w:t>.2</w:t>
+            </w:r>
+            <w:r>
+              <w:rPr>
+                <w:rStyle w:val="IndexLink"/>
+                <w:rFonts w:ascii="Times New Roman" w:eastAsiaTheme="minorEastAsia" w:hAnsi="Times New Roman" w:cs="Times New Roman"/>
                 <w:sz w:val="24"/>
                 <w:lang w:eastAsia="es-PE"/>
               </w:rPr>
@@ -1366,7 +1291,7 @@
             <w:r>
               <w:rPr>
                 <w:rStyle w:val="IndexLink"/>
-                <w:rFonts w:cs="Times New Roman" w:ascii="Times New Roman" w:hAnsi="Times New Roman"/>
+                <w:rFonts w:ascii="Times New Roman" w:hAnsi="Times New Roman" w:cs="Times New Roman"/>
                 <w:sz w:val="24"/>
               </w:rPr>
               <w:t>Funcionalidad del producto</w:t>
@@ -1387,13 +1312,17 @@
               <w:rPr>
                 <w:webHidden/>
               </w:rPr>
+            </w:r>
+            <w:r>
+              <w:rPr>
+                <w:webHidden/>
+              </w:rPr>
               <w:fldChar w:fldCharType="separate"/>
             </w:r>
             <w:r>
               <w:rPr>
                 <w:rStyle w:val="IndexLink"/>
-                <w:rFonts w:cs="Times New Roman" w:ascii="Times New Roman" w:hAnsi="Times New Roman"/>
-                <w:vanish w:val="false"/>
+                <w:rFonts w:ascii="Times New Roman" w:hAnsi="Times New Roman" w:cs="Times New Roman"/>
                 <w:sz w:val="24"/>
               </w:rPr>
               <w:tab/>
@@ -1409,9 +1338,9 @@
         </w:p>
         <w:p>
           <w:pPr>
-            <w:pStyle w:val="Contents2"/>
+            <w:pStyle w:val="TDC2"/>
             <w:rPr>
-              <w:rFonts w:ascii="Times New Roman" w:hAnsi="Times New Roman" w:eastAsia="" w:cs="Times New Roman" w:eastAsiaTheme="minorEastAsia"/>
+              <w:rFonts w:ascii="Times New Roman" w:eastAsiaTheme="minorEastAsia" w:hAnsi="Times New Roman" w:cs="Times New Roman"/>
               <w:sz w:val="24"/>
               <w:lang w:eastAsia="es-PE"/>
             </w:rPr>
@@ -1419,10 +1348,9 @@
           <w:hyperlink w:anchor="_Toc44341346">
             <w:r>
               <w:rPr>
-                <w:webHidden/>
-                <w:rStyle w:val="IndexLink"/>
-                <w:rFonts w:cs="Times New Roman" w:ascii="Times New Roman" w:hAnsi="Times New Roman"/>
-                <w:vanish w:val="false"/>
+                <w:rStyle w:val="IndexLink"/>
+                <w:rFonts w:ascii="Times New Roman" w:hAnsi="Times New Roman" w:cs="Times New Roman"/>
+                <w:webHidden/>
                 <w:sz w:val="24"/>
               </w:rPr>
               <w:t>2.3</w:t>
@@ -1430,7 +1358,7 @@
             <w:r>
               <w:rPr>
                 <w:rStyle w:val="IndexLink"/>
-                <w:rFonts w:eastAsia="" w:cs="Times New Roman" w:ascii="Times New Roman" w:hAnsi="Times New Roman" w:eastAsiaTheme="minorEastAsia"/>
+                <w:rFonts w:ascii="Times New Roman" w:eastAsiaTheme="minorEastAsia" w:hAnsi="Times New Roman" w:cs="Times New Roman"/>
                 <w:sz w:val="24"/>
                 <w:lang w:eastAsia="es-PE"/>
               </w:rPr>
@@ -1439,7 +1367,7 @@
             <w:r>
               <w:rPr>
                 <w:rStyle w:val="IndexLink"/>
-                <w:rFonts w:cs="Times New Roman" w:ascii="Times New Roman" w:hAnsi="Times New Roman"/>
+                <w:rFonts w:ascii="Times New Roman" w:hAnsi="Times New Roman" w:cs="Times New Roman"/>
                 <w:sz w:val="24"/>
               </w:rPr>
               <w:t>Características de los usuarios</w:t>
@@ -1460,13 +1388,17 @@
               <w:rPr>
                 <w:webHidden/>
               </w:rPr>
+            </w:r>
+            <w:r>
+              <w:rPr>
+                <w:webHidden/>
+              </w:rPr>
               <w:fldChar w:fldCharType="separate"/>
             </w:r>
             <w:r>
               <w:rPr>
                 <w:rStyle w:val="IndexLink"/>
-                <w:rFonts w:cs="Times New Roman" w:ascii="Times New Roman" w:hAnsi="Times New Roman"/>
-                <w:vanish w:val="false"/>
+                <w:rFonts w:ascii="Times New Roman" w:hAnsi="Times New Roman" w:cs="Times New Roman"/>
                 <w:sz w:val="24"/>
               </w:rPr>
               <w:tab/>
@@ -1482,9 +1414,9 @@
         </w:p>
         <w:p>
           <w:pPr>
-            <w:pStyle w:val="Contents2"/>
+            <w:pStyle w:val="TDC2"/>
             <w:rPr>
-              <w:rFonts w:ascii="Times New Roman" w:hAnsi="Times New Roman" w:eastAsia="" w:cs="Times New Roman" w:eastAsiaTheme="minorEastAsia"/>
+              <w:rFonts w:ascii="Times New Roman" w:eastAsiaTheme="minorEastAsia" w:hAnsi="Times New Roman" w:cs="Times New Roman"/>
               <w:sz w:val="24"/>
               <w:lang w:eastAsia="es-PE"/>
             </w:rPr>
@@ -1492,10 +1424,9 @@
           <w:hyperlink w:anchor="_Toc44341347">
             <w:r>
               <w:rPr>
-                <w:webHidden/>
-                <w:rStyle w:val="IndexLink"/>
-                <w:rFonts w:cs="Times New Roman" w:ascii="Times New Roman" w:hAnsi="Times New Roman"/>
-                <w:vanish w:val="false"/>
+                <w:rStyle w:val="IndexLink"/>
+                <w:rFonts w:ascii="Times New Roman" w:hAnsi="Times New Roman" w:cs="Times New Roman"/>
+                <w:webHidden/>
                 <w:sz w:val="24"/>
               </w:rPr>
               <w:t>2.4</w:t>
@@ -1503,7 +1434,7 @@
             <w:r>
               <w:rPr>
                 <w:rStyle w:val="IndexLink"/>
-                <w:rFonts w:eastAsia="" w:cs="Times New Roman" w:ascii="Times New Roman" w:hAnsi="Times New Roman" w:eastAsiaTheme="minorEastAsia"/>
+                <w:rFonts w:ascii="Times New Roman" w:eastAsiaTheme="minorEastAsia" w:hAnsi="Times New Roman" w:cs="Times New Roman"/>
                 <w:sz w:val="24"/>
                 <w:lang w:eastAsia="es-PE"/>
               </w:rPr>
@@ -1512,7 +1443,7 @@
             <w:r>
               <w:rPr>
                 <w:rStyle w:val="IndexLink"/>
-                <w:rFonts w:cs="Times New Roman" w:ascii="Times New Roman" w:hAnsi="Times New Roman"/>
+                <w:rFonts w:ascii="Times New Roman" w:hAnsi="Times New Roman" w:cs="Times New Roman"/>
                 <w:sz w:val="24"/>
               </w:rPr>
               <w:t>Restricciones</w:t>
@@ -1533,13 +1464,17 @@
               <w:rPr>
                 <w:webHidden/>
               </w:rPr>
+            </w:r>
+            <w:r>
+              <w:rPr>
+                <w:webHidden/>
+              </w:rPr>
               <w:fldChar w:fldCharType="separate"/>
             </w:r>
             <w:r>
               <w:rPr>
                 <w:rStyle w:val="IndexLink"/>
-                <w:rFonts w:cs="Times New Roman" w:ascii="Times New Roman" w:hAnsi="Times New Roman"/>
-                <w:vanish w:val="false"/>
+                <w:rFonts w:ascii="Times New Roman" w:hAnsi="Times New Roman" w:cs="Times New Roman"/>
                 <w:sz w:val="24"/>
               </w:rPr>
               <w:tab/>
@@ -1555,9 +1490,9 @@
         </w:p>
         <w:p>
           <w:pPr>
-            <w:pStyle w:val="Contents2"/>
+            <w:pStyle w:val="TDC2"/>
             <w:rPr>
-              <w:rFonts w:ascii="Times New Roman" w:hAnsi="Times New Roman" w:eastAsia="" w:cs="Times New Roman" w:eastAsiaTheme="minorEastAsia"/>
+              <w:rFonts w:ascii="Times New Roman" w:eastAsiaTheme="minorEastAsia" w:hAnsi="Times New Roman" w:cs="Times New Roman"/>
               <w:sz w:val="24"/>
               <w:lang w:eastAsia="es-PE"/>
             </w:rPr>
@@ -1565,10 +1500,9 @@
           <w:hyperlink w:anchor="_Toc44341348">
             <w:r>
               <w:rPr>
-                <w:webHidden/>
-                <w:rStyle w:val="IndexLink"/>
-                <w:rFonts w:cs="Times New Roman" w:ascii="Times New Roman" w:hAnsi="Times New Roman"/>
-                <w:vanish w:val="false"/>
+                <w:rStyle w:val="IndexLink"/>
+                <w:rFonts w:ascii="Times New Roman" w:hAnsi="Times New Roman" w:cs="Times New Roman"/>
+                <w:webHidden/>
                 <w:sz w:val="24"/>
               </w:rPr>
               <w:t>2.5</w:t>
@@ -1576,7 +1510,7 @@
             <w:r>
               <w:rPr>
                 <w:rStyle w:val="IndexLink"/>
-                <w:rFonts w:eastAsia="" w:cs="Times New Roman" w:ascii="Times New Roman" w:hAnsi="Times New Roman" w:eastAsiaTheme="minorEastAsia"/>
+                <w:rFonts w:ascii="Times New Roman" w:eastAsiaTheme="minorEastAsia" w:hAnsi="Times New Roman" w:cs="Times New Roman"/>
                 <w:sz w:val="24"/>
                 <w:lang w:eastAsia="es-PE"/>
               </w:rPr>
@@ -1585,7 +1519,7 @@
             <w:r>
               <w:rPr>
                 <w:rStyle w:val="IndexLink"/>
-                <w:rFonts w:cs="Times New Roman" w:ascii="Times New Roman" w:hAnsi="Times New Roman"/>
+                <w:rFonts w:ascii="Times New Roman" w:hAnsi="Times New Roman" w:cs="Times New Roman"/>
                 <w:sz w:val="24"/>
               </w:rPr>
               <w:t>Suposiciones y dependencias</w:t>
@@ -1606,13 +1540,17 @@
               <w:rPr>
                 <w:webHidden/>
               </w:rPr>
+            </w:r>
+            <w:r>
+              <w:rPr>
+                <w:webHidden/>
+              </w:rPr>
               <w:fldChar w:fldCharType="separate"/>
             </w:r>
             <w:r>
               <w:rPr>
                 <w:rStyle w:val="IndexLink"/>
-                <w:rFonts w:cs="Times New Roman" w:ascii="Times New Roman" w:hAnsi="Times New Roman"/>
-                <w:vanish w:val="false"/>
+                <w:rFonts w:ascii="Times New Roman" w:hAnsi="Times New Roman" w:cs="Times New Roman"/>
                 <w:sz w:val="24"/>
               </w:rPr>
               <w:tab/>
@@ -1628,9 +1566,9 @@
         </w:p>
         <w:p>
           <w:pPr>
-            <w:pStyle w:val="Contents2"/>
+            <w:pStyle w:val="TDC2"/>
             <w:rPr>
-              <w:rFonts w:ascii="Times New Roman" w:hAnsi="Times New Roman" w:eastAsia="" w:cs="Times New Roman" w:eastAsiaTheme="minorEastAsia"/>
+              <w:rFonts w:ascii="Times New Roman" w:eastAsiaTheme="minorEastAsia" w:hAnsi="Times New Roman" w:cs="Times New Roman"/>
               <w:sz w:val="24"/>
               <w:lang w:eastAsia="es-PE"/>
             </w:rPr>
@@ -1638,10 +1576,9 @@
           <w:hyperlink w:anchor="_Toc44341349">
             <w:r>
               <w:rPr>
-                <w:webHidden/>
-                <w:rStyle w:val="IndexLink"/>
-                <w:rFonts w:cs="Times New Roman" w:ascii="Times New Roman" w:hAnsi="Times New Roman"/>
-                <w:vanish w:val="false"/>
+                <w:rStyle w:val="IndexLink"/>
+                <w:rFonts w:ascii="Times New Roman" w:hAnsi="Times New Roman" w:cs="Times New Roman"/>
+                <w:webHidden/>
                 <w:sz w:val="24"/>
               </w:rPr>
               <w:t>2.6</w:t>
@@ -1649,7 +1586,7 @@
             <w:r>
               <w:rPr>
                 <w:rStyle w:val="IndexLink"/>
-                <w:rFonts w:eastAsia="" w:cs="Times New Roman" w:ascii="Times New Roman" w:hAnsi="Times New Roman" w:eastAsiaTheme="minorEastAsia"/>
+                <w:rFonts w:ascii="Times New Roman" w:eastAsiaTheme="minorEastAsia" w:hAnsi="Times New Roman" w:cs="Times New Roman"/>
                 <w:sz w:val="24"/>
                 <w:lang w:eastAsia="es-PE"/>
               </w:rPr>
@@ -1658,7 +1595,7 @@
             <w:r>
               <w:rPr>
                 <w:rStyle w:val="IndexLink"/>
-                <w:rFonts w:cs="Times New Roman" w:ascii="Times New Roman" w:hAnsi="Times New Roman"/>
+                <w:rFonts w:ascii="Times New Roman" w:hAnsi="Times New Roman" w:cs="Times New Roman"/>
                 <w:sz w:val="24"/>
               </w:rPr>
               <w:t>Evolución previsible del sistema</w:t>
@@ -1679,13 +1616,17 @@
               <w:rPr>
                 <w:webHidden/>
               </w:rPr>
+            </w:r>
+            <w:r>
+              <w:rPr>
+                <w:webHidden/>
+              </w:rPr>
               <w:fldChar w:fldCharType="separate"/>
             </w:r>
             <w:r>
               <w:rPr>
                 <w:rStyle w:val="IndexLink"/>
-                <w:rFonts w:cs="Times New Roman" w:ascii="Times New Roman" w:hAnsi="Times New Roman"/>
-                <w:vanish w:val="false"/>
+                <w:rFonts w:ascii="Times New Roman" w:hAnsi="Times New Roman" w:cs="Times New Roman"/>
                 <w:sz w:val="24"/>
               </w:rPr>
               <w:tab/>
@@ -1701,13 +1642,13 @@
         </w:p>
         <w:p>
           <w:pPr>
-            <w:pStyle w:val="Contents1"/>
+            <w:pStyle w:val="TDC1"/>
             <w:tabs>
-              <w:tab w:val="left" w:pos="440" w:leader="none"/>
-              <w:tab w:val="right" w:pos="8494" w:leader="dot"/>
+              <w:tab w:val="left" w:pos="440"/>
+              <w:tab w:val="right" w:leader="dot" w:pos="8494"/>
             </w:tabs>
             <w:rPr>
-              <w:rFonts w:ascii="Times New Roman" w:hAnsi="Times New Roman" w:eastAsia="" w:cs="Times New Roman" w:eastAsiaTheme="minorEastAsia"/>
+              <w:rFonts w:ascii="Times New Roman" w:eastAsiaTheme="minorEastAsia" w:hAnsi="Times New Roman" w:cs="Times New Roman"/>
               <w:sz w:val="24"/>
               <w:lang w:eastAsia="es-PE"/>
             </w:rPr>
@@ -1715,10 +1656,9 @@
           <w:hyperlink w:anchor="_Toc44341350">
             <w:r>
               <w:rPr>
-                <w:webHidden/>
-                <w:rStyle w:val="IndexLink"/>
-                <w:rFonts w:cs="Times New Roman" w:ascii="Times New Roman" w:hAnsi="Times New Roman"/>
-                <w:vanish w:val="false"/>
+                <w:rStyle w:val="IndexLink"/>
+                <w:rFonts w:ascii="Times New Roman" w:hAnsi="Times New Roman" w:cs="Times New Roman"/>
+                <w:webHidden/>
                 <w:sz w:val="24"/>
               </w:rPr>
               <w:t>3</w:t>
@@ -1726,7 +1666,7 @@
             <w:r>
               <w:rPr>
                 <w:rStyle w:val="IndexLink"/>
-                <w:rFonts w:eastAsia="" w:cs="Times New Roman" w:ascii="Times New Roman" w:hAnsi="Times New Roman" w:eastAsiaTheme="minorEastAsia"/>
+                <w:rFonts w:ascii="Times New Roman" w:eastAsiaTheme="minorEastAsia" w:hAnsi="Times New Roman" w:cs="Times New Roman"/>
                 <w:sz w:val="24"/>
                 <w:lang w:eastAsia="es-PE"/>
               </w:rPr>
@@ -1735,7 +1675,7 @@
             <w:r>
               <w:rPr>
                 <w:rStyle w:val="IndexLink"/>
-                <w:rFonts w:cs="Times New Roman" w:ascii="Times New Roman" w:hAnsi="Times New Roman"/>
+                <w:rFonts w:ascii="Times New Roman" w:hAnsi="Times New Roman" w:cs="Times New Roman"/>
                 <w:sz w:val="24"/>
               </w:rPr>
               <w:t>Requisitos específicos</w:t>
@@ -1756,13 +1696,17 @@
               <w:rPr>
                 <w:webHidden/>
               </w:rPr>
+            </w:r>
+            <w:r>
+              <w:rPr>
+                <w:webHidden/>
+              </w:rPr>
               <w:fldChar w:fldCharType="separate"/>
             </w:r>
             <w:r>
               <w:rPr>
                 <w:rStyle w:val="IndexLink"/>
-                <w:rFonts w:cs="Times New Roman" w:ascii="Times New Roman" w:hAnsi="Times New Roman"/>
-                <w:vanish w:val="false"/>
+                <w:rFonts w:ascii="Times New Roman" w:hAnsi="Times New Roman" w:cs="Times New Roman"/>
                 <w:sz w:val="24"/>
               </w:rPr>
               <w:tab/>
@@ -1778,9 +1722,9 @@
         </w:p>
         <w:p>
           <w:pPr>
-            <w:pStyle w:val="Contents2"/>
+            <w:pStyle w:val="TDC2"/>
             <w:rPr>
-              <w:rFonts w:ascii="Times New Roman" w:hAnsi="Times New Roman" w:eastAsia="" w:cs="Times New Roman" w:eastAsiaTheme="minorEastAsia"/>
+              <w:rFonts w:ascii="Times New Roman" w:eastAsiaTheme="minorEastAsia" w:hAnsi="Times New Roman" w:cs="Times New Roman"/>
               <w:sz w:val="24"/>
               <w:lang w:eastAsia="es-PE"/>
             </w:rPr>
@@ -1788,10 +1732,9 @@
           <w:hyperlink w:anchor="_Toc44341351">
             <w:r>
               <w:rPr>
-                <w:webHidden/>
-                <w:rStyle w:val="IndexLink"/>
-                <w:rFonts w:cs="Times New Roman" w:ascii="Times New Roman" w:hAnsi="Times New Roman"/>
-                <w:vanish w:val="false"/>
+                <w:rStyle w:val="IndexLink"/>
+                <w:rFonts w:ascii="Times New Roman" w:hAnsi="Times New Roman" w:cs="Times New Roman"/>
+                <w:webHidden/>
                 <w:sz w:val="24"/>
               </w:rPr>
               <w:t>3.1</w:t>
@@ -1799,7 +1742,7 @@
             <w:r>
               <w:rPr>
                 <w:rStyle w:val="IndexLink"/>
-                <w:rFonts w:eastAsia="" w:cs="Times New Roman" w:ascii="Times New Roman" w:hAnsi="Times New Roman" w:eastAsiaTheme="minorEastAsia"/>
+                <w:rFonts w:ascii="Times New Roman" w:eastAsiaTheme="minorEastAsia" w:hAnsi="Times New Roman" w:cs="Times New Roman"/>
                 <w:sz w:val="24"/>
                 <w:lang w:eastAsia="es-PE"/>
               </w:rPr>
@@ -1808,7 +1751,7 @@
             <w:r>
               <w:rPr>
                 <w:rStyle w:val="IndexLink"/>
-                <w:rFonts w:cs="Times New Roman" w:ascii="Times New Roman" w:hAnsi="Times New Roman"/>
+                <w:rFonts w:ascii="Times New Roman" w:hAnsi="Times New Roman" w:cs="Times New Roman"/>
                 <w:sz w:val="24"/>
               </w:rPr>
               <w:t>Requisitos comunes de las interfaces</w:t>
@@ -1829,13 +1772,17 @@
               <w:rPr>
                 <w:webHidden/>
               </w:rPr>
+            </w:r>
+            <w:r>
+              <w:rPr>
+                <w:webHidden/>
+              </w:rPr>
               <w:fldChar w:fldCharType="separate"/>
             </w:r>
             <w:r>
               <w:rPr>
                 <w:rStyle w:val="IndexLink"/>
-                <w:rFonts w:cs="Times New Roman" w:ascii="Times New Roman" w:hAnsi="Times New Roman"/>
-                <w:vanish w:val="false"/>
+                <w:rFonts w:ascii="Times New Roman" w:hAnsi="Times New Roman" w:cs="Times New Roman"/>
                 <w:sz w:val="24"/>
               </w:rPr>
               <w:tab/>
@@ -1851,13 +1798,13 @@
         </w:p>
         <w:p>
           <w:pPr>
-            <w:pStyle w:val="Contents3"/>
+            <w:pStyle w:val="TDC3"/>
             <w:tabs>
-              <w:tab w:val="left" w:pos="1320" w:leader="none"/>
-              <w:tab w:val="right" w:pos="8494" w:leader="dot"/>
+              <w:tab w:val="left" w:pos="1320"/>
+              <w:tab w:val="right" w:leader="dot" w:pos="8494"/>
             </w:tabs>
             <w:rPr>
-              <w:rFonts w:ascii="Times New Roman" w:hAnsi="Times New Roman" w:eastAsia="" w:cs="Times New Roman" w:eastAsiaTheme="minorEastAsia"/>
+              <w:rFonts w:ascii="Times New Roman" w:eastAsiaTheme="minorEastAsia" w:hAnsi="Times New Roman" w:cs="Times New Roman"/>
               <w:sz w:val="24"/>
               <w:lang w:eastAsia="es-PE"/>
             </w:rPr>
@@ -1865,10 +1812,9 @@
           <w:hyperlink w:anchor="_Toc44341352">
             <w:r>
               <w:rPr>
-                <w:webHidden/>
-                <w:rStyle w:val="IndexLink"/>
-                <w:rFonts w:cs="Times New Roman" w:ascii="Times New Roman" w:hAnsi="Times New Roman"/>
-                <w:vanish w:val="false"/>
+                <w:rStyle w:val="IndexLink"/>
+                <w:rFonts w:ascii="Times New Roman" w:hAnsi="Times New Roman" w:cs="Times New Roman"/>
+                <w:webHidden/>
                 <w:sz w:val="24"/>
               </w:rPr>
               <w:t>3.1.1</w:t>
@@ -1876,7 +1822,7 @@
             <w:r>
               <w:rPr>
                 <w:rStyle w:val="IndexLink"/>
-                <w:rFonts w:eastAsia="" w:cs="Times New Roman" w:ascii="Times New Roman" w:hAnsi="Times New Roman" w:eastAsiaTheme="minorEastAsia"/>
+                <w:rFonts w:ascii="Times New Roman" w:eastAsiaTheme="minorEastAsia" w:hAnsi="Times New Roman" w:cs="Times New Roman"/>
                 <w:sz w:val="24"/>
                 <w:lang w:eastAsia="es-PE"/>
               </w:rPr>
@@ -1885,7 +1831,7 @@
             <w:r>
               <w:rPr>
                 <w:rStyle w:val="IndexLink"/>
-                <w:rFonts w:cs="Times New Roman" w:ascii="Times New Roman" w:hAnsi="Times New Roman"/>
+                <w:rFonts w:ascii="Times New Roman" w:hAnsi="Times New Roman" w:cs="Times New Roman"/>
                 <w:sz w:val="24"/>
               </w:rPr>
               <w:t>Interfaces de usuario</w:t>
@@ -1906,13 +1852,17 @@
               <w:rPr>
                 <w:webHidden/>
               </w:rPr>
+            </w:r>
+            <w:r>
+              <w:rPr>
+                <w:webHidden/>
+              </w:rPr>
               <w:fldChar w:fldCharType="separate"/>
             </w:r>
             <w:r>
               <w:rPr>
                 <w:rStyle w:val="IndexLink"/>
-                <w:rFonts w:cs="Times New Roman" w:ascii="Times New Roman" w:hAnsi="Times New Roman"/>
-                <w:vanish w:val="false"/>
+                <w:rFonts w:ascii="Times New Roman" w:hAnsi="Times New Roman" w:cs="Times New Roman"/>
                 <w:sz w:val="24"/>
               </w:rPr>
               <w:tab/>
@@ -1928,13 +1878,13 @@
         </w:p>
         <w:p>
           <w:pPr>
-            <w:pStyle w:val="Contents3"/>
+            <w:pStyle w:val="TDC3"/>
             <w:tabs>
-              <w:tab w:val="left" w:pos="1320" w:leader="none"/>
-              <w:tab w:val="right" w:pos="8494" w:leader="dot"/>
+              <w:tab w:val="left" w:pos="1320"/>
+              <w:tab w:val="right" w:leader="dot" w:pos="8494"/>
             </w:tabs>
             <w:rPr>
-              <w:rFonts w:ascii="Times New Roman" w:hAnsi="Times New Roman" w:eastAsia="" w:cs="Times New Roman" w:eastAsiaTheme="minorEastAsia"/>
+              <w:rFonts w:ascii="Times New Roman" w:eastAsiaTheme="minorEastAsia" w:hAnsi="Times New Roman" w:cs="Times New Roman"/>
               <w:sz w:val="24"/>
               <w:lang w:eastAsia="es-PE"/>
             </w:rPr>
@@ -1942,10 +1892,9 @@
           <w:hyperlink w:anchor="_Toc44341353">
             <w:r>
               <w:rPr>
-                <w:webHidden/>
-                <w:rStyle w:val="IndexLink"/>
-                <w:rFonts w:cs="Times New Roman" w:ascii="Times New Roman" w:hAnsi="Times New Roman"/>
-                <w:vanish w:val="false"/>
+                <w:rStyle w:val="IndexLink"/>
+                <w:rFonts w:ascii="Times New Roman" w:hAnsi="Times New Roman" w:cs="Times New Roman"/>
+                <w:webHidden/>
                 <w:sz w:val="24"/>
               </w:rPr>
               <w:t>3.1.2</w:t>
@@ -1953,7 +1902,7 @@
             <w:r>
               <w:rPr>
                 <w:rStyle w:val="IndexLink"/>
-                <w:rFonts w:eastAsia="" w:cs="Times New Roman" w:ascii="Times New Roman" w:hAnsi="Times New Roman" w:eastAsiaTheme="minorEastAsia"/>
+                <w:rFonts w:ascii="Times New Roman" w:eastAsiaTheme="minorEastAsia" w:hAnsi="Times New Roman" w:cs="Times New Roman"/>
                 <w:sz w:val="24"/>
                 <w:lang w:eastAsia="es-PE"/>
               </w:rPr>
@@ -1962,7 +1911,7 @@
             <w:r>
               <w:rPr>
                 <w:rStyle w:val="IndexLink"/>
-                <w:rFonts w:cs="Times New Roman" w:ascii="Times New Roman" w:hAnsi="Times New Roman"/>
+                <w:rFonts w:ascii="Times New Roman" w:hAnsi="Times New Roman" w:cs="Times New Roman"/>
                 <w:sz w:val="24"/>
               </w:rPr>
               <w:t>Interfaces de hardware</w:t>
@@ -1983,13 +1932,17 @@
               <w:rPr>
                 <w:webHidden/>
               </w:rPr>
+            </w:r>
+            <w:r>
+              <w:rPr>
+                <w:webHidden/>
+              </w:rPr>
               <w:fldChar w:fldCharType="separate"/>
             </w:r>
             <w:r>
               <w:rPr>
                 <w:rStyle w:val="IndexLink"/>
-                <w:rFonts w:cs="Times New Roman" w:ascii="Times New Roman" w:hAnsi="Times New Roman"/>
-                <w:vanish w:val="false"/>
+                <w:rFonts w:ascii="Times New Roman" w:hAnsi="Times New Roman" w:cs="Times New Roman"/>
                 <w:sz w:val="24"/>
               </w:rPr>
               <w:tab/>
@@ -2005,13 +1958,13 @@
         </w:p>
         <w:p>
           <w:pPr>
-            <w:pStyle w:val="Contents3"/>
+            <w:pStyle w:val="TDC3"/>
             <w:tabs>
-              <w:tab w:val="left" w:pos="1320" w:leader="none"/>
-              <w:tab w:val="right" w:pos="8494" w:leader="dot"/>
+              <w:tab w:val="left" w:pos="1320"/>
+              <w:tab w:val="right" w:leader="dot" w:pos="8494"/>
             </w:tabs>
             <w:rPr>
-              <w:rFonts w:ascii="Times New Roman" w:hAnsi="Times New Roman" w:eastAsia="" w:cs="Times New Roman" w:eastAsiaTheme="minorEastAsia"/>
+              <w:rFonts w:ascii="Times New Roman" w:eastAsiaTheme="minorEastAsia" w:hAnsi="Times New Roman" w:cs="Times New Roman"/>
               <w:sz w:val="24"/>
               <w:lang w:eastAsia="es-PE"/>
             </w:rPr>
@@ -2019,10 +1972,9 @@
           <w:hyperlink w:anchor="_Toc44341354">
             <w:r>
               <w:rPr>
-                <w:webHidden/>
-                <w:rStyle w:val="IndexLink"/>
-                <w:rFonts w:cs="Times New Roman" w:ascii="Times New Roman" w:hAnsi="Times New Roman"/>
-                <w:vanish w:val="false"/>
+                <w:rStyle w:val="IndexLink"/>
+                <w:rFonts w:ascii="Times New Roman" w:hAnsi="Times New Roman" w:cs="Times New Roman"/>
+                <w:webHidden/>
                 <w:sz w:val="24"/>
               </w:rPr>
               <w:t>3.1.3</w:t>
@@ -2030,7 +1982,7 @@
             <w:r>
               <w:rPr>
                 <w:rStyle w:val="IndexLink"/>
-                <w:rFonts w:eastAsia="" w:cs="Times New Roman" w:ascii="Times New Roman" w:hAnsi="Times New Roman" w:eastAsiaTheme="minorEastAsia"/>
+                <w:rFonts w:ascii="Times New Roman" w:eastAsiaTheme="minorEastAsia" w:hAnsi="Times New Roman" w:cs="Times New Roman"/>
                 <w:sz w:val="24"/>
                 <w:lang w:eastAsia="es-PE"/>
               </w:rPr>
@@ -2039,7 +1991,7 @@
             <w:r>
               <w:rPr>
                 <w:rStyle w:val="IndexLink"/>
-                <w:rFonts w:cs="Times New Roman" w:ascii="Times New Roman" w:hAnsi="Times New Roman"/>
+                <w:rFonts w:ascii="Times New Roman" w:hAnsi="Times New Roman" w:cs="Times New Roman"/>
                 <w:sz w:val="24"/>
               </w:rPr>
               <w:t>Interfaces de software</w:t>
@@ -2060,13 +2012,17 @@
               <w:rPr>
                 <w:webHidden/>
               </w:rPr>
+            </w:r>
+            <w:r>
+              <w:rPr>
+                <w:webHidden/>
+              </w:rPr>
               <w:fldChar w:fldCharType="separate"/>
             </w:r>
             <w:r>
               <w:rPr>
                 <w:rStyle w:val="IndexLink"/>
-                <w:rFonts w:cs="Times New Roman" w:ascii="Times New Roman" w:hAnsi="Times New Roman"/>
-                <w:vanish w:val="false"/>
+                <w:rFonts w:ascii="Times New Roman" w:hAnsi="Times New Roman" w:cs="Times New Roman"/>
                 <w:sz w:val="24"/>
               </w:rPr>
               <w:tab/>
@@ -2082,13 +2038,13 @@
         </w:p>
         <w:p>
           <w:pPr>
-            <w:pStyle w:val="Contents3"/>
+            <w:pStyle w:val="TDC3"/>
             <w:tabs>
-              <w:tab w:val="left" w:pos="1320" w:leader="none"/>
-              <w:tab w:val="right" w:pos="8494" w:leader="dot"/>
+              <w:tab w:val="left" w:pos="1320"/>
+              <w:tab w:val="right" w:leader="dot" w:pos="8494"/>
             </w:tabs>
             <w:rPr>
-              <w:rFonts w:ascii="Times New Roman" w:hAnsi="Times New Roman" w:eastAsia="" w:cs="Times New Roman" w:eastAsiaTheme="minorEastAsia"/>
+              <w:rFonts w:ascii="Times New Roman" w:eastAsiaTheme="minorEastAsia" w:hAnsi="Times New Roman" w:cs="Times New Roman"/>
               <w:sz w:val="24"/>
               <w:lang w:eastAsia="es-PE"/>
             </w:rPr>
@@ -2096,10 +2052,9 @@
           <w:hyperlink w:anchor="_Toc44341355">
             <w:r>
               <w:rPr>
-                <w:webHidden/>
-                <w:rStyle w:val="IndexLink"/>
-                <w:rFonts w:cs="Times New Roman" w:ascii="Times New Roman" w:hAnsi="Times New Roman"/>
-                <w:vanish w:val="false"/>
+                <w:rStyle w:val="IndexLink"/>
+                <w:rFonts w:ascii="Times New Roman" w:hAnsi="Times New Roman" w:cs="Times New Roman"/>
+                <w:webHidden/>
                 <w:sz w:val="24"/>
               </w:rPr>
               <w:t>3.1.4</w:t>
@@ -2107,7 +2062,7 @@
             <w:r>
               <w:rPr>
                 <w:rStyle w:val="IndexLink"/>
-                <w:rFonts w:eastAsia="" w:cs="Times New Roman" w:ascii="Times New Roman" w:hAnsi="Times New Roman" w:eastAsiaTheme="minorEastAsia"/>
+                <w:rFonts w:ascii="Times New Roman" w:eastAsiaTheme="minorEastAsia" w:hAnsi="Times New Roman" w:cs="Times New Roman"/>
                 <w:sz w:val="24"/>
                 <w:lang w:eastAsia="es-PE"/>
               </w:rPr>
@@ -2116,10 +2071,18 @@
             <w:r>
               <w:rPr>
                 <w:rStyle w:val="IndexLink"/>
-                <w:rFonts w:cs="Times New Roman" w:ascii="Times New Roman" w:hAnsi="Times New Roman"/>
-                <w:sz w:val="24"/>
-              </w:rPr>
-              <w:t>Interfaces de comunicación</w:t>
+                <w:rFonts w:ascii="Times New Roman" w:hAnsi="Times New Roman" w:cs="Times New Roman"/>
+                <w:sz w:val="24"/>
+              </w:rPr>
+              <w:t>Interfa</w:t>
+            </w:r>
+            <w:r>
+              <w:rPr>
+                <w:rStyle w:val="IndexLink"/>
+                <w:rFonts w:ascii="Times New Roman" w:hAnsi="Times New Roman" w:cs="Times New Roman"/>
+                <w:sz w:val="24"/>
+              </w:rPr>
+              <w:t>ces de comunicación</w:t>
             </w:r>
             <w:r>
               <w:rPr>
@@ -2137,13 +2100,17 @@
               <w:rPr>
                 <w:webHidden/>
               </w:rPr>
+            </w:r>
+            <w:r>
+              <w:rPr>
+                <w:webHidden/>
+              </w:rPr>
               <w:fldChar w:fldCharType="separate"/>
             </w:r>
             <w:r>
               <w:rPr>
                 <w:rStyle w:val="IndexLink"/>
-                <w:rFonts w:cs="Times New Roman" w:ascii="Times New Roman" w:hAnsi="Times New Roman"/>
-                <w:vanish w:val="false"/>
+                <w:rFonts w:ascii="Times New Roman" w:hAnsi="Times New Roman" w:cs="Times New Roman"/>
                 <w:sz w:val="24"/>
               </w:rPr>
               <w:tab/>
@@ -2159,9 +2126,9 @@
         </w:p>
         <w:p>
           <w:pPr>
-            <w:pStyle w:val="Contents2"/>
+            <w:pStyle w:val="TDC2"/>
             <w:rPr>
-              <w:rFonts w:ascii="Times New Roman" w:hAnsi="Times New Roman" w:eastAsia="" w:cs="Times New Roman" w:eastAsiaTheme="minorEastAsia"/>
+              <w:rFonts w:ascii="Times New Roman" w:eastAsiaTheme="minorEastAsia" w:hAnsi="Times New Roman" w:cs="Times New Roman"/>
               <w:sz w:val="24"/>
               <w:lang w:eastAsia="es-PE"/>
             </w:rPr>
@@ -2169,10 +2136,9 @@
           <w:hyperlink w:anchor="_Toc44341356">
             <w:r>
               <w:rPr>
-                <w:webHidden/>
-                <w:rStyle w:val="IndexLink"/>
-                <w:rFonts w:cs="Times New Roman" w:ascii="Times New Roman" w:hAnsi="Times New Roman"/>
-                <w:vanish w:val="false"/>
+                <w:rStyle w:val="IndexLink"/>
+                <w:rFonts w:ascii="Times New Roman" w:hAnsi="Times New Roman" w:cs="Times New Roman"/>
+                <w:webHidden/>
                 <w:sz w:val="24"/>
               </w:rPr>
               <w:t>3.2</w:t>
@@ -2180,7 +2146,7 @@
             <w:r>
               <w:rPr>
                 <w:rStyle w:val="IndexLink"/>
-                <w:rFonts w:eastAsia="" w:cs="Times New Roman" w:ascii="Times New Roman" w:hAnsi="Times New Roman" w:eastAsiaTheme="minorEastAsia"/>
+                <w:rFonts w:ascii="Times New Roman" w:eastAsiaTheme="minorEastAsia" w:hAnsi="Times New Roman" w:cs="Times New Roman"/>
                 <w:sz w:val="24"/>
                 <w:lang w:eastAsia="es-PE"/>
               </w:rPr>
@@ -2189,7 +2155,7 @@
             <w:r>
               <w:rPr>
                 <w:rStyle w:val="IndexLink"/>
-                <w:rFonts w:cs="Times New Roman" w:ascii="Times New Roman" w:hAnsi="Times New Roman"/>
+                <w:rFonts w:ascii="Times New Roman" w:hAnsi="Times New Roman" w:cs="Times New Roman"/>
                 <w:sz w:val="24"/>
               </w:rPr>
               <w:t>Requisitos funcionales</w:t>
@@ -2210,13 +2176,17 @@
               <w:rPr>
                 <w:webHidden/>
               </w:rPr>
+            </w:r>
+            <w:r>
+              <w:rPr>
+                <w:webHidden/>
+              </w:rPr>
               <w:fldChar w:fldCharType="separate"/>
             </w:r>
             <w:r>
               <w:rPr>
                 <w:rStyle w:val="IndexLink"/>
-                <w:rFonts w:cs="Times New Roman" w:ascii="Times New Roman" w:hAnsi="Times New Roman"/>
-                <w:vanish w:val="false"/>
+                <w:rFonts w:ascii="Times New Roman" w:hAnsi="Times New Roman" w:cs="Times New Roman"/>
                 <w:sz w:val="24"/>
               </w:rPr>
               <w:tab/>
@@ -2232,9 +2202,9 @@
         </w:p>
         <w:p>
           <w:pPr>
-            <w:pStyle w:val="Contents2"/>
+            <w:pStyle w:val="TDC2"/>
             <w:rPr>
-              <w:rFonts w:ascii="Times New Roman" w:hAnsi="Times New Roman" w:eastAsia="" w:cs="Times New Roman" w:eastAsiaTheme="minorEastAsia"/>
+              <w:rFonts w:ascii="Times New Roman" w:eastAsiaTheme="minorEastAsia" w:hAnsi="Times New Roman" w:cs="Times New Roman"/>
               <w:sz w:val="24"/>
               <w:lang w:eastAsia="es-PE"/>
             </w:rPr>
@@ -2242,10 +2212,9 @@
           <w:hyperlink w:anchor="_Toc44341357">
             <w:r>
               <w:rPr>
-                <w:webHidden/>
-                <w:rStyle w:val="IndexLink"/>
-                <w:rFonts w:cs="Times New Roman" w:ascii="Times New Roman" w:hAnsi="Times New Roman"/>
-                <w:vanish w:val="false"/>
+                <w:rStyle w:val="IndexLink"/>
+                <w:rFonts w:ascii="Times New Roman" w:hAnsi="Times New Roman" w:cs="Times New Roman"/>
+                <w:webHidden/>
                 <w:sz w:val="24"/>
               </w:rPr>
               <w:t>3.3</w:t>
@@ -2253,7 +2222,7 @@
             <w:r>
               <w:rPr>
                 <w:rStyle w:val="IndexLink"/>
-                <w:rFonts w:eastAsia="" w:cs="Times New Roman" w:ascii="Times New Roman" w:hAnsi="Times New Roman" w:eastAsiaTheme="minorEastAsia"/>
+                <w:rFonts w:ascii="Times New Roman" w:eastAsiaTheme="minorEastAsia" w:hAnsi="Times New Roman" w:cs="Times New Roman"/>
                 <w:sz w:val="24"/>
                 <w:lang w:eastAsia="es-PE"/>
               </w:rPr>
@@ -2262,7 +2231,7 @@
             <w:r>
               <w:rPr>
                 <w:rStyle w:val="IndexLink"/>
-                <w:rFonts w:cs="Times New Roman" w:ascii="Times New Roman" w:hAnsi="Times New Roman"/>
+                <w:rFonts w:ascii="Times New Roman" w:hAnsi="Times New Roman" w:cs="Times New Roman"/>
                 <w:sz w:val="24"/>
               </w:rPr>
               <w:t>Requisitos no funcionales</w:t>
@@ -2283,13 +2252,17 @@
               <w:rPr>
                 <w:webHidden/>
               </w:rPr>
+            </w:r>
+            <w:r>
+              <w:rPr>
+                <w:webHidden/>
+              </w:rPr>
               <w:fldChar w:fldCharType="separate"/>
             </w:r>
             <w:r>
               <w:rPr>
                 <w:rStyle w:val="IndexLink"/>
-                <w:rFonts w:cs="Times New Roman" w:ascii="Times New Roman" w:hAnsi="Times New Roman"/>
-                <w:vanish w:val="false"/>
+                <w:rFonts w:ascii="Times New Roman" w:hAnsi="Times New Roman" w:cs="Times New Roman"/>
                 <w:sz w:val="24"/>
               </w:rPr>
               <w:tab/>
@@ -2305,9 +2278,9 @@
         </w:p>
         <w:p>
           <w:pPr>
-            <w:pStyle w:val="Contents2"/>
+            <w:pStyle w:val="TDC2"/>
             <w:rPr>
-              <w:rFonts w:ascii="Times New Roman" w:hAnsi="Times New Roman" w:eastAsia="" w:cs="Times New Roman" w:eastAsiaTheme="minorEastAsia"/>
+              <w:rFonts w:ascii="Times New Roman" w:eastAsiaTheme="minorEastAsia" w:hAnsi="Times New Roman" w:cs="Times New Roman"/>
               <w:sz w:val="24"/>
               <w:lang w:eastAsia="es-PE"/>
             </w:rPr>
@@ -2315,10 +2288,9 @@
           <w:hyperlink w:anchor="_Toc44341358">
             <w:r>
               <w:rPr>
-                <w:webHidden/>
-                <w:rStyle w:val="IndexLink"/>
-                <w:rFonts w:cs="Times New Roman" w:ascii="Times New Roman" w:hAnsi="Times New Roman"/>
-                <w:vanish w:val="false"/>
+                <w:rStyle w:val="IndexLink"/>
+                <w:rFonts w:ascii="Times New Roman" w:hAnsi="Times New Roman" w:cs="Times New Roman"/>
+                <w:webHidden/>
                 <w:sz w:val="24"/>
               </w:rPr>
               <w:t>3.4</w:t>
@@ -2326,7 +2298,7 @@
             <w:r>
               <w:rPr>
                 <w:rStyle w:val="IndexLink"/>
-                <w:rFonts w:eastAsia="" w:cs="Times New Roman" w:ascii="Times New Roman" w:hAnsi="Times New Roman" w:eastAsiaTheme="minorEastAsia"/>
+                <w:rFonts w:ascii="Times New Roman" w:eastAsiaTheme="minorEastAsia" w:hAnsi="Times New Roman" w:cs="Times New Roman"/>
                 <w:sz w:val="24"/>
                 <w:lang w:eastAsia="es-PE"/>
               </w:rPr>
@@ -2335,7 +2307,7 @@
             <w:r>
               <w:rPr>
                 <w:rStyle w:val="IndexLink"/>
-                <w:rFonts w:cs="Times New Roman" w:ascii="Times New Roman" w:hAnsi="Times New Roman"/>
+                <w:rFonts w:ascii="Times New Roman" w:hAnsi="Times New Roman" w:cs="Times New Roman"/>
                 <w:sz w:val="24"/>
               </w:rPr>
               <w:t>Otros requisitos</w:t>
@@ -2356,13 +2328,17 @@
               <w:rPr>
                 <w:webHidden/>
               </w:rPr>
+            </w:r>
+            <w:r>
+              <w:rPr>
+                <w:webHidden/>
+              </w:rPr>
               <w:fldChar w:fldCharType="separate"/>
             </w:r>
             <w:r>
               <w:rPr>
                 <w:rStyle w:val="IndexLink"/>
-                <w:rFonts w:cs="Times New Roman" w:ascii="Times New Roman" w:hAnsi="Times New Roman"/>
-                <w:vanish w:val="false"/>
+                <w:rFonts w:ascii="Times New Roman" w:hAnsi="Times New Roman" w:cs="Times New Roman"/>
                 <w:sz w:val="24"/>
               </w:rPr>
               <w:tab/>
@@ -2378,13 +2354,13 @@
         </w:p>
         <w:p>
           <w:pPr>
-            <w:pStyle w:val="Contents3"/>
+            <w:pStyle w:val="TDC3"/>
             <w:tabs>
-              <w:tab w:val="left" w:pos="1320" w:leader="none"/>
-              <w:tab w:val="right" w:pos="8494" w:leader="dot"/>
+              <w:tab w:val="left" w:pos="1320"/>
+              <w:tab w:val="right" w:leader="dot" w:pos="8494"/>
             </w:tabs>
             <w:rPr>
-              <w:rFonts w:ascii="Times New Roman" w:hAnsi="Times New Roman" w:eastAsia="" w:cs="Times New Roman" w:eastAsiaTheme="minorEastAsia"/>
+              <w:rFonts w:ascii="Times New Roman" w:eastAsiaTheme="minorEastAsia" w:hAnsi="Times New Roman" w:cs="Times New Roman"/>
               <w:sz w:val="24"/>
               <w:lang w:eastAsia="es-PE"/>
             </w:rPr>
@@ -2392,10 +2368,9 @@
           <w:hyperlink w:anchor="_Toc44341359">
             <w:r>
               <w:rPr>
-                <w:webHidden/>
-                <w:rStyle w:val="IndexLink"/>
-                <w:rFonts w:cs="Times New Roman" w:ascii="Times New Roman" w:hAnsi="Times New Roman"/>
-                <w:vanish w:val="false"/>
+                <w:rStyle w:val="IndexLink"/>
+                <w:rFonts w:ascii="Times New Roman" w:hAnsi="Times New Roman" w:cs="Times New Roman"/>
+                <w:webHidden/>
                 <w:sz w:val="24"/>
               </w:rPr>
               <w:t>3.4.1</w:t>
@@ -2403,7 +2378,7 @@
             <w:r>
               <w:rPr>
                 <w:rStyle w:val="IndexLink"/>
-                <w:rFonts w:eastAsia="" w:cs="Times New Roman" w:ascii="Times New Roman" w:hAnsi="Times New Roman" w:eastAsiaTheme="minorEastAsia"/>
+                <w:rFonts w:ascii="Times New Roman" w:eastAsiaTheme="minorEastAsia" w:hAnsi="Times New Roman" w:cs="Times New Roman"/>
                 <w:sz w:val="24"/>
                 <w:lang w:eastAsia="es-PE"/>
               </w:rPr>
@@ -2412,10 +2387,18 @@
             <w:r>
               <w:rPr>
                 <w:rStyle w:val="IndexLink"/>
-                <w:rFonts w:cs="Times New Roman" w:ascii="Times New Roman" w:hAnsi="Times New Roman"/>
-                <w:sz w:val="24"/>
-              </w:rPr>
-              <w:t>Requisitos de hardware</w:t>
+                <w:rFonts w:ascii="Times New Roman" w:hAnsi="Times New Roman" w:cs="Times New Roman"/>
+                <w:sz w:val="24"/>
+              </w:rPr>
+              <w:t>Req</w:t>
+            </w:r>
+            <w:r>
+              <w:rPr>
+                <w:rStyle w:val="IndexLink"/>
+                <w:rFonts w:ascii="Times New Roman" w:hAnsi="Times New Roman" w:cs="Times New Roman"/>
+                <w:sz w:val="24"/>
+              </w:rPr>
+              <w:t>uisitos de hardware</w:t>
             </w:r>
             <w:r>
               <w:rPr>
@@ -2433,13 +2416,17 @@
               <w:rPr>
                 <w:webHidden/>
               </w:rPr>
+            </w:r>
+            <w:r>
+              <w:rPr>
+                <w:webHidden/>
+              </w:rPr>
               <w:fldChar w:fldCharType="separate"/>
             </w:r>
             <w:r>
               <w:rPr>
                 <w:rStyle w:val="IndexLink"/>
-                <w:rFonts w:cs="Times New Roman" w:ascii="Times New Roman" w:hAnsi="Times New Roman"/>
-                <w:vanish w:val="false"/>
+                <w:rFonts w:ascii="Times New Roman" w:hAnsi="Times New Roman" w:cs="Times New Roman"/>
                 <w:sz w:val="24"/>
               </w:rPr>
               <w:tab/>
@@ -2455,13 +2442,13 @@
         </w:p>
         <w:p>
           <w:pPr>
-            <w:pStyle w:val="Contents3"/>
+            <w:pStyle w:val="TDC3"/>
             <w:tabs>
-              <w:tab w:val="left" w:pos="1320" w:leader="none"/>
-              <w:tab w:val="right" w:pos="8494" w:leader="dot"/>
+              <w:tab w:val="left" w:pos="1320"/>
+              <w:tab w:val="right" w:leader="dot" w:pos="8494"/>
             </w:tabs>
             <w:rPr>
-              <w:rFonts w:ascii="Times New Roman" w:hAnsi="Times New Roman" w:eastAsia="" w:cs="Times New Roman" w:eastAsiaTheme="minorEastAsia"/>
+              <w:rFonts w:ascii="Times New Roman" w:eastAsiaTheme="minorEastAsia" w:hAnsi="Times New Roman" w:cs="Times New Roman"/>
               <w:sz w:val="24"/>
               <w:lang w:eastAsia="es-PE"/>
             </w:rPr>
@@ -2469,10 +2456,9 @@
           <w:hyperlink w:anchor="_Toc44341360">
             <w:r>
               <w:rPr>
-                <w:webHidden/>
-                <w:rStyle w:val="IndexLink"/>
-                <w:rFonts w:cs="Times New Roman" w:ascii="Times New Roman" w:hAnsi="Times New Roman"/>
-                <w:vanish w:val="false"/>
+                <w:rStyle w:val="IndexLink"/>
+                <w:rFonts w:ascii="Times New Roman" w:hAnsi="Times New Roman" w:cs="Times New Roman"/>
+                <w:webHidden/>
                 <w:sz w:val="24"/>
               </w:rPr>
               <w:t>3.4.2</w:t>
@@ -2480,7 +2466,7 @@
             <w:r>
               <w:rPr>
                 <w:rStyle w:val="IndexLink"/>
-                <w:rFonts w:eastAsia="" w:cs="Times New Roman" w:ascii="Times New Roman" w:hAnsi="Times New Roman" w:eastAsiaTheme="minorEastAsia"/>
+                <w:rFonts w:ascii="Times New Roman" w:eastAsiaTheme="minorEastAsia" w:hAnsi="Times New Roman" w:cs="Times New Roman"/>
                 <w:sz w:val="24"/>
                 <w:lang w:eastAsia="es-PE"/>
               </w:rPr>
@@ -2489,7 +2475,7 @@
             <w:r>
               <w:rPr>
                 <w:rStyle w:val="IndexLink"/>
-                <w:rFonts w:cs="Times New Roman" w:ascii="Times New Roman" w:hAnsi="Times New Roman"/>
+                <w:rFonts w:ascii="Times New Roman" w:hAnsi="Times New Roman" w:cs="Times New Roman"/>
                 <w:sz w:val="24"/>
               </w:rPr>
               <w:t>Otros</w:t>
@@ -2510,13 +2496,17 @@
               <w:rPr>
                 <w:webHidden/>
               </w:rPr>
+            </w:r>
+            <w:r>
+              <w:rPr>
+                <w:webHidden/>
+              </w:rPr>
               <w:fldChar w:fldCharType="separate"/>
             </w:r>
             <w:r>
               <w:rPr>
                 <w:rStyle w:val="IndexLink"/>
-                <w:rFonts w:cs="Times New Roman" w:ascii="Times New Roman" w:hAnsi="Times New Roman"/>
-                <w:vanish w:val="false"/>
+                <w:rFonts w:ascii="Times New Roman" w:hAnsi="Times New Roman" w:cs="Times New Roman"/>
                 <w:sz w:val="24"/>
               </w:rPr>
               <w:tab/>
@@ -2531,119 +2521,148 @@
           </w:hyperlink>
         </w:p>
         <w:p>
-          <w:pPr>
-            <w:pStyle w:val="Normal"/>
-            <w:rPr/>
-          </w:pPr>
           <w:r>
-            <w:rPr/>
-          </w:r>
-          <w:r>
-            <w:rPr/>
             <w:fldChar w:fldCharType="end"/>
           </w:r>
         </w:p>
       </w:sdtContent>
     </w:sdt>
+    <w:p/>
+    <w:p/>
+    <w:p/>
     <w:p>
-      <w:pPr>
-        <w:pStyle w:val="Normal"/>
-        <w:rPr/>
-      </w:pPr>
       <w:r>
-        <w:rPr/>
+        <w:lastRenderedPageBreak/>
+        <w:t>Registro de usuario “Administrador”</w:t>
       </w:r>
     </w:p>
     <w:p>
-      <w:pPr>
-        <w:pStyle w:val="Normal"/>
-        <w:rPr/>
-      </w:pPr>
       <w:r>
-        <w:rPr/>
+        <w:rPr>
+          <w:noProof/>
+        </w:rPr>
+        <w:drawing>
+          <wp:inline distT="0" distB="0" distL="0" distR="0" wp14:anchorId="7E880174" wp14:editId="3AA0FB3D">
+            <wp:extent cx="5400040" cy="3607435"/>
+            <wp:effectExtent l="0" t="0" r="0" b="0"/>
+            <wp:docPr id="3" name="Imagen 3"/>
+            <wp:cNvGraphicFramePr>
+              <a:graphicFrameLocks xmlns:a="http://schemas.openxmlformats.org/drawingml/2006/main" noChangeAspect="1"/>
+            </wp:cNvGraphicFramePr>
+            <a:graphic xmlns:a="http://schemas.openxmlformats.org/drawingml/2006/main">
+              <a:graphicData uri="http://schemas.openxmlformats.org/drawingml/2006/picture">
+                <pic:pic xmlns:pic="http://schemas.openxmlformats.org/drawingml/2006/picture">
+                  <pic:nvPicPr>
+                    <pic:cNvPr id="1" name=""/>
+                    <pic:cNvPicPr/>
+                  </pic:nvPicPr>
+                  <pic:blipFill>
+                    <a:blip r:embed="rId6"/>
+                    <a:stretch>
+                      <a:fillRect/>
+                    </a:stretch>
+                  </pic:blipFill>
+                  <pic:spPr>
+                    <a:xfrm>
+                      <a:off x="0" y="0"/>
+                      <a:ext cx="5400040" cy="3607435"/>
+                    </a:xfrm>
+                    <a:prstGeom prst="rect">
+                      <a:avLst/>
+                    </a:prstGeom>
+                  </pic:spPr>
+                </pic:pic>
+              </a:graphicData>
+            </a:graphic>
+          </wp:inline>
+        </w:drawing>
       </w:r>
     </w:p>
     <w:p>
-      <w:pPr>
-        <w:pStyle w:val="Normal"/>
-        <w:spacing w:before="0" w:after="200"/>
-        <w:rPr/>
-      </w:pPr>
       <w:r>
-        <w:rPr/>
+        <w:t>Login de usuario “Administrador”</w:t>
       </w:r>
     </w:p>
     <w:p>
-      <w:pPr>
-        <w:pStyle w:val="Normal"/>
-        <w:spacing w:before="0" w:after="200"/>
-        <w:rPr/>
-      </w:pPr>
       <w:r>
-        <w:rPr/>
+        <w:rPr>
+          <w:noProof/>
+        </w:rPr>
+        <w:drawing>
+          <wp:inline distT="0" distB="0" distL="0" distR="0" wp14:anchorId="2E153270" wp14:editId="01B56F54">
+            <wp:extent cx="5400040" cy="3617595"/>
+            <wp:effectExtent l="0" t="0" r="0" b="1905"/>
+            <wp:docPr id="4" name="Imagen 4"/>
+            <wp:cNvGraphicFramePr>
+              <a:graphicFrameLocks xmlns:a="http://schemas.openxmlformats.org/drawingml/2006/main" noChangeAspect="1"/>
+            </wp:cNvGraphicFramePr>
+            <a:graphic xmlns:a="http://schemas.openxmlformats.org/drawingml/2006/main">
+              <a:graphicData uri="http://schemas.openxmlformats.org/drawingml/2006/picture">
+                <pic:pic xmlns:pic="http://schemas.openxmlformats.org/drawingml/2006/picture">
+                  <pic:nvPicPr>
+                    <pic:cNvPr id="1" name=""/>
+                    <pic:cNvPicPr/>
+                  </pic:nvPicPr>
+                  <pic:blipFill>
+                    <a:blip r:embed="rId7"/>
+                    <a:stretch>
+                      <a:fillRect/>
+                    </a:stretch>
+                  </pic:blipFill>
+                  <pic:spPr>
+                    <a:xfrm>
+                      <a:off x="0" y="0"/>
+                      <a:ext cx="5400040" cy="3617595"/>
+                    </a:xfrm>
+                    <a:prstGeom prst="rect">
+                      <a:avLst/>
+                    </a:prstGeom>
+                  </pic:spPr>
+                </pic:pic>
+              </a:graphicData>
+            </a:graphic>
+          </wp:inline>
+        </w:drawing>
       </w:r>
     </w:p>
+    <w:p/>
+    <w:p/>
     <w:p>
-      <w:pPr>
-        <w:pStyle w:val="Normal"/>
-        <w:spacing w:before="0" w:after="200"/>
-        <w:rPr/>
-      </w:pPr>
       <w:r>
-        <w:rPr/>
+        <w:lastRenderedPageBreak/>
         <w:t>Monitoreo de Requisitos:</w:t>
       </w:r>
     </w:p>
     <w:p>
       <w:pPr>
-        <w:pStyle w:val="Normal"/>
         <w:numPr>
           <w:ilvl w:val="0"/>
           <w:numId w:val="4"/>
         </w:numPr>
-        <w:spacing w:before="0" w:after="200"/>
-        <w:rPr/>
       </w:pPr>
       <w:r>
-        <w:rPr/>
         <w:t>Grilla de postulantes</w:t>
       </w:r>
     </w:p>
+    <w:p/>
     <w:p>
       <w:pPr>
-        <w:pStyle w:val="Normal"/>
-        <w:spacing w:before="0" w:after="200"/>
-        <w:rPr/>
-      </w:pPr>
-      <w:r>
-        <w:rPr/>
-      </w:r>
-    </w:p>
-    <w:p>
-      <w:pPr>
-        <w:pStyle w:val="Normal"/>
         <w:numPr>
           <w:ilvl w:val="0"/>
           <w:numId w:val="3"/>
         </w:numPr>
-        <w:spacing w:before="0" w:after="200"/>
-        <w:rPr/>
       </w:pPr>
       <w:r>
-        <w:rPr/>
         <w:t>Opción revisar:</w:t>
       </w:r>
     </w:p>
     <w:p>
-      <w:pPr>
-        <w:pStyle w:val="Normal"/>
-        <w:spacing w:before="0" w:after="200"/>
-        <w:rPr/>
-      </w:pPr>
       <w:r>
-        <w:rPr/>
+        <w:rPr>
+          <w:noProof/>
+        </w:rPr>
         <w:drawing>
-          <wp:anchor behindDoc="0" distT="0" distB="0" distL="0" distR="0" simplePos="0" locked="0" layoutInCell="1" allowOverlap="1" relativeHeight="2">
+          <wp:anchor distT="0" distB="0" distL="0" distR="0" simplePos="0" relativeHeight="2" behindDoc="0" locked="0" layoutInCell="1" allowOverlap="1" wp14:anchorId="3B03CA16" wp14:editId="1B6C8C54">
             <wp:simplePos x="0" y="0"/>
             <wp:positionH relativeFrom="column">
               <wp:align>center</wp:align>
@@ -2654,7 +2673,7 @@
             <wp:extent cx="5400040" cy="3831590"/>
             <wp:effectExtent l="0" t="0" r="0" b="0"/>
             <wp:wrapSquare wrapText="largest"/>
-            <wp:docPr id="1" name="Image1" descr=""/>
+            <wp:docPr id="1" name="Image1"/>
             <wp:cNvGraphicFramePr>
               <a:graphicFrameLocks xmlns:a="http://schemas.openxmlformats.org/drawingml/2006/main" noChangeAspect="1"/>
             </wp:cNvGraphicFramePr>
@@ -2662,13 +2681,13 @@
               <a:graphicData uri="http://schemas.openxmlformats.org/drawingml/2006/picture">
                 <pic:pic xmlns:pic="http://schemas.openxmlformats.org/drawingml/2006/picture">
                   <pic:nvPicPr>
-                    <pic:cNvPr id="1" name="Image1" descr=""/>
+                    <pic:cNvPr id="1" name="Image1"/>
                     <pic:cNvPicPr>
                       <a:picLocks noChangeAspect="1" noChangeArrowheads="1"/>
                     </pic:cNvPicPr>
                   </pic:nvPicPr>
                   <pic:blipFill>
-                    <a:blip r:embed="rId2"/>
+                    <a:blip r:embed="rId8"/>
                     <a:stretch>
                       <a:fillRect/>
                     </a:stretch>
@@ -2691,64 +2710,38 @@
     </w:p>
     <w:p>
       <w:pPr>
-        <w:pStyle w:val="Normal"/>
-        <w:spacing w:before="0" w:after="200"/>
         <w:rPr>
           <w:rFonts w:ascii="Arial" w:hAnsi="Arial"/>
-          <w:b w:val="false"/>
-          <w:i w:val="false"/>
-          <w:caps w:val="false"/>
-          <w:smallCaps w:val="false"/>
-          <w:strike w:val="false"/>
-          <w:dstrike w:val="false"/>
           <w:color w:val="000000"/>
-          <w:sz w:val="22"/>
-          <w:u w:val="none"/>
-          <w:effect w:val="none"/>
         </w:rPr>
       </w:pPr>
       <w:r>
         <w:rPr>
           <w:rFonts w:ascii="Arial" w:hAnsi="Arial"/>
-          <w:b w:val="false"/>
-          <w:i w:val="false"/>
-          <w:caps w:val="false"/>
-          <w:smallCaps w:val="false"/>
-          <w:strike w:val="false"/>
-          <w:dstrike w:val="false"/>
           <w:color w:val="000000"/>
-          <w:sz w:val="22"/>
-          <w:u w:val="none"/>
-          <w:effect w:val="none"/>
         </w:rPr>
         <w:t>Procesamiento de constancias:</w:t>
       </w:r>
     </w:p>
     <w:p>
       <w:pPr>
-        <w:pStyle w:val="Normal"/>
         <w:numPr>
           <w:ilvl w:val="0"/>
           <w:numId w:val="5"/>
         </w:numPr>
-        <w:spacing w:before="0" w:after="200"/>
-        <w:rPr/>
       </w:pPr>
       <w:r>
-        <w:rPr/>
         <w:t>Grilla postulantes en procesamiento de constancia</w:t>
       </w:r>
     </w:p>
     <w:p>
-      <w:pPr>
-        <w:pStyle w:val="Normal"/>
-        <w:spacing w:before="0" w:after="200"/>
-        <w:rPr/>
-      </w:pPr>
       <w:r>
-        <w:rPr/>
+        <w:rPr>
+          <w:noProof/>
+        </w:rPr>
+        <w:lastRenderedPageBreak/>
         <w:drawing>
-          <wp:anchor behindDoc="0" distT="0" distB="0" distL="0" distR="0" simplePos="0" locked="0" layoutInCell="1" allowOverlap="1" relativeHeight="3">
+          <wp:anchor distT="0" distB="0" distL="0" distR="0" simplePos="0" relativeHeight="3" behindDoc="0" locked="0" layoutInCell="1" allowOverlap="1" wp14:anchorId="2E50404B" wp14:editId="57BF458D">
             <wp:simplePos x="0" y="0"/>
             <wp:positionH relativeFrom="column">
               <wp:align>center</wp:align>
@@ -2759,7 +2752,7 @@
             <wp:extent cx="5400040" cy="3833495"/>
             <wp:effectExtent l="0" t="0" r="0" b="0"/>
             <wp:wrapSquare wrapText="largest"/>
-            <wp:docPr id="2" name="Image2" descr=""/>
+            <wp:docPr id="2" name="Image2"/>
             <wp:cNvGraphicFramePr>
               <a:graphicFrameLocks xmlns:a="http://schemas.openxmlformats.org/drawingml/2006/main" noChangeAspect="1"/>
             </wp:cNvGraphicFramePr>
@@ -2767,13 +2760,13 @@
               <a:graphicData uri="http://schemas.openxmlformats.org/drawingml/2006/picture">
                 <pic:pic xmlns:pic="http://schemas.openxmlformats.org/drawingml/2006/picture">
                   <pic:nvPicPr>
-                    <pic:cNvPr id="2" name="Image2" descr=""/>
+                    <pic:cNvPr id="2" name="Image2"/>
                     <pic:cNvPicPr>
                       <a:picLocks noChangeAspect="1" noChangeArrowheads="1"/>
                     </pic:cNvPicPr>
                   </pic:nvPicPr>
                   <pic:blipFill>
-                    <a:blip r:embed="rId3"/>
+                    <a:blip r:embed="rId9"/>
                     <a:stretch>
                       <a:fillRect/>
                     </a:stretch>
@@ -2795,114 +2788,395 @@
       </w:r>
     </w:p>
     <w:sectPr>
-      <w:type w:val="nextPage"/>
       <w:pgSz w:w="11906" w:h="16838"/>
-      <w:pgMar w:left="1701" w:right="1701" w:header="0" w:top="1417" w:footer="0" w:bottom="1417" w:gutter="0"/>
-      <w:pgNumType w:fmt="decimal"/>
-      <w:formProt w:val="false"/>
-      <w:textDirection w:val="lrTb"/>
-      <w:docGrid w:type="default" w:linePitch="360" w:charSpace="4096"/>
+      <w:pgMar w:top="1417" w:right="1701" w:bottom="1417" w:left="1701" w:header="0" w:footer="0" w:gutter="0"/>
+      <w:cols w:space="720"/>
+      <w:formProt w:val="0"/>
+      <w:docGrid w:linePitch="360" w:charSpace="4096"/>
     </w:sectPr>
   </w:body>
 </w:document>
 </file>
 
 <file path=word/numbering.xml><?xml version="1.0" encoding="utf-8"?>
-<w:numbering xmlns:w="http://schemas.openxmlformats.org/wordprocessingml/2006/main" xmlns:o="urn:schemas-microsoft-com:office:office" xmlns:r="http://schemas.openxmlformats.org/officeDocument/2006/relationships" xmlns:v="urn:schemas-microsoft-com:vml">
-  <w:abstractNum w:abstractNumId="1">
+<w:numbering xmlns:wpc="http://schemas.microsoft.com/office/word/2010/wordprocessingCanvas" xmlns:cx="http://schemas.microsoft.com/office/drawing/2014/chartex" xmlns:cx1="http://schemas.microsoft.com/office/drawing/2015/9/8/chartex" xmlns:cx2="http://schemas.microsoft.com/office/drawing/2015/10/21/chartex" xmlns:cx3="http://schemas.microsoft.com/office/drawing/2016/5/9/chartex" xmlns:cx4="http://schemas.microsoft.com/office/drawing/2016/5/10/chartex" xmlns:cx5="http://schemas.microsoft.com/office/drawing/2016/5/11/chartex" xmlns:cx6="http://schemas.microsoft.com/office/drawing/2016/5/12/chartex" xmlns:cx7="http://schemas.microsoft.com/office/drawing/2016/5/13/chartex" xmlns:cx8="http://schemas.microsoft.com/office/drawing/2016/5/14/chartex" xmlns:mc="http://schemas.openxmlformats.org/markup-compatibility/2006" xmlns:aink="http://schemas.microsoft.com/office/drawing/2016/ink" xmlns:am3d="http://schemas.microsoft.com/office/drawing/2017/model3d" xmlns:o="urn:schemas-microsoft-com:office:office" xmlns:r="http://schemas.openxmlformats.org/officeDocument/2006/relationships" xmlns:m="http://schemas.openxmlformats.org/officeDocument/2006/math" xmlns:v="urn:schemas-microsoft-com:vml" xmlns:wp14="http://schemas.microsoft.com/office/word/2010/wordprocessingDrawing" xmlns:wp="http://schemas.openxmlformats.org/drawingml/2006/wordprocessingDrawing" xmlns:w10="urn:schemas-microsoft-com:office:word" xmlns:w="http://schemas.openxmlformats.org/wordprocessingml/2006/main" xmlns:w14="http://schemas.microsoft.com/office/word/2010/wordml" xmlns:w15="http://schemas.microsoft.com/office/word/2012/wordml" xmlns:w16cex="http://schemas.microsoft.com/office/word/2018/wordml/cex" xmlns:w16cid="http://schemas.microsoft.com/office/word/2016/wordml/cid" xmlns:w16="http://schemas.microsoft.com/office/word/2018/wordml" xmlns:w16se="http://schemas.microsoft.com/office/word/2015/wordml/symex" xmlns:wpg="http://schemas.microsoft.com/office/word/2010/wordprocessingGroup" xmlns:wpi="http://schemas.microsoft.com/office/word/2010/wordprocessingInk" xmlns:wne="http://schemas.microsoft.com/office/word/2006/wordml" xmlns:wps="http://schemas.microsoft.com/office/word/2010/wordprocessingShape" mc:Ignorable="w14 w15 w16se w16cid w16 w16cex wp14">
+  <w:abstractNum w:abstractNumId="0" w15:restartNumberingAfterBreak="0">
+    <w:nsid w:val="00BB34CD"/>
+    <w:multiLevelType w:val="multilevel"/>
+    <w:tmpl w:val="B942BFC8"/>
     <w:lvl w:ilvl="0">
       <w:start w:val="1"/>
-      <w:pStyle w:val="Heading1"/>
-      <w:numFmt w:val="decimal"/>
-      <w:lvlText w:val="%1"/>
+      <w:numFmt w:val="bullet"/>
+      <w:lvlText w:val=""/>
       <w:lvlJc w:val="left"/>
       <w:pPr>
-        <w:ind w:left="432" w:hanging="432"/>
-      </w:pPr>
+        <w:tabs>
+          <w:tab w:val="num" w:pos="720"/>
+        </w:tabs>
+        <w:ind w:left="720" w:hanging="360"/>
+      </w:pPr>
+      <w:rPr>
+        <w:rFonts w:ascii="Symbol" w:hAnsi="Symbol" w:cs="OpenSymbol" w:hint="default"/>
+      </w:rPr>
     </w:lvl>
     <w:lvl w:ilvl="1">
       <w:start w:val="1"/>
-      <w:pStyle w:val="Heading2"/>
-      <w:numFmt w:val="decimal"/>
-      <w:lvlText w:val="%1.%2"/>
+      <w:numFmt w:val="bullet"/>
+      <w:lvlText w:val="◦"/>
       <w:lvlJc w:val="left"/>
       <w:pPr>
-        <w:ind w:left="576" w:hanging="576"/>
+        <w:tabs>
+          <w:tab w:val="num" w:pos="1080"/>
+        </w:tabs>
+        <w:ind w:left="1080" w:hanging="360"/>
       </w:pPr>
       <w:rPr>
-        <w:sz w:val="24"/>
-        <w:szCs w:val="24"/>
-        <w:rFonts w:cs="Calibri"/>
+        <w:rFonts w:ascii="OpenSymbol" w:hAnsi="OpenSymbol" w:cs="OpenSymbol" w:hint="default"/>
       </w:rPr>
     </w:lvl>
     <w:lvl w:ilvl="2">
       <w:start w:val="1"/>
-      <w:pStyle w:val="Heading3"/>
-      <w:numFmt w:val="decimal"/>
-      <w:lvlText w:val="%1.%2.%3"/>
+      <w:numFmt w:val="bullet"/>
+      <w:lvlText w:val="▪"/>
       <w:lvlJc w:val="left"/>
       <w:pPr>
-        <w:ind w:left="720" w:hanging="720"/>
+        <w:tabs>
+          <w:tab w:val="num" w:pos="1440"/>
+        </w:tabs>
+        <w:ind w:left="1440" w:hanging="360"/>
       </w:pPr>
       <w:rPr>
-        <w:sz w:val="18"/>
-        <w:rFonts w:cs="Calibri"/>
+        <w:rFonts w:ascii="OpenSymbol" w:hAnsi="OpenSymbol" w:cs="OpenSymbol" w:hint="default"/>
       </w:rPr>
     </w:lvl>
     <w:lvl w:ilvl="3">
       <w:start w:val="1"/>
-      <w:pStyle w:val="Heading4"/>
-      <w:numFmt w:val="decimal"/>
-      <w:lvlText w:val="%1.%2.%3.%4"/>
+      <w:numFmt w:val="bullet"/>
+      <w:lvlText w:val=""/>
       <w:lvlJc w:val="left"/>
       <w:pPr>
-        <w:ind w:left="864" w:hanging="864"/>
-      </w:pPr>
+        <w:tabs>
+          <w:tab w:val="num" w:pos="1800"/>
+        </w:tabs>
+        <w:ind w:left="1800" w:hanging="360"/>
+      </w:pPr>
+      <w:rPr>
+        <w:rFonts w:ascii="Symbol" w:hAnsi="Symbol" w:cs="OpenSymbol" w:hint="default"/>
+      </w:rPr>
     </w:lvl>
     <w:lvl w:ilvl="4">
       <w:start w:val="1"/>
-      <w:pStyle w:val="Heading5"/>
-      <w:numFmt w:val="decimal"/>
-      <w:lvlText w:val="%1.%2.%3.%4.%5"/>
+      <w:numFmt w:val="bullet"/>
+      <w:lvlText w:val="◦"/>
       <w:lvlJc w:val="left"/>
       <w:pPr>
-        <w:ind w:left="1008" w:hanging="1008"/>
-      </w:pPr>
+        <w:tabs>
+          <w:tab w:val="num" w:pos="2160"/>
+        </w:tabs>
+        <w:ind w:left="2160" w:hanging="360"/>
+      </w:pPr>
+      <w:rPr>
+        <w:rFonts w:ascii="OpenSymbol" w:hAnsi="OpenSymbol" w:cs="OpenSymbol" w:hint="default"/>
+      </w:rPr>
     </w:lvl>
     <w:lvl w:ilvl="5">
       <w:start w:val="1"/>
-      <w:pStyle w:val="Heading6"/>
-      <w:numFmt w:val="decimal"/>
-      <w:lvlText w:val="%1.%2.%3.%4.%5.%6"/>
+      <w:numFmt w:val="bullet"/>
+      <w:lvlText w:val="▪"/>
       <w:lvlJc w:val="left"/>
       <w:pPr>
-        <w:ind w:left="1152" w:hanging="1152"/>
-      </w:pPr>
+        <w:tabs>
+          <w:tab w:val="num" w:pos="2520"/>
+        </w:tabs>
+        <w:ind w:left="2520" w:hanging="360"/>
+      </w:pPr>
+      <w:rPr>
+        <w:rFonts w:ascii="OpenSymbol" w:hAnsi="OpenSymbol" w:cs="OpenSymbol" w:hint="default"/>
+      </w:rPr>
     </w:lvl>
     <w:lvl w:ilvl="6">
       <w:start w:val="1"/>
-      <w:pStyle w:val="Heading7"/>
-      <w:numFmt w:val="decimal"/>
-      <w:lvlText w:val="%1.%2.%3.%4.%5.%6.%7"/>
+      <w:numFmt w:val="bullet"/>
+      <w:lvlText w:val=""/>
       <w:lvlJc w:val="left"/>
       <w:pPr>
-        <w:ind w:left="1296" w:hanging="1296"/>
-      </w:pPr>
+        <w:tabs>
+          <w:tab w:val="num" w:pos="2880"/>
+        </w:tabs>
+        <w:ind w:left="2880" w:hanging="360"/>
+      </w:pPr>
+      <w:rPr>
+        <w:rFonts w:ascii="Symbol" w:hAnsi="Symbol" w:cs="OpenSymbol" w:hint="default"/>
+      </w:rPr>
     </w:lvl>
     <w:lvl w:ilvl="7">
       <w:start w:val="1"/>
-      <w:pStyle w:val="Heading8"/>
-      <w:numFmt w:val="decimal"/>
-      <w:lvlText w:val="%1.%2.%3.%4.%5.%6.%7.%8"/>
+      <w:numFmt w:val="bullet"/>
+      <w:lvlText w:val="◦"/>
       <w:lvlJc w:val="left"/>
       <w:pPr>
-        <w:ind w:left="1440" w:hanging="1440"/>
-      </w:pPr>
+        <w:tabs>
+          <w:tab w:val="num" w:pos="3240"/>
+        </w:tabs>
+        <w:ind w:left="3240" w:hanging="360"/>
+      </w:pPr>
+      <w:rPr>
+        <w:rFonts w:ascii="OpenSymbol" w:hAnsi="OpenSymbol" w:cs="OpenSymbol" w:hint="default"/>
+      </w:rPr>
     </w:lvl>
     <w:lvl w:ilvl="8">
       <w:start w:val="1"/>
-      <w:pStyle w:val="Heading9"/>
+      <w:numFmt w:val="bullet"/>
+      <w:lvlText w:val="▪"/>
+      <w:lvlJc w:val="left"/>
+      <w:pPr>
+        <w:tabs>
+          <w:tab w:val="num" w:pos="3600"/>
+        </w:tabs>
+        <w:ind w:left="3600" w:hanging="360"/>
+      </w:pPr>
+      <w:rPr>
+        <w:rFonts w:ascii="OpenSymbol" w:hAnsi="OpenSymbol" w:cs="OpenSymbol" w:hint="default"/>
+      </w:rPr>
+    </w:lvl>
+  </w:abstractNum>
+  <w:abstractNum w:abstractNumId="1" w15:restartNumberingAfterBreak="0">
+    <w:nsid w:val="38154808"/>
+    <w:multiLevelType w:val="multilevel"/>
+    <w:tmpl w:val="1FC41FBE"/>
+    <w:lvl w:ilvl="0">
+      <w:start w:val="1"/>
+      <w:numFmt w:val="bullet"/>
+      <w:lvlText w:val=""/>
+      <w:lvlJc w:val="left"/>
+      <w:pPr>
+        <w:tabs>
+          <w:tab w:val="num" w:pos="720"/>
+        </w:tabs>
+        <w:ind w:left="720" w:hanging="360"/>
+      </w:pPr>
+      <w:rPr>
+        <w:rFonts w:ascii="Symbol" w:hAnsi="Symbol" w:cs="OpenSymbol" w:hint="default"/>
+      </w:rPr>
+    </w:lvl>
+    <w:lvl w:ilvl="1">
+      <w:start w:val="1"/>
+      <w:numFmt w:val="bullet"/>
+      <w:lvlText w:val="◦"/>
+      <w:lvlJc w:val="left"/>
+      <w:pPr>
+        <w:tabs>
+          <w:tab w:val="num" w:pos="1080"/>
+        </w:tabs>
+        <w:ind w:left="1080" w:hanging="360"/>
+      </w:pPr>
+      <w:rPr>
+        <w:rFonts w:ascii="OpenSymbol" w:hAnsi="OpenSymbol" w:cs="OpenSymbol" w:hint="default"/>
+      </w:rPr>
+    </w:lvl>
+    <w:lvl w:ilvl="2">
+      <w:start w:val="1"/>
+      <w:numFmt w:val="bullet"/>
+      <w:lvlText w:val="▪"/>
+      <w:lvlJc w:val="left"/>
+      <w:pPr>
+        <w:tabs>
+          <w:tab w:val="num" w:pos="1440"/>
+        </w:tabs>
+        <w:ind w:left="1440" w:hanging="360"/>
+      </w:pPr>
+      <w:rPr>
+        <w:rFonts w:ascii="OpenSymbol" w:hAnsi="OpenSymbol" w:cs="OpenSymbol" w:hint="default"/>
+      </w:rPr>
+    </w:lvl>
+    <w:lvl w:ilvl="3">
+      <w:start w:val="1"/>
+      <w:numFmt w:val="bullet"/>
+      <w:lvlText w:val=""/>
+      <w:lvlJc w:val="left"/>
+      <w:pPr>
+        <w:tabs>
+          <w:tab w:val="num" w:pos="1800"/>
+        </w:tabs>
+        <w:ind w:left="1800" w:hanging="360"/>
+      </w:pPr>
+      <w:rPr>
+        <w:rFonts w:ascii="Symbol" w:hAnsi="Symbol" w:cs="OpenSymbol" w:hint="default"/>
+      </w:rPr>
+    </w:lvl>
+    <w:lvl w:ilvl="4">
+      <w:start w:val="1"/>
+      <w:numFmt w:val="bullet"/>
+      <w:lvlText w:val="◦"/>
+      <w:lvlJc w:val="left"/>
+      <w:pPr>
+        <w:tabs>
+          <w:tab w:val="num" w:pos="2160"/>
+        </w:tabs>
+        <w:ind w:left="2160" w:hanging="360"/>
+      </w:pPr>
+      <w:rPr>
+        <w:rFonts w:ascii="OpenSymbol" w:hAnsi="OpenSymbol" w:cs="OpenSymbol" w:hint="default"/>
+      </w:rPr>
+    </w:lvl>
+    <w:lvl w:ilvl="5">
+      <w:start w:val="1"/>
+      <w:numFmt w:val="bullet"/>
+      <w:lvlText w:val="▪"/>
+      <w:lvlJc w:val="left"/>
+      <w:pPr>
+        <w:tabs>
+          <w:tab w:val="num" w:pos="2520"/>
+        </w:tabs>
+        <w:ind w:left="2520" w:hanging="360"/>
+      </w:pPr>
+      <w:rPr>
+        <w:rFonts w:ascii="OpenSymbol" w:hAnsi="OpenSymbol" w:cs="OpenSymbol" w:hint="default"/>
+      </w:rPr>
+    </w:lvl>
+    <w:lvl w:ilvl="6">
+      <w:start w:val="1"/>
+      <w:numFmt w:val="bullet"/>
+      <w:lvlText w:val=""/>
+      <w:lvlJc w:val="left"/>
+      <w:pPr>
+        <w:tabs>
+          <w:tab w:val="num" w:pos="2880"/>
+        </w:tabs>
+        <w:ind w:left="2880" w:hanging="360"/>
+      </w:pPr>
+      <w:rPr>
+        <w:rFonts w:ascii="Symbol" w:hAnsi="Symbol" w:cs="OpenSymbol" w:hint="default"/>
+      </w:rPr>
+    </w:lvl>
+    <w:lvl w:ilvl="7">
+      <w:start w:val="1"/>
+      <w:numFmt w:val="bullet"/>
+      <w:lvlText w:val="◦"/>
+      <w:lvlJc w:val="left"/>
+      <w:pPr>
+        <w:tabs>
+          <w:tab w:val="num" w:pos="3240"/>
+        </w:tabs>
+        <w:ind w:left="3240" w:hanging="360"/>
+      </w:pPr>
+      <w:rPr>
+        <w:rFonts w:ascii="OpenSymbol" w:hAnsi="OpenSymbol" w:cs="OpenSymbol" w:hint="default"/>
+      </w:rPr>
+    </w:lvl>
+    <w:lvl w:ilvl="8">
+      <w:start w:val="1"/>
+      <w:numFmt w:val="bullet"/>
+      <w:lvlText w:val="▪"/>
+      <w:lvlJc w:val="left"/>
+      <w:pPr>
+        <w:tabs>
+          <w:tab w:val="num" w:pos="3600"/>
+        </w:tabs>
+        <w:ind w:left="3600" w:hanging="360"/>
+      </w:pPr>
+      <w:rPr>
+        <w:rFonts w:ascii="OpenSymbol" w:hAnsi="OpenSymbol" w:cs="OpenSymbol" w:hint="default"/>
+      </w:rPr>
+    </w:lvl>
+  </w:abstractNum>
+  <w:abstractNum w:abstractNumId="2" w15:restartNumberingAfterBreak="0">
+    <w:nsid w:val="50284339"/>
+    <w:multiLevelType w:val="multilevel"/>
+    <w:tmpl w:val="55A06630"/>
+    <w:lvl w:ilvl="0">
+      <w:start w:val="1"/>
       <w:numFmt w:val="decimal"/>
+      <w:pStyle w:val="Ttulo1"/>
+      <w:lvlText w:val="%1"/>
+      <w:lvlJc w:val="left"/>
+      <w:pPr>
+        <w:ind w:left="432" w:hanging="432"/>
+      </w:pPr>
+    </w:lvl>
+    <w:lvl w:ilvl="1">
+      <w:start w:val="1"/>
+      <w:numFmt w:val="decimal"/>
+      <w:pStyle w:val="Ttulo2"/>
+      <w:lvlText w:val="%1.%2"/>
+      <w:lvlJc w:val="left"/>
+      <w:pPr>
+        <w:ind w:left="576" w:hanging="576"/>
+      </w:pPr>
+      <w:rPr>
+        <w:rFonts w:cs="Calibri"/>
+        <w:sz w:val="24"/>
+        <w:szCs w:val="24"/>
+      </w:rPr>
+    </w:lvl>
+    <w:lvl w:ilvl="2">
+      <w:start w:val="1"/>
+      <w:numFmt w:val="decimal"/>
+      <w:pStyle w:val="Ttulo3"/>
+      <w:lvlText w:val="%1.%2.%3"/>
+      <w:lvlJc w:val="left"/>
+      <w:pPr>
+        <w:ind w:left="720" w:hanging="720"/>
+      </w:pPr>
+      <w:rPr>
+        <w:rFonts w:cs="Calibri"/>
+        <w:sz w:val="18"/>
+      </w:rPr>
+    </w:lvl>
+    <w:lvl w:ilvl="3">
+      <w:start w:val="1"/>
+      <w:numFmt w:val="decimal"/>
+      <w:pStyle w:val="Ttulo4"/>
+      <w:lvlText w:val="%1.%2.%3.%4"/>
+      <w:lvlJc w:val="left"/>
+      <w:pPr>
+        <w:ind w:left="864" w:hanging="864"/>
+      </w:pPr>
+    </w:lvl>
+    <w:lvl w:ilvl="4">
+      <w:start w:val="1"/>
+      <w:numFmt w:val="decimal"/>
+      <w:pStyle w:val="Ttulo5"/>
+      <w:lvlText w:val="%1.%2.%3.%4.%5"/>
+      <w:lvlJc w:val="left"/>
+      <w:pPr>
+        <w:ind w:left="1008" w:hanging="1008"/>
+      </w:pPr>
+    </w:lvl>
+    <w:lvl w:ilvl="5">
+      <w:start w:val="1"/>
+      <w:numFmt w:val="decimal"/>
+      <w:pStyle w:val="Ttulo6"/>
+      <w:lvlText w:val="%1.%2.%3.%4.%5.%6"/>
+      <w:lvlJc w:val="left"/>
+      <w:pPr>
+        <w:ind w:left="1152" w:hanging="1152"/>
+      </w:pPr>
+    </w:lvl>
+    <w:lvl w:ilvl="6">
+      <w:start w:val="1"/>
+      <w:numFmt w:val="decimal"/>
+      <w:pStyle w:val="Ttulo7"/>
+      <w:lvlText w:val="%1.%2.%3.%4.%5.%6.%7"/>
+      <w:lvlJc w:val="left"/>
+      <w:pPr>
+        <w:ind w:left="1296" w:hanging="1296"/>
+      </w:pPr>
+    </w:lvl>
+    <w:lvl w:ilvl="7">
+      <w:start w:val="1"/>
+      <w:numFmt w:val="decimal"/>
+      <w:pStyle w:val="Ttulo8"/>
+      <w:lvlText w:val="%1.%2.%3.%4.%5.%6.%7.%8"/>
+      <w:lvlJc w:val="left"/>
+      <w:pPr>
+        <w:ind w:left="1440" w:hanging="1440"/>
+      </w:pPr>
+    </w:lvl>
+    <w:lvl w:ilvl="8">
+      <w:start w:val="1"/>
+      <w:numFmt w:val="decimal"/>
+      <w:pStyle w:val="Ttulo9"/>
       <w:lvlText w:val="%1.%2.%3.%4.%5.%6.%7.%8.%9"/>
       <w:lvlJc w:val="left"/>
       <w:pPr>
@@ -2910,7 +3184,10 @@
       </w:pPr>
     </w:lvl>
   </w:abstractNum>
-  <w:abstractNum w:abstractNumId="2">
+  <w:abstractNum w:abstractNumId="3" w15:restartNumberingAfterBreak="0">
+    <w:nsid w:val="5B0E04C6"/>
+    <w:multiLevelType w:val="multilevel"/>
+    <w:tmpl w:val="AA6443C2"/>
     <w:lvl w:ilvl="0">
       <w:start w:val="1"/>
       <w:numFmt w:val="decimal"/>
@@ -2920,8 +3197,8 @@
         <w:ind w:left="720" w:hanging="360"/>
       </w:pPr>
       <w:rPr>
+        <w:rFonts w:ascii="Times New Roman" w:hAnsi="Times New Roman"/>
         <w:u w:val="none"/>
-        <w:rFonts w:ascii="Times New Roman" w:hAnsi="Times New Roman"/>
       </w:rPr>
     </w:lvl>
     <w:lvl w:ilvl="1">
@@ -3021,7 +3298,10 @@
       </w:rPr>
     </w:lvl>
   </w:abstractNum>
-  <w:abstractNum w:abstractNumId="3">
+  <w:abstractNum w:abstractNumId="4" w15:restartNumberingAfterBreak="0">
+    <w:nsid w:val="6E6C0293"/>
+    <w:multiLevelType w:val="multilevel"/>
+    <w:tmpl w:val="CC183AAE"/>
     <w:lvl w:ilvl="0">
       <w:start w:val="1"/>
       <w:numFmt w:val="bullet"/>
@@ -3034,8 +3314,7 @@
         <w:ind w:left="720" w:hanging="360"/>
       </w:pPr>
       <w:rPr>
-        <w:rFonts w:ascii="Symbol" w:hAnsi="Symbol" w:cs="Symbol" w:hint="default"/>
-        <w:rFonts w:cs="OpenSymbol"/>
+        <w:rFonts w:ascii="Symbol" w:hAnsi="Symbol" w:cs="OpenSymbol" w:hint="default"/>
       </w:rPr>
     </w:lvl>
     <w:lvl w:ilvl="1">
@@ -3051,7 +3330,6 @@
       </w:pPr>
       <w:rPr>
         <w:rFonts w:ascii="OpenSymbol" w:hAnsi="OpenSymbol" w:cs="OpenSymbol" w:hint="default"/>
-        <w:rFonts w:cs="OpenSymbol"/>
       </w:rPr>
     </w:lvl>
     <w:lvl w:ilvl="2">
@@ -3067,7 +3345,6 @@
       </w:pPr>
       <w:rPr>
         <w:rFonts w:ascii="OpenSymbol" w:hAnsi="OpenSymbol" w:cs="OpenSymbol" w:hint="default"/>
-        <w:rFonts w:cs="OpenSymbol"/>
       </w:rPr>
     </w:lvl>
     <w:lvl w:ilvl="3">
@@ -3082,8 +3359,7 @@
         <w:ind w:left="1800" w:hanging="360"/>
       </w:pPr>
       <w:rPr>
-        <w:rFonts w:ascii="Symbol" w:hAnsi="Symbol" w:cs="Symbol" w:hint="default"/>
-        <w:rFonts w:cs="OpenSymbol"/>
+        <w:rFonts w:ascii="Symbol" w:hAnsi="Symbol" w:cs="OpenSymbol" w:hint="default"/>
       </w:rPr>
     </w:lvl>
     <w:lvl w:ilvl="4">
@@ -3099,7 +3375,6 @@
       </w:pPr>
       <w:rPr>
         <w:rFonts w:ascii="OpenSymbol" w:hAnsi="OpenSymbol" w:cs="OpenSymbol" w:hint="default"/>
-        <w:rFonts w:cs="OpenSymbol"/>
       </w:rPr>
     </w:lvl>
     <w:lvl w:ilvl="5">
@@ -3115,7 +3390,6 @@
       </w:pPr>
       <w:rPr>
         <w:rFonts w:ascii="OpenSymbol" w:hAnsi="OpenSymbol" w:cs="OpenSymbol" w:hint="default"/>
-        <w:rFonts w:cs="OpenSymbol"/>
       </w:rPr>
     </w:lvl>
     <w:lvl w:ilvl="6">
@@ -3130,8 +3404,7 @@
         <w:ind w:left="2880" w:hanging="360"/>
       </w:pPr>
       <w:rPr>
-        <w:rFonts w:ascii="Symbol" w:hAnsi="Symbol" w:cs="Symbol" w:hint="default"/>
-        <w:rFonts w:cs="OpenSymbol"/>
+        <w:rFonts w:ascii="Symbol" w:hAnsi="Symbol" w:cs="OpenSymbol" w:hint="default"/>
       </w:rPr>
     </w:lvl>
     <w:lvl w:ilvl="7">
@@ -3147,7 +3420,6 @@
       </w:pPr>
       <w:rPr>
         <w:rFonts w:ascii="OpenSymbol" w:hAnsi="OpenSymbol" w:cs="OpenSymbol" w:hint="default"/>
-        <w:rFonts w:cs="OpenSymbol"/>
       </w:rPr>
     </w:lvl>
     <w:lvl w:ilvl="8">
@@ -3163,345 +3435,50 @@
       </w:pPr>
       <w:rPr>
         <w:rFonts w:ascii="OpenSymbol" w:hAnsi="OpenSymbol" w:cs="OpenSymbol" w:hint="default"/>
-        <w:rFonts w:cs="OpenSymbol"/>
-      </w:rPr>
-    </w:lvl>
-  </w:abstractNum>
-  <w:abstractNum w:abstractNumId="4">
-    <w:lvl w:ilvl="0">
-      <w:start w:val="1"/>
-      <w:numFmt w:val="bullet"/>
-      <w:lvlText w:val=""/>
-      <w:lvlJc w:val="left"/>
-      <w:pPr>
-        <w:tabs>
-          <w:tab w:val="num" w:pos="720"/>
-        </w:tabs>
-        <w:ind w:left="720" w:hanging="360"/>
-      </w:pPr>
-      <w:rPr>
-        <w:rFonts w:ascii="Symbol" w:hAnsi="Symbol" w:cs="Symbol" w:hint="default"/>
-        <w:rFonts w:cs="OpenSymbol"/>
-      </w:rPr>
-    </w:lvl>
-    <w:lvl w:ilvl="1">
-      <w:start w:val="1"/>
-      <w:numFmt w:val="bullet"/>
-      <w:lvlText w:val="◦"/>
-      <w:lvlJc w:val="left"/>
-      <w:pPr>
-        <w:tabs>
-          <w:tab w:val="num" w:pos="1080"/>
-        </w:tabs>
-        <w:ind w:left="1080" w:hanging="360"/>
-      </w:pPr>
-      <w:rPr>
-        <w:rFonts w:ascii="OpenSymbol" w:hAnsi="OpenSymbol" w:cs="OpenSymbol" w:hint="default"/>
-        <w:rFonts w:cs="OpenSymbol"/>
-      </w:rPr>
-    </w:lvl>
-    <w:lvl w:ilvl="2">
-      <w:start w:val="1"/>
-      <w:numFmt w:val="bullet"/>
-      <w:lvlText w:val="▪"/>
-      <w:lvlJc w:val="left"/>
-      <w:pPr>
-        <w:tabs>
-          <w:tab w:val="num" w:pos="1440"/>
-        </w:tabs>
-        <w:ind w:left="1440" w:hanging="360"/>
-      </w:pPr>
-      <w:rPr>
-        <w:rFonts w:ascii="OpenSymbol" w:hAnsi="OpenSymbol" w:cs="OpenSymbol" w:hint="default"/>
-        <w:rFonts w:cs="OpenSymbol"/>
-      </w:rPr>
-    </w:lvl>
-    <w:lvl w:ilvl="3">
-      <w:start w:val="1"/>
-      <w:numFmt w:val="bullet"/>
-      <w:lvlText w:val=""/>
-      <w:lvlJc w:val="left"/>
-      <w:pPr>
-        <w:tabs>
-          <w:tab w:val="num" w:pos="1800"/>
-        </w:tabs>
-        <w:ind w:left="1800" w:hanging="360"/>
-      </w:pPr>
-      <w:rPr>
-        <w:rFonts w:ascii="Symbol" w:hAnsi="Symbol" w:cs="Symbol" w:hint="default"/>
-        <w:rFonts w:cs="OpenSymbol"/>
-      </w:rPr>
-    </w:lvl>
-    <w:lvl w:ilvl="4">
-      <w:start w:val="1"/>
-      <w:numFmt w:val="bullet"/>
-      <w:lvlText w:val="◦"/>
-      <w:lvlJc w:val="left"/>
-      <w:pPr>
-        <w:tabs>
-          <w:tab w:val="num" w:pos="2160"/>
-        </w:tabs>
-        <w:ind w:left="2160" w:hanging="360"/>
-      </w:pPr>
-      <w:rPr>
-        <w:rFonts w:ascii="OpenSymbol" w:hAnsi="OpenSymbol" w:cs="OpenSymbol" w:hint="default"/>
-        <w:rFonts w:cs="OpenSymbol"/>
-      </w:rPr>
-    </w:lvl>
-    <w:lvl w:ilvl="5">
-      <w:start w:val="1"/>
-      <w:numFmt w:val="bullet"/>
-      <w:lvlText w:val="▪"/>
-      <w:lvlJc w:val="left"/>
-      <w:pPr>
-        <w:tabs>
-          <w:tab w:val="num" w:pos="2520"/>
-        </w:tabs>
-        <w:ind w:left="2520" w:hanging="360"/>
-      </w:pPr>
-      <w:rPr>
-        <w:rFonts w:ascii="OpenSymbol" w:hAnsi="OpenSymbol" w:cs="OpenSymbol" w:hint="default"/>
-        <w:rFonts w:cs="OpenSymbol"/>
-      </w:rPr>
-    </w:lvl>
-    <w:lvl w:ilvl="6">
-      <w:start w:val="1"/>
-      <w:numFmt w:val="bullet"/>
-      <w:lvlText w:val=""/>
-      <w:lvlJc w:val="left"/>
-      <w:pPr>
-        <w:tabs>
-          <w:tab w:val="num" w:pos="2880"/>
-        </w:tabs>
-        <w:ind w:left="2880" w:hanging="360"/>
-      </w:pPr>
-      <w:rPr>
-        <w:rFonts w:ascii="Symbol" w:hAnsi="Symbol" w:cs="Symbol" w:hint="default"/>
-        <w:rFonts w:cs="OpenSymbol"/>
-      </w:rPr>
-    </w:lvl>
-    <w:lvl w:ilvl="7">
-      <w:start w:val="1"/>
-      <w:numFmt w:val="bullet"/>
-      <w:lvlText w:val="◦"/>
-      <w:lvlJc w:val="left"/>
-      <w:pPr>
-        <w:tabs>
-          <w:tab w:val="num" w:pos="3240"/>
-        </w:tabs>
-        <w:ind w:left="3240" w:hanging="360"/>
-      </w:pPr>
-      <w:rPr>
-        <w:rFonts w:ascii="OpenSymbol" w:hAnsi="OpenSymbol" w:cs="OpenSymbol" w:hint="default"/>
-        <w:rFonts w:cs="OpenSymbol"/>
-      </w:rPr>
-    </w:lvl>
-    <w:lvl w:ilvl="8">
-      <w:start w:val="1"/>
-      <w:numFmt w:val="bullet"/>
-      <w:lvlText w:val="▪"/>
-      <w:lvlJc w:val="left"/>
-      <w:pPr>
-        <w:tabs>
-          <w:tab w:val="num" w:pos="3600"/>
-        </w:tabs>
-        <w:ind w:left="3600" w:hanging="360"/>
-      </w:pPr>
-      <w:rPr>
-        <w:rFonts w:ascii="OpenSymbol" w:hAnsi="OpenSymbol" w:cs="OpenSymbol" w:hint="default"/>
-        <w:rFonts w:cs="OpenSymbol"/>
-      </w:rPr>
-    </w:lvl>
-  </w:abstractNum>
-  <w:abstractNum w:abstractNumId="5">
-    <w:lvl w:ilvl="0">
-      <w:start w:val="1"/>
-      <w:numFmt w:val="bullet"/>
-      <w:lvlText w:val=""/>
-      <w:lvlJc w:val="left"/>
-      <w:pPr>
-        <w:tabs>
-          <w:tab w:val="num" w:pos="720"/>
-        </w:tabs>
-        <w:ind w:left="720" w:hanging="360"/>
-      </w:pPr>
-      <w:rPr>
-        <w:rFonts w:ascii="Symbol" w:hAnsi="Symbol" w:cs="Symbol" w:hint="default"/>
-        <w:rFonts w:cs="OpenSymbol"/>
-      </w:rPr>
-    </w:lvl>
-    <w:lvl w:ilvl="1">
-      <w:start w:val="1"/>
-      <w:numFmt w:val="bullet"/>
-      <w:lvlText w:val="◦"/>
-      <w:lvlJc w:val="left"/>
-      <w:pPr>
-        <w:tabs>
-          <w:tab w:val="num" w:pos="1080"/>
-        </w:tabs>
-        <w:ind w:left="1080" w:hanging="360"/>
-      </w:pPr>
-      <w:rPr>
-        <w:rFonts w:ascii="OpenSymbol" w:hAnsi="OpenSymbol" w:cs="OpenSymbol" w:hint="default"/>
-        <w:rFonts w:cs="OpenSymbol"/>
-      </w:rPr>
-    </w:lvl>
-    <w:lvl w:ilvl="2">
-      <w:start w:val="1"/>
-      <w:numFmt w:val="bullet"/>
-      <w:lvlText w:val="▪"/>
-      <w:lvlJc w:val="left"/>
-      <w:pPr>
-        <w:tabs>
-          <w:tab w:val="num" w:pos="1440"/>
-        </w:tabs>
-        <w:ind w:left="1440" w:hanging="360"/>
-      </w:pPr>
-      <w:rPr>
-        <w:rFonts w:ascii="OpenSymbol" w:hAnsi="OpenSymbol" w:cs="OpenSymbol" w:hint="default"/>
-        <w:rFonts w:cs="OpenSymbol"/>
-      </w:rPr>
-    </w:lvl>
-    <w:lvl w:ilvl="3">
-      <w:start w:val="1"/>
-      <w:numFmt w:val="bullet"/>
-      <w:lvlText w:val=""/>
-      <w:lvlJc w:val="left"/>
-      <w:pPr>
-        <w:tabs>
-          <w:tab w:val="num" w:pos="1800"/>
-        </w:tabs>
-        <w:ind w:left="1800" w:hanging="360"/>
-      </w:pPr>
-      <w:rPr>
-        <w:rFonts w:ascii="Symbol" w:hAnsi="Symbol" w:cs="Symbol" w:hint="default"/>
-        <w:rFonts w:cs="OpenSymbol"/>
-      </w:rPr>
-    </w:lvl>
-    <w:lvl w:ilvl="4">
-      <w:start w:val="1"/>
-      <w:numFmt w:val="bullet"/>
-      <w:lvlText w:val="◦"/>
-      <w:lvlJc w:val="left"/>
-      <w:pPr>
-        <w:tabs>
-          <w:tab w:val="num" w:pos="2160"/>
-        </w:tabs>
-        <w:ind w:left="2160" w:hanging="360"/>
-      </w:pPr>
-      <w:rPr>
-        <w:rFonts w:ascii="OpenSymbol" w:hAnsi="OpenSymbol" w:cs="OpenSymbol" w:hint="default"/>
-        <w:rFonts w:cs="OpenSymbol"/>
-      </w:rPr>
-    </w:lvl>
-    <w:lvl w:ilvl="5">
-      <w:start w:val="1"/>
-      <w:numFmt w:val="bullet"/>
-      <w:lvlText w:val="▪"/>
-      <w:lvlJc w:val="left"/>
-      <w:pPr>
-        <w:tabs>
-          <w:tab w:val="num" w:pos="2520"/>
-        </w:tabs>
-        <w:ind w:left="2520" w:hanging="360"/>
-      </w:pPr>
-      <w:rPr>
-        <w:rFonts w:ascii="OpenSymbol" w:hAnsi="OpenSymbol" w:cs="OpenSymbol" w:hint="default"/>
-        <w:rFonts w:cs="OpenSymbol"/>
-      </w:rPr>
-    </w:lvl>
-    <w:lvl w:ilvl="6">
-      <w:start w:val="1"/>
-      <w:numFmt w:val="bullet"/>
-      <w:lvlText w:val=""/>
-      <w:lvlJc w:val="left"/>
-      <w:pPr>
-        <w:tabs>
-          <w:tab w:val="num" w:pos="2880"/>
-        </w:tabs>
-        <w:ind w:left="2880" w:hanging="360"/>
-      </w:pPr>
-      <w:rPr>
-        <w:rFonts w:ascii="Symbol" w:hAnsi="Symbol" w:cs="Symbol" w:hint="default"/>
-        <w:rFonts w:cs="OpenSymbol"/>
-      </w:rPr>
-    </w:lvl>
-    <w:lvl w:ilvl="7">
-      <w:start w:val="1"/>
-      <w:numFmt w:val="bullet"/>
-      <w:lvlText w:val="◦"/>
-      <w:lvlJc w:val="left"/>
-      <w:pPr>
-        <w:tabs>
-          <w:tab w:val="num" w:pos="3240"/>
-        </w:tabs>
-        <w:ind w:left="3240" w:hanging="360"/>
-      </w:pPr>
-      <w:rPr>
-        <w:rFonts w:ascii="OpenSymbol" w:hAnsi="OpenSymbol" w:cs="OpenSymbol" w:hint="default"/>
-        <w:rFonts w:cs="OpenSymbol"/>
-      </w:rPr>
-    </w:lvl>
-    <w:lvl w:ilvl="8">
-      <w:start w:val="1"/>
-      <w:numFmt w:val="bullet"/>
-      <w:lvlText w:val="▪"/>
-      <w:lvlJc w:val="left"/>
-      <w:pPr>
-        <w:tabs>
-          <w:tab w:val="num" w:pos="3600"/>
-        </w:tabs>
-        <w:ind w:left="3600" w:hanging="360"/>
-      </w:pPr>
-      <w:rPr>
-        <w:rFonts w:ascii="OpenSymbol" w:hAnsi="OpenSymbol" w:cs="OpenSymbol" w:hint="default"/>
-        <w:rFonts w:cs="OpenSymbol"/>
       </w:rPr>
     </w:lvl>
   </w:abstractNum>
   <w:num w:numId="1">
+    <w:abstractNumId w:val="2"/>
+  </w:num>
+  <w:num w:numId="2">
+    <w:abstractNumId w:val="3"/>
+  </w:num>
+  <w:num w:numId="3">
+    <w:abstractNumId w:val="4"/>
+  </w:num>
+  <w:num w:numId="4">
     <w:abstractNumId w:val="1"/>
   </w:num>
-  <w:num w:numId="2">
-    <w:abstractNumId w:val="2"/>
-  </w:num>
-  <w:num w:numId="3">
-    <w:abstractNumId w:val="3"/>
-  </w:num>
-  <w:num w:numId="4">
-    <w:abstractNumId w:val="4"/>
-  </w:num>
   <w:num w:numId="5">
-    <w:abstractNumId w:val="5"/>
+    <w:abstractNumId w:val="0"/>
   </w:num>
 </w:numbering>
 </file>
 
 <file path=word/styles.xml><?xml version="1.0" encoding="utf-8"?>
-<w:styles xmlns:w="http://schemas.openxmlformats.org/wordprocessingml/2006/main" xmlns:w14="http://schemas.microsoft.com/office/word/2010/wordml" xmlns:mc="http://schemas.openxmlformats.org/markup-compatibility/2006" mc:Ignorable="w14">
+<w:styles xmlns:mc="http://schemas.openxmlformats.org/markup-compatibility/2006" xmlns:r="http://schemas.openxmlformats.org/officeDocument/2006/relationships" xmlns:w="http://schemas.openxmlformats.org/wordprocessingml/2006/main" xmlns:w14="http://schemas.microsoft.com/office/word/2010/wordml" xmlns:w15="http://schemas.microsoft.com/office/word/2012/wordml" xmlns:w16cex="http://schemas.microsoft.com/office/word/2018/wordml/cex" xmlns:w16cid="http://schemas.microsoft.com/office/word/2016/wordml/cid" xmlns:w16="http://schemas.microsoft.com/office/word/2018/wordml" xmlns:w16se="http://schemas.microsoft.com/office/word/2015/wordml/symex" mc:Ignorable="w14 w15 w16se w16cid w16 w16cex">
   <w:docDefaults>
     <w:rPrDefault>
       <w:rPr>
-        <w:rFonts w:ascii="Calibri" w:hAnsi="Calibri" w:eastAsia="Calibri" w:cs="" w:asciiTheme="minorHAnsi" w:cstheme="minorBidi" w:eastAsiaTheme="minorHAnsi" w:hAnsiTheme="minorHAnsi"/>
+        <w:rFonts w:asciiTheme="minorHAnsi" w:eastAsiaTheme="minorHAnsi" w:hAnsiTheme="minorHAnsi" w:cstheme="minorBidi"/>
         <w:szCs w:val="22"/>
         <w:lang w:val="es-PE" w:eastAsia="en-US" w:bidi="ar-SA"/>
       </w:rPr>
     </w:rPrDefault>
-    <w:pPrDefault>
-      <w:pPr/>
-    </w:pPrDefault>
+    <w:pPrDefault/>
   </w:docDefaults>
-  <w:latentStyles w:defLockedState="0" w:defUIPriority="99" w:defSemiHidden="0" w:defUnhideWhenUsed="0" w:defQFormat="0" w:count="371">
+  <w:latentStyles w:defLockedState="0" w:defUIPriority="99" w:defSemiHidden="0" w:defUnhideWhenUsed="0" w:defQFormat="0" w:count="376">
     <w:lsdException w:name="Normal" w:uiPriority="0" w:qFormat="1"/>
     <w:lsdException w:name="heading 1" w:uiPriority="9" w:qFormat="1"/>
-    <w:lsdException w:name="heading 2" w:uiPriority="9" w:semiHidden="1" w:unhideWhenUsed="1" w:qFormat="1"/>
-    <w:lsdException w:name="heading 3" w:uiPriority="9" w:semiHidden="1" w:unhideWhenUsed="1" w:qFormat="1"/>
-    <w:lsdException w:name="heading 4" w:uiPriority="9" w:semiHidden="1" w:unhideWhenUsed="1" w:qFormat="1"/>
-    <w:lsdException w:name="heading 5" w:uiPriority="9" w:semiHidden="1" w:unhideWhenUsed="1" w:qFormat="1"/>
-    <w:lsdException w:name="heading 6" w:uiPriority="9" w:semiHidden="1" w:unhideWhenUsed="1" w:qFormat="1"/>
-    <w:lsdException w:name="heading 7" w:uiPriority="9" w:semiHidden="1" w:unhideWhenUsed="1" w:qFormat="1"/>
-    <w:lsdException w:name="heading 8" w:uiPriority="9" w:semiHidden="1" w:unhideWhenUsed="1" w:qFormat="1"/>
-    <w:lsdException w:name="heading 9" w:uiPriority="9" w:semiHidden="1" w:unhideWhenUsed="1" w:qFormat="1"/>
+    <w:lsdException w:name="heading 2" w:semiHidden="1" w:uiPriority="9" w:unhideWhenUsed="1" w:qFormat="1"/>
+    <w:lsdException w:name="heading 3" w:semiHidden="1" w:uiPriority="9" w:unhideWhenUsed="1" w:qFormat="1"/>
+    <w:lsdException w:name="heading 4" w:semiHidden="1" w:uiPriority="9" w:unhideWhenUsed="1" w:qFormat="1"/>
+    <w:lsdException w:name="heading 5" w:semiHidden="1" w:uiPriority="9" w:unhideWhenUsed="1" w:qFormat="1"/>
+    <w:lsdException w:name="heading 6" w:semiHidden="1" w:uiPriority="9" w:unhideWhenUsed="1" w:qFormat="1"/>
+    <w:lsdException w:name="heading 7" w:semiHidden="1" w:uiPriority="9" w:unhideWhenUsed="1" w:qFormat="1"/>
+    <w:lsdException w:name="heading 8" w:semiHidden="1" w:uiPriority="9" w:unhideWhenUsed="1" w:qFormat="1"/>
+    <w:lsdException w:name="heading 9" w:semiHidden="1" w:uiPriority="9" w:unhideWhenUsed="1" w:qFormat="1"/>
     <w:lsdException w:name="index 1" w:semiHidden="1" w:unhideWhenUsed="1"/>
     <w:lsdException w:name="index 2" w:semiHidden="1" w:unhideWhenUsed="1"/>
     <w:lsdException w:name="index 3" w:semiHidden="1" w:unhideWhenUsed="1"/>
@@ -3511,22 +3488,22 @@
     <w:lsdException w:name="index 7" w:semiHidden="1" w:unhideWhenUsed="1"/>
     <w:lsdException w:name="index 8" w:semiHidden="1" w:unhideWhenUsed="1"/>
     <w:lsdException w:name="index 9" w:semiHidden="1" w:unhideWhenUsed="1"/>
-    <w:lsdException w:name="toc 1" w:uiPriority="39" w:semiHidden="1" w:unhideWhenUsed="1"/>
-    <w:lsdException w:name="toc 2" w:uiPriority="39" w:semiHidden="1" w:unhideWhenUsed="1"/>
-    <w:lsdException w:name="toc 3" w:uiPriority="39" w:semiHidden="1" w:unhideWhenUsed="1"/>
-    <w:lsdException w:name="toc 4" w:uiPriority="39" w:semiHidden="1" w:unhideWhenUsed="1"/>
-    <w:lsdException w:name="toc 5" w:uiPriority="39" w:semiHidden="1" w:unhideWhenUsed="1"/>
-    <w:lsdException w:name="toc 6" w:uiPriority="39" w:semiHidden="1" w:unhideWhenUsed="1"/>
-    <w:lsdException w:name="toc 7" w:uiPriority="39" w:semiHidden="1" w:unhideWhenUsed="1"/>
-    <w:lsdException w:name="toc 8" w:uiPriority="39" w:semiHidden="1" w:unhideWhenUsed="1"/>
-    <w:lsdException w:name="toc 9" w:uiPriority="39" w:semiHidden="1" w:unhideWhenUsed="1"/>
+    <w:lsdException w:name="toc 1" w:semiHidden="1" w:uiPriority="39" w:unhideWhenUsed="1"/>
+    <w:lsdException w:name="toc 2" w:semiHidden="1" w:uiPriority="39" w:unhideWhenUsed="1"/>
+    <w:lsdException w:name="toc 3" w:semiHidden="1" w:uiPriority="39" w:unhideWhenUsed="1"/>
+    <w:lsdException w:name="toc 4" w:semiHidden="1" w:uiPriority="39" w:unhideWhenUsed="1"/>
+    <w:lsdException w:name="toc 5" w:semiHidden="1" w:uiPriority="39" w:unhideWhenUsed="1"/>
+    <w:lsdException w:name="toc 6" w:semiHidden="1" w:uiPriority="39" w:unhideWhenUsed="1"/>
+    <w:lsdException w:name="toc 7" w:semiHidden="1" w:uiPriority="39" w:unhideWhenUsed="1"/>
+    <w:lsdException w:name="toc 8" w:semiHidden="1" w:uiPriority="39" w:unhideWhenUsed="1"/>
+    <w:lsdException w:name="toc 9" w:semiHidden="1" w:uiPriority="39" w:unhideWhenUsed="1"/>
     <w:lsdException w:name="Normal Indent" w:semiHidden="1" w:unhideWhenUsed="1"/>
     <w:lsdException w:name="footnote text" w:semiHidden="1" w:unhideWhenUsed="1"/>
     <w:lsdException w:name="annotation text" w:semiHidden="1" w:unhideWhenUsed="1"/>
     <w:lsdException w:name="header" w:semiHidden="1" w:unhideWhenUsed="1"/>
     <w:lsdException w:name="footer" w:semiHidden="1" w:unhideWhenUsed="1"/>
     <w:lsdException w:name="index heading" w:semiHidden="1" w:unhideWhenUsed="1"/>
-    <w:lsdException w:name="caption" w:uiPriority="35" w:semiHidden="1" w:unhideWhenUsed="1" w:qFormat="1"/>
+    <w:lsdException w:name="caption" w:semiHidden="1" w:uiPriority="35" w:unhideWhenUsed="1" w:qFormat="1"/>
     <w:lsdException w:name="table of figures" w:semiHidden="1" w:unhideWhenUsed="1"/>
     <w:lsdException w:name="envelope address" w:semiHidden="1" w:unhideWhenUsed="1"/>
     <w:lsdException w:name="envelope return" w:semiHidden="1" w:unhideWhenUsed="1"/>
@@ -3557,7 +3534,7 @@
     <w:lsdException w:name="Title" w:uiPriority="10" w:qFormat="1"/>
     <w:lsdException w:name="Closing" w:semiHidden="1" w:unhideWhenUsed="1"/>
     <w:lsdException w:name="Signature" w:semiHidden="1" w:unhideWhenUsed="1"/>
-    <w:lsdException w:name="Default Paragraph Font" w:uiPriority="1" w:semiHidden="1" w:unhideWhenUsed="1"/>
+    <w:lsdException w:name="Default Paragraph Font" w:semiHidden="1" w:uiPriority="1" w:unhideWhenUsed="1"/>
     <w:lsdException w:name="Body Text" w:semiHidden="1" w:unhideWhenUsed="1"/>
     <w:lsdException w:name="Body Text Indent" w:semiHidden="1" w:unhideWhenUsed="1"/>
     <w:lsdException w:name="List Continue" w:semiHidden="1" w:unhideWhenUsed="1"/>
@@ -3597,7 +3574,6 @@
     <w:lsdException w:name="HTML Sample" w:semiHidden="1" w:unhideWhenUsed="1"/>
     <w:lsdException w:name="HTML Typewriter" w:semiHidden="1" w:unhideWhenUsed="1"/>
     <w:lsdException w:name="HTML Variable" w:semiHidden="1" w:unhideWhenUsed="1"/>
-    <w:lsdException w:name="Normal Table" w:semiHidden="1" w:unhideWhenUsed="1"/>
     <w:lsdException w:name="annotation subject" w:semiHidden="1" w:unhideWhenUsed="1"/>
     <w:lsdException w:name="No List" w:semiHidden="1" w:unhideWhenUsed="1"/>
     <w:lsdException w:name="Outline List 1" w:semiHidden="1" w:unhideWhenUsed="1"/>
@@ -3640,11 +3616,8 @@
     <w:lsdException w:name="Table Contemporary" w:semiHidden="1" w:unhideWhenUsed="1"/>
     <w:lsdException w:name="Table Elegant" w:semiHidden="1" w:unhideWhenUsed="1"/>
     <w:lsdException w:name="Table Professional" w:semiHidden="1" w:unhideWhenUsed="1"/>
-    <w:lsdException w:name="Table Subtle 1" w:semiHidden="1" w:unhideWhenUsed="1"/>
     <w:lsdException w:name="Table Subtle 2" w:semiHidden="1" w:unhideWhenUsed="1"/>
     <w:lsdException w:name="Table Web 1" w:semiHidden="1" w:unhideWhenUsed="1"/>
-    <w:lsdException w:name="Table Web 2" w:semiHidden="1" w:unhideWhenUsed="1"/>
-    <w:lsdException w:name="Table Web 3" w:semiHidden="1" w:unhideWhenUsed="1"/>
     <w:lsdException w:name="Balloon Text" w:semiHidden="1" w:unhideWhenUsed="1"/>
     <w:lsdException w:name="Table Grid" w:uiPriority="39"/>
     <w:lsdException w:name="Table Theme" w:semiHidden="1" w:unhideWhenUsed="1"/>
@@ -3757,8 +3730,8 @@
     <w:lsdException w:name="Subtle Reference" w:uiPriority="31" w:qFormat="1"/>
     <w:lsdException w:name="Intense Reference" w:uiPriority="32" w:qFormat="1"/>
     <w:lsdException w:name="Book Title" w:uiPriority="33" w:qFormat="1"/>
-    <w:lsdException w:name="Bibliography" w:uiPriority="37" w:semiHidden="1" w:unhideWhenUsed="1"/>
-    <w:lsdException w:name="TOC Heading" w:uiPriority="39" w:semiHidden="1" w:unhideWhenUsed="1" w:qFormat="1"/>
+    <w:lsdException w:name="Bibliography" w:semiHidden="1" w:uiPriority="37" w:unhideWhenUsed="1"/>
+    <w:lsdException w:name="TOC Heading" w:semiHidden="1" w:uiPriority="39" w:unhideWhenUsed="1" w:qFormat="1"/>
     <w:lsdException w:name="Plain Table 1" w:uiPriority="41"/>
     <w:lsdException w:name="Plain Table 2" w:uiPriority="42"/>
     <w:lsdException w:name="Plain Table 3" w:uiPriority="43"/>
@@ -3863,62 +3836,58 @@
     <w:lsdException w:name="List Table 5 Dark Accent 6" w:uiPriority="50"/>
     <w:lsdException w:name="List Table 6 Colorful Accent 6" w:uiPriority="51"/>
     <w:lsdException w:name="List Table 7 Colorful Accent 6" w:uiPriority="52"/>
+    <w:lsdException w:name="Mention" w:semiHidden="1" w:unhideWhenUsed="1"/>
+    <w:lsdException w:name="Smart Hyperlink" w:semiHidden="1" w:unhideWhenUsed="1"/>
+    <w:lsdException w:name="Hashtag" w:semiHidden="1" w:unhideWhenUsed="1"/>
+    <w:lsdException w:name="Unresolved Mention" w:semiHidden="1" w:unhideWhenUsed="1"/>
+    <w:lsdException w:name="Smart Link" w:semiHidden="1" w:unhideWhenUsed="1"/>
   </w:latentStyles>
-  <w:style w:type="paragraph" w:styleId="Normal" w:default="1">
+  <w:style w:type="paragraph" w:default="1" w:styleId="Normal">
     <w:name w:val="Normal"/>
     <w:qFormat/>
     <w:rsid w:val="00847206"/>
     <w:pPr>
-      <w:widowControl/>
-      <w:bidi w:val="0"/>
-      <w:spacing w:lineRule="auto" w:line="276" w:before="0" w:after="200"/>
-      <w:jc w:val="left"/>
+      <w:spacing w:after="200" w:line="276" w:lineRule="auto"/>
     </w:pPr>
     <w:rPr>
-      <w:rFonts w:ascii="Calibri" w:hAnsi="Calibri" w:eastAsia="Calibri" w:cs="" w:asciiTheme="minorHAnsi" w:cstheme="minorBidi" w:eastAsiaTheme="minorHAnsi" w:hAnsiTheme="minorHAnsi"/>
-      <w:color w:val="auto"/>
-      <w:kern w:val="0"/>
       <w:sz w:val="22"/>
-      <w:szCs w:val="22"/>
-      <w:lang w:val="es-PE" w:eastAsia="en-US" w:bidi="ar-SA"/>
-    </w:rPr>
-  </w:style>
-  <w:style w:type="paragraph" w:styleId="Heading1">
-    <w:name w:val="Heading 1"/>
+    </w:rPr>
+  </w:style>
+  <w:style w:type="paragraph" w:styleId="Ttulo1">
+    <w:name w:val="heading 1"/>
     <w:basedOn w:val="Normal"/>
     <w:next w:val="Normal"/>
     <w:link w:val="Ttulo1Car"/>
     <w:uiPriority w:val="9"/>
     <w:qFormat/>
-    <w:rsid w:val="00eb3269"/>
+    <w:rsid w:val="00EB3269"/>
     <w:pPr>
-      <w:keepNext w:val="true"/>
+      <w:keepNext/>
       <w:keepLines/>
       <w:numPr>
-        <w:ilvl w:val="0"/>
         <w:numId w:val="1"/>
       </w:numPr>
       <w:spacing w:before="240" w:after="0"/>
       <w:outlineLvl w:val="0"/>
     </w:pPr>
     <w:rPr>
-      <w:rFonts w:ascii="Times New Roman" w:hAnsi="Times New Roman" w:eastAsia="" w:cs="" w:cstheme="majorBidi" w:eastAsiaTheme="majorEastAsia"/>
+      <w:rFonts w:ascii="Times New Roman" w:eastAsiaTheme="majorEastAsia" w:hAnsi="Times New Roman" w:cstheme="majorBidi"/>
       <w:color w:val="000000" w:themeColor="text1"/>
       <w:sz w:val="32"/>
       <w:szCs w:val="32"/>
     </w:rPr>
   </w:style>
-  <w:style w:type="paragraph" w:styleId="Heading2">
-    <w:name w:val="Heading 2"/>
+  <w:style w:type="paragraph" w:styleId="Ttulo2">
+    <w:name w:val="heading 2"/>
     <w:basedOn w:val="Normal"/>
     <w:next w:val="Normal"/>
     <w:link w:val="Ttulo2Car"/>
     <w:uiPriority w:val="9"/>
     <w:unhideWhenUsed/>
     <w:qFormat/>
-    <w:rsid w:val="00eb3269"/>
+    <w:rsid w:val="00EB3269"/>
     <w:pPr>
-      <w:keepNext w:val="true"/>
+      <w:keepNext/>
       <w:keepLines/>
       <w:numPr>
         <w:ilvl w:val="1"/>
@@ -3929,40 +3898,40 @@
       <w:outlineLvl w:val="1"/>
     </w:pPr>
     <w:rPr>
-      <w:rFonts w:ascii="Times New Roman" w:hAnsi="Times New Roman" w:eastAsia="" w:cs="" w:cstheme="majorBidi" w:eastAsiaTheme="majorEastAsia"/>
+      <w:rFonts w:ascii="Times New Roman" w:eastAsiaTheme="majorEastAsia" w:hAnsi="Times New Roman" w:cstheme="majorBidi"/>
       <w:color w:val="000000" w:themeColor="text1"/>
       <w:sz w:val="26"/>
       <w:szCs w:val="26"/>
     </w:rPr>
   </w:style>
-  <w:style w:type="paragraph" w:styleId="Heading3">
-    <w:name w:val="Heading 3"/>
+  <w:style w:type="paragraph" w:styleId="Ttulo3">
+    <w:name w:val="heading 3"/>
     <w:basedOn w:val="Normal"/>
     <w:next w:val="Normal"/>
     <w:link w:val="Ttulo3Car"/>
     <w:uiPriority w:val="9"/>
     <w:unhideWhenUsed/>
     <w:qFormat/>
-    <w:rsid w:val="00eb3269"/>
+    <w:rsid w:val="00EB3269"/>
     <w:pPr>
-      <w:keepNext w:val="true"/>
+      <w:keepNext/>
       <w:keepLines/>
       <w:numPr>
         <w:ilvl w:val="2"/>
         <w:numId w:val="1"/>
       </w:numPr>
       <w:spacing w:before="40" w:after="0"/>
-      <w:ind w:left="1571" w:hanging="0"/>
+      <w:ind w:left="1571" w:firstLine="0"/>
       <w:outlineLvl w:val="2"/>
     </w:pPr>
     <w:rPr>
-      <w:rFonts w:ascii="Times New Roman" w:hAnsi="Times New Roman" w:eastAsia="" w:cs="" w:cstheme="majorBidi" w:eastAsiaTheme="majorEastAsia"/>
+      <w:rFonts w:ascii="Times New Roman" w:eastAsiaTheme="majorEastAsia" w:hAnsi="Times New Roman" w:cstheme="majorBidi"/>
       <w:sz w:val="24"/>
       <w:szCs w:val="24"/>
     </w:rPr>
   </w:style>
-  <w:style w:type="paragraph" w:styleId="Heading4">
-    <w:name w:val="Heading 4"/>
+  <w:style w:type="paragraph" w:styleId="Ttulo4">
+    <w:name w:val="heading 4"/>
     <w:basedOn w:val="Normal"/>
     <w:next w:val="Normal"/>
     <w:link w:val="Ttulo4Car"/>
@@ -3971,7 +3940,7 @@
     <w:qFormat/>
     <w:rsid w:val="00847206"/>
     <w:pPr>
-      <w:keepNext w:val="true"/>
+      <w:keepNext/>
       <w:keepLines/>
       <w:numPr>
         <w:ilvl w:val="3"/>
@@ -3981,14 +3950,14 @@
       <w:outlineLvl w:val="3"/>
     </w:pPr>
     <w:rPr>
-      <w:rFonts w:ascii="Calibri Light" w:hAnsi="Calibri Light" w:eastAsia="" w:cs="" w:asciiTheme="majorHAnsi" w:cstheme="majorBidi" w:eastAsiaTheme="majorEastAsia" w:hAnsiTheme="majorHAnsi"/>
+      <w:rFonts w:asciiTheme="majorHAnsi" w:eastAsiaTheme="majorEastAsia" w:hAnsiTheme="majorHAnsi" w:cstheme="majorBidi"/>
       <w:i/>
       <w:iCs/>
-      <w:color w:val="2E74B5" w:themeColor="accent1" w:themeShade="bf"/>
-    </w:rPr>
-  </w:style>
-  <w:style w:type="paragraph" w:styleId="Heading5">
-    <w:name w:val="Heading 5"/>
+      <w:color w:val="2E74B5" w:themeColor="accent1" w:themeShade="BF"/>
+    </w:rPr>
+  </w:style>
+  <w:style w:type="paragraph" w:styleId="Ttulo5">
+    <w:name w:val="heading 5"/>
     <w:basedOn w:val="Normal"/>
     <w:next w:val="Normal"/>
     <w:link w:val="Ttulo5Car"/>
@@ -3997,7 +3966,7 @@
     <w:qFormat/>
     <w:rsid w:val="00847206"/>
     <w:pPr>
-      <w:keepNext w:val="true"/>
+      <w:keepNext/>
       <w:keepLines/>
       <w:numPr>
         <w:ilvl w:val="4"/>
@@ -4007,12 +3976,12 @@
       <w:outlineLvl w:val="4"/>
     </w:pPr>
     <w:rPr>
-      <w:rFonts w:ascii="Calibri Light" w:hAnsi="Calibri Light" w:eastAsia="" w:cs="" w:asciiTheme="majorHAnsi" w:cstheme="majorBidi" w:eastAsiaTheme="majorEastAsia" w:hAnsiTheme="majorHAnsi"/>
-      <w:color w:val="2E74B5" w:themeColor="accent1" w:themeShade="bf"/>
-    </w:rPr>
-  </w:style>
-  <w:style w:type="paragraph" w:styleId="Heading6">
-    <w:name w:val="Heading 6"/>
+      <w:rFonts w:asciiTheme="majorHAnsi" w:eastAsiaTheme="majorEastAsia" w:hAnsiTheme="majorHAnsi" w:cstheme="majorBidi"/>
+      <w:color w:val="2E74B5" w:themeColor="accent1" w:themeShade="BF"/>
+    </w:rPr>
+  </w:style>
+  <w:style w:type="paragraph" w:styleId="Ttulo6">
+    <w:name w:val="heading 6"/>
     <w:basedOn w:val="Normal"/>
     <w:next w:val="Normal"/>
     <w:link w:val="Ttulo6Car"/>
@@ -4021,7 +3990,7 @@
     <w:qFormat/>
     <w:rsid w:val="00847206"/>
     <w:pPr>
-      <w:keepNext w:val="true"/>
+      <w:keepNext/>
       <w:keepLines/>
       <w:numPr>
         <w:ilvl w:val="5"/>
@@ -4031,12 +4000,12 @@
       <w:outlineLvl w:val="5"/>
     </w:pPr>
     <w:rPr>
-      <w:rFonts w:ascii="Calibri Light" w:hAnsi="Calibri Light" w:eastAsia="" w:cs="" w:asciiTheme="majorHAnsi" w:cstheme="majorBidi" w:eastAsiaTheme="majorEastAsia" w:hAnsiTheme="majorHAnsi"/>
-      <w:color w:val="1F4D78" w:themeColor="accent1" w:themeShade="7f"/>
-    </w:rPr>
-  </w:style>
-  <w:style w:type="paragraph" w:styleId="Heading7">
-    <w:name w:val="Heading 7"/>
+      <w:rFonts w:asciiTheme="majorHAnsi" w:eastAsiaTheme="majorEastAsia" w:hAnsiTheme="majorHAnsi" w:cstheme="majorBidi"/>
+      <w:color w:val="1F4D78" w:themeColor="accent1" w:themeShade="7F"/>
+    </w:rPr>
+  </w:style>
+  <w:style w:type="paragraph" w:styleId="Ttulo7">
+    <w:name w:val="heading 7"/>
     <w:basedOn w:val="Normal"/>
     <w:next w:val="Normal"/>
     <w:link w:val="Ttulo7Car"/>
@@ -4046,7 +4015,7 @@
     <w:qFormat/>
     <w:rsid w:val="00847206"/>
     <w:pPr>
-      <w:keepNext w:val="true"/>
+      <w:keepNext/>
       <w:keepLines/>
       <w:numPr>
         <w:ilvl w:val="6"/>
@@ -4056,14 +4025,14 @@
       <w:outlineLvl w:val="6"/>
     </w:pPr>
     <w:rPr>
-      <w:rFonts w:ascii="Calibri Light" w:hAnsi="Calibri Light" w:eastAsia="" w:cs="" w:asciiTheme="majorHAnsi" w:cstheme="majorBidi" w:eastAsiaTheme="majorEastAsia" w:hAnsiTheme="majorHAnsi"/>
+      <w:rFonts w:asciiTheme="majorHAnsi" w:eastAsiaTheme="majorEastAsia" w:hAnsiTheme="majorHAnsi" w:cstheme="majorBidi"/>
       <w:i/>
       <w:iCs/>
-      <w:color w:val="1F4D78" w:themeColor="accent1" w:themeShade="7f"/>
-    </w:rPr>
-  </w:style>
-  <w:style w:type="paragraph" w:styleId="Heading8">
-    <w:name w:val="Heading 8"/>
+      <w:color w:val="1F4D78" w:themeColor="accent1" w:themeShade="7F"/>
+    </w:rPr>
+  </w:style>
+  <w:style w:type="paragraph" w:styleId="Ttulo8">
+    <w:name w:val="heading 8"/>
     <w:basedOn w:val="Normal"/>
     <w:next w:val="Normal"/>
     <w:link w:val="Ttulo8Car"/>
@@ -4073,7 +4042,7 @@
     <w:qFormat/>
     <w:rsid w:val="00847206"/>
     <w:pPr>
-      <w:keepNext w:val="true"/>
+      <w:keepNext/>
       <w:keepLines/>
       <w:numPr>
         <w:ilvl w:val="7"/>
@@ -4083,14 +4052,14 @@
       <w:outlineLvl w:val="7"/>
     </w:pPr>
     <w:rPr>
-      <w:rFonts w:ascii="Calibri Light" w:hAnsi="Calibri Light" w:eastAsia="" w:cs="" w:asciiTheme="majorHAnsi" w:cstheme="majorBidi" w:eastAsiaTheme="majorEastAsia" w:hAnsiTheme="majorHAnsi"/>
-      <w:color w:val="272727" w:themeColor="text1" w:themeTint="d8"/>
+      <w:rFonts w:asciiTheme="majorHAnsi" w:eastAsiaTheme="majorEastAsia" w:hAnsiTheme="majorHAnsi" w:cstheme="majorBidi"/>
+      <w:color w:val="272727" w:themeColor="text1" w:themeTint="D8"/>
       <w:sz w:val="21"/>
       <w:szCs w:val="21"/>
     </w:rPr>
   </w:style>
-  <w:style w:type="paragraph" w:styleId="Heading9">
-    <w:name w:val="Heading 9"/>
+  <w:style w:type="paragraph" w:styleId="Ttulo9">
+    <w:name w:val="heading 9"/>
     <w:basedOn w:val="Normal"/>
     <w:next w:val="Normal"/>
     <w:link w:val="Ttulo9Car"/>
@@ -4100,7 +4069,7 @@
     <w:qFormat/>
     <w:rsid w:val="00847206"/>
     <w:pPr>
-      <w:keepNext w:val="true"/>
+      <w:keepNext/>
       <w:keepLines/>
       <w:numPr>
         <w:ilvl w:val="8"/>
@@ -4110,1393 +4079,19 @@
       <w:outlineLvl w:val="8"/>
     </w:pPr>
     <w:rPr>
-      <w:rFonts w:ascii="Calibri Light" w:hAnsi="Calibri Light" w:eastAsia="" w:cs="" w:asciiTheme="majorHAnsi" w:cstheme="majorBidi" w:eastAsiaTheme="majorEastAsia" w:hAnsiTheme="majorHAnsi"/>
+      <w:rFonts w:asciiTheme="majorHAnsi" w:eastAsiaTheme="majorEastAsia" w:hAnsiTheme="majorHAnsi" w:cstheme="majorBidi"/>
       <w:i/>
       <w:iCs/>
-      <w:color w:val="272727" w:themeColor="text1" w:themeTint="d8"/>
+      <w:color w:val="272727" w:themeColor="text1" w:themeTint="D8"/>
       <w:sz w:val="21"/>
       <w:szCs w:val="21"/>
     </w:rPr>
   </w:style>
-  <w:style w:type="character" w:styleId="DefaultParagraphFont" w:default="1">
+  <w:style w:type="character" w:default="1" w:styleId="Fuentedeprrafopredeter">
     <w:name w:val="Default Paragraph Font"/>
     <w:uiPriority w:val="1"/>
     <w:semiHidden/>
     <w:unhideWhenUsed/>
-    <w:qFormat/>
-    <w:rPr/>
-  </w:style>
-  <w:style w:type="character" w:styleId="InternetLink">
-    <w:name w:val="Internet Link"/>
-    <w:basedOn w:val="DefaultParagraphFont"/>
-    <w:uiPriority w:val="99"/>
-    <w:unhideWhenUsed/>
-    <w:rsid w:val="00847206"/>
-    <w:rPr>
-      <w:color w:val="0000FF"/>
-      <w:u w:val="single"/>
-    </w:rPr>
-  </w:style>
-  <w:style w:type="character" w:styleId="Ttulo1Car" w:customStyle="1">
-    <w:name w:val="Título 1 Car"/>
-    <w:basedOn w:val="DefaultParagraphFont"/>
-    <w:link w:val="Ttulo1"/>
-    <w:uiPriority w:val="9"/>
-    <w:qFormat/>
-    <w:rsid w:val="00eb3269"/>
-    <w:rPr>
-      <w:rFonts w:ascii="Times New Roman" w:hAnsi="Times New Roman" w:eastAsia="" w:cs="" w:cstheme="majorBidi" w:eastAsiaTheme="majorEastAsia"/>
-      <w:color w:val="000000" w:themeColor="text1"/>
-      <w:sz w:val="32"/>
-      <w:szCs w:val="32"/>
-    </w:rPr>
-  </w:style>
-  <w:style w:type="character" w:styleId="Ttulo2Car" w:customStyle="1">
-    <w:name w:val="Título 2 Car"/>
-    <w:basedOn w:val="DefaultParagraphFont"/>
-    <w:link w:val="Ttulo2"/>
-    <w:uiPriority w:val="9"/>
-    <w:qFormat/>
-    <w:rsid w:val="00eb3269"/>
-    <w:rPr>
-      <w:rFonts w:ascii="Times New Roman" w:hAnsi="Times New Roman" w:eastAsia="" w:cs="" w:cstheme="majorBidi" w:eastAsiaTheme="majorEastAsia"/>
-      <w:color w:val="000000" w:themeColor="text1"/>
-      <w:sz w:val="26"/>
-      <w:szCs w:val="26"/>
-    </w:rPr>
-  </w:style>
-  <w:style w:type="character" w:styleId="Ttulo3Car" w:customStyle="1">
-    <w:name w:val="Título 3 Car"/>
-    <w:basedOn w:val="DefaultParagraphFont"/>
-    <w:link w:val="Ttulo3"/>
-    <w:uiPriority w:val="9"/>
-    <w:qFormat/>
-    <w:rsid w:val="00eb3269"/>
-    <w:rPr>
-      <w:rFonts w:ascii="Times New Roman" w:hAnsi="Times New Roman" w:eastAsia="" w:cs="" w:cstheme="majorBidi" w:eastAsiaTheme="majorEastAsia"/>
-      <w:sz w:val="24"/>
-      <w:szCs w:val="24"/>
-    </w:rPr>
-  </w:style>
-  <w:style w:type="character" w:styleId="Ttulo4Car" w:customStyle="1">
-    <w:name w:val="Título 4 Car"/>
-    <w:basedOn w:val="DefaultParagraphFont"/>
-    <w:link w:val="Ttulo4"/>
-    <w:uiPriority w:val="9"/>
-    <w:qFormat/>
-    <w:rsid w:val="00847206"/>
-    <w:rPr>
-      <w:rFonts w:ascii="Calibri Light" w:hAnsi="Calibri Light" w:eastAsia="" w:cs="" w:asciiTheme="majorHAnsi" w:cstheme="majorBidi" w:eastAsiaTheme="majorEastAsia" w:hAnsiTheme="majorHAnsi"/>
-      <w:i/>
-      <w:iCs/>
-      <w:color w:val="2E74B5" w:themeColor="accent1" w:themeShade="bf"/>
-    </w:rPr>
-  </w:style>
-  <w:style w:type="character" w:styleId="Ttulo5Car" w:customStyle="1">
-    <w:name w:val="Título 5 Car"/>
-    <w:basedOn w:val="DefaultParagraphFont"/>
-    <w:link w:val="Ttulo5"/>
-    <w:uiPriority w:val="9"/>
-    <w:qFormat/>
-    <w:rsid w:val="00847206"/>
-    <w:rPr>
-      <w:rFonts w:ascii="Calibri Light" w:hAnsi="Calibri Light" w:eastAsia="" w:cs="" w:asciiTheme="majorHAnsi" w:cstheme="majorBidi" w:eastAsiaTheme="majorEastAsia" w:hAnsiTheme="majorHAnsi"/>
-      <w:color w:val="2E74B5" w:themeColor="accent1" w:themeShade="bf"/>
-    </w:rPr>
-  </w:style>
-  <w:style w:type="character" w:styleId="Ttulo6Car" w:customStyle="1">
-    <w:name w:val="Título 6 Car"/>
-    <w:basedOn w:val="DefaultParagraphFont"/>
-    <w:link w:val="Ttulo6"/>
-    <w:uiPriority w:val="9"/>
-    <w:qFormat/>
-    <w:rsid w:val="00847206"/>
-    <w:rPr>
-      <w:rFonts w:ascii="Calibri Light" w:hAnsi="Calibri Light" w:eastAsia="" w:cs="" w:asciiTheme="majorHAnsi" w:cstheme="majorBidi" w:eastAsiaTheme="majorEastAsia" w:hAnsiTheme="majorHAnsi"/>
-      <w:color w:val="1F4D78" w:themeColor="accent1" w:themeShade="7f"/>
-    </w:rPr>
-  </w:style>
-  <w:style w:type="character" w:styleId="Ttulo7Car" w:customStyle="1">
-    <w:name w:val="Título 7 Car"/>
-    <w:basedOn w:val="DefaultParagraphFont"/>
-    <w:link w:val="Ttulo7"/>
-    <w:uiPriority w:val="9"/>
-    <w:semiHidden/>
-    <w:qFormat/>
-    <w:rsid w:val="00847206"/>
-    <w:rPr>
-      <w:rFonts w:ascii="Calibri Light" w:hAnsi="Calibri Light" w:eastAsia="" w:cs="" w:asciiTheme="majorHAnsi" w:cstheme="majorBidi" w:eastAsiaTheme="majorEastAsia" w:hAnsiTheme="majorHAnsi"/>
-      <w:i/>
-      <w:iCs/>
-      <w:color w:val="1F4D78" w:themeColor="accent1" w:themeShade="7f"/>
-    </w:rPr>
-  </w:style>
-  <w:style w:type="character" w:styleId="Ttulo8Car" w:customStyle="1">
-    <w:name w:val="Título 8 Car"/>
-    <w:basedOn w:val="DefaultParagraphFont"/>
-    <w:link w:val="Ttulo8"/>
-    <w:uiPriority w:val="9"/>
-    <w:semiHidden/>
-    <w:qFormat/>
-    <w:rsid w:val="00847206"/>
-    <w:rPr>
-      <w:rFonts w:ascii="Calibri Light" w:hAnsi="Calibri Light" w:eastAsia="" w:cs="" w:asciiTheme="majorHAnsi" w:cstheme="majorBidi" w:eastAsiaTheme="majorEastAsia" w:hAnsiTheme="majorHAnsi"/>
-      <w:color w:val="272727" w:themeColor="text1" w:themeTint="d8"/>
-      <w:sz w:val="21"/>
-      <w:szCs w:val="21"/>
-    </w:rPr>
-  </w:style>
-  <w:style w:type="character" w:styleId="Ttulo9Car" w:customStyle="1">
-    <w:name w:val="Título 9 Car"/>
-    <w:basedOn w:val="DefaultParagraphFont"/>
-    <w:link w:val="Ttulo9"/>
-    <w:uiPriority w:val="9"/>
-    <w:semiHidden/>
-    <w:qFormat/>
-    <w:rsid w:val="00847206"/>
-    <w:rPr>
-      <w:rFonts w:ascii="Calibri Light" w:hAnsi="Calibri Light" w:eastAsia="" w:cs="" w:asciiTheme="majorHAnsi" w:cstheme="majorBidi" w:eastAsiaTheme="majorEastAsia" w:hAnsiTheme="majorHAnsi"/>
-      <w:i/>
-      <w:iCs/>
-      <w:color w:val="272727" w:themeColor="text1" w:themeTint="d8"/>
-      <w:sz w:val="21"/>
-      <w:szCs w:val="21"/>
-    </w:rPr>
-  </w:style>
-  <w:style w:type="character" w:styleId="PrrafodelistaCar" w:customStyle="1">
-    <w:name w:val="Párrafo de lista Car"/>
-    <w:link w:val="Prrafodelista"/>
-    <w:uiPriority w:val="34"/>
-    <w:qFormat/>
-    <w:rsid w:val="00592a7a"/>
-    <w:rPr/>
-  </w:style>
-  <w:style w:type="character" w:styleId="EncabezadoCar" w:customStyle="1">
-    <w:name w:val="Encabezado Car"/>
-    <w:basedOn w:val="DefaultParagraphFont"/>
-    <w:link w:val="Encabezado"/>
-    <w:uiPriority w:val="99"/>
-    <w:qFormat/>
-    <w:rsid w:val="00b93d5c"/>
-    <w:rPr/>
-  </w:style>
-  <w:style w:type="character" w:styleId="PiedepginaCar" w:customStyle="1">
-    <w:name w:val="Pie de página Car"/>
-    <w:basedOn w:val="DefaultParagraphFont"/>
-    <w:link w:val="Piedepgina"/>
-    <w:uiPriority w:val="99"/>
-    <w:qFormat/>
-    <w:rsid w:val="00b93d5c"/>
-    <w:rPr/>
-  </w:style>
-  <w:style w:type="character" w:styleId="ListLabel1">
-    <w:name w:val="ListLabel 1"/>
-    <w:qFormat/>
-    <w:rPr>
-      <w:rFonts w:cs="Calibri"/>
-      <w:sz w:val="24"/>
-      <w:szCs w:val="24"/>
-    </w:rPr>
-  </w:style>
-  <w:style w:type="character" w:styleId="ListLabel2">
-    <w:name w:val="ListLabel 2"/>
-    <w:qFormat/>
-    <w:rPr>
-      <w:rFonts w:cs="Calibri"/>
-      <w:sz w:val="18"/>
-    </w:rPr>
-  </w:style>
-  <w:style w:type="character" w:styleId="ListLabel3">
-    <w:name w:val="ListLabel 3"/>
-    <w:qFormat/>
-    <w:rPr>
-      <w:rFonts w:cs="Courier New"/>
-    </w:rPr>
-  </w:style>
-  <w:style w:type="character" w:styleId="ListLabel4">
-    <w:name w:val="ListLabel 4"/>
-    <w:qFormat/>
-    <w:rPr>
-      <w:rFonts w:cs="Courier New"/>
-    </w:rPr>
-  </w:style>
-  <w:style w:type="character" w:styleId="ListLabel5">
-    <w:name w:val="ListLabel 5"/>
-    <w:qFormat/>
-    <w:rPr>
-      <w:rFonts w:cs="Courier New"/>
-    </w:rPr>
-  </w:style>
-  <w:style w:type="character" w:styleId="ListLabel6">
-    <w:name w:val="ListLabel 6"/>
-    <w:qFormat/>
-    <w:rPr>
-      <w:rFonts w:ascii="Times New Roman" w:hAnsi="Times New Roman" w:cs="Courier New"/>
-      <w:sz w:val="24"/>
-    </w:rPr>
-  </w:style>
-  <w:style w:type="character" w:styleId="ListLabel7">
-    <w:name w:val="ListLabel 7"/>
-    <w:qFormat/>
-    <w:rPr>
-      <w:rFonts w:cs="Courier New"/>
-    </w:rPr>
-  </w:style>
-  <w:style w:type="character" w:styleId="ListLabel8">
-    <w:name w:val="ListLabel 8"/>
-    <w:qFormat/>
-    <w:rPr>
-      <w:rFonts w:cs="Courier New"/>
-    </w:rPr>
-  </w:style>
-  <w:style w:type="character" w:styleId="ListLabel9">
-    <w:name w:val="ListLabel 9"/>
-    <w:qFormat/>
-    <w:rPr>
-      <w:rFonts w:cs="Courier New"/>
-    </w:rPr>
-  </w:style>
-  <w:style w:type="character" w:styleId="ListLabel10">
-    <w:name w:val="ListLabel 10"/>
-    <w:qFormat/>
-    <w:rPr>
-      <w:rFonts w:cs="Courier New"/>
-    </w:rPr>
-  </w:style>
-  <w:style w:type="character" w:styleId="ListLabel11">
-    <w:name w:val="ListLabel 11"/>
-    <w:qFormat/>
-    <w:rPr>
-      <w:rFonts w:cs="Courier New"/>
-    </w:rPr>
-  </w:style>
-  <w:style w:type="character" w:styleId="ListLabel12">
-    <w:name w:val="ListLabel 12"/>
-    <w:qFormat/>
-    <w:rPr>
-      <w:rFonts w:cs="Courier New"/>
-    </w:rPr>
-  </w:style>
-  <w:style w:type="character" w:styleId="ListLabel13">
-    <w:name w:val="ListLabel 13"/>
-    <w:qFormat/>
-    <w:rPr>
-      <w:rFonts w:cs="Courier New"/>
-    </w:rPr>
-  </w:style>
-  <w:style w:type="character" w:styleId="ListLabel14">
-    <w:name w:val="ListLabel 14"/>
-    <w:qFormat/>
-    <w:rPr>
-      <w:rFonts w:cs="Courier New"/>
-    </w:rPr>
-  </w:style>
-  <w:style w:type="character" w:styleId="ListLabel15">
-    <w:name w:val="ListLabel 15"/>
-    <w:qFormat/>
-    <w:rPr>
-      <w:rFonts w:cs="Courier New"/>
-    </w:rPr>
-  </w:style>
-  <w:style w:type="character" w:styleId="ListLabel16">
-    <w:name w:val="ListLabel 16"/>
-    <w:qFormat/>
-    <w:rPr>
-      <w:rFonts w:cs="Courier New"/>
-    </w:rPr>
-  </w:style>
-  <w:style w:type="character" w:styleId="ListLabel17">
-    <w:name w:val="ListLabel 17"/>
-    <w:qFormat/>
-    <w:rPr>
-      <w:rFonts w:cs="Courier New"/>
-    </w:rPr>
-  </w:style>
-  <w:style w:type="character" w:styleId="ListLabel18">
-    <w:name w:val="ListLabel 18"/>
-    <w:qFormat/>
-    <w:rPr>
-      <w:sz w:val="20"/>
-    </w:rPr>
-  </w:style>
-  <w:style w:type="character" w:styleId="ListLabel19">
-    <w:name w:val="ListLabel 19"/>
-    <w:qFormat/>
-    <w:rPr>
-      <w:sz w:val="20"/>
-    </w:rPr>
-  </w:style>
-  <w:style w:type="character" w:styleId="ListLabel20">
-    <w:name w:val="ListLabel 20"/>
-    <w:qFormat/>
-    <w:rPr>
-      <w:sz w:val="20"/>
-    </w:rPr>
-  </w:style>
-  <w:style w:type="character" w:styleId="ListLabel21">
-    <w:name w:val="ListLabel 21"/>
-    <w:qFormat/>
-    <w:rPr>
-      <w:sz w:val="20"/>
-    </w:rPr>
-  </w:style>
-  <w:style w:type="character" w:styleId="ListLabel22">
-    <w:name w:val="ListLabel 22"/>
-    <w:qFormat/>
-    <w:rPr>
-      <w:sz w:val="20"/>
-    </w:rPr>
-  </w:style>
-  <w:style w:type="character" w:styleId="ListLabel23">
-    <w:name w:val="ListLabel 23"/>
-    <w:qFormat/>
-    <w:rPr>
-      <w:sz w:val="20"/>
-    </w:rPr>
-  </w:style>
-  <w:style w:type="character" w:styleId="ListLabel24">
-    <w:name w:val="ListLabel 24"/>
-    <w:qFormat/>
-    <w:rPr>
-      <w:sz w:val="20"/>
-    </w:rPr>
-  </w:style>
-  <w:style w:type="character" w:styleId="ListLabel25">
-    <w:name w:val="ListLabel 25"/>
-    <w:qFormat/>
-    <w:rPr>
-      <w:sz w:val="20"/>
-    </w:rPr>
-  </w:style>
-  <w:style w:type="character" w:styleId="ListLabel26">
-    <w:name w:val="ListLabel 26"/>
-    <w:qFormat/>
-    <w:rPr>
-      <w:sz w:val="20"/>
-    </w:rPr>
-  </w:style>
-  <w:style w:type="character" w:styleId="ListLabel27">
-    <w:name w:val="ListLabel 27"/>
-    <w:qFormat/>
-    <w:rPr>
-      <w:rFonts w:cs="Courier New"/>
-    </w:rPr>
-  </w:style>
-  <w:style w:type="character" w:styleId="ListLabel28">
-    <w:name w:val="ListLabel 28"/>
-    <w:qFormat/>
-    <w:rPr>
-      <w:rFonts w:cs="Courier New"/>
-    </w:rPr>
-  </w:style>
-  <w:style w:type="character" w:styleId="ListLabel29">
-    <w:name w:val="ListLabel 29"/>
-    <w:qFormat/>
-    <w:rPr>
-      <w:rFonts w:cs="Courier New"/>
-    </w:rPr>
-  </w:style>
-  <w:style w:type="character" w:styleId="ListLabel30">
-    <w:name w:val="ListLabel 30"/>
-    <w:qFormat/>
-    <w:rPr>
-      <w:rFonts w:cs="Courier New"/>
-    </w:rPr>
-  </w:style>
-  <w:style w:type="character" w:styleId="ListLabel31">
-    <w:name w:val="ListLabel 31"/>
-    <w:qFormat/>
-    <w:rPr>
-      <w:rFonts w:cs="Courier New"/>
-    </w:rPr>
-  </w:style>
-  <w:style w:type="character" w:styleId="ListLabel32">
-    <w:name w:val="ListLabel 32"/>
-    <w:qFormat/>
-    <w:rPr>
-      <w:rFonts w:cs="Courier New"/>
-    </w:rPr>
-  </w:style>
-  <w:style w:type="character" w:styleId="ListLabel33">
-    <w:name w:val="ListLabel 33"/>
-    <w:qFormat/>
-    <w:rPr>
-      <w:rFonts w:ascii="Times New Roman" w:hAnsi="Times New Roman"/>
-      <w:u w:val="none"/>
-    </w:rPr>
-  </w:style>
-  <w:style w:type="character" w:styleId="ListLabel34">
-    <w:name w:val="ListLabel 34"/>
-    <w:qFormat/>
-    <w:rPr>
-      <w:u w:val="none"/>
-    </w:rPr>
-  </w:style>
-  <w:style w:type="character" w:styleId="ListLabel35">
-    <w:name w:val="ListLabel 35"/>
-    <w:qFormat/>
-    <w:rPr>
-      <w:u w:val="none"/>
-    </w:rPr>
-  </w:style>
-  <w:style w:type="character" w:styleId="ListLabel36">
-    <w:name w:val="ListLabel 36"/>
-    <w:qFormat/>
-    <w:rPr>
-      <w:u w:val="none"/>
-    </w:rPr>
-  </w:style>
-  <w:style w:type="character" w:styleId="ListLabel37">
-    <w:name w:val="ListLabel 37"/>
-    <w:qFormat/>
-    <w:rPr>
-      <w:u w:val="none"/>
-    </w:rPr>
-  </w:style>
-  <w:style w:type="character" w:styleId="ListLabel38">
-    <w:name w:val="ListLabel 38"/>
-    <w:qFormat/>
-    <w:rPr>
-      <w:u w:val="none"/>
-    </w:rPr>
-  </w:style>
-  <w:style w:type="character" w:styleId="ListLabel39">
-    <w:name w:val="ListLabel 39"/>
-    <w:qFormat/>
-    <w:rPr>
-      <w:u w:val="none"/>
-    </w:rPr>
-  </w:style>
-  <w:style w:type="character" w:styleId="ListLabel40">
-    <w:name w:val="ListLabel 40"/>
-    <w:qFormat/>
-    <w:rPr>
-      <w:u w:val="none"/>
-    </w:rPr>
-  </w:style>
-  <w:style w:type="character" w:styleId="ListLabel41">
-    <w:name w:val="ListLabel 41"/>
-    <w:qFormat/>
-    <w:rPr>
-      <w:u w:val="none"/>
-    </w:rPr>
-  </w:style>
-  <w:style w:type="character" w:styleId="ListLabel42">
-    <w:name w:val="ListLabel 42"/>
-    <w:qFormat/>
-    <w:rPr>
-      <w:rFonts w:cs="Courier New"/>
-    </w:rPr>
-  </w:style>
-  <w:style w:type="character" w:styleId="ListLabel43">
-    <w:name w:val="ListLabel 43"/>
-    <w:qFormat/>
-    <w:rPr>
-      <w:rFonts w:cs="Courier New"/>
-    </w:rPr>
-  </w:style>
-  <w:style w:type="character" w:styleId="ListLabel44">
-    <w:name w:val="ListLabel 44"/>
-    <w:qFormat/>
-    <w:rPr>
-      <w:rFonts w:cs="Courier New"/>
-    </w:rPr>
-  </w:style>
-  <w:style w:type="character" w:styleId="ListLabel45">
-    <w:name w:val="ListLabel 45"/>
-    <w:qFormat/>
-    <w:rPr>
-      <w:rFonts w:cs="Courier New"/>
-    </w:rPr>
-  </w:style>
-  <w:style w:type="character" w:styleId="ListLabel46">
-    <w:name w:val="ListLabel 46"/>
-    <w:qFormat/>
-    <w:rPr>
-      <w:rFonts w:cs="Courier New"/>
-    </w:rPr>
-  </w:style>
-  <w:style w:type="character" w:styleId="ListLabel47">
-    <w:name w:val="ListLabel 47"/>
-    <w:qFormat/>
-    <w:rPr>
-      <w:rFonts w:cs="Courier New"/>
-    </w:rPr>
-  </w:style>
-  <w:style w:type="character" w:styleId="ListLabel48">
-    <w:name w:val="ListLabel 48"/>
-    <w:qFormat/>
-    <w:rPr>
-      <w:sz w:val="24"/>
-      <w:szCs w:val="24"/>
-    </w:rPr>
-  </w:style>
-  <w:style w:type="character" w:styleId="ListLabel49">
-    <w:name w:val="ListLabel 49"/>
-    <w:qFormat/>
-    <w:rPr>
-      <w:rFonts w:cs="Courier New"/>
-    </w:rPr>
-  </w:style>
-  <w:style w:type="character" w:styleId="ListLabel50">
-    <w:name w:val="ListLabel 50"/>
-    <w:qFormat/>
-    <w:rPr>
-      <w:rFonts w:cs="Courier New"/>
-    </w:rPr>
-  </w:style>
-  <w:style w:type="character" w:styleId="ListLabel51">
-    <w:name w:val="ListLabel 51"/>
-    <w:qFormat/>
-    <w:rPr>
-      <w:rFonts w:cs="Courier New"/>
-    </w:rPr>
-  </w:style>
-  <w:style w:type="character" w:styleId="ListLabel52">
-    <w:name w:val="ListLabel 52"/>
-    <w:qFormat/>
-    <w:rPr>
-      <w:sz w:val="24"/>
-      <w:szCs w:val="24"/>
-    </w:rPr>
-  </w:style>
-  <w:style w:type="character" w:styleId="ListLabel53">
-    <w:name w:val="ListLabel 53"/>
-    <w:qFormat/>
-    <w:rPr>
-      <w:rFonts w:cs="Courier New"/>
-    </w:rPr>
-  </w:style>
-  <w:style w:type="character" w:styleId="ListLabel54">
-    <w:name w:val="ListLabel 54"/>
-    <w:qFormat/>
-    <w:rPr>
-      <w:rFonts w:cs="Courier New"/>
-    </w:rPr>
-  </w:style>
-  <w:style w:type="character" w:styleId="ListLabel55">
-    <w:name w:val="ListLabel 55"/>
-    <w:qFormat/>
-    <w:rPr>
-      <w:rFonts w:cs="Courier New"/>
-    </w:rPr>
-  </w:style>
-  <w:style w:type="character" w:styleId="ListLabel56">
-    <w:name w:val="ListLabel 56"/>
-    <w:qFormat/>
-    <w:rPr>
-      <w:sz w:val="24"/>
-      <w:szCs w:val="24"/>
-    </w:rPr>
-  </w:style>
-  <w:style w:type="character" w:styleId="ListLabel57">
-    <w:name w:val="ListLabel 57"/>
-    <w:qFormat/>
-    <w:rPr>
-      <w:sz w:val="24"/>
-      <w:szCs w:val="24"/>
-    </w:rPr>
-  </w:style>
-  <w:style w:type="character" w:styleId="ListLabel58">
-    <w:name w:val="ListLabel 58"/>
-    <w:qFormat/>
-    <w:rPr>
-      <w:sz w:val="24"/>
-      <w:szCs w:val="24"/>
-    </w:rPr>
-  </w:style>
-  <w:style w:type="character" w:styleId="ListLabel59">
-    <w:name w:val="ListLabel 59"/>
-    <w:qFormat/>
-    <w:rPr>
-      <w:sz w:val="24"/>
-      <w:szCs w:val="24"/>
-    </w:rPr>
-  </w:style>
-  <w:style w:type="character" w:styleId="ListLabel60">
-    <w:name w:val="ListLabel 60"/>
-    <w:qFormat/>
-    <w:rPr>
-      <w:sz w:val="24"/>
-      <w:szCs w:val="24"/>
-    </w:rPr>
-  </w:style>
-  <w:style w:type="character" w:styleId="ListLabel61">
-    <w:name w:val="ListLabel 61"/>
-    <w:qFormat/>
-    <w:rPr>
-      <w:sz w:val="24"/>
-      <w:szCs w:val="24"/>
-    </w:rPr>
-  </w:style>
-  <w:style w:type="character" w:styleId="ListLabel62">
-    <w:name w:val="ListLabel 62"/>
-    <w:qFormat/>
-    <w:rPr>
-      <w:sz w:val="24"/>
-      <w:szCs w:val="24"/>
-    </w:rPr>
-  </w:style>
-  <w:style w:type="character" w:styleId="ListLabel63">
-    <w:name w:val="ListLabel 63"/>
-    <w:qFormat/>
-    <w:rPr>
-      <w:sz w:val="20"/>
-    </w:rPr>
-  </w:style>
-  <w:style w:type="character" w:styleId="ListLabel64">
-    <w:name w:val="ListLabel 64"/>
-    <w:qFormat/>
-    <w:rPr>
-      <w:sz w:val="20"/>
-    </w:rPr>
-  </w:style>
-  <w:style w:type="character" w:styleId="ListLabel65">
-    <w:name w:val="ListLabel 65"/>
-    <w:qFormat/>
-    <w:rPr>
-      <w:sz w:val="20"/>
-    </w:rPr>
-  </w:style>
-  <w:style w:type="character" w:styleId="ListLabel66">
-    <w:name w:val="ListLabel 66"/>
-    <w:qFormat/>
-    <w:rPr>
-      <w:sz w:val="20"/>
-    </w:rPr>
-  </w:style>
-  <w:style w:type="character" w:styleId="ListLabel67">
-    <w:name w:val="ListLabel 67"/>
-    <w:qFormat/>
-    <w:rPr>
-      <w:sz w:val="20"/>
-    </w:rPr>
-  </w:style>
-  <w:style w:type="character" w:styleId="ListLabel68">
-    <w:name w:val="ListLabel 68"/>
-    <w:qFormat/>
-    <w:rPr>
-      <w:sz w:val="20"/>
-    </w:rPr>
-  </w:style>
-  <w:style w:type="character" w:styleId="ListLabel69">
-    <w:name w:val="ListLabel 69"/>
-    <w:qFormat/>
-    <w:rPr>
-      <w:sz w:val="20"/>
-    </w:rPr>
-  </w:style>
-  <w:style w:type="character" w:styleId="ListLabel70">
-    <w:name w:val="ListLabel 70"/>
-    <w:qFormat/>
-    <w:rPr>
-      <w:sz w:val="20"/>
-    </w:rPr>
-  </w:style>
-  <w:style w:type="character" w:styleId="ListLabel71">
-    <w:name w:val="ListLabel 71"/>
-    <w:qFormat/>
-    <w:rPr>
-      <w:sz w:val="20"/>
-    </w:rPr>
-  </w:style>
-  <w:style w:type="character" w:styleId="ListLabel72">
-    <w:name w:val="ListLabel 72"/>
-    <w:qFormat/>
-    <w:rPr>
-      <w:sz w:val="20"/>
-    </w:rPr>
-  </w:style>
-  <w:style w:type="character" w:styleId="ListLabel73">
-    <w:name w:val="ListLabel 73"/>
-    <w:qFormat/>
-    <w:rPr>
-      <w:sz w:val="20"/>
-    </w:rPr>
-  </w:style>
-  <w:style w:type="character" w:styleId="ListLabel74">
-    <w:name w:val="ListLabel 74"/>
-    <w:qFormat/>
-    <w:rPr>
-      <w:sz w:val="20"/>
-    </w:rPr>
-  </w:style>
-  <w:style w:type="character" w:styleId="ListLabel75">
-    <w:name w:val="ListLabel 75"/>
-    <w:qFormat/>
-    <w:rPr>
-      <w:sz w:val="20"/>
-    </w:rPr>
-  </w:style>
-  <w:style w:type="character" w:styleId="ListLabel76">
-    <w:name w:val="ListLabel 76"/>
-    <w:qFormat/>
-    <w:rPr>
-      <w:sz w:val="20"/>
-    </w:rPr>
-  </w:style>
-  <w:style w:type="character" w:styleId="ListLabel77">
-    <w:name w:val="ListLabel 77"/>
-    <w:qFormat/>
-    <w:rPr>
-      <w:sz w:val="20"/>
-    </w:rPr>
-  </w:style>
-  <w:style w:type="character" w:styleId="ListLabel78">
-    <w:name w:val="ListLabel 78"/>
-    <w:qFormat/>
-    <w:rPr>
-      <w:sz w:val="20"/>
-    </w:rPr>
-  </w:style>
-  <w:style w:type="character" w:styleId="ListLabel79">
-    <w:name w:val="ListLabel 79"/>
-    <w:qFormat/>
-    <w:rPr>
-      <w:sz w:val="20"/>
-    </w:rPr>
-  </w:style>
-  <w:style w:type="character" w:styleId="ListLabel80">
-    <w:name w:val="ListLabel 80"/>
-    <w:qFormat/>
-    <w:rPr>
-      <w:sz w:val="20"/>
-    </w:rPr>
-  </w:style>
-  <w:style w:type="character" w:styleId="ListLabel81">
-    <w:name w:val="ListLabel 81"/>
-    <w:qFormat/>
-    <w:rPr>
-      <w:sz w:val="20"/>
-    </w:rPr>
-  </w:style>
-  <w:style w:type="character" w:styleId="ListLabel82">
-    <w:name w:val="ListLabel 82"/>
-    <w:qFormat/>
-    <w:rPr>
-      <w:sz w:val="20"/>
-    </w:rPr>
-  </w:style>
-  <w:style w:type="character" w:styleId="ListLabel83">
-    <w:name w:val="ListLabel 83"/>
-    <w:qFormat/>
-    <w:rPr>
-      <w:sz w:val="20"/>
-    </w:rPr>
-  </w:style>
-  <w:style w:type="character" w:styleId="ListLabel84">
-    <w:name w:val="ListLabel 84"/>
-    <w:qFormat/>
-    <w:rPr>
-      <w:sz w:val="20"/>
-    </w:rPr>
-  </w:style>
-  <w:style w:type="character" w:styleId="ListLabel85">
-    <w:name w:val="ListLabel 85"/>
-    <w:qFormat/>
-    <w:rPr>
-      <w:sz w:val="20"/>
-    </w:rPr>
-  </w:style>
-  <w:style w:type="character" w:styleId="ListLabel86">
-    <w:name w:val="ListLabel 86"/>
-    <w:qFormat/>
-    <w:rPr>
-      <w:sz w:val="20"/>
-    </w:rPr>
-  </w:style>
-  <w:style w:type="character" w:styleId="ListLabel87">
-    <w:name w:val="ListLabel 87"/>
-    <w:qFormat/>
-    <w:rPr>
-      <w:sz w:val="20"/>
-    </w:rPr>
-  </w:style>
-  <w:style w:type="character" w:styleId="ListLabel88">
-    <w:name w:val="ListLabel 88"/>
-    <w:qFormat/>
-    <w:rPr>
-      <w:sz w:val="20"/>
-    </w:rPr>
-  </w:style>
-  <w:style w:type="character" w:styleId="ListLabel89">
-    <w:name w:val="ListLabel 89"/>
-    <w:qFormat/>
-    <w:rPr>
-      <w:sz w:val="20"/>
-    </w:rPr>
-  </w:style>
-  <w:style w:type="character" w:styleId="ListLabel90">
-    <w:name w:val="ListLabel 90"/>
-    <w:qFormat/>
-    <w:rPr>
-      <w:sz w:val="20"/>
-    </w:rPr>
-  </w:style>
-  <w:style w:type="character" w:styleId="ListLabel91">
-    <w:name w:val="ListLabel 91"/>
-    <w:qFormat/>
-    <w:rPr>
-      <w:sz w:val="20"/>
-    </w:rPr>
-  </w:style>
-  <w:style w:type="character" w:styleId="ListLabel92">
-    <w:name w:val="ListLabel 92"/>
-    <w:qFormat/>
-    <w:rPr>
-      <w:sz w:val="20"/>
-    </w:rPr>
-  </w:style>
-  <w:style w:type="character" w:styleId="ListLabel93">
-    <w:name w:val="ListLabel 93"/>
-    <w:qFormat/>
-    <w:rPr>
-      <w:sz w:val="20"/>
-    </w:rPr>
-  </w:style>
-  <w:style w:type="character" w:styleId="ListLabel94">
-    <w:name w:val="ListLabel 94"/>
-    <w:qFormat/>
-    <w:rPr>
-      <w:sz w:val="20"/>
-    </w:rPr>
-  </w:style>
-  <w:style w:type="character" w:styleId="ListLabel95">
-    <w:name w:val="ListLabel 95"/>
-    <w:qFormat/>
-    <w:rPr>
-      <w:sz w:val="20"/>
-    </w:rPr>
-  </w:style>
-  <w:style w:type="character" w:styleId="ListLabel96">
-    <w:name w:val="ListLabel 96"/>
-    <w:qFormat/>
-    <w:rPr>
-      <w:sz w:val="20"/>
-    </w:rPr>
-  </w:style>
-  <w:style w:type="character" w:styleId="ListLabel97">
-    <w:name w:val="ListLabel 97"/>
-    <w:qFormat/>
-    <w:rPr>
-      <w:sz w:val="20"/>
-    </w:rPr>
-  </w:style>
-  <w:style w:type="character" w:styleId="ListLabel98">
-    <w:name w:val="ListLabel 98"/>
-    <w:qFormat/>
-    <w:rPr>
-      <w:sz w:val="20"/>
-    </w:rPr>
-  </w:style>
-  <w:style w:type="character" w:styleId="ListLabel99">
-    <w:name w:val="ListLabel 99"/>
-    <w:qFormat/>
-    <w:rPr>
-      <w:sz w:val="20"/>
-    </w:rPr>
-  </w:style>
-  <w:style w:type="character" w:styleId="ListLabel100">
-    <w:name w:val="ListLabel 100"/>
-    <w:qFormat/>
-    <w:rPr>
-      <w:sz w:val="20"/>
-    </w:rPr>
-  </w:style>
-  <w:style w:type="character" w:styleId="ListLabel101">
-    <w:name w:val="ListLabel 101"/>
-    <w:qFormat/>
-    <w:rPr>
-      <w:sz w:val="20"/>
-    </w:rPr>
-  </w:style>
-  <w:style w:type="character" w:styleId="ListLabel102">
-    <w:name w:val="ListLabel 102"/>
-    <w:qFormat/>
-    <w:rPr>
-      <w:sz w:val="20"/>
-    </w:rPr>
-  </w:style>
-  <w:style w:type="character" w:styleId="ListLabel103">
-    <w:name w:val="ListLabel 103"/>
-    <w:qFormat/>
-    <w:rPr>
-      <w:sz w:val="20"/>
-    </w:rPr>
-  </w:style>
-  <w:style w:type="character" w:styleId="ListLabel104">
-    <w:name w:val="ListLabel 104"/>
-    <w:qFormat/>
-    <w:rPr>
-      <w:sz w:val="20"/>
-    </w:rPr>
-  </w:style>
-  <w:style w:type="character" w:styleId="ListLabel105">
-    <w:name w:val="ListLabel 105"/>
-    <w:qFormat/>
-    <w:rPr>
-      <w:sz w:val="20"/>
-    </w:rPr>
-  </w:style>
-  <w:style w:type="character" w:styleId="ListLabel106">
-    <w:name w:val="ListLabel 106"/>
-    <w:qFormat/>
-    <w:rPr>
-      <w:sz w:val="20"/>
-    </w:rPr>
-  </w:style>
-  <w:style w:type="character" w:styleId="ListLabel107">
-    <w:name w:val="ListLabel 107"/>
-    <w:qFormat/>
-    <w:rPr>
-      <w:sz w:val="20"/>
-    </w:rPr>
-  </w:style>
-  <w:style w:type="character" w:styleId="ListLabel108">
-    <w:name w:val="ListLabel 108"/>
-    <w:qFormat/>
-    <w:rPr>
-      <w:sz w:val="20"/>
-    </w:rPr>
-  </w:style>
-  <w:style w:type="character" w:styleId="ListLabel109">
-    <w:name w:val="ListLabel 109"/>
-    <w:qFormat/>
-    <w:rPr>
-      <w:sz w:val="20"/>
-    </w:rPr>
-  </w:style>
-  <w:style w:type="character" w:styleId="ListLabel110">
-    <w:name w:val="ListLabel 110"/>
-    <w:qFormat/>
-    <w:rPr>
-      <w:sz w:val="20"/>
-    </w:rPr>
-  </w:style>
-  <w:style w:type="character" w:styleId="ListLabel111">
-    <w:name w:val="ListLabel 111"/>
-    <w:qFormat/>
-    <w:rPr>
-      <w:sz w:val="20"/>
-    </w:rPr>
-  </w:style>
-  <w:style w:type="character" w:styleId="ListLabel112">
-    <w:name w:val="ListLabel 112"/>
-    <w:qFormat/>
-    <w:rPr>
-      <w:sz w:val="20"/>
-    </w:rPr>
-  </w:style>
-  <w:style w:type="character" w:styleId="ListLabel113">
-    <w:name w:val="ListLabel 113"/>
-    <w:qFormat/>
-    <w:rPr>
-      <w:sz w:val="20"/>
-    </w:rPr>
-  </w:style>
-  <w:style w:type="character" w:styleId="ListLabel114">
-    <w:name w:val="ListLabel 114"/>
-    <w:qFormat/>
-    <w:rPr>
-      <w:sz w:val="20"/>
-    </w:rPr>
-  </w:style>
-  <w:style w:type="character" w:styleId="ListLabel115">
-    <w:name w:val="ListLabel 115"/>
-    <w:qFormat/>
-    <w:rPr>
-      <w:sz w:val="20"/>
-    </w:rPr>
-  </w:style>
-  <w:style w:type="character" w:styleId="ListLabel116">
-    <w:name w:val="ListLabel 116"/>
-    <w:qFormat/>
-    <w:rPr>
-      <w:sz w:val="20"/>
-    </w:rPr>
-  </w:style>
-  <w:style w:type="character" w:styleId="ListLabel117">
-    <w:name w:val="ListLabel 117"/>
-    <w:qFormat/>
-    <w:rPr>
-      <w:b/>
-    </w:rPr>
-  </w:style>
-  <w:style w:type="character" w:styleId="ListLabel118">
-    <w:name w:val="ListLabel 118"/>
-    <w:qFormat/>
-    <w:rPr>
-      <w:rFonts w:cs="Calibri"/>
-      <w:b w:val="false"/>
-      <w:bCs/>
-      <w:sz w:val="24"/>
-    </w:rPr>
-  </w:style>
-  <w:style w:type="character" w:styleId="ListLabel119">
-    <w:name w:val="ListLabel 119"/>
-    <w:qFormat/>
-    <w:rPr>
-      <w:sz w:val="20"/>
-    </w:rPr>
-  </w:style>
-  <w:style w:type="character" w:styleId="ListLabel120">
-    <w:name w:val="ListLabel 120"/>
-    <w:qFormat/>
-    <w:rPr>
-      <w:sz w:val="20"/>
-    </w:rPr>
-  </w:style>
-  <w:style w:type="character" w:styleId="ListLabel121">
-    <w:name w:val="ListLabel 121"/>
-    <w:qFormat/>
-    <w:rPr>
-      <w:sz w:val="20"/>
-    </w:rPr>
-  </w:style>
-  <w:style w:type="character" w:styleId="ListLabel122">
-    <w:name w:val="ListLabel 122"/>
-    <w:qFormat/>
-    <w:rPr>
-      <w:sz w:val="20"/>
-    </w:rPr>
-  </w:style>
-  <w:style w:type="character" w:styleId="ListLabel123">
-    <w:name w:val="ListLabel 123"/>
-    <w:qFormat/>
-    <w:rPr>
-      <w:sz w:val="20"/>
-    </w:rPr>
-  </w:style>
-  <w:style w:type="character" w:styleId="ListLabel124">
-    <w:name w:val="ListLabel 124"/>
-    <w:qFormat/>
-    <w:rPr>
-      <w:sz w:val="20"/>
-    </w:rPr>
-  </w:style>
-  <w:style w:type="character" w:styleId="ListLabel125">
-    <w:name w:val="ListLabel 125"/>
-    <w:qFormat/>
-    <w:rPr>
-      <w:sz w:val="20"/>
-    </w:rPr>
-  </w:style>
-  <w:style w:type="character" w:styleId="ListLabel126">
-    <w:name w:val="ListLabel 126"/>
-    <w:qFormat/>
-    <w:rPr>
-      <w:sz w:val="20"/>
-    </w:rPr>
-  </w:style>
-  <w:style w:type="character" w:styleId="ListLabel127">
-    <w:name w:val="ListLabel 127"/>
-    <w:qFormat/>
-    <w:rPr>
-      <w:sz w:val="20"/>
-    </w:rPr>
-  </w:style>
-  <w:style w:type="character" w:styleId="IndexLink">
-    <w:name w:val="Index Link"/>
-    <w:qFormat/>
-    <w:rPr/>
-  </w:style>
-  <w:style w:type="character" w:styleId="ListLabel128">
-    <w:name w:val="ListLabel 128"/>
-    <w:qFormat/>
-    <w:rPr>
-      <w:rFonts w:cs="Calibri"/>
-      <w:sz w:val="24"/>
-      <w:szCs w:val="24"/>
-    </w:rPr>
-  </w:style>
-  <w:style w:type="character" w:styleId="ListLabel129">
-    <w:name w:val="ListLabel 129"/>
-    <w:qFormat/>
-    <w:rPr>
-      <w:rFonts w:cs="Calibri"/>
-      <w:sz w:val="18"/>
-    </w:rPr>
-  </w:style>
-  <w:style w:type="character" w:styleId="ListLabel130">
-    <w:name w:val="ListLabel 130"/>
-    <w:qFormat/>
-    <w:rPr>
-      <w:rFonts w:ascii="Times New Roman" w:hAnsi="Times New Roman"/>
-      <w:u w:val="none"/>
-    </w:rPr>
-  </w:style>
-  <w:style w:type="character" w:styleId="ListLabel131">
-    <w:name w:val="ListLabel 131"/>
-    <w:qFormat/>
-    <w:rPr>
-      <w:u w:val="none"/>
-    </w:rPr>
-  </w:style>
-  <w:style w:type="character" w:styleId="ListLabel132">
-    <w:name w:val="ListLabel 132"/>
-    <w:qFormat/>
-    <w:rPr>
-      <w:u w:val="none"/>
-    </w:rPr>
-  </w:style>
-  <w:style w:type="character" w:styleId="ListLabel133">
-    <w:name w:val="ListLabel 133"/>
-    <w:qFormat/>
-    <w:rPr>
-      <w:u w:val="none"/>
-    </w:rPr>
-  </w:style>
-  <w:style w:type="character" w:styleId="ListLabel134">
-    <w:name w:val="ListLabel 134"/>
-    <w:qFormat/>
-    <w:rPr>
-      <w:u w:val="none"/>
-    </w:rPr>
-  </w:style>
-  <w:style w:type="character" w:styleId="ListLabel135">
-    <w:name w:val="ListLabel 135"/>
-    <w:qFormat/>
-    <w:rPr>
-      <w:u w:val="none"/>
-    </w:rPr>
-  </w:style>
-  <w:style w:type="character" w:styleId="ListLabel136">
-    <w:name w:val="ListLabel 136"/>
-    <w:qFormat/>
-    <w:rPr>
-      <w:u w:val="none"/>
-    </w:rPr>
-  </w:style>
-  <w:style w:type="character" w:styleId="ListLabel137">
-    <w:name w:val="ListLabel 137"/>
-    <w:qFormat/>
-    <w:rPr>
-      <w:u w:val="none"/>
-    </w:rPr>
-  </w:style>
-  <w:style w:type="character" w:styleId="ListLabel138">
-    <w:name w:val="ListLabel 138"/>
-    <w:qFormat/>
-    <w:rPr>
-      <w:u w:val="none"/>
-    </w:rPr>
-  </w:style>
-  <w:style w:type="character" w:styleId="Bullets">
-    <w:name w:val="Bullets"/>
-    <w:qFormat/>
-    <w:rPr>
-      <w:rFonts w:ascii="OpenSymbol" w:hAnsi="OpenSymbol" w:eastAsia="OpenSymbol" w:cs="OpenSymbol"/>
-    </w:rPr>
-  </w:style>
-  <w:style w:type="paragraph" w:styleId="Heading">
-    <w:name w:val="Heading"/>
-    <w:basedOn w:val="Normal"/>
-    <w:next w:val="TextBody"/>
-    <w:qFormat/>
-    <w:pPr>
-      <w:keepNext w:val="true"/>
-      <w:spacing w:before="240" w:after="120"/>
-    </w:pPr>
-    <w:rPr>
-      <w:rFonts w:ascii="Liberation Sans" w:hAnsi="Liberation Sans" w:eastAsia="Noto Sans CJK SC" w:cs="Lohit Devanagari"/>
-      <w:sz w:val="28"/>
-      <w:szCs w:val="28"/>
-    </w:rPr>
-  </w:style>
-  <w:style w:type="paragraph" w:styleId="TextBody">
-    <w:name w:val="Body Text"/>
-    <w:basedOn w:val="Normal"/>
-    <w:pPr>
-      <w:spacing w:lineRule="auto" w:line="276" w:before="0" w:after="140"/>
-    </w:pPr>
-    <w:rPr/>
-  </w:style>
-  <w:style w:type="paragraph" w:styleId="List">
-    <w:name w:val="List"/>
-    <w:basedOn w:val="TextBody"/>
-    <w:pPr/>
-    <w:rPr>
-      <w:rFonts w:cs="Lohit Devanagari"/>
-    </w:rPr>
-  </w:style>
-  <w:style w:type="paragraph" w:styleId="Caption">
-    <w:name w:val="Caption"/>
-    <w:basedOn w:val="Normal"/>
-    <w:qFormat/>
-    <w:pPr>
-      <w:suppressLineNumbers/>
-      <w:spacing w:before="120" w:after="120"/>
-    </w:pPr>
-    <w:rPr>
-      <w:rFonts w:cs="Lohit Devanagari"/>
-      <w:i/>
-      <w:iCs/>
-      <w:sz w:val="24"/>
-      <w:szCs w:val="24"/>
-    </w:rPr>
-  </w:style>
-  <w:style w:type="paragraph" w:styleId="Index">
-    <w:name w:val="Index"/>
-    <w:basedOn w:val="Normal"/>
-    <w:qFormat/>
-    <w:pPr>
-      <w:suppressLineNumbers/>
-    </w:pPr>
-    <w:rPr>
-      <w:rFonts w:cs="Lohit Devanagari"/>
-    </w:rPr>
-  </w:style>
-  <w:style w:type="paragraph" w:styleId="TOCHeading">
-    <w:name w:val="TOC Heading"/>
-    <w:basedOn w:val="Heading1"/>
-    <w:next w:val="Normal"/>
-    <w:uiPriority w:val="39"/>
-    <w:unhideWhenUsed/>
-    <w:qFormat/>
-    <w:rsid w:val="00847206"/>
-    <w:pPr>
-      <w:numPr>
-        <w:ilvl w:val="0"/>
-        <w:numId w:val="0"/>
-      </w:numPr>
-      <w:spacing w:lineRule="auto" w:line="259"/>
-    </w:pPr>
-    <w:rPr>
-      <w:lang w:eastAsia="es-PE"/>
-    </w:rPr>
-  </w:style>
-  <w:style w:type="paragraph" w:styleId="Contents1">
-    <w:name w:val="TOC 1"/>
-    <w:basedOn w:val="Normal"/>
-    <w:next w:val="Normal"/>
-    <w:autoRedefine/>
-    <w:uiPriority w:val="39"/>
-    <w:unhideWhenUsed/>
-    <w:rsid w:val="00847206"/>
-    <w:pPr>
-      <w:spacing w:before="0" w:after="100"/>
-    </w:pPr>
-    <w:rPr/>
-  </w:style>
-  <w:style w:type="paragraph" w:styleId="Contents2">
-    <w:name w:val="TOC 2"/>
-    <w:basedOn w:val="Normal"/>
-    <w:next w:val="Normal"/>
-    <w:autoRedefine/>
-    <w:uiPriority w:val="39"/>
-    <w:unhideWhenUsed/>
-    <w:rsid w:val="00eb7eac"/>
-    <w:pPr>
-      <w:tabs>
-        <w:tab w:val="left" w:pos="880" w:leader="none"/>
-        <w:tab w:val="right" w:pos="8494" w:leader="dot"/>
-      </w:tabs>
-      <w:spacing w:before="0" w:after="100"/>
-      <w:ind w:left="220" w:hanging="0"/>
-    </w:pPr>
-    <w:rPr/>
-  </w:style>
-  <w:style w:type="paragraph" w:styleId="Contents3">
-    <w:name w:val="TOC 3"/>
-    <w:basedOn w:val="Normal"/>
-    <w:next w:val="Normal"/>
-    <w:autoRedefine/>
-    <w:uiPriority w:val="39"/>
-    <w:unhideWhenUsed/>
-    <w:rsid w:val="00847206"/>
-    <w:pPr>
-      <w:spacing w:before="0" w:after="100"/>
-      <w:ind w:left="440" w:hanging="0"/>
-    </w:pPr>
-    <w:rPr/>
-  </w:style>
-  <w:style w:type="paragraph" w:styleId="ListParagraph">
-    <w:name w:val="List Paragraph"/>
-    <w:basedOn w:val="Normal"/>
-    <w:link w:val="PrrafodelistaCar"/>
-    <w:uiPriority w:val="34"/>
-    <w:qFormat/>
-    <w:rsid w:val="00847206"/>
-    <w:pPr>
-      <w:spacing w:before="0" w:after="200"/>
-      <w:ind w:left="720" w:hanging="0"/>
-      <w:contextualSpacing/>
-    </w:pPr>
-    <w:rPr/>
-  </w:style>
-  <w:style w:type="paragraph" w:styleId="Normalindentado2" w:customStyle="1">
-    <w:name w:val="Normal indentado 2"/>
-    <w:basedOn w:val="Normal"/>
-    <w:qFormat/>
-    <w:rsid w:val="00a67605"/>
-    <w:pPr>
-      <w:spacing w:lineRule="auto" w:line="240" w:before="0" w:after="0"/>
-      <w:ind w:left="600" w:hanging="0"/>
-    </w:pPr>
-    <w:rPr>
-      <w:rFonts w:ascii="Arial" w:hAnsi="Arial" w:eastAsia="Times New Roman" w:cs="Times New Roman"/>
-      <w:sz w:val="20"/>
-      <w:szCs w:val="24"/>
-      <w:lang w:val="es-ES" w:eastAsia="es-ES"/>
-    </w:rPr>
-  </w:style>
-  <w:style w:type="paragraph" w:styleId="Header">
-    <w:name w:val="Header"/>
-    <w:basedOn w:val="Normal"/>
-    <w:link w:val="EncabezadoCar"/>
-    <w:uiPriority w:val="99"/>
-    <w:unhideWhenUsed/>
-    <w:rsid w:val="00b93d5c"/>
-    <w:pPr>
-      <w:tabs>
-        <w:tab w:val="center" w:pos="4252" w:leader="none"/>
-        <w:tab w:val="right" w:pos="8504" w:leader="none"/>
-      </w:tabs>
-      <w:spacing w:lineRule="auto" w:line="240" w:before="0" w:after="0"/>
-    </w:pPr>
-    <w:rPr/>
-  </w:style>
-  <w:style w:type="paragraph" w:styleId="Footer">
-    <w:name w:val="Footer"/>
-    <w:basedOn w:val="Normal"/>
-    <w:link w:val="PiedepginaCar"/>
-    <w:uiPriority w:val="99"/>
-    <w:unhideWhenUsed/>
-    <w:rsid w:val="00b93d5c"/>
-    <w:pPr>
-      <w:tabs>
-        <w:tab w:val="center" w:pos="4252" w:leader="none"/>
-        <w:tab w:val="right" w:pos="8504" w:leader="none"/>
-      </w:tabs>
-      <w:spacing w:lineRule="auto" w:line="240" w:before="0" w:after="0"/>
-    </w:pPr>
-    <w:rPr/>
-  </w:style>
-  <w:style w:type="paragraph" w:styleId="Default" w:customStyle="1">
-    <w:name w:val="Default"/>
-    <w:qFormat/>
-    <w:rsid w:val="00bd5328"/>
-    <w:pPr>
-      <w:widowControl/>
-      <w:bidi w:val="0"/>
-      <w:spacing w:lineRule="auto" w:line="240" w:before="0" w:after="0"/>
-      <w:jc w:val="left"/>
-    </w:pPr>
-    <w:rPr>
-      <w:rFonts w:ascii="Times New Roman" w:hAnsi="Times New Roman" w:eastAsia="Calibri" w:cs="Times New Roman"/>
-      <w:color w:val="000000"/>
-      <w:kern w:val="0"/>
-      <w:sz w:val="24"/>
-      <w:szCs w:val="24"/>
-      <w:lang w:val="es-PE" w:eastAsia="en-US" w:bidi="ar-SA"/>
-    </w:rPr>
-  </w:style>
-  <w:style w:type="numbering" w:styleId="NoList" w:default="1">
-    <w:name w:val="No List"/>
-    <w:uiPriority w:val="99"/>
-    <w:semiHidden/>
-    <w:unhideWhenUsed/>
-    <w:qFormat/>
   </w:style>
   <w:style w:type="table" w:default="1" w:styleId="Tablanormal">
     <w:name w:val="Normal Table"/>
@@ -5513,22 +4108,1368 @@
       </w:tblCellMar>
     </w:tblPr>
   </w:style>
+  <w:style w:type="numbering" w:default="1" w:styleId="Sinlista">
+    <w:name w:val="No List"/>
+    <w:uiPriority w:val="99"/>
+    <w:semiHidden/>
+    <w:unhideWhenUsed/>
+  </w:style>
+  <w:style w:type="character" w:customStyle="1" w:styleId="InternetLink">
+    <w:name w:val="Internet Link"/>
+    <w:basedOn w:val="Fuentedeprrafopredeter"/>
+    <w:uiPriority w:val="99"/>
+    <w:unhideWhenUsed/>
+    <w:rsid w:val="00847206"/>
+    <w:rPr>
+      <w:color w:val="0000FF"/>
+      <w:u w:val="single"/>
+    </w:rPr>
+  </w:style>
+  <w:style w:type="character" w:customStyle="1" w:styleId="Ttulo1Car">
+    <w:name w:val="Título 1 Car"/>
+    <w:basedOn w:val="Fuentedeprrafopredeter"/>
+    <w:link w:val="Ttulo1"/>
+    <w:uiPriority w:val="9"/>
+    <w:qFormat/>
+    <w:rsid w:val="00EB3269"/>
+    <w:rPr>
+      <w:rFonts w:ascii="Times New Roman" w:eastAsiaTheme="majorEastAsia" w:hAnsi="Times New Roman" w:cstheme="majorBidi"/>
+      <w:color w:val="000000" w:themeColor="text1"/>
+      <w:sz w:val="32"/>
+      <w:szCs w:val="32"/>
+    </w:rPr>
+  </w:style>
+  <w:style w:type="character" w:customStyle="1" w:styleId="Ttulo2Car">
+    <w:name w:val="Título 2 Car"/>
+    <w:basedOn w:val="Fuentedeprrafopredeter"/>
+    <w:link w:val="Ttulo2"/>
+    <w:uiPriority w:val="9"/>
+    <w:qFormat/>
+    <w:rsid w:val="00EB3269"/>
+    <w:rPr>
+      <w:rFonts w:ascii="Times New Roman" w:eastAsiaTheme="majorEastAsia" w:hAnsi="Times New Roman" w:cstheme="majorBidi"/>
+      <w:color w:val="000000" w:themeColor="text1"/>
+      <w:sz w:val="26"/>
+      <w:szCs w:val="26"/>
+    </w:rPr>
+  </w:style>
+  <w:style w:type="character" w:customStyle="1" w:styleId="Ttulo3Car">
+    <w:name w:val="Título 3 Car"/>
+    <w:basedOn w:val="Fuentedeprrafopredeter"/>
+    <w:link w:val="Ttulo3"/>
+    <w:uiPriority w:val="9"/>
+    <w:qFormat/>
+    <w:rsid w:val="00EB3269"/>
+    <w:rPr>
+      <w:rFonts w:ascii="Times New Roman" w:eastAsiaTheme="majorEastAsia" w:hAnsi="Times New Roman" w:cstheme="majorBidi"/>
+      <w:sz w:val="24"/>
+      <w:szCs w:val="24"/>
+    </w:rPr>
+  </w:style>
+  <w:style w:type="character" w:customStyle="1" w:styleId="Ttulo4Car">
+    <w:name w:val="Título 4 Car"/>
+    <w:basedOn w:val="Fuentedeprrafopredeter"/>
+    <w:link w:val="Ttulo4"/>
+    <w:uiPriority w:val="9"/>
+    <w:qFormat/>
+    <w:rsid w:val="00847206"/>
+    <w:rPr>
+      <w:rFonts w:asciiTheme="majorHAnsi" w:eastAsiaTheme="majorEastAsia" w:hAnsiTheme="majorHAnsi" w:cstheme="majorBidi"/>
+      <w:i/>
+      <w:iCs/>
+      <w:color w:val="2E74B5" w:themeColor="accent1" w:themeShade="BF"/>
+    </w:rPr>
+  </w:style>
+  <w:style w:type="character" w:customStyle="1" w:styleId="Ttulo5Car">
+    <w:name w:val="Título 5 Car"/>
+    <w:basedOn w:val="Fuentedeprrafopredeter"/>
+    <w:link w:val="Ttulo5"/>
+    <w:uiPriority w:val="9"/>
+    <w:qFormat/>
+    <w:rsid w:val="00847206"/>
+    <w:rPr>
+      <w:rFonts w:asciiTheme="majorHAnsi" w:eastAsiaTheme="majorEastAsia" w:hAnsiTheme="majorHAnsi" w:cstheme="majorBidi"/>
+      <w:color w:val="2E74B5" w:themeColor="accent1" w:themeShade="BF"/>
+    </w:rPr>
+  </w:style>
+  <w:style w:type="character" w:customStyle="1" w:styleId="Ttulo6Car">
+    <w:name w:val="Título 6 Car"/>
+    <w:basedOn w:val="Fuentedeprrafopredeter"/>
+    <w:link w:val="Ttulo6"/>
+    <w:uiPriority w:val="9"/>
+    <w:qFormat/>
+    <w:rsid w:val="00847206"/>
+    <w:rPr>
+      <w:rFonts w:asciiTheme="majorHAnsi" w:eastAsiaTheme="majorEastAsia" w:hAnsiTheme="majorHAnsi" w:cstheme="majorBidi"/>
+      <w:color w:val="1F4D78" w:themeColor="accent1" w:themeShade="7F"/>
+    </w:rPr>
+  </w:style>
+  <w:style w:type="character" w:customStyle="1" w:styleId="Ttulo7Car">
+    <w:name w:val="Título 7 Car"/>
+    <w:basedOn w:val="Fuentedeprrafopredeter"/>
+    <w:link w:val="Ttulo7"/>
+    <w:uiPriority w:val="9"/>
+    <w:semiHidden/>
+    <w:qFormat/>
+    <w:rsid w:val="00847206"/>
+    <w:rPr>
+      <w:rFonts w:asciiTheme="majorHAnsi" w:eastAsiaTheme="majorEastAsia" w:hAnsiTheme="majorHAnsi" w:cstheme="majorBidi"/>
+      <w:i/>
+      <w:iCs/>
+      <w:color w:val="1F4D78" w:themeColor="accent1" w:themeShade="7F"/>
+    </w:rPr>
+  </w:style>
+  <w:style w:type="character" w:customStyle="1" w:styleId="Ttulo8Car">
+    <w:name w:val="Título 8 Car"/>
+    <w:basedOn w:val="Fuentedeprrafopredeter"/>
+    <w:link w:val="Ttulo8"/>
+    <w:uiPriority w:val="9"/>
+    <w:semiHidden/>
+    <w:qFormat/>
+    <w:rsid w:val="00847206"/>
+    <w:rPr>
+      <w:rFonts w:asciiTheme="majorHAnsi" w:eastAsiaTheme="majorEastAsia" w:hAnsiTheme="majorHAnsi" w:cstheme="majorBidi"/>
+      <w:color w:val="272727" w:themeColor="text1" w:themeTint="D8"/>
+      <w:sz w:val="21"/>
+      <w:szCs w:val="21"/>
+    </w:rPr>
+  </w:style>
+  <w:style w:type="character" w:customStyle="1" w:styleId="Ttulo9Car">
+    <w:name w:val="Título 9 Car"/>
+    <w:basedOn w:val="Fuentedeprrafopredeter"/>
+    <w:link w:val="Ttulo9"/>
+    <w:uiPriority w:val="9"/>
+    <w:semiHidden/>
+    <w:qFormat/>
+    <w:rsid w:val="00847206"/>
+    <w:rPr>
+      <w:rFonts w:asciiTheme="majorHAnsi" w:eastAsiaTheme="majorEastAsia" w:hAnsiTheme="majorHAnsi" w:cstheme="majorBidi"/>
+      <w:i/>
+      <w:iCs/>
+      <w:color w:val="272727" w:themeColor="text1" w:themeTint="D8"/>
+      <w:sz w:val="21"/>
+      <w:szCs w:val="21"/>
+    </w:rPr>
+  </w:style>
+  <w:style w:type="character" w:customStyle="1" w:styleId="PrrafodelistaCar">
+    <w:name w:val="Párrafo de lista Car"/>
+    <w:link w:val="Prrafodelista"/>
+    <w:uiPriority w:val="34"/>
+    <w:qFormat/>
+    <w:rsid w:val="00592A7A"/>
+  </w:style>
+  <w:style w:type="character" w:customStyle="1" w:styleId="EncabezadoCar">
+    <w:name w:val="Encabezado Car"/>
+    <w:basedOn w:val="Fuentedeprrafopredeter"/>
+    <w:link w:val="Encabezado"/>
+    <w:uiPriority w:val="99"/>
+    <w:qFormat/>
+    <w:rsid w:val="00B93D5C"/>
+  </w:style>
+  <w:style w:type="character" w:customStyle="1" w:styleId="PiedepginaCar">
+    <w:name w:val="Pie de página Car"/>
+    <w:basedOn w:val="Fuentedeprrafopredeter"/>
+    <w:link w:val="Piedepgina"/>
+    <w:uiPriority w:val="99"/>
+    <w:qFormat/>
+    <w:rsid w:val="00B93D5C"/>
+  </w:style>
+  <w:style w:type="character" w:customStyle="1" w:styleId="ListLabel1">
+    <w:name w:val="ListLabel 1"/>
+    <w:qFormat/>
+    <w:rPr>
+      <w:rFonts w:cs="Calibri"/>
+      <w:sz w:val="24"/>
+      <w:szCs w:val="24"/>
+    </w:rPr>
+  </w:style>
+  <w:style w:type="character" w:customStyle="1" w:styleId="ListLabel2">
+    <w:name w:val="ListLabel 2"/>
+    <w:qFormat/>
+    <w:rPr>
+      <w:rFonts w:cs="Calibri"/>
+      <w:sz w:val="18"/>
+    </w:rPr>
+  </w:style>
+  <w:style w:type="character" w:customStyle="1" w:styleId="ListLabel3">
+    <w:name w:val="ListLabel 3"/>
+    <w:qFormat/>
+    <w:rPr>
+      <w:rFonts w:cs="Courier New"/>
+    </w:rPr>
+  </w:style>
+  <w:style w:type="character" w:customStyle="1" w:styleId="ListLabel4">
+    <w:name w:val="ListLabel 4"/>
+    <w:qFormat/>
+    <w:rPr>
+      <w:rFonts w:cs="Courier New"/>
+    </w:rPr>
+  </w:style>
+  <w:style w:type="character" w:customStyle="1" w:styleId="ListLabel5">
+    <w:name w:val="ListLabel 5"/>
+    <w:qFormat/>
+    <w:rPr>
+      <w:rFonts w:cs="Courier New"/>
+    </w:rPr>
+  </w:style>
+  <w:style w:type="character" w:customStyle="1" w:styleId="ListLabel6">
+    <w:name w:val="ListLabel 6"/>
+    <w:qFormat/>
+    <w:rPr>
+      <w:rFonts w:ascii="Times New Roman" w:hAnsi="Times New Roman" w:cs="Courier New"/>
+      <w:sz w:val="24"/>
+    </w:rPr>
+  </w:style>
+  <w:style w:type="character" w:customStyle="1" w:styleId="ListLabel7">
+    <w:name w:val="ListLabel 7"/>
+    <w:qFormat/>
+    <w:rPr>
+      <w:rFonts w:cs="Courier New"/>
+    </w:rPr>
+  </w:style>
+  <w:style w:type="character" w:customStyle="1" w:styleId="ListLabel8">
+    <w:name w:val="ListLabel 8"/>
+    <w:qFormat/>
+    <w:rPr>
+      <w:rFonts w:cs="Courier New"/>
+    </w:rPr>
+  </w:style>
+  <w:style w:type="character" w:customStyle="1" w:styleId="ListLabel9">
+    <w:name w:val="ListLabel 9"/>
+    <w:qFormat/>
+    <w:rPr>
+      <w:rFonts w:cs="Courier New"/>
+    </w:rPr>
+  </w:style>
+  <w:style w:type="character" w:customStyle="1" w:styleId="ListLabel10">
+    <w:name w:val="ListLabel 10"/>
+    <w:qFormat/>
+    <w:rPr>
+      <w:rFonts w:cs="Courier New"/>
+    </w:rPr>
+  </w:style>
+  <w:style w:type="character" w:customStyle="1" w:styleId="ListLabel11">
+    <w:name w:val="ListLabel 11"/>
+    <w:qFormat/>
+    <w:rPr>
+      <w:rFonts w:cs="Courier New"/>
+    </w:rPr>
+  </w:style>
+  <w:style w:type="character" w:customStyle="1" w:styleId="ListLabel12">
+    <w:name w:val="ListLabel 12"/>
+    <w:qFormat/>
+    <w:rPr>
+      <w:rFonts w:cs="Courier New"/>
+    </w:rPr>
+  </w:style>
+  <w:style w:type="character" w:customStyle="1" w:styleId="ListLabel13">
+    <w:name w:val="ListLabel 13"/>
+    <w:qFormat/>
+    <w:rPr>
+      <w:rFonts w:cs="Courier New"/>
+    </w:rPr>
+  </w:style>
+  <w:style w:type="character" w:customStyle="1" w:styleId="ListLabel14">
+    <w:name w:val="ListLabel 14"/>
+    <w:qFormat/>
+    <w:rPr>
+      <w:rFonts w:cs="Courier New"/>
+    </w:rPr>
+  </w:style>
+  <w:style w:type="character" w:customStyle="1" w:styleId="ListLabel15">
+    <w:name w:val="ListLabel 15"/>
+    <w:qFormat/>
+    <w:rPr>
+      <w:rFonts w:cs="Courier New"/>
+    </w:rPr>
+  </w:style>
+  <w:style w:type="character" w:customStyle="1" w:styleId="ListLabel16">
+    <w:name w:val="ListLabel 16"/>
+    <w:qFormat/>
+    <w:rPr>
+      <w:rFonts w:cs="Courier New"/>
+    </w:rPr>
+  </w:style>
+  <w:style w:type="character" w:customStyle="1" w:styleId="ListLabel17">
+    <w:name w:val="ListLabel 17"/>
+    <w:qFormat/>
+    <w:rPr>
+      <w:rFonts w:cs="Courier New"/>
+    </w:rPr>
+  </w:style>
+  <w:style w:type="character" w:customStyle="1" w:styleId="ListLabel18">
+    <w:name w:val="ListLabel 18"/>
+    <w:qFormat/>
+    <w:rPr>
+      <w:sz w:val="20"/>
+    </w:rPr>
+  </w:style>
+  <w:style w:type="character" w:customStyle="1" w:styleId="ListLabel19">
+    <w:name w:val="ListLabel 19"/>
+    <w:qFormat/>
+    <w:rPr>
+      <w:sz w:val="20"/>
+    </w:rPr>
+  </w:style>
+  <w:style w:type="character" w:customStyle="1" w:styleId="ListLabel20">
+    <w:name w:val="ListLabel 20"/>
+    <w:qFormat/>
+    <w:rPr>
+      <w:sz w:val="20"/>
+    </w:rPr>
+  </w:style>
+  <w:style w:type="character" w:customStyle="1" w:styleId="ListLabel21">
+    <w:name w:val="ListLabel 21"/>
+    <w:qFormat/>
+    <w:rPr>
+      <w:sz w:val="20"/>
+    </w:rPr>
+  </w:style>
+  <w:style w:type="character" w:customStyle="1" w:styleId="ListLabel22">
+    <w:name w:val="ListLabel 22"/>
+    <w:qFormat/>
+    <w:rPr>
+      <w:sz w:val="20"/>
+    </w:rPr>
+  </w:style>
+  <w:style w:type="character" w:customStyle="1" w:styleId="ListLabel23">
+    <w:name w:val="ListLabel 23"/>
+    <w:qFormat/>
+    <w:rPr>
+      <w:sz w:val="20"/>
+    </w:rPr>
+  </w:style>
+  <w:style w:type="character" w:customStyle="1" w:styleId="ListLabel24">
+    <w:name w:val="ListLabel 24"/>
+    <w:qFormat/>
+    <w:rPr>
+      <w:sz w:val="20"/>
+    </w:rPr>
+  </w:style>
+  <w:style w:type="character" w:customStyle="1" w:styleId="ListLabel25">
+    <w:name w:val="ListLabel 25"/>
+    <w:qFormat/>
+    <w:rPr>
+      <w:sz w:val="20"/>
+    </w:rPr>
+  </w:style>
+  <w:style w:type="character" w:customStyle="1" w:styleId="ListLabel26">
+    <w:name w:val="ListLabel 26"/>
+    <w:qFormat/>
+    <w:rPr>
+      <w:sz w:val="20"/>
+    </w:rPr>
+  </w:style>
+  <w:style w:type="character" w:customStyle="1" w:styleId="ListLabel27">
+    <w:name w:val="ListLabel 27"/>
+    <w:qFormat/>
+    <w:rPr>
+      <w:rFonts w:cs="Courier New"/>
+    </w:rPr>
+  </w:style>
+  <w:style w:type="character" w:customStyle="1" w:styleId="ListLabel28">
+    <w:name w:val="ListLabel 28"/>
+    <w:qFormat/>
+    <w:rPr>
+      <w:rFonts w:cs="Courier New"/>
+    </w:rPr>
+  </w:style>
+  <w:style w:type="character" w:customStyle="1" w:styleId="ListLabel29">
+    <w:name w:val="ListLabel 29"/>
+    <w:qFormat/>
+    <w:rPr>
+      <w:rFonts w:cs="Courier New"/>
+    </w:rPr>
+  </w:style>
+  <w:style w:type="character" w:customStyle="1" w:styleId="ListLabel30">
+    <w:name w:val="ListLabel 30"/>
+    <w:qFormat/>
+    <w:rPr>
+      <w:rFonts w:cs="Courier New"/>
+    </w:rPr>
+  </w:style>
+  <w:style w:type="character" w:customStyle="1" w:styleId="ListLabel31">
+    <w:name w:val="ListLabel 31"/>
+    <w:qFormat/>
+    <w:rPr>
+      <w:rFonts w:cs="Courier New"/>
+    </w:rPr>
+  </w:style>
+  <w:style w:type="character" w:customStyle="1" w:styleId="ListLabel32">
+    <w:name w:val="ListLabel 32"/>
+    <w:qFormat/>
+    <w:rPr>
+      <w:rFonts w:cs="Courier New"/>
+    </w:rPr>
+  </w:style>
+  <w:style w:type="character" w:customStyle="1" w:styleId="ListLabel33">
+    <w:name w:val="ListLabel 33"/>
+    <w:qFormat/>
+    <w:rPr>
+      <w:rFonts w:ascii="Times New Roman" w:hAnsi="Times New Roman"/>
+      <w:u w:val="none"/>
+    </w:rPr>
+  </w:style>
+  <w:style w:type="character" w:customStyle="1" w:styleId="ListLabel34">
+    <w:name w:val="ListLabel 34"/>
+    <w:qFormat/>
+    <w:rPr>
+      <w:u w:val="none"/>
+    </w:rPr>
+  </w:style>
+  <w:style w:type="character" w:customStyle="1" w:styleId="ListLabel35">
+    <w:name w:val="ListLabel 35"/>
+    <w:qFormat/>
+    <w:rPr>
+      <w:u w:val="none"/>
+    </w:rPr>
+  </w:style>
+  <w:style w:type="character" w:customStyle="1" w:styleId="ListLabel36">
+    <w:name w:val="ListLabel 36"/>
+    <w:qFormat/>
+    <w:rPr>
+      <w:u w:val="none"/>
+    </w:rPr>
+  </w:style>
+  <w:style w:type="character" w:customStyle="1" w:styleId="ListLabel37">
+    <w:name w:val="ListLabel 37"/>
+    <w:qFormat/>
+    <w:rPr>
+      <w:u w:val="none"/>
+    </w:rPr>
+  </w:style>
+  <w:style w:type="character" w:customStyle="1" w:styleId="ListLabel38">
+    <w:name w:val="ListLabel 38"/>
+    <w:qFormat/>
+    <w:rPr>
+      <w:u w:val="none"/>
+    </w:rPr>
+  </w:style>
+  <w:style w:type="character" w:customStyle="1" w:styleId="ListLabel39">
+    <w:name w:val="ListLabel 39"/>
+    <w:qFormat/>
+    <w:rPr>
+      <w:u w:val="none"/>
+    </w:rPr>
+  </w:style>
+  <w:style w:type="character" w:customStyle="1" w:styleId="ListLabel40">
+    <w:name w:val="ListLabel 40"/>
+    <w:qFormat/>
+    <w:rPr>
+      <w:u w:val="none"/>
+    </w:rPr>
+  </w:style>
+  <w:style w:type="character" w:customStyle="1" w:styleId="ListLabel41">
+    <w:name w:val="ListLabel 41"/>
+    <w:qFormat/>
+    <w:rPr>
+      <w:u w:val="none"/>
+    </w:rPr>
+  </w:style>
+  <w:style w:type="character" w:customStyle="1" w:styleId="ListLabel42">
+    <w:name w:val="ListLabel 42"/>
+    <w:qFormat/>
+    <w:rPr>
+      <w:rFonts w:cs="Courier New"/>
+    </w:rPr>
+  </w:style>
+  <w:style w:type="character" w:customStyle="1" w:styleId="ListLabel43">
+    <w:name w:val="ListLabel 43"/>
+    <w:qFormat/>
+    <w:rPr>
+      <w:rFonts w:cs="Courier New"/>
+    </w:rPr>
+  </w:style>
+  <w:style w:type="character" w:customStyle="1" w:styleId="ListLabel44">
+    <w:name w:val="ListLabel 44"/>
+    <w:qFormat/>
+    <w:rPr>
+      <w:rFonts w:cs="Courier New"/>
+    </w:rPr>
+  </w:style>
+  <w:style w:type="character" w:customStyle="1" w:styleId="ListLabel45">
+    <w:name w:val="ListLabel 45"/>
+    <w:qFormat/>
+    <w:rPr>
+      <w:rFonts w:cs="Courier New"/>
+    </w:rPr>
+  </w:style>
+  <w:style w:type="character" w:customStyle="1" w:styleId="ListLabel46">
+    <w:name w:val="ListLabel 46"/>
+    <w:qFormat/>
+    <w:rPr>
+      <w:rFonts w:cs="Courier New"/>
+    </w:rPr>
+  </w:style>
+  <w:style w:type="character" w:customStyle="1" w:styleId="ListLabel47">
+    <w:name w:val="ListLabel 47"/>
+    <w:qFormat/>
+    <w:rPr>
+      <w:rFonts w:cs="Courier New"/>
+    </w:rPr>
+  </w:style>
+  <w:style w:type="character" w:customStyle="1" w:styleId="ListLabel48">
+    <w:name w:val="ListLabel 48"/>
+    <w:qFormat/>
+    <w:rPr>
+      <w:sz w:val="24"/>
+      <w:szCs w:val="24"/>
+    </w:rPr>
+  </w:style>
+  <w:style w:type="character" w:customStyle="1" w:styleId="ListLabel49">
+    <w:name w:val="ListLabel 49"/>
+    <w:qFormat/>
+    <w:rPr>
+      <w:rFonts w:cs="Courier New"/>
+    </w:rPr>
+  </w:style>
+  <w:style w:type="character" w:customStyle="1" w:styleId="ListLabel50">
+    <w:name w:val="ListLabel 50"/>
+    <w:qFormat/>
+    <w:rPr>
+      <w:rFonts w:cs="Courier New"/>
+    </w:rPr>
+  </w:style>
+  <w:style w:type="character" w:customStyle="1" w:styleId="ListLabel51">
+    <w:name w:val="ListLabel 51"/>
+    <w:qFormat/>
+    <w:rPr>
+      <w:rFonts w:cs="Courier New"/>
+    </w:rPr>
+  </w:style>
+  <w:style w:type="character" w:customStyle="1" w:styleId="ListLabel52">
+    <w:name w:val="ListLabel 52"/>
+    <w:qFormat/>
+    <w:rPr>
+      <w:sz w:val="24"/>
+      <w:szCs w:val="24"/>
+    </w:rPr>
+  </w:style>
+  <w:style w:type="character" w:customStyle="1" w:styleId="ListLabel53">
+    <w:name w:val="ListLabel 53"/>
+    <w:qFormat/>
+    <w:rPr>
+      <w:rFonts w:cs="Courier New"/>
+    </w:rPr>
+  </w:style>
+  <w:style w:type="character" w:customStyle="1" w:styleId="ListLabel54">
+    <w:name w:val="ListLabel 54"/>
+    <w:qFormat/>
+    <w:rPr>
+      <w:rFonts w:cs="Courier New"/>
+    </w:rPr>
+  </w:style>
+  <w:style w:type="character" w:customStyle="1" w:styleId="ListLabel55">
+    <w:name w:val="ListLabel 55"/>
+    <w:qFormat/>
+    <w:rPr>
+      <w:rFonts w:cs="Courier New"/>
+    </w:rPr>
+  </w:style>
+  <w:style w:type="character" w:customStyle="1" w:styleId="ListLabel56">
+    <w:name w:val="ListLabel 56"/>
+    <w:qFormat/>
+    <w:rPr>
+      <w:sz w:val="24"/>
+      <w:szCs w:val="24"/>
+    </w:rPr>
+  </w:style>
+  <w:style w:type="character" w:customStyle="1" w:styleId="ListLabel57">
+    <w:name w:val="ListLabel 57"/>
+    <w:qFormat/>
+    <w:rPr>
+      <w:sz w:val="24"/>
+      <w:szCs w:val="24"/>
+    </w:rPr>
+  </w:style>
+  <w:style w:type="character" w:customStyle="1" w:styleId="ListLabel58">
+    <w:name w:val="ListLabel 58"/>
+    <w:qFormat/>
+    <w:rPr>
+      <w:sz w:val="24"/>
+      <w:szCs w:val="24"/>
+    </w:rPr>
+  </w:style>
+  <w:style w:type="character" w:customStyle="1" w:styleId="ListLabel59">
+    <w:name w:val="ListLabel 59"/>
+    <w:qFormat/>
+    <w:rPr>
+      <w:sz w:val="24"/>
+      <w:szCs w:val="24"/>
+    </w:rPr>
+  </w:style>
+  <w:style w:type="character" w:customStyle="1" w:styleId="ListLabel60">
+    <w:name w:val="ListLabel 60"/>
+    <w:qFormat/>
+    <w:rPr>
+      <w:sz w:val="24"/>
+      <w:szCs w:val="24"/>
+    </w:rPr>
+  </w:style>
+  <w:style w:type="character" w:customStyle="1" w:styleId="ListLabel61">
+    <w:name w:val="ListLabel 61"/>
+    <w:qFormat/>
+    <w:rPr>
+      <w:sz w:val="24"/>
+      <w:szCs w:val="24"/>
+    </w:rPr>
+  </w:style>
+  <w:style w:type="character" w:customStyle="1" w:styleId="ListLabel62">
+    <w:name w:val="ListLabel 62"/>
+    <w:qFormat/>
+    <w:rPr>
+      <w:sz w:val="24"/>
+      <w:szCs w:val="24"/>
+    </w:rPr>
+  </w:style>
+  <w:style w:type="character" w:customStyle="1" w:styleId="ListLabel63">
+    <w:name w:val="ListLabel 63"/>
+    <w:qFormat/>
+    <w:rPr>
+      <w:sz w:val="20"/>
+    </w:rPr>
+  </w:style>
+  <w:style w:type="character" w:customStyle="1" w:styleId="ListLabel64">
+    <w:name w:val="ListLabel 64"/>
+    <w:qFormat/>
+    <w:rPr>
+      <w:sz w:val="20"/>
+    </w:rPr>
+  </w:style>
+  <w:style w:type="character" w:customStyle="1" w:styleId="ListLabel65">
+    <w:name w:val="ListLabel 65"/>
+    <w:qFormat/>
+    <w:rPr>
+      <w:sz w:val="20"/>
+    </w:rPr>
+  </w:style>
+  <w:style w:type="character" w:customStyle="1" w:styleId="ListLabel66">
+    <w:name w:val="ListLabel 66"/>
+    <w:qFormat/>
+    <w:rPr>
+      <w:sz w:val="20"/>
+    </w:rPr>
+  </w:style>
+  <w:style w:type="character" w:customStyle="1" w:styleId="ListLabel67">
+    <w:name w:val="ListLabel 67"/>
+    <w:qFormat/>
+    <w:rPr>
+      <w:sz w:val="20"/>
+    </w:rPr>
+  </w:style>
+  <w:style w:type="character" w:customStyle="1" w:styleId="ListLabel68">
+    <w:name w:val="ListLabel 68"/>
+    <w:qFormat/>
+    <w:rPr>
+      <w:sz w:val="20"/>
+    </w:rPr>
+  </w:style>
+  <w:style w:type="character" w:customStyle="1" w:styleId="ListLabel69">
+    <w:name w:val="ListLabel 69"/>
+    <w:qFormat/>
+    <w:rPr>
+      <w:sz w:val="20"/>
+    </w:rPr>
+  </w:style>
+  <w:style w:type="character" w:customStyle="1" w:styleId="ListLabel70">
+    <w:name w:val="ListLabel 70"/>
+    <w:qFormat/>
+    <w:rPr>
+      <w:sz w:val="20"/>
+    </w:rPr>
+  </w:style>
+  <w:style w:type="character" w:customStyle="1" w:styleId="ListLabel71">
+    <w:name w:val="ListLabel 71"/>
+    <w:qFormat/>
+    <w:rPr>
+      <w:sz w:val="20"/>
+    </w:rPr>
+  </w:style>
+  <w:style w:type="character" w:customStyle="1" w:styleId="ListLabel72">
+    <w:name w:val="ListLabel 72"/>
+    <w:qFormat/>
+    <w:rPr>
+      <w:sz w:val="20"/>
+    </w:rPr>
+  </w:style>
+  <w:style w:type="character" w:customStyle="1" w:styleId="ListLabel73">
+    <w:name w:val="ListLabel 73"/>
+    <w:qFormat/>
+    <w:rPr>
+      <w:sz w:val="20"/>
+    </w:rPr>
+  </w:style>
+  <w:style w:type="character" w:customStyle="1" w:styleId="ListLabel74">
+    <w:name w:val="ListLabel 74"/>
+    <w:qFormat/>
+    <w:rPr>
+      <w:sz w:val="20"/>
+    </w:rPr>
+  </w:style>
+  <w:style w:type="character" w:customStyle="1" w:styleId="ListLabel75">
+    <w:name w:val="ListLabel 75"/>
+    <w:qFormat/>
+    <w:rPr>
+      <w:sz w:val="20"/>
+    </w:rPr>
+  </w:style>
+  <w:style w:type="character" w:customStyle="1" w:styleId="ListLabel76">
+    <w:name w:val="ListLabel 76"/>
+    <w:qFormat/>
+    <w:rPr>
+      <w:sz w:val="20"/>
+    </w:rPr>
+  </w:style>
+  <w:style w:type="character" w:customStyle="1" w:styleId="ListLabel77">
+    <w:name w:val="ListLabel 77"/>
+    <w:qFormat/>
+    <w:rPr>
+      <w:sz w:val="20"/>
+    </w:rPr>
+  </w:style>
+  <w:style w:type="character" w:customStyle="1" w:styleId="ListLabel78">
+    <w:name w:val="ListLabel 78"/>
+    <w:qFormat/>
+    <w:rPr>
+      <w:sz w:val="20"/>
+    </w:rPr>
+  </w:style>
+  <w:style w:type="character" w:customStyle="1" w:styleId="ListLabel79">
+    <w:name w:val="ListLabel 79"/>
+    <w:qFormat/>
+    <w:rPr>
+      <w:sz w:val="20"/>
+    </w:rPr>
+  </w:style>
+  <w:style w:type="character" w:customStyle="1" w:styleId="ListLabel80">
+    <w:name w:val="ListLabel 80"/>
+    <w:qFormat/>
+    <w:rPr>
+      <w:sz w:val="20"/>
+    </w:rPr>
+  </w:style>
+  <w:style w:type="character" w:customStyle="1" w:styleId="ListLabel81">
+    <w:name w:val="ListLabel 81"/>
+    <w:qFormat/>
+    <w:rPr>
+      <w:sz w:val="20"/>
+    </w:rPr>
+  </w:style>
+  <w:style w:type="character" w:customStyle="1" w:styleId="ListLabel82">
+    <w:name w:val="ListLabel 82"/>
+    <w:qFormat/>
+    <w:rPr>
+      <w:sz w:val="20"/>
+    </w:rPr>
+  </w:style>
+  <w:style w:type="character" w:customStyle="1" w:styleId="ListLabel83">
+    <w:name w:val="ListLabel 83"/>
+    <w:qFormat/>
+    <w:rPr>
+      <w:sz w:val="20"/>
+    </w:rPr>
+  </w:style>
+  <w:style w:type="character" w:customStyle="1" w:styleId="ListLabel84">
+    <w:name w:val="ListLabel 84"/>
+    <w:qFormat/>
+    <w:rPr>
+      <w:sz w:val="20"/>
+    </w:rPr>
+  </w:style>
+  <w:style w:type="character" w:customStyle="1" w:styleId="ListLabel85">
+    <w:name w:val="ListLabel 85"/>
+    <w:qFormat/>
+    <w:rPr>
+      <w:sz w:val="20"/>
+    </w:rPr>
+  </w:style>
+  <w:style w:type="character" w:customStyle="1" w:styleId="ListLabel86">
+    <w:name w:val="ListLabel 86"/>
+    <w:qFormat/>
+    <w:rPr>
+      <w:sz w:val="20"/>
+    </w:rPr>
+  </w:style>
+  <w:style w:type="character" w:customStyle="1" w:styleId="ListLabel87">
+    <w:name w:val="ListLabel 87"/>
+    <w:qFormat/>
+    <w:rPr>
+      <w:sz w:val="20"/>
+    </w:rPr>
+  </w:style>
+  <w:style w:type="character" w:customStyle="1" w:styleId="ListLabel88">
+    <w:name w:val="ListLabel 88"/>
+    <w:qFormat/>
+    <w:rPr>
+      <w:sz w:val="20"/>
+    </w:rPr>
+  </w:style>
+  <w:style w:type="character" w:customStyle="1" w:styleId="ListLabel89">
+    <w:name w:val="ListLabel 89"/>
+    <w:qFormat/>
+    <w:rPr>
+      <w:sz w:val="20"/>
+    </w:rPr>
+  </w:style>
+  <w:style w:type="character" w:customStyle="1" w:styleId="ListLabel90">
+    <w:name w:val="ListLabel 90"/>
+    <w:qFormat/>
+    <w:rPr>
+      <w:sz w:val="20"/>
+    </w:rPr>
+  </w:style>
+  <w:style w:type="character" w:customStyle="1" w:styleId="ListLabel91">
+    <w:name w:val="ListLabel 91"/>
+    <w:qFormat/>
+    <w:rPr>
+      <w:sz w:val="20"/>
+    </w:rPr>
+  </w:style>
+  <w:style w:type="character" w:customStyle="1" w:styleId="ListLabel92">
+    <w:name w:val="ListLabel 92"/>
+    <w:qFormat/>
+    <w:rPr>
+      <w:sz w:val="20"/>
+    </w:rPr>
+  </w:style>
+  <w:style w:type="character" w:customStyle="1" w:styleId="ListLabel93">
+    <w:name w:val="ListLabel 93"/>
+    <w:qFormat/>
+    <w:rPr>
+      <w:sz w:val="20"/>
+    </w:rPr>
+  </w:style>
+  <w:style w:type="character" w:customStyle="1" w:styleId="ListLabel94">
+    <w:name w:val="ListLabel 94"/>
+    <w:qFormat/>
+    <w:rPr>
+      <w:sz w:val="20"/>
+    </w:rPr>
+  </w:style>
+  <w:style w:type="character" w:customStyle="1" w:styleId="ListLabel95">
+    <w:name w:val="ListLabel 95"/>
+    <w:qFormat/>
+    <w:rPr>
+      <w:sz w:val="20"/>
+    </w:rPr>
+  </w:style>
+  <w:style w:type="character" w:customStyle="1" w:styleId="ListLabel96">
+    <w:name w:val="ListLabel 96"/>
+    <w:qFormat/>
+    <w:rPr>
+      <w:sz w:val="20"/>
+    </w:rPr>
+  </w:style>
+  <w:style w:type="character" w:customStyle="1" w:styleId="ListLabel97">
+    <w:name w:val="ListLabel 97"/>
+    <w:qFormat/>
+    <w:rPr>
+      <w:sz w:val="20"/>
+    </w:rPr>
+  </w:style>
+  <w:style w:type="character" w:customStyle="1" w:styleId="ListLabel98">
+    <w:name w:val="ListLabel 98"/>
+    <w:qFormat/>
+    <w:rPr>
+      <w:sz w:val="20"/>
+    </w:rPr>
+  </w:style>
+  <w:style w:type="character" w:customStyle="1" w:styleId="ListLabel99">
+    <w:name w:val="ListLabel 99"/>
+    <w:qFormat/>
+    <w:rPr>
+      <w:sz w:val="20"/>
+    </w:rPr>
+  </w:style>
+  <w:style w:type="character" w:customStyle="1" w:styleId="ListLabel100">
+    <w:name w:val="ListLabel 100"/>
+    <w:qFormat/>
+    <w:rPr>
+      <w:sz w:val="20"/>
+    </w:rPr>
+  </w:style>
+  <w:style w:type="character" w:customStyle="1" w:styleId="ListLabel101">
+    <w:name w:val="ListLabel 101"/>
+    <w:qFormat/>
+    <w:rPr>
+      <w:sz w:val="20"/>
+    </w:rPr>
+  </w:style>
+  <w:style w:type="character" w:customStyle="1" w:styleId="ListLabel102">
+    <w:name w:val="ListLabel 102"/>
+    <w:qFormat/>
+    <w:rPr>
+      <w:sz w:val="20"/>
+    </w:rPr>
+  </w:style>
+  <w:style w:type="character" w:customStyle="1" w:styleId="ListLabel103">
+    <w:name w:val="ListLabel 103"/>
+    <w:qFormat/>
+    <w:rPr>
+      <w:sz w:val="20"/>
+    </w:rPr>
+  </w:style>
+  <w:style w:type="character" w:customStyle="1" w:styleId="ListLabel104">
+    <w:name w:val="ListLabel 104"/>
+    <w:qFormat/>
+    <w:rPr>
+      <w:sz w:val="20"/>
+    </w:rPr>
+  </w:style>
+  <w:style w:type="character" w:customStyle="1" w:styleId="ListLabel105">
+    <w:name w:val="ListLabel 105"/>
+    <w:qFormat/>
+    <w:rPr>
+      <w:sz w:val="20"/>
+    </w:rPr>
+  </w:style>
+  <w:style w:type="character" w:customStyle="1" w:styleId="ListLabel106">
+    <w:name w:val="ListLabel 106"/>
+    <w:qFormat/>
+    <w:rPr>
+      <w:sz w:val="20"/>
+    </w:rPr>
+  </w:style>
+  <w:style w:type="character" w:customStyle="1" w:styleId="ListLabel107">
+    <w:name w:val="ListLabel 107"/>
+    <w:qFormat/>
+    <w:rPr>
+      <w:sz w:val="20"/>
+    </w:rPr>
+  </w:style>
+  <w:style w:type="character" w:customStyle="1" w:styleId="ListLabel108">
+    <w:name w:val="ListLabel 108"/>
+    <w:qFormat/>
+    <w:rPr>
+      <w:sz w:val="20"/>
+    </w:rPr>
+  </w:style>
+  <w:style w:type="character" w:customStyle="1" w:styleId="ListLabel109">
+    <w:name w:val="ListLabel 109"/>
+    <w:qFormat/>
+    <w:rPr>
+      <w:sz w:val="20"/>
+    </w:rPr>
+  </w:style>
+  <w:style w:type="character" w:customStyle="1" w:styleId="ListLabel110">
+    <w:name w:val="ListLabel 110"/>
+    <w:qFormat/>
+    <w:rPr>
+      <w:sz w:val="20"/>
+    </w:rPr>
+  </w:style>
+  <w:style w:type="character" w:customStyle="1" w:styleId="ListLabel111">
+    <w:name w:val="ListLabel 111"/>
+    <w:qFormat/>
+    <w:rPr>
+      <w:sz w:val="20"/>
+    </w:rPr>
+  </w:style>
+  <w:style w:type="character" w:customStyle="1" w:styleId="ListLabel112">
+    <w:name w:val="ListLabel 112"/>
+    <w:qFormat/>
+    <w:rPr>
+      <w:sz w:val="20"/>
+    </w:rPr>
+  </w:style>
+  <w:style w:type="character" w:customStyle="1" w:styleId="ListLabel113">
+    <w:name w:val="ListLabel 113"/>
+    <w:qFormat/>
+    <w:rPr>
+      <w:sz w:val="20"/>
+    </w:rPr>
+  </w:style>
+  <w:style w:type="character" w:customStyle="1" w:styleId="ListLabel114">
+    <w:name w:val="ListLabel 114"/>
+    <w:qFormat/>
+    <w:rPr>
+      <w:sz w:val="20"/>
+    </w:rPr>
+  </w:style>
+  <w:style w:type="character" w:customStyle="1" w:styleId="ListLabel115">
+    <w:name w:val="ListLabel 115"/>
+    <w:qFormat/>
+    <w:rPr>
+      <w:sz w:val="20"/>
+    </w:rPr>
+  </w:style>
+  <w:style w:type="character" w:customStyle="1" w:styleId="ListLabel116">
+    <w:name w:val="ListLabel 116"/>
+    <w:qFormat/>
+    <w:rPr>
+      <w:sz w:val="20"/>
+    </w:rPr>
+  </w:style>
+  <w:style w:type="character" w:customStyle="1" w:styleId="ListLabel117">
+    <w:name w:val="ListLabel 117"/>
+    <w:qFormat/>
+    <w:rPr>
+      <w:b/>
+    </w:rPr>
+  </w:style>
+  <w:style w:type="character" w:customStyle="1" w:styleId="ListLabel118">
+    <w:name w:val="ListLabel 118"/>
+    <w:qFormat/>
+    <w:rPr>
+      <w:rFonts w:cs="Calibri"/>
+      <w:b w:val="0"/>
+      <w:bCs/>
+      <w:sz w:val="24"/>
+    </w:rPr>
+  </w:style>
+  <w:style w:type="character" w:customStyle="1" w:styleId="ListLabel119">
+    <w:name w:val="ListLabel 119"/>
+    <w:qFormat/>
+    <w:rPr>
+      <w:sz w:val="20"/>
+    </w:rPr>
+  </w:style>
+  <w:style w:type="character" w:customStyle="1" w:styleId="ListLabel120">
+    <w:name w:val="ListLabel 120"/>
+    <w:qFormat/>
+    <w:rPr>
+      <w:sz w:val="20"/>
+    </w:rPr>
+  </w:style>
+  <w:style w:type="character" w:customStyle="1" w:styleId="ListLabel121">
+    <w:name w:val="ListLabel 121"/>
+    <w:qFormat/>
+    <w:rPr>
+      <w:sz w:val="20"/>
+    </w:rPr>
+  </w:style>
+  <w:style w:type="character" w:customStyle="1" w:styleId="ListLabel122">
+    <w:name w:val="ListLabel 122"/>
+    <w:qFormat/>
+    <w:rPr>
+      <w:sz w:val="20"/>
+    </w:rPr>
+  </w:style>
+  <w:style w:type="character" w:customStyle="1" w:styleId="ListLabel123">
+    <w:name w:val="ListLabel 123"/>
+    <w:qFormat/>
+    <w:rPr>
+      <w:sz w:val="20"/>
+    </w:rPr>
+  </w:style>
+  <w:style w:type="character" w:customStyle="1" w:styleId="ListLabel124">
+    <w:name w:val="ListLabel 124"/>
+    <w:qFormat/>
+    <w:rPr>
+      <w:sz w:val="20"/>
+    </w:rPr>
+  </w:style>
+  <w:style w:type="character" w:customStyle="1" w:styleId="ListLabel125">
+    <w:name w:val="ListLabel 125"/>
+    <w:qFormat/>
+    <w:rPr>
+      <w:sz w:val="20"/>
+    </w:rPr>
+  </w:style>
+  <w:style w:type="character" w:customStyle="1" w:styleId="ListLabel126">
+    <w:name w:val="ListLabel 126"/>
+    <w:qFormat/>
+    <w:rPr>
+      <w:sz w:val="20"/>
+    </w:rPr>
+  </w:style>
+  <w:style w:type="character" w:customStyle="1" w:styleId="ListLabel127">
+    <w:name w:val="ListLabel 127"/>
+    <w:qFormat/>
+    <w:rPr>
+      <w:sz w:val="20"/>
+    </w:rPr>
+  </w:style>
+  <w:style w:type="character" w:customStyle="1" w:styleId="IndexLink">
+    <w:name w:val="Index Link"/>
+    <w:qFormat/>
+  </w:style>
+  <w:style w:type="character" w:customStyle="1" w:styleId="ListLabel128">
+    <w:name w:val="ListLabel 128"/>
+    <w:qFormat/>
+    <w:rPr>
+      <w:rFonts w:cs="Calibri"/>
+      <w:sz w:val="24"/>
+      <w:szCs w:val="24"/>
+    </w:rPr>
+  </w:style>
+  <w:style w:type="character" w:customStyle="1" w:styleId="ListLabel129">
+    <w:name w:val="ListLabel 129"/>
+    <w:qFormat/>
+    <w:rPr>
+      <w:rFonts w:cs="Calibri"/>
+      <w:sz w:val="18"/>
+    </w:rPr>
+  </w:style>
+  <w:style w:type="character" w:customStyle="1" w:styleId="ListLabel130">
+    <w:name w:val="ListLabel 130"/>
+    <w:qFormat/>
+    <w:rPr>
+      <w:rFonts w:ascii="Times New Roman" w:hAnsi="Times New Roman"/>
+      <w:u w:val="none"/>
+    </w:rPr>
+  </w:style>
+  <w:style w:type="character" w:customStyle="1" w:styleId="ListLabel131">
+    <w:name w:val="ListLabel 131"/>
+    <w:qFormat/>
+    <w:rPr>
+      <w:u w:val="none"/>
+    </w:rPr>
+  </w:style>
+  <w:style w:type="character" w:customStyle="1" w:styleId="ListLabel132">
+    <w:name w:val="ListLabel 132"/>
+    <w:qFormat/>
+    <w:rPr>
+      <w:u w:val="none"/>
+    </w:rPr>
+  </w:style>
+  <w:style w:type="character" w:customStyle="1" w:styleId="ListLabel133">
+    <w:name w:val="ListLabel 133"/>
+    <w:qFormat/>
+    <w:rPr>
+      <w:u w:val="none"/>
+    </w:rPr>
+  </w:style>
+  <w:style w:type="character" w:customStyle="1" w:styleId="ListLabel134">
+    <w:name w:val="ListLabel 134"/>
+    <w:qFormat/>
+    <w:rPr>
+      <w:u w:val="none"/>
+    </w:rPr>
+  </w:style>
+  <w:style w:type="character" w:customStyle="1" w:styleId="ListLabel135">
+    <w:name w:val="ListLabel 135"/>
+    <w:qFormat/>
+    <w:rPr>
+      <w:u w:val="none"/>
+    </w:rPr>
+  </w:style>
+  <w:style w:type="character" w:customStyle="1" w:styleId="ListLabel136">
+    <w:name w:val="ListLabel 136"/>
+    <w:qFormat/>
+    <w:rPr>
+      <w:u w:val="none"/>
+    </w:rPr>
+  </w:style>
+  <w:style w:type="character" w:customStyle="1" w:styleId="ListLabel137">
+    <w:name w:val="ListLabel 137"/>
+    <w:qFormat/>
+    <w:rPr>
+      <w:u w:val="none"/>
+    </w:rPr>
+  </w:style>
+  <w:style w:type="character" w:customStyle="1" w:styleId="ListLabel138">
+    <w:name w:val="ListLabel 138"/>
+    <w:qFormat/>
+    <w:rPr>
+      <w:u w:val="none"/>
+    </w:rPr>
+  </w:style>
+  <w:style w:type="character" w:customStyle="1" w:styleId="Bullets">
+    <w:name w:val="Bullets"/>
+    <w:qFormat/>
+    <w:rPr>
+      <w:rFonts w:ascii="OpenSymbol" w:eastAsia="OpenSymbol" w:hAnsi="OpenSymbol" w:cs="OpenSymbol"/>
+    </w:rPr>
+  </w:style>
+  <w:style w:type="paragraph" w:customStyle="1" w:styleId="Heading">
+    <w:name w:val="Heading"/>
+    <w:basedOn w:val="Normal"/>
+    <w:next w:val="Textoindependiente"/>
+    <w:qFormat/>
+    <w:pPr>
+      <w:keepNext/>
+      <w:spacing w:before="240" w:after="120"/>
+    </w:pPr>
+    <w:rPr>
+      <w:rFonts w:ascii="Liberation Sans" w:eastAsia="Noto Sans CJK SC" w:hAnsi="Liberation Sans" w:cs="Lohit Devanagari"/>
+      <w:sz w:val="28"/>
+      <w:szCs w:val="28"/>
+    </w:rPr>
+  </w:style>
+  <w:style w:type="paragraph" w:styleId="Textoindependiente">
+    <w:name w:val="Body Text"/>
+    <w:basedOn w:val="Normal"/>
+    <w:pPr>
+      <w:spacing w:after="140"/>
+    </w:pPr>
+  </w:style>
+  <w:style w:type="paragraph" w:styleId="Lista">
+    <w:name w:val="List"/>
+    <w:basedOn w:val="Textoindependiente"/>
+    <w:rPr>
+      <w:rFonts w:cs="Lohit Devanagari"/>
+    </w:rPr>
+  </w:style>
+  <w:style w:type="paragraph" w:styleId="Descripcin">
+    <w:name w:val="caption"/>
+    <w:basedOn w:val="Normal"/>
+    <w:qFormat/>
+    <w:pPr>
+      <w:suppressLineNumbers/>
+      <w:spacing w:before="120" w:after="120"/>
+    </w:pPr>
+    <w:rPr>
+      <w:rFonts w:cs="Lohit Devanagari"/>
+      <w:i/>
+      <w:iCs/>
+      <w:sz w:val="24"/>
+      <w:szCs w:val="24"/>
+    </w:rPr>
+  </w:style>
+  <w:style w:type="paragraph" w:customStyle="1" w:styleId="Index">
+    <w:name w:val="Index"/>
+    <w:basedOn w:val="Normal"/>
+    <w:qFormat/>
+    <w:pPr>
+      <w:suppressLineNumbers/>
+    </w:pPr>
+    <w:rPr>
+      <w:rFonts w:cs="Lohit Devanagari"/>
+    </w:rPr>
+  </w:style>
+  <w:style w:type="paragraph" w:styleId="TtuloTDC">
+    <w:name w:val="TOC Heading"/>
+    <w:basedOn w:val="Ttulo1"/>
+    <w:next w:val="Normal"/>
+    <w:uiPriority w:val="39"/>
+    <w:unhideWhenUsed/>
+    <w:qFormat/>
+    <w:rsid w:val="00847206"/>
+    <w:pPr>
+      <w:numPr>
+        <w:numId w:val="0"/>
+      </w:numPr>
+      <w:spacing w:line="259" w:lineRule="auto"/>
+    </w:pPr>
+    <w:rPr>
+      <w:lang w:eastAsia="es-PE"/>
+    </w:rPr>
+  </w:style>
+  <w:style w:type="paragraph" w:styleId="TDC1">
+    <w:name w:val="toc 1"/>
+    <w:basedOn w:val="Normal"/>
+    <w:next w:val="Normal"/>
+    <w:autoRedefine/>
+    <w:uiPriority w:val="39"/>
+    <w:unhideWhenUsed/>
+    <w:rsid w:val="00847206"/>
+    <w:pPr>
+      <w:spacing w:after="100"/>
+    </w:pPr>
+  </w:style>
+  <w:style w:type="paragraph" w:styleId="TDC2">
+    <w:name w:val="toc 2"/>
+    <w:basedOn w:val="Normal"/>
+    <w:next w:val="Normal"/>
+    <w:autoRedefine/>
+    <w:uiPriority w:val="39"/>
+    <w:unhideWhenUsed/>
+    <w:rsid w:val="00EB7EAC"/>
+    <w:pPr>
+      <w:tabs>
+        <w:tab w:val="left" w:pos="880"/>
+        <w:tab w:val="right" w:leader="dot" w:pos="8494"/>
+      </w:tabs>
+      <w:spacing w:after="100"/>
+      <w:ind w:left="220"/>
+    </w:pPr>
+  </w:style>
+  <w:style w:type="paragraph" w:styleId="TDC3">
+    <w:name w:val="toc 3"/>
+    <w:basedOn w:val="Normal"/>
+    <w:next w:val="Normal"/>
+    <w:autoRedefine/>
+    <w:uiPriority w:val="39"/>
+    <w:unhideWhenUsed/>
+    <w:rsid w:val="00847206"/>
+    <w:pPr>
+      <w:spacing w:after="100"/>
+      <w:ind w:left="440"/>
+    </w:pPr>
+  </w:style>
+  <w:style w:type="paragraph" w:styleId="Prrafodelista">
+    <w:name w:val="List Paragraph"/>
+    <w:basedOn w:val="Normal"/>
+    <w:link w:val="PrrafodelistaCar"/>
+    <w:uiPriority w:val="34"/>
+    <w:qFormat/>
+    <w:rsid w:val="00847206"/>
+    <w:pPr>
+      <w:ind w:left="720"/>
+      <w:contextualSpacing/>
+    </w:pPr>
+  </w:style>
+  <w:style w:type="paragraph" w:customStyle="1" w:styleId="Normalindentado2">
+    <w:name w:val="Normal indentado 2"/>
+    <w:basedOn w:val="Normal"/>
+    <w:qFormat/>
+    <w:rsid w:val="00A67605"/>
+    <w:pPr>
+      <w:spacing w:after="0" w:line="240" w:lineRule="auto"/>
+      <w:ind w:left="600"/>
+    </w:pPr>
+    <w:rPr>
+      <w:rFonts w:ascii="Arial" w:eastAsia="Times New Roman" w:hAnsi="Arial" w:cs="Times New Roman"/>
+      <w:sz w:val="20"/>
+      <w:szCs w:val="24"/>
+      <w:lang w:val="es-ES" w:eastAsia="es-ES"/>
+    </w:rPr>
+  </w:style>
+  <w:style w:type="paragraph" w:styleId="Encabezado">
+    <w:name w:val="header"/>
+    <w:basedOn w:val="Normal"/>
+    <w:link w:val="EncabezadoCar"/>
+    <w:uiPriority w:val="99"/>
+    <w:unhideWhenUsed/>
+    <w:rsid w:val="00B93D5C"/>
+    <w:pPr>
+      <w:tabs>
+        <w:tab w:val="center" w:pos="4252"/>
+        <w:tab w:val="right" w:pos="8504"/>
+      </w:tabs>
+      <w:spacing w:after="0" w:line="240" w:lineRule="auto"/>
+    </w:pPr>
+  </w:style>
+  <w:style w:type="paragraph" w:styleId="Piedepgina">
+    <w:name w:val="footer"/>
+    <w:basedOn w:val="Normal"/>
+    <w:link w:val="PiedepginaCar"/>
+    <w:uiPriority w:val="99"/>
+    <w:unhideWhenUsed/>
+    <w:rsid w:val="00B93D5C"/>
+    <w:pPr>
+      <w:tabs>
+        <w:tab w:val="center" w:pos="4252"/>
+        <w:tab w:val="right" w:pos="8504"/>
+      </w:tabs>
+      <w:spacing w:after="0" w:line="240" w:lineRule="auto"/>
+    </w:pPr>
+  </w:style>
+  <w:style w:type="paragraph" w:customStyle="1" w:styleId="Default">
+    <w:name w:val="Default"/>
+    <w:qFormat/>
+    <w:rsid w:val="00BD5328"/>
+    <w:rPr>
+      <w:rFonts w:ascii="Times New Roman" w:eastAsia="Calibri" w:hAnsi="Times New Roman" w:cs="Times New Roman"/>
+      <w:color w:val="000000"/>
+      <w:sz w:val="24"/>
+      <w:szCs w:val="24"/>
+    </w:rPr>
+  </w:style>
   <w:style w:type="table" w:styleId="Tablaconcuadrcula">
     <w:name w:val="Table Grid"/>
     <w:basedOn w:val="Tablanormal"/>
     <w:uiPriority w:val="39"/>
-    <w:rsid w:val="00656f5b"/>
-    <w:pPr>
-      <w:spacing w:after="0" w:line="240" w:lineRule="auto"/>
-    </w:pPr>
+    <w:rsid w:val="00656F5B"/>
     <w:tblPr>
       <w:tblBorders>
-        <w:top w:val="single" w:color="auto" w:sz="4" w:space="0"/>
-        <w:left w:val="single" w:color="auto" w:sz="4" w:space="0"/>
-        <w:bottom w:val="single" w:color="auto" w:sz="4" w:space="0"/>
-        <w:right w:val="single" w:color="auto" w:sz="4" w:space="0"/>
-        <w:insideH w:val="single" w:color="auto" w:sz="4" w:space="0"/>
-        <w:insideV w:val="single" w:color="auto" w:sz="4" w:space="0"/>
+        <w:top w:val="single" w:sz="4" w:space="0" w:color="auto"/>
+        <w:left w:val="single" w:sz="4" w:space="0" w:color="auto"/>
+        <w:bottom w:val="single" w:sz="4" w:space="0" w:color="auto"/>
+        <w:right w:val="single" w:sz="4" w:space="0" w:color="auto"/>
+        <w:insideH w:val="single" w:sz="4" w:space="0" w:color="auto"/>
+        <w:insideV w:val="single" w:sz="4" w:space="0" w:color="auto"/>
       </w:tblBorders>
     </w:tblPr>
   </w:style>

--- a/desarrollo/FRSIAAATR/Requisitos/FRSIAAATR_LR.docx
+++ b/desarrollo/FRSIAAATR/Requisitos/FRSIAAATR_LR.docx
@@ -1,6 +1,6 @@
 
 <file path=word/document.xml><?xml version="1.0" encoding="utf-8"?>
-<w:document xmlns:wpc="http://schemas.microsoft.com/office/word/2010/wordprocessingCanvas" xmlns:cx="http://schemas.microsoft.com/office/drawing/2014/chartex" xmlns:cx1="http://schemas.microsoft.com/office/drawing/2015/9/8/chartex" xmlns:cx2="http://schemas.microsoft.com/office/drawing/2015/10/21/chartex" xmlns:cx3="http://schemas.microsoft.com/office/drawing/2016/5/9/chartex" xmlns:cx4="http://schemas.microsoft.com/office/drawing/2016/5/10/chartex" xmlns:cx5="http://schemas.microsoft.com/office/drawing/2016/5/11/chartex" xmlns:cx6="http://schemas.microsoft.com/office/drawing/2016/5/12/chartex" xmlns:cx7="http://schemas.microsoft.com/office/drawing/2016/5/13/chartex" xmlns:cx8="http://schemas.microsoft.com/office/drawing/2016/5/14/chartex" xmlns:mc="http://schemas.openxmlformats.org/markup-compatibility/2006" xmlns:aink="http://schemas.microsoft.com/office/drawing/2016/ink" xmlns:am3d="http://schemas.microsoft.com/office/drawing/2017/model3d" xmlns:o="urn:schemas-microsoft-com:office:office" xmlns:r="http://schemas.openxmlformats.org/officeDocument/2006/relationships" xmlns:m="http://schemas.openxmlformats.org/officeDocument/2006/math" xmlns:v="urn:schemas-microsoft-com:vml" xmlns:wp14="http://schemas.microsoft.com/office/word/2010/wordprocessingDrawing" xmlns:wp="http://schemas.openxmlformats.org/drawingml/2006/wordprocessingDrawing" xmlns:w10="urn:schemas-microsoft-com:office:word" xmlns:w="http://schemas.openxmlformats.org/wordprocessingml/2006/main" xmlns:w14="http://schemas.microsoft.com/office/word/2010/wordml" xmlns:w15="http://schemas.microsoft.com/office/word/2012/wordml" xmlns:w16cex="http://schemas.microsoft.com/office/word/2018/wordml/cex" xmlns:w16cid="http://schemas.microsoft.com/office/word/2016/wordml/cid" xmlns:w16="http://schemas.microsoft.com/office/word/2018/wordml" xmlns:w16se="http://schemas.microsoft.com/office/word/2015/wordml/symex" xmlns:wpg="http://schemas.microsoft.com/office/word/2010/wordprocessingGroup" xmlns:wpi="http://schemas.microsoft.com/office/word/2010/wordprocessingInk" xmlns:wne="http://schemas.microsoft.com/office/word/2006/wordml" xmlns:wps="http://schemas.microsoft.com/office/word/2010/wordprocessingShape" mc:Ignorable="w14 w15 w16se w16cid w16 w16cex wp14">
+<w:document xmlns:wpc="http://schemas.microsoft.com/office/word/2010/wordprocessingCanvas" xmlns:cx="http://schemas.microsoft.com/office/drawing/2014/chartex" xmlns:mc="http://schemas.openxmlformats.org/markup-compatibility/2006" xmlns:o="urn:schemas-microsoft-com:office:office" xmlns:r="http://schemas.openxmlformats.org/officeDocument/2006/relationships" xmlns:m="http://schemas.openxmlformats.org/officeDocument/2006/math" xmlns:v="urn:schemas-microsoft-com:vml" xmlns:wp14="http://schemas.microsoft.com/office/word/2010/wordprocessingDrawing" xmlns:wp="http://schemas.openxmlformats.org/drawingml/2006/wordprocessingDrawing" xmlns:w10="urn:schemas-microsoft-com:office:word" xmlns:w="http://schemas.openxmlformats.org/wordprocessingml/2006/main" xmlns:w14="http://schemas.microsoft.com/office/word/2010/wordml" xmlns:w15="http://schemas.microsoft.com/office/word/2012/wordml" xmlns:w16se="http://schemas.microsoft.com/office/word/2015/wordml/symex" xmlns:wpg="http://schemas.microsoft.com/office/word/2010/wordprocessingGroup" xmlns:wpi="http://schemas.microsoft.com/office/word/2010/wordprocessingInk" xmlns:wne="http://schemas.microsoft.com/office/word/2006/wordml" xmlns:wps="http://schemas.microsoft.com/office/word/2010/wordprocessingShape" mc:Ignorable="w14 w15 w16se wp14">
   <w:body>
     <w:p>
       <w:pPr>
@@ -587,13 +587,7 @@
               <w:rPr>
                 <w:webHidden/>
               </w:rPr>
-              <w:instrText>PAGERE</w:instrText>
-            </w:r>
-            <w:r>
-              <w:rPr>
-                <w:webHidden/>
-              </w:rPr>
-              <w:instrText>F _Toc44341336 \h</w:instrText>
+              <w:instrText>PAGEREF _Toc44341336 \h</w:instrText>
             </w:r>
             <w:r>
               <w:rPr>
@@ -893,15 +887,7 @@
                 <w:rFonts w:ascii="Times New Roman" w:hAnsi="Times New Roman" w:cs="Times New Roman"/>
                 <w:sz w:val="24"/>
               </w:rPr>
-              <w:t>D</w:t>
-            </w:r>
-            <w:r>
-              <w:rPr>
-                <w:rStyle w:val="IndexLink"/>
-                <w:rFonts w:ascii="Times New Roman" w:hAnsi="Times New Roman" w:cs="Times New Roman"/>
-                <w:sz w:val="24"/>
-              </w:rPr>
-              <w:t>efiniciones, acrónimos y abreviaturas</w:t>
+              <w:t>Definiciones, acrónimos y abreviaturas</w:t>
             </w:r>
             <w:r>
               <w:rPr>
@@ -1268,16 +1254,7 @@
                 <w:webHidden/>
                 <w:sz w:val="24"/>
               </w:rPr>
-              <w:t>2</w:t>
-            </w:r>
-            <w:r>
-              <w:rPr>
-                <w:rStyle w:val="IndexLink"/>
-                <w:rFonts w:ascii="Times New Roman" w:hAnsi="Times New Roman" w:cs="Times New Roman"/>
-                <w:webHidden/>
-                <w:sz w:val="24"/>
-              </w:rPr>
-              <w:t>.2</w:t>
+              <w:t>2.2</w:t>
             </w:r>
             <w:r>
               <w:rPr>
@@ -2074,15 +2051,7 @@
                 <w:rFonts w:ascii="Times New Roman" w:hAnsi="Times New Roman" w:cs="Times New Roman"/>
                 <w:sz w:val="24"/>
               </w:rPr>
-              <w:t>Interfa</w:t>
-            </w:r>
-            <w:r>
-              <w:rPr>
-                <w:rStyle w:val="IndexLink"/>
-                <w:rFonts w:ascii="Times New Roman" w:hAnsi="Times New Roman" w:cs="Times New Roman"/>
-                <w:sz w:val="24"/>
-              </w:rPr>
-              <w:t>ces de comunicación</w:t>
+              <w:t>Interfaces de comunicación</w:t>
             </w:r>
             <w:r>
               <w:rPr>
@@ -2390,15 +2359,7 @@
                 <w:rFonts w:ascii="Times New Roman" w:hAnsi="Times New Roman" w:cs="Times New Roman"/>
                 <w:sz w:val="24"/>
               </w:rPr>
-              <w:t>Req</w:t>
-            </w:r>
-            <w:r>
-              <w:rPr>
-                <w:rStyle w:val="IndexLink"/>
-                <w:rFonts w:ascii="Times New Roman" w:hAnsi="Times New Roman" w:cs="Times New Roman"/>
-                <w:sz w:val="24"/>
-              </w:rPr>
-              <w:t>uisitos de hardware</w:t>
+              <w:t>Requisitos de hardware</w:t>
             </w:r>
             <w:r>
               <w:rPr>
@@ -2540,6 +2501,7 @@
       <w:r>
         <w:rPr>
           <w:noProof/>
+          <w:lang w:eastAsia="es-PE"/>
         </w:rPr>
         <w:drawing>
           <wp:inline distT="0" distB="0" distL="0" distR="0" wp14:anchorId="7E880174" wp14:editId="3AA0FB3D">
@@ -2587,6 +2549,7 @@
       <w:r>
         <w:rPr>
           <w:noProof/>
+          <w:lang w:eastAsia="es-PE"/>
         </w:rPr>
         <w:drawing>
           <wp:inline distT="0" distB="0" distL="0" distR="0" wp14:anchorId="2E153270" wp14:editId="01B56F54">
@@ -2641,10 +2604,143 @@
         </w:numPr>
       </w:pPr>
       <w:r>
+        <w:drawing>
+          <wp:anchor distT="0" distB="0" distL="114300" distR="114300" simplePos="0" relativeHeight="251658240" behindDoc="0" locked="0" layoutInCell="1" allowOverlap="1" wp14:anchorId="42612D95" wp14:editId="60203004">
+            <wp:simplePos x="0" y="0"/>
+            <wp:positionH relativeFrom="column">
+              <wp:posOffset>300990</wp:posOffset>
+            </wp:positionH>
+            <wp:positionV relativeFrom="paragraph">
+              <wp:posOffset>271780</wp:posOffset>
+            </wp:positionV>
+            <wp:extent cx="5227320" cy="3753485"/>
+            <wp:effectExtent l="0" t="0" r="0" b="0"/>
+            <wp:wrapSquare wrapText="bothSides"/>
+            <wp:docPr id="5" name="Imagen 5"/>
+            <wp:cNvGraphicFramePr>
+              <a:graphicFrameLocks xmlns:a="http://schemas.openxmlformats.org/drawingml/2006/main" noChangeAspect="1"/>
+            </wp:cNvGraphicFramePr>
+            <a:graphic xmlns:a="http://schemas.openxmlformats.org/drawingml/2006/main">
+              <a:graphicData uri="http://schemas.openxmlformats.org/drawingml/2006/picture">
+                <pic:pic xmlns:pic="http://schemas.openxmlformats.org/drawingml/2006/picture">
+                  <pic:nvPicPr>
+                    <pic:cNvPr id="1" name=""/>
+                    <pic:cNvPicPr/>
+                  </pic:nvPicPr>
+                  <pic:blipFill>
+                    <a:blip r:embed="rId8">
+                      <a:extLst>
+                        <a:ext uri="{28A0092B-C50C-407E-A947-70E740481C1C}">
+                          <a14:useLocalDpi xmlns:a14="http://schemas.microsoft.com/office/drawing/2010/main" val="0"/>
+                        </a:ext>
+                      </a:extLst>
+                    </a:blip>
+                    <a:stretch>
+                      <a:fillRect/>
+                    </a:stretch>
+                  </pic:blipFill>
+                  <pic:spPr>
+                    <a:xfrm>
+                      <a:off x="0" y="0"/>
+                      <a:ext cx="5227320" cy="3753485"/>
+                    </a:xfrm>
+                    <a:prstGeom prst="rect">
+                      <a:avLst/>
+                    </a:prstGeom>
+                  </pic:spPr>
+                </pic:pic>
+              </a:graphicData>
+            </a:graphic>
+            <wp14:sizeRelH relativeFrom="margin">
+              <wp14:pctWidth>0</wp14:pctWidth>
+            </wp14:sizeRelH>
+            <wp14:sizeRelV relativeFrom="margin">
+              <wp14:pctHeight>0</wp14:pctHeight>
+            </wp14:sizeRelV>
+          </wp:anchor>
+        </w:drawing>
+      </w:r>
+      <w:r>
+        <w:t>Vista inicial de menú administrador</w:t>
+      </w:r>
+    </w:p>
+    <w:p>
+      <w:pPr>
+        <w:ind w:left="720"/>
+      </w:pPr>
+    </w:p>
+    <w:p>
+      <w:pPr>
+        <w:numPr>
+          <w:ilvl w:val="0"/>
+          <w:numId w:val="4"/>
+        </w:numPr>
+      </w:pPr>
+      <w:r>
+        <w:drawing>
+          <wp:anchor distT="0" distB="0" distL="114300" distR="114300" simplePos="0" relativeHeight="251659264" behindDoc="0" locked="0" layoutInCell="1" allowOverlap="1" wp14:anchorId="3694AA91" wp14:editId="573CC71B">
+            <wp:simplePos x="0" y="0"/>
+            <wp:positionH relativeFrom="margin">
+              <wp:align>right</wp:align>
+            </wp:positionH>
+            <wp:positionV relativeFrom="paragraph">
+              <wp:posOffset>286385</wp:posOffset>
+            </wp:positionV>
+            <wp:extent cx="5038725" cy="3848100"/>
+            <wp:effectExtent l="0" t="0" r="9525" b="0"/>
+            <wp:wrapSquare wrapText="bothSides"/>
+            <wp:docPr id="6" name="Imagen 6"/>
+            <wp:cNvGraphicFramePr>
+              <a:graphicFrameLocks xmlns:a="http://schemas.openxmlformats.org/drawingml/2006/main" noChangeAspect="1"/>
+            </wp:cNvGraphicFramePr>
+            <a:graphic xmlns:a="http://schemas.openxmlformats.org/drawingml/2006/main">
+              <a:graphicData uri="http://schemas.openxmlformats.org/drawingml/2006/picture">
+                <pic:pic xmlns:pic="http://schemas.openxmlformats.org/drawingml/2006/picture">
+                  <pic:nvPicPr>
+                    <pic:cNvPr id="1" name=""/>
+                    <pic:cNvPicPr/>
+                  </pic:nvPicPr>
+                  <pic:blipFill>
+                    <a:blip r:embed="rId9">
+                      <a:extLst>
+                        <a:ext uri="{28A0092B-C50C-407E-A947-70E740481C1C}">
+                          <a14:useLocalDpi xmlns:a14="http://schemas.microsoft.com/office/drawing/2010/main" val="0"/>
+                        </a:ext>
+                      </a:extLst>
+                    </a:blip>
+                    <a:stretch>
+                      <a:fillRect/>
+                    </a:stretch>
+                  </pic:blipFill>
+                  <pic:spPr>
+                    <a:xfrm>
+                      <a:off x="0" y="0"/>
+                      <a:ext cx="5038725" cy="3848100"/>
+                    </a:xfrm>
+                    <a:prstGeom prst="rect">
+                      <a:avLst/>
+                    </a:prstGeom>
+                  </pic:spPr>
+                </pic:pic>
+              </a:graphicData>
+            </a:graphic>
+            <wp14:sizeRelH relativeFrom="margin">
+              <wp14:pctWidth>0</wp14:pctWidth>
+            </wp14:sizeRelH>
+            <wp14:sizeRelV relativeFrom="margin">
+              <wp14:pctHeight>0</wp14:pctHeight>
+            </wp14:sizeRelV>
+          </wp:anchor>
+        </w:drawing>
+      </w:r>
+      <w:r>
         <w:t>Grilla de postulantes</w:t>
       </w:r>
     </w:p>
-    <w:p/>
+    <w:p>
+      <w:bookmarkStart w:id="0" w:name="_GoBack"/>
+      <w:bookmarkEnd w:id="0"/>
+    </w:p>
     <w:p>
       <w:pPr>
         <w:numPr>
@@ -2653,6 +2749,7 @@
         </w:numPr>
       </w:pPr>
       <w:r>
+        <w:lastRenderedPageBreak/>
         <w:t>Opción revisar:</w:t>
       </w:r>
     </w:p>
@@ -2660,6 +2757,7 @@
       <w:r>
         <w:rPr>
           <w:noProof/>
+          <w:lang w:eastAsia="es-PE"/>
         </w:rPr>
         <w:drawing>
           <wp:anchor distT="0" distB="0" distL="0" distR="0" simplePos="0" relativeHeight="2" behindDoc="0" locked="0" layoutInCell="1" allowOverlap="1" wp14:anchorId="3B03CA16" wp14:editId="1B6C8C54">
@@ -2687,7 +2785,7 @@
                     </pic:cNvPicPr>
                   </pic:nvPicPr>
                   <pic:blipFill>
-                    <a:blip r:embed="rId8"/>
+                    <a:blip r:embed="rId10"/>
                     <a:stretch>
                       <a:fillRect/>
                     </a:stretch>
@@ -2738,6 +2836,7 @@
       <w:r>
         <w:rPr>
           <w:noProof/>
+          <w:lang w:eastAsia="es-PE"/>
         </w:rPr>
         <w:lastRenderedPageBreak/>
         <w:drawing>
@@ -2766,7 +2865,7 @@
                     </pic:cNvPicPr>
                   </pic:nvPicPr>
                   <pic:blipFill>
-                    <a:blip r:embed="rId9"/>
+                    <a:blip r:embed="rId11"/>
                     <a:stretch>
                       <a:fillRect/>
                     </a:stretch>
@@ -2799,7 +2898,7 @@
 </file>
 
 <file path=word/numbering.xml><?xml version="1.0" encoding="utf-8"?>
-<w:numbering xmlns:wpc="http://schemas.microsoft.com/office/word/2010/wordprocessingCanvas" xmlns:cx="http://schemas.microsoft.com/office/drawing/2014/chartex" xmlns:cx1="http://schemas.microsoft.com/office/drawing/2015/9/8/chartex" xmlns:cx2="http://schemas.microsoft.com/office/drawing/2015/10/21/chartex" xmlns:cx3="http://schemas.microsoft.com/office/drawing/2016/5/9/chartex" xmlns:cx4="http://schemas.microsoft.com/office/drawing/2016/5/10/chartex" xmlns:cx5="http://schemas.microsoft.com/office/drawing/2016/5/11/chartex" xmlns:cx6="http://schemas.microsoft.com/office/drawing/2016/5/12/chartex" xmlns:cx7="http://schemas.microsoft.com/office/drawing/2016/5/13/chartex" xmlns:cx8="http://schemas.microsoft.com/office/drawing/2016/5/14/chartex" xmlns:mc="http://schemas.openxmlformats.org/markup-compatibility/2006" xmlns:aink="http://schemas.microsoft.com/office/drawing/2016/ink" xmlns:am3d="http://schemas.microsoft.com/office/drawing/2017/model3d" xmlns:o="urn:schemas-microsoft-com:office:office" xmlns:r="http://schemas.openxmlformats.org/officeDocument/2006/relationships" xmlns:m="http://schemas.openxmlformats.org/officeDocument/2006/math" xmlns:v="urn:schemas-microsoft-com:vml" xmlns:wp14="http://schemas.microsoft.com/office/word/2010/wordprocessingDrawing" xmlns:wp="http://schemas.openxmlformats.org/drawingml/2006/wordprocessingDrawing" xmlns:w10="urn:schemas-microsoft-com:office:word" xmlns:w="http://schemas.openxmlformats.org/wordprocessingml/2006/main" xmlns:w14="http://schemas.microsoft.com/office/word/2010/wordml" xmlns:w15="http://schemas.microsoft.com/office/word/2012/wordml" xmlns:w16cex="http://schemas.microsoft.com/office/word/2018/wordml/cex" xmlns:w16cid="http://schemas.microsoft.com/office/word/2016/wordml/cid" xmlns:w16="http://schemas.microsoft.com/office/word/2018/wordml" xmlns:w16se="http://schemas.microsoft.com/office/word/2015/wordml/symex" xmlns:wpg="http://schemas.microsoft.com/office/word/2010/wordprocessingGroup" xmlns:wpi="http://schemas.microsoft.com/office/word/2010/wordprocessingInk" xmlns:wne="http://schemas.microsoft.com/office/word/2006/wordml" xmlns:wps="http://schemas.microsoft.com/office/word/2010/wordprocessingShape" mc:Ignorable="w14 w15 w16se w16cid w16 w16cex wp14">
+<w:numbering xmlns:wpc="http://schemas.microsoft.com/office/word/2010/wordprocessingCanvas" xmlns:cx="http://schemas.microsoft.com/office/drawing/2014/chartex" xmlns:mc="http://schemas.openxmlformats.org/markup-compatibility/2006" xmlns:o="urn:schemas-microsoft-com:office:office" xmlns:r="http://schemas.openxmlformats.org/officeDocument/2006/relationships" xmlns:m="http://schemas.openxmlformats.org/officeDocument/2006/math" xmlns:v="urn:schemas-microsoft-com:vml" xmlns:wp14="http://schemas.microsoft.com/office/word/2010/wordprocessingDrawing" xmlns:wp="http://schemas.openxmlformats.org/drawingml/2006/wordprocessingDrawing" xmlns:w10="urn:schemas-microsoft-com:office:word" xmlns:w="http://schemas.openxmlformats.org/wordprocessingml/2006/main" xmlns:w14="http://schemas.microsoft.com/office/word/2010/wordml" xmlns:w15="http://schemas.microsoft.com/office/word/2012/wordml" xmlns:w16se="http://schemas.microsoft.com/office/word/2015/wordml/symex" xmlns:wpg="http://schemas.microsoft.com/office/word/2010/wordprocessingGroup" xmlns:wpi="http://schemas.microsoft.com/office/word/2010/wordprocessingInk" xmlns:wne="http://schemas.microsoft.com/office/word/2006/wordml" xmlns:wps="http://schemas.microsoft.com/office/word/2010/wordprocessingShape" mc:Ignorable="w14 w15 w16se wp14">
   <w:abstractNum w:abstractNumId="0" w15:restartNumberingAfterBreak="0">
     <w:nsid w:val="00BB34CD"/>
     <w:multiLevelType w:val="multilevel"/>
@@ -3457,7 +3556,7 @@
 </file>
 
 <file path=word/styles.xml><?xml version="1.0" encoding="utf-8"?>
-<w:styles xmlns:mc="http://schemas.openxmlformats.org/markup-compatibility/2006" xmlns:r="http://schemas.openxmlformats.org/officeDocument/2006/relationships" xmlns:w="http://schemas.openxmlformats.org/wordprocessingml/2006/main" xmlns:w14="http://schemas.microsoft.com/office/word/2010/wordml" xmlns:w15="http://schemas.microsoft.com/office/word/2012/wordml" xmlns:w16cex="http://schemas.microsoft.com/office/word/2018/wordml/cex" xmlns:w16cid="http://schemas.microsoft.com/office/word/2016/wordml/cid" xmlns:w16="http://schemas.microsoft.com/office/word/2018/wordml" xmlns:w16se="http://schemas.microsoft.com/office/word/2015/wordml/symex" mc:Ignorable="w14 w15 w16se w16cid w16 w16cex">
+<w:styles xmlns:mc="http://schemas.openxmlformats.org/markup-compatibility/2006" xmlns:r="http://schemas.openxmlformats.org/officeDocument/2006/relationships" xmlns:w="http://schemas.openxmlformats.org/wordprocessingml/2006/main" xmlns:w14="http://schemas.microsoft.com/office/word/2010/wordml" xmlns:w15="http://schemas.microsoft.com/office/word/2012/wordml" xmlns:w16se="http://schemas.microsoft.com/office/word/2015/wordml/symex" mc:Ignorable="w14 w15 w16se">
   <w:docDefaults>
     <w:rPrDefault>
       <w:rPr>
@@ -3468,7 +3567,7 @@
     </w:rPrDefault>
     <w:pPrDefault/>
   </w:docDefaults>
-  <w:latentStyles w:defLockedState="0" w:defUIPriority="99" w:defSemiHidden="0" w:defUnhideWhenUsed="0" w:defQFormat="0" w:count="376">
+  <w:latentStyles w:defLockedState="0" w:defUIPriority="99" w:defSemiHidden="0" w:defUnhideWhenUsed="0" w:defQFormat="0" w:count="371">
     <w:lsdException w:name="Normal" w:uiPriority="0" w:qFormat="1"/>
     <w:lsdException w:name="heading 1" w:uiPriority="9" w:qFormat="1"/>
     <w:lsdException w:name="heading 2" w:semiHidden="1" w:uiPriority="9" w:unhideWhenUsed="1" w:qFormat="1"/>
@@ -3574,6 +3673,7 @@
     <w:lsdException w:name="HTML Sample" w:semiHidden="1" w:unhideWhenUsed="1"/>
     <w:lsdException w:name="HTML Typewriter" w:semiHidden="1" w:unhideWhenUsed="1"/>
     <w:lsdException w:name="HTML Variable" w:semiHidden="1" w:unhideWhenUsed="1"/>
+    <w:lsdException w:name="Normal Table" w:semiHidden="1" w:unhideWhenUsed="1"/>
     <w:lsdException w:name="annotation subject" w:semiHidden="1" w:unhideWhenUsed="1"/>
     <w:lsdException w:name="No List" w:semiHidden="1" w:unhideWhenUsed="1"/>
     <w:lsdException w:name="Outline List 1" w:semiHidden="1" w:unhideWhenUsed="1"/>
@@ -3616,8 +3716,11 @@
     <w:lsdException w:name="Table Contemporary" w:semiHidden="1" w:unhideWhenUsed="1"/>
     <w:lsdException w:name="Table Elegant" w:semiHidden="1" w:unhideWhenUsed="1"/>
     <w:lsdException w:name="Table Professional" w:semiHidden="1" w:unhideWhenUsed="1"/>
+    <w:lsdException w:name="Table Subtle 1" w:semiHidden="1" w:unhideWhenUsed="1"/>
     <w:lsdException w:name="Table Subtle 2" w:semiHidden="1" w:unhideWhenUsed="1"/>
     <w:lsdException w:name="Table Web 1" w:semiHidden="1" w:unhideWhenUsed="1"/>
+    <w:lsdException w:name="Table Web 2" w:semiHidden="1" w:unhideWhenUsed="1"/>
+    <w:lsdException w:name="Table Web 3" w:semiHidden="1" w:unhideWhenUsed="1"/>
     <w:lsdException w:name="Balloon Text" w:semiHidden="1" w:unhideWhenUsed="1"/>
     <w:lsdException w:name="Table Grid" w:uiPriority="39"/>
     <w:lsdException w:name="Table Theme" w:semiHidden="1" w:unhideWhenUsed="1"/>
@@ -3836,11 +3939,6 @@
     <w:lsdException w:name="List Table 5 Dark Accent 6" w:uiPriority="50"/>
     <w:lsdException w:name="List Table 6 Colorful Accent 6" w:uiPriority="51"/>
     <w:lsdException w:name="List Table 7 Colorful Accent 6" w:uiPriority="52"/>
-    <w:lsdException w:name="Mention" w:semiHidden="1" w:unhideWhenUsed="1"/>
-    <w:lsdException w:name="Smart Hyperlink" w:semiHidden="1" w:unhideWhenUsed="1"/>
-    <w:lsdException w:name="Hashtag" w:semiHidden="1" w:unhideWhenUsed="1"/>
-    <w:lsdException w:name="Unresolved Mention" w:semiHidden="1" w:unhideWhenUsed="1"/>
-    <w:lsdException w:name="Smart Link" w:semiHidden="1" w:unhideWhenUsed="1"/>
   </w:latentStyles>
   <w:style w:type="paragraph" w:default="1" w:styleId="Normal">
     <w:name w:val="Normal"/>
@@ -5742,7 +5840,7 @@
 </file>
 
 <file path=customXml/itemProps1.xml><?xml version="1.0" encoding="utf-8"?>
-<ds:datastoreItem xmlns:ds="http://schemas.openxmlformats.org/officeDocument/2006/customXml" ds:itemID="{6DA27EA8-D40F-4414-A135-85BDB640DB0D}">
+<ds:datastoreItem xmlns:ds="http://schemas.openxmlformats.org/officeDocument/2006/customXml" ds:itemID="{603F640B-1A89-49BA-AA21-7AC553249A87}">
   <ds:schemaRefs>
     <ds:schemaRef ds:uri="http://schemas.openxmlformats.org/officeDocument/2006/bibliography"/>
   </ds:schemaRefs>

--- a/desarrollo/FRSIAAATR/Requisitos/FRSIAAATR_LR.docx
+++ b/desarrollo/FRSIAAATR/Requisitos/FRSIAAATR_LR.docx
@@ -2604,6 +2604,10 @@
         </w:numPr>
       </w:pPr>
       <w:r>
+        <w:rPr>
+          <w:noProof/>
+          <w:lang w:eastAsia="es-PE"/>
+        </w:rPr>
         <w:drawing>
           <wp:anchor distT="0" distB="0" distL="114300" distR="114300" simplePos="0" relativeHeight="251658240" behindDoc="0" locked="0" layoutInCell="1" allowOverlap="1" wp14:anchorId="42612D95" wp14:editId="60203004">
             <wp:simplePos x="0" y="0"/>
@@ -2677,6 +2681,10 @@
         </w:numPr>
       </w:pPr>
       <w:r>
+        <w:rPr>
+          <w:noProof/>
+          <w:lang w:eastAsia="es-PE"/>
+        </w:rPr>
         <w:drawing>
           <wp:anchor distT="0" distB="0" distL="114300" distR="114300" simplePos="0" relativeHeight="251659264" behindDoc="0" locked="0" layoutInCell="1" allowOverlap="1" wp14:anchorId="3694AA91" wp14:editId="573CC71B">
             <wp:simplePos x="0" y="0"/>
@@ -2737,10 +2745,7 @@
         <w:t>Grilla de postulantes</w:t>
       </w:r>
     </w:p>
-    <w:p>
-      <w:bookmarkStart w:id="0" w:name="_GoBack"/>
-      <w:bookmarkEnd w:id="0"/>
-    </w:p>
+    <w:p/>
     <w:p>
       <w:pPr>
         <w:numPr>
@@ -2760,7 +2765,7 @@
           <w:lang w:eastAsia="es-PE"/>
         </w:rPr>
         <w:drawing>
-          <wp:anchor distT="0" distB="0" distL="0" distR="0" simplePos="0" relativeHeight="2" behindDoc="0" locked="0" layoutInCell="1" allowOverlap="1" wp14:anchorId="3B03CA16" wp14:editId="1B6C8C54">
+          <wp:anchor distT="0" distB="0" distL="0" distR="0" simplePos="0" relativeHeight="2" behindDoc="0" locked="0" layoutInCell="1" allowOverlap="1" wp14:anchorId="3B03CA16" wp14:editId="671D135B">
             <wp:simplePos x="0" y="0"/>
             <wp:positionH relativeFrom="column">
               <wp:align>center</wp:align>
@@ -2829,24 +2834,18 @@
         </w:numPr>
       </w:pPr>
       <w:r>
-        <w:t>Grilla postulantes en procesamiento de constancia</w:t>
-      </w:r>
-    </w:p>
-    <w:p>
-      <w:r>
         <w:rPr>
           <w:noProof/>
           <w:lang w:eastAsia="es-PE"/>
         </w:rPr>
-        <w:lastRenderedPageBreak/>
         <w:drawing>
-          <wp:anchor distT="0" distB="0" distL="0" distR="0" simplePos="0" relativeHeight="3" behindDoc="0" locked="0" layoutInCell="1" allowOverlap="1" wp14:anchorId="2E50404B" wp14:editId="57BF458D">
+          <wp:anchor distT="0" distB="0" distL="0" distR="0" simplePos="0" relativeHeight="3" behindDoc="0" locked="0" layoutInCell="1" allowOverlap="1" wp14:anchorId="2E50404B" wp14:editId="2F919FA0">
             <wp:simplePos x="0" y="0"/>
-            <wp:positionH relativeFrom="column">
-              <wp:align>center</wp:align>
+            <wp:positionH relativeFrom="margin">
+              <wp:align>right</wp:align>
             </wp:positionH>
             <wp:positionV relativeFrom="paragraph">
-              <wp:posOffset>635</wp:posOffset>
+              <wp:posOffset>246380</wp:posOffset>
             </wp:positionV>
             <wp:extent cx="5400040" cy="3833495"/>
             <wp:effectExtent l="0" t="0" r="0" b="0"/>
@@ -2882,10 +2881,269 @@
                 </pic:pic>
               </a:graphicData>
             </a:graphic>
+            <wp14:sizeRelH relativeFrom="margin">
+              <wp14:pctWidth>0</wp14:pctWidth>
+            </wp14:sizeRelH>
+            <wp14:sizeRelV relativeFrom="margin">
+              <wp14:pctHeight>0</wp14:pctHeight>
+            </wp14:sizeRelV>
           </wp:anchor>
         </w:drawing>
       </w:r>
+      <w:r>
+        <w:t>Grilla postulantes en procesamiento de constancia</w:t>
+      </w:r>
     </w:p>
+    <w:p>
+      <w:r>
+        <w:lastRenderedPageBreak/>
+        <w:t>USUARIO</w:t>
+      </w:r>
+    </w:p>
+    <w:p>
+      <w:pPr>
+        <w:pStyle w:val="Prrafodelista"/>
+        <w:numPr>
+          <w:ilvl w:val="0"/>
+          <w:numId w:val="6"/>
+        </w:numPr>
+      </w:pPr>
+      <w:r>
+        <w:t>Registro de usuario</w:t>
+      </w:r>
+    </w:p>
+    <w:p>
+      <w:pPr>
+        <w:ind w:left="360"/>
+      </w:pPr>
+      <w:r>
+        <w:drawing>
+          <wp:inline distT="0" distB="0" distL="0" distR="0" wp14:anchorId="392A6651" wp14:editId="480D9C14">
+            <wp:extent cx="5400040" cy="3841750"/>
+            <wp:effectExtent l="0" t="0" r="0" b="6350"/>
+            <wp:docPr id="8" name="Imagen 8"/>
+            <wp:cNvGraphicFramePr>
+              <a:graphicFrameLocks xmlns:a="http://schemas.openxmlformats.org/drawingml/2006/main" noChangeAspect="1"/>
+            </wp:cNvGraphicFramePr>
+            <a:graphic xmlns:a="http://schemas.openxmlformats.org/drawingml/2006/main">
+              <a:graphicData uri="http://schemas.openxmlformats.org/drawingml/2006/picture">
+                <pic:pic xmlns:pic="http://schemas.openxmlformats.org/drawingml/2006/picture">
+                  <pic:nvPicPr>
+                    <pic:cNvPr id="1" name=""/>
+                    <pic:cNvPicPr/>
+                  </pic:nvPicPr>
+                  <pic:blipFill>
+                    <a:blip r:embed="rId12"/>
+                    <a:stretch>
+                      <a:fillRect/>
+                    </a:stretch>
+                  </pic:blipFill>
+                  <pic:spPr>
+                    <a:xfrm>
+                      <a:off x="0" y="0"/>
+                      <a:ext cx="5400040" cy="3841750"/>
+                    </a:xfrm>
+                    <a:prstGeom prst="rect">
+                      <a:avLst/>
+                    </a:prstGeom>
+                  </pic:spPr>
+                </pic:pic>
+              </a:graphicData>
+            </a:graphic>
+          </wp:inline>
+        </w:drawing>
+      </w:r>
+    </w:p>
+    <w:p>
+      <w:pPr>
+        <w:pStyle w:val="Prrafodelista"/>
+        <w:numPr>
+          <w:ilvl w:val="0"/>
+          <w:numId w:val="6"/>
+        </w:numPr>
+      </w:pPr>
+      <w:r>
+        <w:t>Vista inicial del módulo usuario</w:t>
+      </w:r>
+    </w:p>
+    <w:p>
+      <w:pPr>
+        <w:ind w:left="360"/>
+      </w:pPr>
+      <w:r>
+        <w:drawing>
+          <wp:inline distT="0" distB="0" distL="0" distR="0" wp14:anchorId="37D2A02A" wp14:editId="36B762CE">
+            <wp:extent cx="5400040" cy="3846830"/>
+            <wp:effectExtent l="0" t="0" r="0" b="1270"/>
+            <wp:docPr id="7" name="Imagen 7"/>
+            <wp:cNvGraphicFramePr>
+              <a:graphicFrameLocks xmlns:a="http://schemas.openxmlformats.org/drawingml/2006/main" noChangeAspect="1"/>
+            </wp:cNvGraphicFramePr>
+            <a:graphic xmlns:a="http://schemas.openxmlformats.org/drawingml/2006/main">
+              <a:graphicData uri="http://schemas.openxmlformats.org/drawingml/2006/picture">
+                <pic:pic xmlns:pic="http://schemas.openxmlformats.org/drawingml/2006/picture">
+                  <pic:nvPicPr>
+                    <pic:cNvPr id="1" name=""/>
+                    <pic:cNvPicPr/>
+                  </pic:nvPicPr>
+                  <pic:blipFill>
+                    <a:blip r:embed="rId13"/>
+                    <a:stretch>
+                      <a:fillRect/>
+                    </a:stretch>
+                  </pic:blipFill>
+                  <pic:spPr>
+                    <a:xfrm>
+                      <a:off x="0" y="0"/>
+                      <a:ext cx="5400040" cy="3846830"/>
+                    </a:xfrm>
+                    <a:prstGeom prst="rect">
+                      <a:avLst/>
+                    </a:prstGeom>
+                  </pic:spPr>
+                </pic:pic>
+              </a:graphicData>
+            </a:graphic>
+          </wp:inline>
+        </w:drawing>
+      </w:r>
+    </w:p>
+    <w:p>
+      <w:pPr>
+        <w:pStyle w:val="Prrafodelista"/>
+        <w:numPr>
+          <w:ilvl w:val="0"/>
+          <w:numId w:val="6"/>
+        </w:numPr>
+      </w:pPr>
+      <w:r>
+        <w:lastRenderedPageBreak/>
+        <w:t>Actualizar información de usuario:</w:t>
+      </w:r>
+    </w:p>
+    <w:p>
+      <w:pPr>
+        <w:ind w:left="360"/>
+      </w:pPr>
+      <w:r>
+        <w:drawing>
+          <wp:inline distT="0" distB="0" distL="0" distR="0" wp14:anchorId="12FD0D57" wp14:editId="708517FA">
+            <wp:extent cx="3623094" cy="3754983"/>
+            <wp:effectExtent l="0" t="0" r="0" b="0"/>
+            <wp:docPr id="9" name="Imagen 9"/>
+            <wp:cNvGraphicFramePr>
+              <a:graphicFrameLocks xmlns:a="http://schemas.openxmlformats.org/drawingml/2006/main" noChangeAspect="1"/>
+            </wp:cNvGraphicFramePr>
+            <a:graphic xmlns:a="http://schemas.openxmlformats.org/drawingml/2006/main">
+              <a:graphicData uri="http://schemas.openxmlformats.org/drawingml/2006/picture">
+                <pic:pic xmlns:pic="http://schemas.openxmlformats.org/drawingml/2006/picture">
+                  <pic:nvPicPr>
+                    <pic:cNvPr id="1" name=""/>
+                    <pic:cNvPicPr/>
+                  </pic:nvPicPr>
+                  <pic:blipFill>
+                    <a:blip r:embed="rId14"/>
+                    <a:stretch>
+                      <a:fillRect/>
+                    </a:stretch>
+                  </pic:blipFill>
+                  <pic:spPr>
+                    <a:xfrm>
+                      <a:off x="0" y="0"/>
+                      <a:ext cx="3628649" cy="3760740"/>
+                    </a:xfrm>
+                    <a:prstGeom prst="rect">
+                      <a:avLst/>
+                    </a:prstGeom>
+                  </pic:spPr>
+                </pic:pic>
+              </a:graphicData>
+            </a:graphic>
+          </wp:inline>
+        </w:drawing>
+      </w:r>
+    </w:p>
+    <w:p/>
+    <w:p>
+      <w:pPr>
+        <w:pStyle w:val="Prrafodelista"/>
+        <w:numPr>
+          <w:ilvl w:val="0"/>
+          <w:numId w:val="6"/>
+        </w:numPr>
+      </w:pPr>
+      <w:r>
+        <w:t>Actualizar fotos</w:t>
+      </w:r>
+    </w:p>
+    <w:p>
+      <w:pPr>
+        <w:ind w:left="360"/>
+      </w:pPr>
+      <w:bookmarkStart w:id="0" w:name="_GoBack"/>
+      <w:r>
+        <w:drawing>
+          <wp:anchor distT="0" distB="0" distL="114300" distR="114300" simplePos="0" relativeHeight="251660288" behindDoc="0" locked="0" layoutInCell="1" allowOverlap="1" wp14:anchorId="32522926" wp14:editId="01DB8125">
+            <wp:simplePos x="0" y="0"/>
+            <wp:positionH relativeFrom="column">
+              <wp:posOffset>205105</wp:posOffset>
+            </wp:positionH>
+            <wp:positionV relativeFrom="paragraph">
+              <wp:posOffset>5715</wp:posOffset>
+            </wp:positionV>
+            <wp:extent cx="3876675" cy="3976370"/>
+            <wp:effectExtent l="0" t="0" r="9525" b="5080"/>
+            <wp:wrapSquare wrapText="bothSides"/>
+            <wp:docPr id="10" name="Imagen 10"/>
+            <wp:cNvGraphicFramePr>
+              <a:graphicFrameLocks xmlns:a="http://schemas.openxmlformats.org/drawingml/2006/main" noChangeAspect="1"/>
+            </wp:cNvGraphicFramePr>
+            <a:graphic xmlns:a="http://schemas.openxmlformats.org/drawingml/2006/main">
+              <a:graphicData uri="http://schemas.openxmlformats.org/drawingml/2006/picture">
+                <pic:pic xmlns:pic="http://schemas.openxmlformats.org/drawingml/2006/picture">
+                  <pic:nvPicPr>
+                    <pic:cNvPr id="1" name=""/>
+                    <pic:cNvPicPr/>
+                  </pic:nvPicPr>
+                  <pic:blipFill>
+                    <a:blip r:embed="rId15">
+                      <a:extLst>
+                        <a:ext uri="{28A0092B-C50C-407E-A947-70E740481C1C}">
+                          <a14:useLocalDpi xmlns:a14="http://schemas.microsoft.com/office/drawing/2010/main" val="0"/>
+                        </a:ext>
+                      </a:extLst>
+                    </a:blip>
+                    <a:stretch>
+                      <a:fillRect/>
+                    </a:stretch>
+                  </pic:blipFill>
+                  <pic:spPr>
+                    <a:xfrm>
+                      <a:off x="0" y="0"/>
+                      <a:ext cx="3876675" cy="3976370"/>
+                    </a:xfrm>
+                    <a:prstGeom prst="rect">
+                      <a:avLst/>
+                    </a:prstGeom>
+                  </pic:spPr>
+                </pic:pic>
+              </a:graphicData>
+            </a:graphic>
+            <wp14:sizeRelH relativeFrom="margin">
+              <wp14:pctWidth>0</wp14:pctWidth>
+            </wp14:sizeRelH>
+            <wp14:sizeRelV relativeFrom="margin">
+              <wp14:pctHeight>0</wp14:pctHeight>
+            </wp14:sizeRelV>
+          </wp:anchor>
+        </w:drawing>
+      </w:r>
+      <w:bookmarkEnd w:id="0"/>
+    </w:p>
+    <w:p/>
+    <w:p/>
+    <w:p/>
+    <w:p/>
     <w:sectPr>
       <w:pgSz w:w="11906" w:h="16838"/>
       <w:pgMar w:top="1417" w:right="1701" w:bottom="1417" w:left="1701" w:header="0" w:footer="0" w:gutter="0"/>
@@ -3537,6 +3795,119 @@
       </w:rPr>
     </w:lvl>
   </w:abstractNum>
+  <w:abstractNum w:abstractNumId="5" w15:restartNumberingAfterBreak="0">
+    <w:nsid w:val="7CBA345D"/>
+    <w:multiLevelType w:val="hybridMultilevel"/>
+    <w:tmpl w:val="6E681C3C"/>
+    <w:lvl w:ilvl="0" w:tplc="280A0001">
+      <w:start w:val="1"/>
+      <w:numFmt w:val="bullet"/>
+      <w:lvlText w:val=""/>
+      <w:lvlJc w:val="left"/>
+      <w:pPr>
+        <w:ind w:left="720" w:hanging="360"/>
+      </w:pPr>
+      <w:rPr>
+        <w:rFonts w:ascii="Symbol" w:hAnsi="Symbol" w:hint="default"/>
+      </w:rPr>
+    </w:lvl>
+    <w:lvl w:ilvl="1" w:tplc="280A0003" w:tentative="1">
+      <w:start w:val="1"/>
+      <w:numFmt w:val="bullet"/>
+      <w:lvlText w:val="o"/>
+      <w:lvlJc w:val="left"/>
+      <w:pPr>
+        <w:ind w:left="1440" w:hanging="360"/>
+      </w:pPr>
+      <w:rPr>
+        <w:rFonts w:ascii="Courier New" w:hAnsi="Courier New" w:cs="Courier New" w:hint="default"/>
+      </w:rPr>
+    </w:lvl>
+    <w:lvl w:ilvl="2" w:tplc="280A0005" w:tentative="1">
+      <w:start w:val="1"/>
+      <w:numFmt w:val="bullet"/>
+      <w:lvlText w:val=""/>
+      <w:lvlJc w:val="left"/>
+      <w:pPr>
+        <w:ind w:left="2160" w:hanging="360"/>
+      </w:pPr>
+      <w:rPr>
+        <w:rFonts w:ascii="Wingdings" w:hAnsi="Wingdings" w:hint="default"/>
+      </w:rPr>
+    </w:lvl>
+    <w:lvl w:ilvl="3" w:tplc="280A0001" w:tentative="1">
+      <w:start w:val="1"/>
+      <w:numFmt w:val="bullet"/>
+      <w:lvlText w:val=""/>
+      <w:lvlJc w:val="left"/>
+      <w:pPr>
+        <w:ind w:left="2880" w:hanging="360"/>
+      </w:pPr>
+      <w:rPr>
+        <w:rFonts w:ascii="Symbol" w:hAnsi="Symbol" w:hint="default"/>
+      </w:rPr>
+    </w:lvl>
+    <w:lvl w:ilvl="4" w:tplc="280A0003" w:tentative="1">
+      <w:start w:val="1"/>
+      <w:numFmt w:val="bullet"/>
+      <w:lvlText w:val="o"/>
+      <w:lvlJc w:val="left"/>
+      <w:pPr>
+        <w:ind w:left="3600" w:hanging="360"/>
+      </w:pPr>
+      <w:rPr>
+        <w:rFonts w:ascii="Courier New" w:hAnsi="Courier New" w:cs="Courier New" w:hint="default"/>
+      </w:rPr>
+    </w:lvl>
+    <w:lvl w:ilvl="5" w:tplc="280A0005" w:tentative="1">
+      <w:start w:val="1"/>
+      <w:numFmt w:val="bullet"/>
+      <w:lvlText w:val=""/>
+      <w:lvlJc w:val="left"/>
+      <w:pPr>
+        <w:ind w:left="4320" w:hanging="360"/>
+      </w:pPr>
+      <w:rPr>
+        <w:rFonts w:ascii="Wingdings" w:hAnsi="Wingdings" w:hint="default"/>
+      </w:rPr>
+    </w:lvl>
+    <w:lvl w:ilvl="6" w:tplc="280A0001" w:tentative="1">
+      <w:start w:val="1"/>
+      <w:numFmt w:val="bullet"/>
+      <w:lvlText w:val=""/>
+      <w:lvlJc w:val="left"/>
+      <w:pPr>
+        <w:ind w:left="5040" w:hanging="360"/>
+      </w:pPr>
+      <w:rPr>
+        <w:rFonts w:ascii="Symbol" w:hAnsi="Symbol" w:hint="default"/>
+      </w:rPr>
+    </w:lvl>
+    <w:lvl w:ilvl="7" w:tplc="280A0003" w:tentative="1">
+      <w:start w:val="1"/>
+      <w:numFmt w:val="bullet"/>
+      <w:lvlText w:val="o"/>
+      <w:lvlJc w:val="left"/>
+      <w:pPr>
+        <w:ind w:left="5760" w:hanging="360"/>
+      </w:pPr>
+      <w:rPr>
+        <w:rFonts w:ascii="Courier New" w:hAnsi="Courier New" w:cs="Courier New" w:hint="default"/>
+      </w:rPr>
+    </w:lvl>
+    <w:lvl w:ilvl="8" w:tplc="280A0005" w:tentative="1">
+      <w:start w:val="1"/>
+      <w:numFmt w:val="bullet"/>
+      <w:lvlText w:val=""/>
+      <w:lvlJc w:val="left"/>
+      <w:pPr>
+        <w:ind w:left="6480" w:hanging="360"/>
+      </w:pPr>
+      <w:rPr>
+        <w:rFonts w:ascii="Wingdings" w:hAnsi="Wingdings" w:hint="default"/>
+      </w:rPr>
+    </w:lvl>
+  </w:abstractNum>
   <w:num w:numId="1">
     <w:abstractNumId w:val="2"/>
   </w:num>
@@ -3551,6 +3922,9 @@
   </w:num>
   <w:num w:numId="5">
     <w:abstractNumId w:val="0"/>
+  </w:num>
+  <w:num w:numId="6">
+    <w:abstractNumId w:val="5"/>
   </w:num>
 </w:numbering>
 </file>
@@ -5840,7 +6214,7 @@
 </file>
 
 <file path=customXml/itemProps1.xml><?xml version="1.0" encoding="utf-8"?>
-<ds:datastoreItem xmlns:ds="http://schemas.openxmlformats.org/officeDocument/2006/customXml" ds:itemID="{603F640B-1A89-49BA-AA21-7AC553249A87}">
+<ds:datastoreItem xmlns:ds="http://schemas.openxmlformats.org/officeDocument/2006/customXml" ds:itemID="{7AD641D3-A766-43B1-B43F-167FD28C9586}">
   <ds:schemaRefs>
     <ds:schemaRef ds:uri="http://schemas.openxmlformats.org/officeDocument/2006/bibliography"/>
   </ds:schemaRefs>

--- a/desarrollo/FRSIAAATR/Requisitos/FRSIAAATR_LR.docx
+++ b/desarrollo/FRSIAAATR/Requisitos/FRSIAAATR_LR.docx
@@ -909,6 +909,237 @@
         <w:tab/>
       </w:r>
     </w:p>
+    <w:p>
+      <w:r>
+        <w:rPr>
+          <w:noProof/>
+          <w:lang w:eastAsia="es-PE"/>
+        </w:rPr>
+        <w:drawing>
+          <wp:anchor distT="0" distB="0" distL="114300" distR="114300" simplePos="0" relativeHeight="251661312" behindDoc="0" locked="0" layoutInCell="1" allowOverlap="1" wp14:anchorId="60735C8C" wp14:editId="44B24AAA">
+            <wp:simplePos x="0" y="0"/>
+            <wp:positionH relativeFrom="margin">
+              <wp:posOffset>0</wp:posOffset>
+            </wp:positionH>
+            <wp:positionV relativeFrom="paragraph">
+              <wp:posOffset>323215</wp:posOffset>
+            </wp:positionV>
+            <wp:extent cx="5448300" cy="4076700"/>
+            <wp:effectExtent l="0" t="0" r="0" b="0"/>
+            <wp:wrapSquare wrapText="bothSides"/>
+            <wp:docPr id="10" name="Imagen 10"/>
+            <wp:cNvGraphicFramePr>
+              <a:graphicFrameLocks xmlns:a="http://schemas.openxmlformats.org/drawingml/2006/main" noChangeAspect="1"/>
+            </wp:cNvGraphicFramePr>
+            <a:graphic xmlns:a="http://schemas.openxmlformats.org/drawingml/2006/main">
+              <a:graphicData uri="http://schemas.openxmlformats.org/drawingml/2006/picture">
+                <pic:pic xmlns:pic="http://schemas.openxmlformats.org/drawingml/2006/picture">
+                  <pic:nvPicPr>
+                    <pic:cNvPr id="1" name=""/>
+                    <pic:cNvPicPr/>
+                  </pic:nvPicPr>
+                  <pic:blipFill rotWithShape="1">
+                    <a:blip r:embed="rId12">
+                      <a:extLst>
+                        <a:ext uri="{28A0092B-C50C-407E-A947-70E740481C1C}">
+                          <a14:useLocalDpi xmlns:a14="http://schemas.microsoft.com/office/drawing/2010/main" val="0"/>
+                        </a:ext>
+                      </a:extLst>
+                    </a:blip>
+                    <a:srcRect l="13934" t="17883" r="32972" b="14348"/>
+                    <a:stretch/>
+                  </pic:blipFill>
+                  <pic:spPr bwMode="auto">
+                    <a:xfrm>
+                      <a:off x="0" y="0"/>
+                      <a:ext cx="5448300" cy="4076700"/>
+                    </a:xfrm>
+                    <a:prstGeom prst="rect">
+                      <a:avLst/>
+                    </a:prstGeom>
+                    <a:ln>
+                      <a:noFill/>
+                    </a:ln>
+                    <a:extLst>
+                      <a:ext uri="{53640926-AAD7-44D8-BBD7-CCE9431645EC}">
+                        <a14:shadowObscured xmlns:a14="http://schemas.microsoft.com/office/drawing/2010/main"/>
+                      </a:ext>
+                    </a:extLst>
+                  </pic:spPr>
+                </pic:pic>
+              </a:graphicData>
+            </a:graphic>
+            <wp14:sizeRelH relativeFrom="page">
+              <wp14:pctWidth>0</wp14:pctWidth>
+            </wp14:sizeRelH>
+            <wp14:sizeRelV relativeFrom="page">
+              <wp14:pctHeight>0</wp14:pctHeight>
+            </wp14:sizeRelV>
+          </wp:anchor>
+        </w:drawing>
+      </w:r>
+    </w:p>
+    <w:p/>
+    <w:p>
+      <w:pPr>
+        <w:tabs>
+          <w:tab w:val="left" w:pos="4755"/>
+        </w:tabs>
+      </w:pPr>
+    </w:p>
+    <w:p>
+      <w:pPr>
+        <w:tabs>
+          <w:tab w:val="left" w:pos="4755"/>
+        </w:tabs>
+      </w:pPr>
+    </w:p>
+    <w:p>
+      <w:proofErr w:type="spellStart"/>
+      <w:r>
+        <w:t>Login</w:t>
+      </w:r>
+      <w:proofErr w:type="spellEnd"/>
+      <w:r>
+        <w:t xml:space="preserve"> del usuario “Postulante”</w:t>
+      </w:r>
+    </w:p>
+    <w:p>
+      <w:pPr>
+        <w:tabs>
+          <w:tab w:val="left" w:pos="4755"/>
+        </w:tabs>
+      </w:pPr>
+    </w:p>
+    <w:p>
+      <w:pPr>
+        <w:tabs>
+          <w:tab w:val="left" w:pos="4755"/>
+        </w:tabs>
+      </w:pPr>
+      <w:r>
+        <w:rPr>
+          <w:noProof/>
+          <w:lang w:eastAsia="es-PE"/>
+        </w:rPr>
+        <w:drawing>
+          <wp:inline distT="0" distB="0" distL="0" distR="0" wp14:anchorId="63214CFA" wp14:editId="0F92F401">
+            <wp:extent cx="5286375" cy="2914650"/>
+            <wp:effectExtent l="0" t="0" r="9525" b="0"/>
+            <wp:docPr id="11" name="Imagen 11"/>
+            <wp:cNvGraphicFramePr>
+              <a:graphicFrameLocks xmlns:a="http://schemas.openxmlformats.org/drawingml/2006/main" noChangeAspect="1"/>
+            </wp:cNvGraphicFramePr>
+            <a:graphic xmlns:a="http://schemas.openxmlformats.org/drawingml/2006/main">
+              <a:graphicData uri="http://schemas.openxmlformats.org/drawingml/2006/picture">
+                <pic:pic xmlns:pic="http://schemas.openxmlformats.org/drawingml/2006/picture">
+                  <pic:nvPicPr>
+                    <pic:cNvPr id="1" name=""/>
+                    <pic:cNvPicPr/>
+                  </pic:nvPicPr>
+                  <pic:blipFill rotWithShape="1">
+                    <a:blip r:embed="rId13"/>
+                    <a:srcRect l="20461" t="18825" r="21860" b="13408"/>
+                    <a:stretch/>
+                  </pic:blipFill>
+                  <pic:spPr bwMode="auto">
+                    <a:xfrm>
+                      <a:off x="0" y="0"/>
+                      <a:ext cx="5286375" cy="2914650"/>
+                    </a:xfrm>
+                    <a:prstGeom prst="rect">
+                      <a:avLst/>
+                    </a:prstGeom>
+                    <a:ln>
+                      <a:noFill/>
+                    </a:ln>
+                    <a:extLst>
+                      <a:ext uri="{53640926-AAD7-44D8-BBD7-CCE9431645EC}">
+                        <a14:shadowObscured xmlns:a14="http://schemas.microsoft.com/office/drawing/2010/main"/>
+                      </a:ext>
+                    </a:extLst>
+                  </pic:spPr>
+                </pic:pic>
+              </a:graphicData>
+            </a:graphic>
+          </wp:inline>
+        </w:drawing>
+      </w:r>
+    </w:p>
+    <w:p>
+      <w:r>
+        <w:t>Registro de usuario “Postulante”</w:t>
+      </w:r>
+    </w:p>
+    <w:p>
+      <w:r>
+        <w:rPr>
+          <w:noProof/>
+          <w:lang w:eastAsia="es-PE"/>
+        </w:rPr>
+        <w:drawing>
+          <wp:anchor distT="0" distB="0" distL="114300" distR="114300" simplePos="0" relativeHeight="251663360" behindDoc="0" locked="0" layoutInCell="1" allowOverlap="1" wp14:anchorId="13A79465" wp14:editId="1EF4ABDA">
+            <wp:simplePos x="1076325" y="4610100"/>
+            <wp:positionH relativeFrom="column">
+              <wp:align>left</wp:align>
+            </wp:positionH>
+            <wp:positionV relativeFrom="paragraph">
+              <wp:align>top</wp:align>
+            </wp:positionV>
+            <wp:extent cx="5238750" cy="3181350"/>
+            <wp:effectExtent l="0" t="0" r="0" b="0"/>
+            <wp:wrapSquare wrapText="bothSides"/>
+            <wp:docPr id="12" name="Imagen 12"/>
+            <wp:cNvGraphicFramePr>
+              <a:graphicFrameLocks xmlns:a="http://schemas.openxmlformats.org/drawingml/2006/main" noChangeAspect="1"/>
+            </wp:cNvGraphicFramePr>
+            <a:graphic xmlns:a="http://schemas.openxmlformats.org/drawingml/2006/main">
+              <a:graphicData uri="http://schemas.openxmlformats.org/drawingml/2006/picture">
+                <pic:pic xmlns:pic="http://schemas.openxmlformats.org/drawingml/2006/picture">
+                  <pic:nvPicPr>
+                    <pic:cNvPr id="1" name=""/>
+                    <pic:cNvPicPr/>
+                  </pic:nvPicPr>
+                  <pic:blipFill rotWithShape="1">
+                    <a:blip r:embed="rId14">
+                      <a:extLst>
+                        <a:ext uri="{28A0092B-C50C-407E-A947-70E740481C1C}">
+                          <a14:useLocalDpi xmlns:a14="http://schemas.microsoft.com/office/drawing/2010/main" val="0"/>
+                        </a:ext>
+                      </a:extLst>
+                    </a:blip>
+                    <a:srcRect l="13405" t="17569" r="33502" b="14662"/>
+                    <a:stretch/>
+                  </pic:blipFill>
+                  <pic:spPr bwMode="auto">
+                    <a:xfrm>
+                      <a:off x="0" y="0"/>
+                      <a:ext cx="5238750" cy="3181350"/>
+                    </a:xfrm>
+                    <a:prstGeom prst="rect">
+                      <a:avLst/>
+                    </a:prstGeom>
+                    <a:ln>
+                      <a:noFill/>
+                    </a:ln>
+                    <a:extLst>
+                      <a:ext uri="{53640926-AAD7-44D8-BBD7-CCE9431645EC}">
+                        <a14:shadowObscured xmlns:a14="http://schemas.microsoft.com/office/drawing/2010/main"/>
+                      </a:ext>
+                    </a:extLst>
+                  </pic:spPr>
+                </pic:pic>
+              </a:graphicData>
+            </a:graphic>
+          </wp:anchor>
+        </w:drawing>
+      </w:r>
+      <w:r>
+        <w:br w:type="textWrapping" w:clear="all"/>
+      </w:r>
+      <w:bookmarkStart w:id="1" w:name="_GoBack"/>
+      <w:bookmarkEnd w:id="1"/>
+    </w:p>
     <w:p/>
     <w:p>
       <w:r>
@@ -921,6 +1152,7 @@
           <w:noProof/>
           <w:lang w:eastAsia="es-PE"/>
         </w:rPr>
+        <w:lastRenderedPageBreak/>
         <w:drawing>
           <wp:inline distT="0" distB="0" distL="0" distR="0" wp14:anchorId="3AE942CB" wp14:editId="45E4DAE0">
             <wp:extent cx="5400040" cy="3866515"/>
@@ -937,7 +1169,7 @@
                     <pic:cNvPicPr/>
                   </pic:nvPicPr>
                   <pic:blipFill>
-                    <a:blip r:embed="rId12"/>
+                    <a:blip r:embed="rId15"/>
                     <a:stretch>
                       <a:fillRect/>
                     </a:stretch>
@@ -960,7 +1192,6 @@
     </w:p>
     <w:p>
       <w:r>
-        <w:lastRenderedPageBreak/>
         <w:t>.Actualizar las  fotos del Postulante</w:t>
       </w:r>
     </w:p>
@@ -986,7 +1217,7 @@
                     <pic:cNvPicPr/>
                   </pic:nvPicPr>
                   <pic:blipFill>
-                    <a:blip r:embed="rId13"/>
+                    <a:blip r:embed="rId16"/>
                     <a:stretch>
                       <a:fillRect/>
                     </a:stretch>
@@ -1019,6 +1250,7 @@
           <w:noProof/>
           <w:lang w:eastAsia="es-PE"/>
         </w:rPr>
+        <w:lastRenderedPageBreak/>
         <w:drawing>
           <wp:inline distT="0" distB="0" distL="0" distR="0" wp14:anchorId="45569A6C" wp14:editId="664B36F3">
             <wp:extent cx="5400040" cy="3707765"/>
@@ -1035,7 +1267,7 @@
                     <pic:cNvPicPr/>
                   </pic:nvPicPr>
                   <pic:blipFill>
-                    <a:blip r:embed="rId14"/>
+                    <a:blip r:embed="rId17"/>
                     <a:stretch>
                       <a:fillRect/>
                     </a:stretch>
@@ -1055,8 +1287,6 @@
           </wp:inline>
         </w:drawing>
       </w:r>
-      <w:bookmarkStart w:id="1" w:name="_GoBack"/>
-      <w:bookmarkEnd w:id="1"/>
     </w:p>
     <w:sectPr>
       <w:pgSz w:w="11906" w:h="16838"/>
@@ -4023,7 +4253,7 @@
 </file>
 
 <file path=customXml/itemProps1.xml><?xml version="1.0" encoding="utf-8"?>
-<ds:datastoreItem xmlns:ds="http://schemas.openxmlformats.org/officeDocument/2006/customXml" ds:itemID="{7F3EC836-D163-4861-8A56-028642AB6361}">
+<ds:datastoreItem xmlns:ds="http://schemas.openxmlformats.org/officeDocument/2006/customXml" ds:itemID="{7823C550-F4DC-4B69-8EA2-BAD2BBF5288E}">
   <ds:schemaRefs>
     <ds:schemaRef ds:uri="http://schemas.openxmlformats.org/officeDocument/2006/bibliography"/>
   </ds:schemaRefs>

--- a/desarrollo/FRSIAAATR/Requisitos/FRSIAAATR_LR.docx
+++ b/desarrollo/FRSIAAATR/Requisitos/FRSIAAATR_LR.docx
@@ -325,7 +325,6 @@
         </w:rPr>
       </w:pPr>
     </w:p>
-    <w:bookmarkStart w:id="0" w:name="_Toc44690689" w:displacedByCustomXml="next"/>
     <w:sdt>
       <w:sdtPr>
         <w:rPr>
@@ -364,18 +363,18 @@
             </w:rPr>
             <w:t>Tabla de contenido</w:t>
           </w:r>
-          <w:bookmarkEnd w:id="0"/>
         </w:p>
         <w:p/>
         <w:p>
           <w:pPr>
             <w:pStyle w:val="TDC1"/>
             <w:tabs>
+              <w:tab w:val="left" w:pos="440"/>
               <w:tab w:val="right" w:leader="dot" w:pos="8494"/>
             </w:tabs>
             <w:rPr>
-              <w:rFonts w:eastAsiaTheme="minorEastAsia"/>
-              <w:noProof/>
+              <w:rFonts w:ascii="Times New Roman" w:eastAsiaTheme="minorEastAsia" w:hAnsi="Times New Roman" w:cs="Times New Roman"/>
+              <w:sz w:val="24"/>
               <w:lang w:eastAsia="es-PE"/>
             </w:rPr>
           </w:pPr>
@@ -399,61 +398,2083 @@
             </w:rPr>
             <w:fldChar w:fldCharType="separate"/>
           </w:r>
-          <w:hyperlink w:anchor="_Toc44690689" w:history="1">
-            <w:r>
-              <w:rPr>
-                <w:rStyle w:val="Hipervnculo"/>
-                <w:rFonts w:cs="Times New Roman"/>
-                <w:b/>
-                <w:noProof/>
-                <w:lang w:val="es-ES"/>
-              </w:rPr>
-              <w:t>Tabla de contenido</w:t>
-            </w:r>
-            <w:r>
-              <w:rPr>
-                <w:noProof/>
-                <w:webHidden/>
+          <w:hyperlink w:anchor="_Toc44341334">
+            <w:r>
+              <w:rPr>
+                <w:rStyle w:val="IndexLink"/>
+                <w:rFonts w:ascii="Times New Roman" w:hAnsi="Times New Roman" w:cs="Times New Roman"/>
+                <w:webHidden/>
+                <w:sz w:val="24"/>
+              </w:rPr>
+              <w:t>1</w:t>
+            </w:r>
+            <w:r>
+              <w:rPr>
+                <w:rStyle w:val="IndexLink"/>
+                <w:rFonts w:ascii="Times New Roman" w:eastAsiaTheme="minorEastAsia" w:hAnsi="Times New Roman" w:cs="Times New Roman"/>
+                <w:sz w:val="24"/>
+                <w:lang w:eastAsia="es-PE"/>
               </w:rPr>
               <w:tab/>
             </w:r>
             <w:r>
               <w:rPr>
-                <w:noProof/>
+                <w:rStyle w:val="IndexLink"/>
+                <w:rFonts w:ascii="Times New Roman" w:hAnsi="Times New Roman" w:cs="Times New Roman"/>
+                <w:sz w:val="24"/>
+              </w:rPr>
+              <w:t>Introducción</w:t>
+            </w:r>
+            <w:r>
+              <w:rPr>
                 <w:webHidden/>
               </w:rPr>
               <w:fldChar w:fldCharType="begin"/>
             </w:r>
             <w:r>
               <w:rPr>
-                <w:noProof/>
-                <w:webHidden/>
-              </w:rPr>
-              <w:instrText xml:space="preserve"> PAGEREF _Toc44690689 \h </w:instrText>
-            </w:r>
-            <w:r>
-              <w:rPr>
-                <w:noProof/>
-                <w:webHidden/>
-              </w:rPr>
-            </w:r>
-            <w:r>
-              <w:rPr>
-                <w:noProof/>
+                <w:webHidden/>
+              </w:rPr>
+              <w:instrText>PAGEREF _Toc44341334 \h</w:instrText>
+            </w:r>
+            <w:r>
+              <w:rPr>
+                <w:webHidden/>
+              </w:rPr>
+            </w:r>
+            <w:r>
+              <w:rPr>
                 <w:webHidden/>
               </w:rPr>
               <w:fldChar w:fldCharType="separate"/>
             </w:r>
             <w:r>
               <w:rPr>
-                <w:noProof/>
-                <w:webHidden/>
+                <w:rStyle w:val="IndexLink"/>
+                <w:rFonts w:ascii="Times New Roman" w:hAnsi="Times New Roman" w:cs="Times New Roman"/>
+                <w:sz w:val="24"/>
+              </w:rPr>
+              <w:tab/>
+              <w:t>3</w:t>
+            </w:r>
+            <w:r>
+              <w:rPr>
+                <w:webHidden/>
+              </w:rPr>
+              <w:fldChar w:fldCharType="end"/>
+            </w:r>
+          </w:hyperlink>
+        </w:p>
+        <w:p>
+          <w:pPr>
+            <w:pStyle w:val="TDC2"/>
+            <w:rPr>
+              <w:rFonts w:ascii="Times New Roman" w:eastAsiaTheme="minorEastAsia" w:hAnsi="Times New Roman" w:cs="Times New Roman"/>
+              <w:sz w:val="24"/>
+              <w:lang w:eastAsia="es-PE"/>
+            </w:rPr>
+          </w:pPr>
+          <w:hyperlink w:anchor="_Toc44341335">
+            <w:r>
+              <w:rPr>
+                <w:rStyle w:val="IndexLink"/>
+                <w:rFonts w:ascii="Times New Roman" w:hAnsi="Times New Roman" w:cs="Times New Roman"/>
+                <w:webHidden/>
+                <w:sz w:val="24"/>
+              </w:rPr>
+              <w:t>1.1</w:t>
+            </w:r>
+            <w:r>
+              <w:rPr>
+                <w:rStyle w:val="IndexLink"/>
+                <w:rFonts w:ascii="Times New Roman" w:eastAsiaTheme="minorEastAsia" w:hAnsi="Times New Roman" w:cs="Times New Roman"/>
+                <w:sz w:val="24"/>
+                <w:lang w:eastAsia="es-PE"/>
+              </w:rPr>
+              <w:tab/>
+            </w:r>
+            <w:r>
+              <w:rPr>
+                <w:rStyle w:val="IndexLink"/>
+                <w:rFonts w:ascii="Times New Roman" w:hAnsi="Times New Roman" w:cs="Times New Roman"/>
+                <w:sz w:val="24"/>
+              </w:rPr>
+              <w:t>Propósito</w:t>
+            </w:r>
+            <w:r>
+              <w:rPr>
+                <w:webHidden/>
+              </w:rPr>
+              <w:fldChar w:fldCharType="begin"/>
+            </w:r>
+            <w:r>
+              <w:rPr>
+                <w:webHidden/>
+              </w:rPr>
+              <w:instrText>PAGEREF _Toc44341335 \h</w:instrText>
+            </w:r>
+            <w:r>
+              <w:rPr>
+                <w:webHidden/>
+              </w:rPr>
+            </w:r>
+            <w:r>
+              <w:rPr>
+                <w:webHidden/>
+              </w:rPr>
+              <w:fldChar w:fldCharType="separate"/>
+            </w:r>
+            <w:r>
+              <w:rPr>
+                <w:rStyle w:val="IndexLink"/>
+                <w:rFonts w:ascii="Times New Roman" w:hAnsi="Times New Roman" w:cs="Times New Roman"/>
+                <w:sz w:val="24"/>
+              </w:rPr>
+              <w:tab/>
+              <w:t>3</w:t>
+            </w:r>
+            <w:r>
+              <w:rPr>
+                <w:webHidden/>
+              </w:rPr>
+              <w:fldChar w:fldCharType="end"/>
+            </w:r>
+          </w:hyperlink>
+        </w:p>
+        <w:p>
+          <w:pPr>
+            <w:pStyle w:val="TDC2"/>
+            <w:rPr>
+              <w:rFonts w:ascii="Times New Roman" w:eastAsiaTheme="minorEastAsia" w:hAnsi="Times New Roman" w:cs="Times New Roman"/>
+              <w:sz w:val="24"/>
+              <w:lang w:eastAsia="es-PE"/>
+            </w:rPr>
+          </w:pPr>
+          <w:hyperlink w:anchor="_Toc44341336">
+            <w:r>
+              <w:rPr>
+                <w:rStyle w:val="IndexLink"/>
+                <w:rFonts w:ascii="Times New Roman" w:hAnsi="Times New Roman" w:cs="Times New Roman"/>
+                <w:webHidden/>
+                <w:sz w:val="24"/>
+              </w:rPr>
+              <w:t>1.2</w:t>
+            </w:r>
+            <w:r>
+              <w:rPr>
+                <w:rStyle w:val="IndexLink"/>
+                <w:rFonts w:ascii="Times New Roman" w:eastAsiaTheme="minorEastAsia" w:hAnsi="Times New Roman" w:cs="Times New Roman"/>
+                <w:sz w:val="24"/>
+                <w:lang w:eastAsia="es-PE"/>
+              </w:rPr>
+              <w:tab/>
+            </w:r>
+            <w:r>
+              <w:rPr>
+                <w:rStyle w:val="IndexLink"/>
+                <w:rFonts w:ascii="Times New Roman" w:hAnsi="Times New Roman" w:cs="Times New Roman"/>
+                <w:sz w:val="24"/>
+              </w:rPr>
+              <w:t>Alcance</w:t>
+            </w:r>
+            <w:r>
+              <w:rPr>
+                <w:webHidden/>
+              </w:rPr>
+              <w:fldChar w:fldCharType="begin"/>
+            </w:r>
+            <w:r>
+              <w:rPr>
+                <w:webHidden/>
+              </w:rPr>
+              <w:instrText>PAGEREF _Toc44341336 \h</w:instrText>
+            </w:r>
+            <w:r>
+              <w:rPr>
+                <w:webHidden/>
+              </w:rPr>
+            </w:r>
+            <w:r>
+              <w:rPr>
+                <w:webHidden/>
+              </w:rPr>
+              <w:fldChar w:fldCharType="separate"/>
+            </w:r>
+            <w:r>
+              <w:rPr>
+                <w:rStyle w:val="IndexLink"/>
+                <w:rFonts w:ascii="Times New Roman" w:hAnsi="Times New Roman" w:cs="Times New Roman"/>
+                <w:sz w:val="24"/>
+              </w:rPr>
+              <w:tab/>
+              <w:t>3</w:t>
+            </w:r>
+            <w:r>
+              <w:rPr>
+                <w:webHidden/>
+              </w:rPr>
+              <w:fldChar w:fldCharType="end"/>
+            </w:r>
+          </w:hyperlink>
+        </w:p>
+        <w:p>
+          <w:pPr>
+            <w:pStyle w:val="TDC3"/>
+            <w:tabs>
+              <w:tab w:val="left" w:pos="1320"/>
+              <w:tab w:val="right" w:leader="dot" w:pos="8494"/>
+            </w:tabs>
+            <w:rPr>
+              <w:rFonts w:ascii="Times New Roman" w:eastAsiaTheme="minorEastAsia" w:hAnsi="Times New Roman" w:cs="Times New Roman"/>
+              <w:sz w:val="24"/>
+              <w:lang w:eastAsia="es-PE"/>
+            </w:rPr>
+          </w:pPr>
+          <w:hyperlink w:anchor="_Toc44341337">
+            <w:r>
+              <w:rPr>
+                <w:rStyle w:val="IndexLink"/>
+                <w:rFonts w:ascii="Times New Roman" w:hAnsi="Times New Roman" w:cs="Times New Roman"/>
+                <w:webHidden/>
+                <w:sz w:val="24"/>
+              </w:rPr>
+              <w:t>1.2.1</w:t>
+            </w:r>
+            <w:r>
+              <w:rPr>
+                <w:rStyle w:val="IndexLink"/>
+                <w:rFonts w:ascii="Times New Roman" w:eastAsiaTheme="minorEastAsia" w:hAnsi="Times New Roman" w:cs="Times New Roman"/>
+                <w:sz w:val="24"/>
+                <w:lang w:eastAsia="es-PE"/>
+              </w:rPr>
+              <w:tab/>
+            </w:r>
+            <w:r>
+              <w:rPr>
+                <w:rStyle w:val="IndexLink"/>
+                <w:rFonts w:ascii="Times New Roman" w:hAnsi="Times New Roman" w:cs="Times New Roman"/>
+                <w:sz w:val="24"/>
+              </w:rPr>
+              <w:t>Identificación del producto mediante un nombre</w:t>
+            </w:r>
+            <w:r>
+              <w:rPr>
+                <w:webHidden/>
+              </w:rPr>
+              <w:fldChar w:fldCharType="begin"/>
+            </w:r>
+            <w:r>
+              <w:rPr>
+                <w:webHidden/>
+              </w:rPr>
+              <w:instrText>PAGEREF _Toc44341337 \h</w:instrText>
+            </w:r>
+            <w:r>
+              <w:rPr>
+                <w:webHidden/>
+              </w:rPr>
+            </w:r>
+            <w:r>
+              <w:rPr>
+                <w:webHidden/>
+              </w:rPr>
+              <w:fldChar w:fldCharType="separate"/>
+            </w:r>
+            <w:r>
+              <w:rPr>
+                <w:rStyle w:val="IndexLink"/>
+                <w:rFonts w:ascii="Times New Roman" w:hAnsi="Times New Roman" w:cs="Times New Roman"/>
+                <w:sz w:val="24"/>
+              </w:rPr>
+              <w:tab/>
+              <w:t>3</w:t>
+            </w:r>
+            <w:r>
+              <w:rPr>
+                <w:webHidden/>
+              </w:rPr>
+              <w:fldChar w:fldCharType="end"/>
+            </w:r>
+          </w:hyperlink>
+        </w:p>
+        <w:p>
+          <w:pPr>
+            <w:pStyle w:val="TDC3"/>
+            <w:tabs>
+              <w:tab w:val="left" w:pos="1320"/>
+              <w:tab w:val="right" w:leader="dot" w:pos="8494"/>
+            </w:tabs>
+            <w:rPr>
+              <w:rFonts w:ascii="Times New Roman" w:eastAsiaTheme="minorEastAsia" w:hAnsi="Times New Roman" w:cs="Times New Roman"/>
+              <w:sz w:val="24"/>
+              <w:lang w:eastAsia="es-PE"/>
+            </w:rPr>
+          </w:pPr>
+          <w:hyperlink w:anchor="_Toc44341338">
+            <w:r>
+              <w:rPr>
+                <w:rStyle w:val="IndexLink"/>
+                <w:rFonts w:ascii="Times New Roman" w:hAnsi="Times New Roman" w:cs="Times New Roman"/>
+                <w:webHidden/>
+                <w:sz w:val="24"/>
+              </w:rPr>
+              <w:t>1.2.2</w:t>
+            </w:r>
+            <w:r>
+              <w:rPr>
+                <w:rStyle w:val="IndexLink"/>
+                <w:rFonts w:ascii="Times New Roman" w:eastAsiaTheme="minorEastAsia" w:hAnsi="Times New Roman" w:cs="Times New Roman"/>
+                <w:sz w:val="24"/>
+                <w:lang w:eastAsia="es-PE"/>
+              </w:rPr>
+              <w:tab/>
+            </w:r>
+            <w:r>
+              <w:rPr>
+                <w:rStyle w:val="IndexLink"/>
+                <w:rFonts w:ascii="Times New Roman" w:hAnsi="Times New Roman" w:cs="Times New Roman"/>
+                <w:sz w:val="24"/>
+              </w:rPr>
+              <w:t>Aplicaciones del software: beneficios, objetivos y metas</w:t>
+            </w:r>
+            <w:r>
+              <w:rPr>
+                <w:webHidden/>
+              </w:rPr>
+              <w:fldChar w:fldCharType="begin"/>
+            </w:r>
+            <w:r>
+              <w:rPr>
+                <w:webHidden/>
+              </w:rPr>
+              <w:instrText>PAGEREF _Toc44341338 \h</w:instrText>
+            </w:r>
+            <w:r>
+              <w:rPr>
+                <w:webHidden/>
+              </w:rPr>
+            </w:r>
+            <w:r>
+              <w:rPr>
+                <w:webHidden/>
+              </w:rPr>
+              <w:fldChar w:fldCharType="separate"/>
+            </w:r>
+            <w:r>
+              <w:rPr>
+                <w:rStyle w:val="IndexLink"/>
+                <w:rFonts w:ascii="Times New Roman" w:hAnsi="Times New Roman" w:cs="Times New Roman"/>
+                <w:sz w:val="24"/>
+              </w:rPr>
+              <w:tab/>
+              <w:t>3</w:t>
+            </w:r>
+            <w:r>
+              <w:rPr>
+                <w:webHidden/>
+              </w:rPr>
+              <w:fldChar w:fldCharType="end"/>
+            </w:r>
+          </w:hyperlink>
+        </w:p>
+        <w:p>
+          <w:pPr>
+            <w:pStyle w:val="TDC2"/>
+            <w:rPr>
+              <w:rFonts w:ascii="Times New Roman" w:eastAsiaTheme="minorEastAsia" w:hAnsi="Times New Roman" w:cs="Times New Roman"/>
+              <w:sz w:val="24"/>
+              <w:lang w:eastAsia="es-PE"/>
+            </w:rPr>
+          </w:pPr>
+          <w:hyperlink w:anchor="_Toc44341339">
+            <w:r>
+              <w:rPr>
+                <w:rStyle w:val="IndexLink"/>
+                <w:rFonts w:ascii="Times New Roman" w:hAnsi="Times New Roman" w:cs="Times New Roman"/>
+                <w:webHidden/>
+                <w:sz w:val="24"/>
+              </w:rPr>
+              <w:t>1.3</w:t>
+            </w:r>
+            <w:r>
+              <w:rPr>
+                <w:rStyle w:val="IndexLink"/>
+                <w:rFonts w:ascii="Times New Roman" w:eastAsiaTheme="minorEastAsia" w:hAnsi="Times New Roman" w:cs="Times New Roman"/>
+                <w:sz w:val="24"/>
+                <w:lang w:eastAsia="es-PE"/>
+              </w:rPr>
+              <w:tab/>
+            </w:r>
+            <w:r>
+              <w:rPr>
+                <w:rStyle w:val="IndexLink"/>
+                <w:rFonts w:ascii="Times New Roman" w:hAnsi="Times New Roman" w:cs="Times New Roman"/>
+                <w:sz w:val="24"/>
+              </w:rPr>
+              <w:t>Personal involucrado</w:t>
+            </w:r>
+            <w:r>
+              <w:rPr>
+                <w:webHidden/>
+              </w:rPr>
+              <w:fldChar w:fldCharType="begin"/>
+            </w:r>
+            <w:r>
+              <w:rPr>
+                <w:webHidden/>
+              </w:rPr>
+              <w:instrText>PAGEREF _Toc44341339 \h</w:instrText>
+            </w:r>
+            <w:r>
+              <w:rPr>
+                <w:webHidden/>
+              </w:rPr>
+            </w:r>
+            <w:r>
+              <w:rPr>
+                <w:webHidden/>
+              </w:rPr>
+              <w:fldChar w:fldCharType="separate"/>
+            </w:r>
+            <w:r>
+              <w:rPr>
+                <w:rStyle w:val="IndexLink"/>
+                <w:rFonts w:ascii="Times New Roman" w:hAnsi="Times New Roman" w:cs="Times New Roman"/>
+                <w:sz w:val="24"/>
+              </w:rPr>
+              <w:tab/>
+              <w:t>3</w:t>
+            </w:r>
+            <w:r>
+              <w:rPr>
+                <w:webHidden/>
+              </w:rPr>
+              <w:fldChar w:fldCharType="end"/>
+            </w:r>
+          </w:hyperlink>
+        </w:p>
+        <w:p>
+          <w:pPr>
+            <w:pStyle w:val="TDC2"/>
+            <w:rPr>
+              <w:rFonts w:ascii="Times New Roman" w:eastAsiaTheme="minorEastAsia" w:hAnsi="Times New Roman" w:cs="Times New Roman"/>
+              <w:sz w:val="24"/>
+              <w:lang w:eastAsia="es-PE"/>
+            </w:rPr>
+          </w:pPr>
+          <w:hyperlink w:anchor="_Toc44341340">
+            <w:r>
+              <w:rPr>
+                <w:rStyle w:val="IndexLink"/>
+                <w:rFonts w:ascii="Times New Roman" w:hAnsi="Times New Roman" w:cs="Times New Roman"/>
+                <w:webHidden/>
+                <w:sz w:val="24"/>
+              </w:rPr>
+              <w:t>1.4</w:t>
+            </w:r>
+            <w:r>
+              <w:rPr>
+                <w:rStyle w:val="IndexLink"/>
+                <w:rFonts w:ascii="Times New Roman" w:eastAsiaTheme="minorEastAsia" w:hAnsi="Times New Roman" w:cs="Times New Roman"/>
+                <w:sz w:val="24"/>
+                <w:lang w:eastAsia="es-PE"/>
+              </w:rPr>
+              <w:tab/>
+            </w:r>
+            <w:r>
+              <w:rPr>
+                <w:rStyle w:val="IndexLink"/>
+                <w:rFonts w:ascii="Times New Roman" w:hAnsi="Times New Roman" w:cs="Times New Roman"/>
+                <w:sz w:val="24"/>
+              </w:rPr>
+              <w:t>Definiciones, acrónimos y abreviaturas</w:t>
+            </w:r>
+            <w:r>
+              <w:rPr>
+                <w:webHidden/>
+              </w:rPr>
+              <w:fldChar w:fldCharType="begin"/>
+            </w:r>
+            <w:r>
+              <w:rPr>
+                <w:webHidden/>
+              </w:rPr>
+              <w:instrText>PAGEREF _Toc44341340 \h</w:instrText>
+            </w:r>
+            <w:r>
+              <w:rPr>
+                <w:webHidden/>
+              </w:rPr>
+            </w:r>
+            <w:r>
+              <w:rPr>
+                <w:webHidden/>
+              </w:rPr>
+              <w:fldChar w:fldCharType="separate"/>
+            </w:r>
+            <w:r>
+              <w:rPr>
+                <w:rStyle w:val="IndexLink"/>
+                <w:rFonts w:ascii="Times New Roman" w:hAnsi="Times New Roman" w:cs="Times New Roman"/>
+                <w:sz w:val="24"/>
+              </w:rPr>
+              <w:tab/>
+              <w:t>5</w:t>
+            </w:r>
+            <w:r>
+              <w:rPr>
+                <w:webHidden/>
+              </w:rPr>
+              <w:fldChar w:fldCharType="end"/>
+            </w:r>
+          </w:hyperlink>
+        </w:p>
+        <w:p>
+          <w:pPr>
+            <w:pStyle w:val="TDC2"/>
+            <w:rPr>
+              <w:rFonts w:ascii="Times New Roman" w:eastAsiaTheme="minorEastAsia" w:hAnsi="Times New Roman" w:cs="Times New Roman"/>
+              <w:sz w:val="24"/>
+              <w:lang w:eastAsia="es-PE"/>
+            </w:rPr>
+          </w:pPr>
+          <w:hyperlink w:anchor="_Toc44341341">
+            <w:r>
+              <w:rPr>
+                <w:rStyle w:val="IndexLink"/>
+                <w:rFonts w:ascii="Times New Roman" w:hAnsi="Times New Roman" w:cs="Times New Roman"/>
+                <w:webHidden/>
+                <w:sz w:val="24"/>
+              </w:rPr>
+              <w:t>1.5</w:t>
+            </w:r>
+            <w:r>
+              <w:rPr>
+                <w:rStyle w:val="IndexLink"/>
+                <w:rFonts w:ascii="Times New Roman" w:eastAsiaTheme="minorEastAsia" w:hAnsi="Times New Roman" w:cs="Times New Roman"/>
+                <w:sz w:val="24"/>
+                <w:lang w:eastAsia="es-PE"/>
+              </w:rPr>
+              <w:tab/>
+            </w:r>
+            <w:r>
+              <w:rPr>
+                <w:rStyle w:val="IndexLink"/>
+                <w:rFonts w:ascii="Times New Roman" w:hAnsi="Times New Roman" w:cs="Times New Roman"/>
+                <w:sz w:val="24"/>
+              </w:rPr>
+              <w:t>Referencias</w:t>
+            </w:r>
+            <w:r>
+              <w:rPr>
+                <w:webHidden/>
+              </w:rPr>
+              <w:fldChar w:fldCharType="begin"/>
+            </w:r>
+            <w:r>
+              <w:rPr>
+                <w:webHidden/>
+              </w:rPr>
+              <w:instrText>PAGEREF _Toc44341341 \h</w:instrText>
+            </w:r>
+            <w:r>
+              <w:rPr>
+                <w:webHidden/>
+              </w:rPr>
+            </w:r>
+            <w:r>
+              <w:rPr>
+                <w:webHidden/>
+              </w:rPr>
+              <w:fldChar w:fldCharType="separate"/>
+            </w:r>
+            <w:r>
+              <w:rPr>
+                <w:rStyle w:val="IndexLink"/>
+                <w:rFonts w:ascii="Times New Roman" w:hAnsi="Times New Roman" w:cs="Times New Roman"/>
+                <w:sz w:val="24"/>
+              </w:rPr>
+              <w:tab/>
+              <w:t>5</w:t>
+            </w:r>
+            <w:r>
+              <w:rPr>
+                <w:webHidden/>
+              </w:rPr>
+              <w:fldChar w:fldCharType="end"/>
+            </w:r>
+          </w:hyperlink>
+        </w:p>
+        <w:p>
+          <w:pPr>
+            <w:pStyle w:val="TDC2"/>
+            <w:rPr>
+              <w:rFonts w:ascii="Times New Roman" w:eastAsiaTheme="minorEastAsia" w:hAnsi="Times New Roman" w:cs="Times New Roman"/>
+              <w:sz w:val="24"/>
+              <w:lang w:eastAsia="es-PE"/>
+            </w:rPr>
+          </w:pPr>
+          <w:hyperlink w:anchor="_Toc44341342">
+            <w:r>
+              <w:rPr>
+                <w:rStyle w:val="IndexLink"/>
+                <w:rFonts w:ascii="Times New Roman" w:hAnsi="Times New Roman" w:cs="Times New Roman"/>
+                <w:webHidden/>
+                <w:sz w:val="24"/>
+              </w:rPr>
+              <w:t>1.6</w:t>
+            </w:r>
+            <w:r>
+              <w:rPr>
+                <w:rStyle w:val="IndexLink"/>
+                <w:rFonts w:ascii="Times New Roman" w:eastAsiaTheme="minorEastAsia" w:hAnsi="Times New Roman" w:cs="Times New Roman"/>
+                <w:sz w:val="24"/>
+                <w:lang w:eastAsia="es-PE"/>
+              </w:rPr>
+              <w:tab/>
+            </w:r>
+            <w:r>
+              <w:rPr>
+                <w:rStyle w:val="IndexLink"/>
+                <w:rFonts w:ascii="Times New Roman" w:hAnsi="Times New Roman" w:cs="Times New Roman"/>
+                <w:sz w:val="24"/>
+              </w:rPr>
+              <w:t>Resumen</w:t>
+            </w:r>
+            <w:r>
+              <w:rPr>
+                <w:webHidden/>
+              </w:rPr>
+              <w:fldChar w:fldCharType="begin"/>
+            </w:r>
+            <w:r>
+              <w:rPr>
+                <w:webHidden/>
+              </w:rPr>
+              <w:instrText>PAGEREF _Toc44341342 \h</w:instrText>
+            </w:r>
+            <w:r>
+              <w:rPr>
+                <w:webHidden/>
+              </w:rPr>
+            </w:r>
+            <w:r>
+              <w:rPr>
+                <w:webHidden/>
+              </w:rPr>
+              <w:fldChar w:fldCharType="separate"/>
+            </w:r>
+            <w:r>
+              <w:rPr>
+                <w:rStyle w:val="IndexLink"/>
+                <w:rFonts w:ascii="Times New Roman" w:hAnsi="Times New Roman" w:cs="Times New Roman"/>
+                <w:sz w:val="24"/>
+              </w:rPr>
+              <w:tab/>
+              <w:t>5</w:t>
+            </w:r>
+            <w:r>
+              <w:rPr>
+                <w:webHidden/>
+              </w:rPr>
+              <w:fldChar w:fldCharType="end"/>
+            </w:r>
+          </w:hyperlink>
+        </w:p>
+        <w:p>
+          <w:pPr>
+            <w:pStyle w:val="TDC1"/>
+            <w:tabs>
+              <w:tab w:val="left" w:pos="440"/>
+              <w:tab w:val="right" w:leader="dot" w:pos="8494"/>
+            </w:tabs>
+            <w:rPr>
+              <w:rFonts w:ascii="Times New Roman" w:eastAsiaTheme="minorEastAsia" w:hAnsi="Times New Roman" w:cs="Times New Roman"/>
+              <w:sz w:val="24"/>
+              <w:lang w:eastAsia="es-PE"/>
+            </w:rPr>
+          </w:pPr>
+          <w:hyperlink w:anchor="_Toc44341343">
+            <w:r>
+              <w:rPr>
+                <w:rStyle w:val="IndexLink"/>
+                <w:rFonts w:ascii="Times New Roman" w:hAnsi="Times New Roman" w:cs="Times New Roman"/>
+                <w:webHidden/>
+                <w:sz w:val="24"/>
               </w:rPr>
               <w:t>2</w:t>
             </w:r>
             <w:r>
               <w:rPr>
-                <w:noProof/>
+                <w:rStyle w:val="IndexLink"/>
+                <w:rFonts w:ascii="Times New Roman" w:eastAsiaTheme="minorEastAsia" w:hAnsi="Times New Roman" w:cs="Times New Roman"/>
+                <w:sz w:val="24"/>
+                <w:lang w:eastAsia="es-PE"/>
+              </w:rPr>
+              <w:tab/>
+            </w:r>
+            <w:r>
+              <w:rPr>
+                <w:rStyle w:val="IndexLink"/>
+                <w:rFonts w:ascii="Times New Roman" w:hAnsi="Times New Roman" w:cs="Times New Roman"/>
+                <w:sz w:val="24"/>
+              </w:rPr>
+              <w:t>Descripción general</w:t>
+            </w:r>
+            <w:r>
+              <w:rPr>
+                <w:webHidden/>
+              </w:rPr>
+              <w:fldChar w:fldCharType="begin"/>
+            </w:r>
+            <w:r>
+              <w:rPr>
+                <w:webHidden/>
+              </w:rPr>
+              <w:instrText>PAGEREF _Toc44341343 \h</w:instrText>
+            </w:r>
+            <w:r>
+              <w:rPr>
+                <w:webHidden/>
+              </w:rPr>
+            </w:r>
+            <w:r>
+              <w:rPr>
+                <w:webHidden/>
+              </w:rPr>
+              <w:fldChar w:fldCharType="separate"/>
+            </w:r>
+            <w:r>
+              <w:rPr>
+                <w:rStyle w:val="IndexLink"/>
+                <w:rFonts w:ascii="Times New Roman" w:hAnsi="Times New Roman" w:cs="Times New Roman"/>
+                <w:sz w:val="24"/>
+              </w:rPr>
+              <w:tab/>
+              <w:t>6</w:t>
+            </w:r>
+            <w:r>
+              <w:rPr>
+                <w:webHidden/>
+              </w:rPr>
+              <w:fldChar w:fldCharType="end"/>
+            </w:r>
+          </w:hyperlink>
+        </w:p>
+        <w:p>
+          <w:pPr>
+            <w:pStyle w:val="TDC2"/>
+            <w:rPr>
+              <w:rFonts w:ascii="Times New Roman" w:eastAsiaTheme="minorEastAsia" w:hAnsi="Times New Roman" w:cs="Times New Roman"/>
+              <w:sz w:val="24"/>
+              <w:lang w:eastAsia="es-PE"/>
+            </w:rPr>
+          </w:pPr>
+          <w:hyperlink w:anchor="_Toc44341344">
+            <w:r>
+              <w:rPr>
+                <w:rStyle w:val="IndexLink"/>
+                <w:rFonts w:ascii="Times New Roman" w:hAnsi="Times New Roman" w:cs="Times New Roman"/>
+                <w:webHidden/>
+                <w:sz w:val="24"/>
+              </w:rPr>
+              <w:t>2.1</w:t>
+            </w:r>
+            <w:r>
+              <w:rPr>
+                <w:rStyle w:val="IndexLink"/>
+                <w:rFonts w:ascii="Times New Roman" w:eastAsiaTheme="minorEastAsia" w:hAnsi="Times New Roman" w:cs="Times New Roman"/>
+                <w:sz w:val="24"/>
+                <w:lang w:eastAsia="es-PE"/>
+              </w:rPr>
+              <w:tab/>
+            </w:r>
+            <w:r>
+              <w:rPr>
+                <w:rStyle w:val="IndexLink"/>
+                <w:rFonts w:ascii="Times New Roman" w:hAnsi="Times New Roman" w:cs="Times New Roman"/>
+                <w:sz w:val="24"/>
+              </w:rPr>
+              <w:t>Perspectiva del producto</w:t>
+            </w:r>
+            <w:r>
+              <w:rPr>
+                <w:webHidden/>
+              </w:rPr>
+              <w:fldChar w:fldCharType="begin"/>
+            </w:r>
+            <w:r>
+              <w:rPr>
+                <w:webHidden/>
+              </w:rPr>
+              <w:instrText>PAGEREF _Toc44341344 \h</w:instrText>
+            </w:r>
+            <w:r>
+              <w:rPr>
+                <w:webHidden/>
+              </w:rPr>
+            </w:r>
+            <w:r>
+              <w:rPr>
+                <w:webHidden/>
+              </w:rPr>
+              <w:fldChar w:fldCharType="separate"/>
+            </w:r>
+            <w:r>
+              <w:rPr>
+                <w:rStyle w:val="IndexLink"/>
+                <w:rFonts w:ascii="Times New Roman" w:hAnsi="Times New Roman" w:cs="Times New Roman"/>
+                <w:sz w:val="24"/>
+              </w:rPr>
+              <w:tab/>
+              <w:t>6</w:t>
+            </w:r>
+            <w:r>
+              <w:rPr>
+                <w:webHidden/>
+              </w:rPr>
+              <w:fldChar w:fldCharType="end"/>
+            </w:r>
+          </w:hyperlink>
+        </w:p>
+        <w:p>
+          <w:pPr>
+            <w:pStyle w:val="TDC2"/>
+            <w:rPr>
+              <w:rFonts w:ascii="Times New Roman" w:eastAsiaTheme="minorEastAsia" w:hAnsi="Times New Roman" w:cs="Times New Roman"/>
+              <w:sz w:val="24"/>
+              <w:lang w:eastAsia="es-PE"/>
+            </w:rPr>
+          </w:pPr>
+          <w:hyperlink w:anchor="_Toc44341345">
+            <w:r>
+              <w:rPr>
+                <w:rStyle w:val="IndexLink"/>
+                <w:rFonts w:ascii="Times New Roman" w:hAnsi="Times New Roman" w:cs="Times New Roman"/>
+                <w:webHidden/>
+                <w:sz w:val="24"/>
+              </w:rPr>
+              <w:t>2.2</w:t>
+            </w:r>
+            <w:r>
+              <w:rPr>
+                <w:rStyle w:val="IndexLink"/>
+                <w:rFonts w:ascii="Times New Roman" w:eastAsiaTheme="minorEastAsia" w:hAnsi="Times New Roman" w:cs="Times New Roman"/>
+                <w:sz w:val="24"/>
+                <w:lang w:eastAsia="es-PE"/>
+              </w:rPr>
+              <w:tab/>
+            </w:r>
+            <w:r>
+              <w:rPr>
+                <w:rStyle w:val="IndexLink"/>
+                <w:rFonts w:ascii="Times New Roman" w:hAnsi="Times New Roman" w:cs="Times New Roman"/>
+                <w:sz w:val="24"/>
+              </w:rPr>
+              <w:t>Funcionalidad del producto</w:t>
+            </w:r>
+            <w:r>
+              <w:rPr>
+                <w:webHidden/>
+              </w:rPr>
+              <w:fldChar w:fldCharType="begin"/>
+            </w:r>
+            <w:r>
+              <w:rPr>
+                <w:webHidden/>
+              </w:rPr>
+              <w:instrText>PAGEREF _Toc44341345 \h</w:instrText>
+            </w:r>
+            <w:r>
+              <w:rPr>
+                <w:webHidden/>
+              </w:rPr>
+            </w:r>
+            <w:r>
+              <w:rPr>
+                <w:webHidden/>
+              </w:rPr>
+              <w:fldChar w:fldCharType="separate"/>
+            </w:r>
+            <w:r>
+              <w:rPr>
+                <w:rStyle w:val="IndexLink"/>
+                <w:rFonts w:ascii="Times New Roman" w:hAnsi="Times New Roman" w:cs="Times New Roman"/>
+                <w:sz w:val="24"/>
+              </w:rPr>
+              <w:tab/>
+              <w:t>6</w:t>
+            </w:r>
+            <w:r>
+              <w:rPr>
+                <w:webHidden/>
+              </w:rPr>
+              <w:fldChar w:fldCharType="end"/>
+            </w:r>
+          </w:hyperlink>
+        </w:p>
+        <w:p>
+          <w:pPr>
+            <w:pStyle w:val="TDC2"/>
+            <w:rPr>
+              <w:rFonts w:ascii="Times New Roman" w:eastAsiaTheme="minorEastAsia" w:hAnsi="Times New Roman" w:cs="Times New Roman"/>
+              <w:sz w:val="24"/>
+              <w:lang w:eastAsia="es-PE"/>
+            </w:rPr>
+          </w:pPr>
+          <w:hyperlink w:anchor="_Toc44341346">
+            <w:r>
+              <w:rPr>
+                <w:rStyle w:val="IndexLink"/>
+                <w:rFonts w:ascii="Times New Roman" w:hAnsi="Times New Roman" w:cs="Times New Roman"/>
+                <w:webHidden/>
+                <w:sz w:val="24"/>
+              </w:rPr>
+              <w:t>2.3</w:t>
+            </w:r>
+            <w:r>
+              <w:rPr>
+                <w:rStyle w:val="IndexLink"/>
+                <w:rFonts w:ascii="Times New Roman" w:eastAsiaTheme="minorEastAsia" w:hAnsi="Times New Roman" w:cs="Times New Roman"/>
+                <w:sz w:val="24"/>
+                <w:lang w:eastAsia="es-PE"/>
+              </w:rPr>
+              <w:tab/>
+            </w:r>
+            <w:r>
+              <w:rPr>
+                <w:rStyle w:val="IndexLink"/>
+                <w:rFonts w:ascii="Times New Roman" w:hAnsi="Times New Roman" w:cs="Times New Roman"/>
+                <w:sz w:val="24"/>
+              </w:rPr>
+              <w:t>Características de los usuarios</w:t>
+            </w:r>
+            <w:r>
+              <w:rPr>
+                <w:webHidden/>
+              </w:rPr>
+              <w:fldChar w:fldCharType="begin"/>
+            </w:r>
+            <w:r>
+              <w:rPr>
+                <w:webHidden/>
+              </w:rPr>
+              <w:instrText>PAGEREF _Toc44341346 \h</w:instrText>
+            </w:r>
+            <w:r>
+              <w:rPr>
+                <w:webHidden/>
+              </w:rPr>
+            </w:r>
+            <w:r>
+              <w:rPr>
+                <w:webHidden/>
+              </w:rPr>
+              <w:fldChar w:fldCharType="separate"/>
+            </w:r>
+            <w:r>
+              <w:rPr>
+                <w:rStyle w:val="IndexLink"/>
+                <w:rFonts w:ascii="Times New Roman" w:hAnsi="Times New Roman" w:cs="Times New Roman"/>
+                <w:sz w:val="24"/>
+              </w:rPr>
+              <w:tab/>
+              <w:t>7</w:t>
+            </w:r>
+            <w:r>
+              <w:rPr>
+                <w:webHidden/>
+              </w:rPr>
+              <w:fldChar w:fldCharType="end"/>
+            </w:r>
+          </w:hyperlink>
+        </w:p>
+        <w:p>
+          <w:pPr>
+            <w:pStyle w:val="TDC2"/>
+            <w:rPr>
+              <w:rFonts w:ascii="Times New Roman" w:eastAsiaTheme="minorEastAsia" w:hAnsi="Times New Roman" w:cs="Times New Roman"/>
+              <w:sz w:val="24"/>
+              <w:lang w:eastAsia="es-PE"/>
+            </w:rPr>
+          </w:pPr>
+          <w:hyperlink w:anchor="_Toc44341347">
+            <w:r>
+              <w:rPr>
+                <w:rStyle w:val="IndexLink"/>
+                <w:rFonts w:ascii="Times New Roman" w:hAnsi="Times New Roman" w:cs="Times New Roman"/>
+                <w:webHidden/>
+                <w:sz w:val="24"/>
+              </w:rPr>
+              <w:t>2.4</w:t>
+            </w:r>
+            <w:r>
+              <w:rPr>
+                <w:rStyle w:val="IndexLink"/>
+                <w:rFonts w:ascii="Times New Roman" w:eastAsiaTheme="minorEastAsia" w:hAnsi="Times New Roman" w:cs="Times New Roman"/>
+                <w:sz w:val="24"/>
+                <w:lang w:eastAsia="es-PE"/>
+              </w:rPr>
+              <w:tab/>
+            </w:r>
+            <w:r>
+              <w:rPr>
+                <w:rStyle w:val="IndexLink"/>
+                <w:rFonts w:ascii="Times New Roman" w:hAnsi="Times New Roman" w:cs="Times New Roman"/>
+                <w:sz w:val="24"/>
+              </w:rPr>
+              <w:t>Restricciones</w:t>
+            </w:r>
+            <w:r>
+              <w:rPr>
+                <w:webHidden/>
+              </w:rPr>
+              <w:fldChar w:fldCharType="begin"/>
+            </w:r>
+            <w:r>
+              <w:rPr>
+                <w:webHidden/>
+              </w:rPr>
+              <w:instrText>PAGEREF _Toc44341347 \h</w:instrText>
+            </w:r>
+            <w:r>
+              <w:rPr>
+                <w:webHidden/>
+              </w:rPr>
+            </w:r>
+            <w:r>
+              <w:rPr>
+                <w:webHidden/>
+              </w:rPr>
+              <w:fldChar w:fldCharType="separate"/>
+            </w:r>
+            <w:r>
+              <w:rPr>
+                <w:rStyle w:val="IndexLink"/>
+                <w:rFonts w:ascii="Times New Roman" w:hAnsi="Times New Roman" w:cs="Times New Roman"/>
+                <w:sz w:val="24"/>
+              </w:rPr>
+              <w:tab/>
+              <w:t>7</w:t>
+            </w:r>
+            <w:r>
+              <w:rPr>
+                <w:webHidden/>
+              </w:rPr>
+              <w:fldChar w:fldCharType="end"/>
+            </w:r>
+          </w:hyperlink>
+        </w:p>
+        <w:p>
+          <w:pPr>
+            <w:pStyle w:val="TDC2"/>
+            <w:rPr>
+              <w:rFonts w:ascii="Times New Roman" w:eastAsiaTheme="minorEastAsia" w:hAnsi="Times New Roman" w:cs="Times New Roman"/>
+              <w:sz w:val="24"/>
+              <w:lang w:eastAsia="es-PE"/>
+            </w:rPr>
+          </w:pPr>
+          <w:hyperlink w:anchor="_Toc44341348">
+            <w:r>
+              <w:rPr>
+                <w:rStyle w:val="IndexLink"/>
+                <w:rFonts w:ascii="Times New Roman" w:hAnsi="Times New Roman" w:cs="Times New Roman"/>
+                <w:webHidden/>
+                <w:sz w:val="24"/>
+              </w:rPr>
+              <w:t>2.5</w:t>
+            </w:r>
+            <w:r>
+              <w:rPr>
+                <w:rStyle w:val="IndexLink"/>
+                <w:rFonts w:ascii="Times New Roman" w:eastAsiaTheme="minorEastAsia" w:hAnsi="Times New Roman" w:cs="Times New Roman"/>
+                <w:sz w:val="24"/>
+                <w:lang w:eastAsia="es-PE"/>
+              </w:rPr>
+              <w:tab/>
+            </w:r>
+            <w:r>
+              <w:rPr>
+                <w:rStyle w:val="IndexLink"/>
+                <w:rFonts w:ascii="Times New Roman" w:hAnsi="Times New Roman" w:cs="Times New Roman"/>
+                <w:sz w:val="24"/>
+              </w:rPr>
+              <w:t>Suposiciones y dependencias</w:t>
+            </w:r>
+            <w:r>
+              <w:rPr>
+                <w:webHidden/>
+              </w:rPr>
+              <w:fldChar w:fldCharType="begin"/>
+            </w:r>
+            <w:r>
+              <w:rPr>
+                <w:webHidden/>
+              </w:rPr>
+              <w:instrText>PAGEREF _Toc44341348 \h</w:instrText>
+            </w:r>
+            <w:r>
+              <w:rPr>
+                <w:webHidden/>
+              </w:rPr>
+            </w:r>
+            <w:r>
+              <w:rPr>
+                <w:webHidden/>
+              </w:rPr>
+              <w:fldChar w:fldCharType="separate"/>
+            </w:r>
+            <w:r>
+              <w:rPr>
+                <w:rStyle w:val="IndexLink"/>
+                <w:rFonts w:ascii="Times New Roman" w:hAnsi="Times New Roman" w:cs="Times New Roman"/>
+                <w:sz w:val="24"/>
+              </w:rPr>
+              <w:tab/>
+              <w:t>7</w:t>
+            </w:r>
+            <w:r>
+              <w:rPr>
+                <w:webHidden/>
+              </w:rPr>
+              <w:fldChar w:fldCharType="end"/>
+            </w:r>
+          </w:hyperlink>
+        </w:p>
+        <w:p>
+          <w:pPr>
+            <w:pStyle w:val="TDC2"/>
+            <w:rPr>
+              <w:rFonts w:ascii="Times New Roman" w:eastAsiaTheme="minorEastAsia" w:hAnsi="Times New Roman" w:cs="Times New Roman"/>
+              <w:sz w:val="24"/>
+              <w:lang w:eastAsia="es-PE"/>
+            </w:rPr>
+          </w:pPr>
+          <w:hyperlink w:anchor="_Toc44341349">
+            <w:r>
+              <w:rPr>
+                <w:rStyle w:val="IndexLink"/>
+                <w:rFonts w:ascii="Times New Roman" w:hAnsi="Times New Roman" w:cs="Times New Roman"/>
+                <w:webHidden/>
+                <w:sz w:val="24"/>
+              </w:rPr>
+              <w:t>2.6</w:t>
+            </w:r>
+            <w:r>
+              <w:rPr>
+                <w:rStyle w:val="IndexLink"/>
+                <w:rFonts w:ascii="Times New Roman" w:eastAsiaTheme="minorEastAsia" w:hAnsi="Times New Roman" w:cs="Times New Roman"/>
+                <w:sz w:val="24"/>
+                <w:lang w:eastAsia="es-PE"/>
+              </w:rPr>
+              <w:tab/>
+            </w:r>
+            <w:r>
+              <w:rPr>
+                <w:rStyle w:val="IndexLink"/>
+                <w:rFonts w:ascii="Times New Roman" w:hAnsi="Times New Roman" w:cs="Times New Roman"/>
+                <w:sz w:val="24"/>
+              </w:rPr>
+              <w:t>Evolución previsible del sistema</w:t>
+            </w:r>
+            <w:r>
+              <w:rPr>
+                <w:webHidden/>
+              </w:rPr>
+              <w:fldChar w:fldCharType="begin"/>
+            </w:r>
+            <w:r>
+              <w:rPr>
+                <w:webHidden/>
+              </w:rPr>
+              <w:instrText>PAGEREF _Toc44341349 \h</w:instrText>
+            </w:r>
+            <w:r>
+              <w:rPr>
+                <w:webHidden/>
+              </w:rPr>
+            </w:r>
+            <w:r>
+              <w:rPr>
+                <w:webHidden/>
+              </w:rPr>
+              <w:fldChar w:fldCharType="separate"/>
+            </w:r>
+            <w:r>
+              <w:rPr>
+                <w:rStyle w:val="IndexLink"/>
+                <w:rFonts w:ascii="Times New Roman" w:hAnsi="Times New Roman" w:cs="Times New Roman"/>
+                <w:sz w:val="24"/>
+              </w:rPr>
+              <w:tab/>
+              <w:t>8</w:t>
+            </w:r>
+            <w:r>
+              <w:rPr>
+                <w:webHidden/>
+              </w:rPr>
+              <w:fldChar w:fldCharType="end"/>
+            </w:r>
+          </w:hyperlink>
+        </w:p>
+        <w:p>
+          <w:pPr>
+            <w:pStyle w:val="TDC1"/>
+            <w:tabs>
+              <w:tab w:val="left" w:pos="440"/>
+              <w:tab w:val="right" w:leader="dot" w:pos="8494"/>
+            </w:tabs>
+            <w:rPr>
+              <w:rFonts w:ascii="Times New Roman" w:eastAsiaTheme="minorEastAsia" w:hAnsi="Times New Roman" w:cs="Times New Roman"/>
+              <w:sz w:val="24"/>
+              <w:lang w:eastAsia="es-PE"/>
+            </w:rPr>
+          </w:pPr>
+          <w:hyperlink w:anchor="_Toc44341350">
+            <w:r>
+              <w:rPr>
+                <w:rStyle w:val="IndexLink"/>
+                <w:rFonts w:ascii="Times New Roman" w:hAnsi="Times New Roman" w:cs="Times New Roman"/>
+                <w:webHidden/>
+                <w:sz w:val="24"/>
+              </w:rPr>
+              <w:t>3</w:t>
+            </w:r>
+            <w:r>
+              <w:rPr>
+                <w:rStyle w:val="IndexLink"/>
+                <w:rFonts w:ascii="Times New Roman" w:eastAsiaTheme="minorEastAsia" w:hAnsi="Times New Roman" w:cs="Times New Roman"/>
+                <w:sz w:val="24"/>
+                <w:lang w:eastAsia="es-PE"/>
+              </w:rPr>
+              <w:tab/>
+            </w:r>
+            <w:r>
+              <w:rPr>
+                <w:rStyle w:val="IndexLink"/>
+                <w:rFonts w:ascii="Times New Roman" w:hAnsi="Times New Roman" w:cs="Times New Roman"/>
+                <w:sz w:val="24"/>
+              </w:rPr>
+              <w:t>Requisitos específicos</w:t>
+            </w:r>
+            <w:r>
+              <w:rPr>
+                <w:webHidden/>
+              </w:rPr>
+              <w:fldChar w:fldCharType="begin"/>
+            </w:r>
+            <w:r>
+              <w:rPr>
+                <w:webHidden/>
+              </w:rPr>
+              <w:instrText>PAGEREF _Toc44341350 \h</w:instrText>
+            </w:r>
+            <w:r>
+              <w:rPr>
+                <w:webHidden/>
+              </w:rPr>
+            </w:r>
+            <w:r>
+              <w:rPr>
+                <w:webHidden/>
+              </w:rPr>
+              <w:fldChar w:fldCharType="separate"/>
+            </w:r>
+            <w:r>
+              <w:rPr>
+                <w:rStyle w:val="IndexLink"/>
+                <w:rFonts w:ascii="Times New Roman" w:hAnsi="Times New Roman" w:cs="Times New Roman"/>
+                <w:sz w:val="24"/>
+              </w:rPr>
+              <w:tab/>
+              <w:t>8</w:t>
+            </w:r>
+            <w:r>
+              <w:rPr>
+                <w:webHidden/>
+              </w:rPr>
+              <w:fldChar w:fldCharType="end"/>
+            </w:r>
+          </w:hyperlink>
+        </w:p>
+        <w:p>
+          <w:pPr>
+            <w:pStyle w:val="TDC2"/>
+            <w:rPr>
+              <w:rFonts w:ascii="Times New Roman" w:eastAsiaTheme="minorEastAsia" w:hAnsi="Times New Roman" w:cs="Times New Roman"/>
+              <w:sz w:val="24"/>
+              <w:lang w:eastAsia="es-PE"/>
+            </w:rPr>
+          </w:pPr>
+          <w:hyperlink w:anchor="_Toc44341351">
+            <w:r>
+              <w:rPr>
+                <w:rStyle w:val="IndexLink"/>
+                <w:rFonts w:ascii="Times New Roman" w:hAnsi="Times New Roman" w:cs="Times New Roman"/>
+                <w:webHidden/>
+                <w:sz w:val="24"/>
+              </w:rPr>
+              <w:t>3.1</w:t>
+            </w:r>
+            <w:r>
+              <w:rPr>
+                <w:rStyle w:val="IndexLink"/>
+                <w:rFonts w:ascii="Times New Roman" w:eastAsiaTheme="minorEastAsia" w:hAnsi="Times New Roman" w:cs="Times New Roman"/>
+                <w:sz w:val="24"/>
+                <w:lang w:eastAsia="es-PE"/>
+              </w:rPr>
+              <w:tab/>
+            </w:r>
+            <w:r>
+              <w:rPr>
+                <w:rStyle w:val="IndexLink"/>
+                <w:rFonts w:ascii="Times New Roman" w:hAnsi="Times New Roman" w:cs="Times New Roman"/>
+                <w:sz w:val="24"/>
+              </w:rPr>
+              <w:t>Requisitos comunes de las interfaces</w:t>
+            </w:r>
+            <w:r>
+              <w:rPr>
+                <w:webHidden/>
+              </w:rPr>
+              <w:fldChar w:fldCharType="begin"/>
+            </w:r>
+            <w:r>
+              <w:rPr>
+                <w:webHidden/>
+              </w:rPr>
+              <w:instrText>PAGEREF _Toc44341351 \h</w:instrText>
+            </w:r>
+            <w:r>
+              <w:rPr>
+                <w:webHidden/>
+              </w:rPr>
+            </w:r>
+            <w:r>
+              <w:rPr>
+                <w:webHidden/>
+              </w:rPr>
+              <w:fldChar w:fldCharType="separate"/>
+            </w:r>
+            <w:r>
+              <w:rPr>
+                <w:rStyle w:val="IndexLink"/>
+                <w:rFonts w:ascii="Times New Roman" w:hAnsi="Times New Roman" w:cs="Times New Roman"/>
+                <w:sz w:val="24"/>
+              </w:rPr>
+              <w:tab/>
+              <w:t>8</w:t>
+            </w:r>
+            <w:r>
+              <w:rPr>
+                <w:webHidden/>
+              </w:rPr>
+              <w:fldChar w:fldCharType="end"/>
+            </w:r>
+          </w:hyperlink>
+        </w:p>
+        <w:p>
+          <w:pPr>
+            <w:pStyle w:val="TDC3"/>
+            <w:tabs>
+              <w:tab w:val="left" w:pos="1320"/>
+              <w:tab w:val="right" w:leader="dot" w:pos="8494"/>
+            </w:tabs>
+            <w:rPr>
+              <w:rFonts w:ascii="Times New Roman" w:eastAsiaTheme="minorEastAsia" w:hAnsi="Times New Roman" w:cs="Times New Roman"/>
+              <w:sz w:val="24"/>
+              <w:lang w:eastAsia="es-PE"/>
+            </w:rPr>
+          </w:pPr>
+          <w:hyperlink w:anchor="_Toc44341352">
+            <w:r>
+              <w:rPr>
+                <w:rStyle w:val="IndexLink"/>
+                <w:rFonts w:ascii="Times New Roman" w:hAnsi="Times New Roman" w:cs="Times New Roman"/>
+                <w:webHidden/>
+                <w:sz w:val="24"/>
+              </w:rPr>
+              <w:t>3.1.1</w:t>
+            </w:r>
+            <w:r>
+              <w:rPr>
+                <w:rStyle w:val="IndexLink"/>
+                <w:rFonts w:ascii="Times New Roman" w:eastAsiaTheme="minorEastAsia" w:hAnsi="Times New Roman" w:cs="Times New Roman"/>
+                <w:sz w:val="24"/>
+                <w:lang w:eastAsia="es-PE"/>
+              </w:rPr>
+              <w:tab/>
+            </w:r>
+            <w:r>
+              <w:rPr>
+                <w:rStyle w:val="IndexLink"/>
+                <w:rFonts w:ascii="Times New Roman" w:hAnsi="Times New Roman" w:cs="Times New Roman"/>
+                <w:sz w:val="24"/>
+              </w:rPr>
+              <w:t>Interfaces de usuario</w:t>
+            </w:r>
+            <w:r>
+              <w:rPr>
+                <w:webHidden/>
+              </w:rPr>
+              <w:fldChar w:fldCharType="begin"/>
+            </w:r>
+            <w:r>
+              <w:rPr>
+                <w:webHidden/>
+              </w:rPr>
+              <w:instrText>PAGEREF _Toc44341352 \h</w:instrText>
+            </w:r>
+            <w:r>
+              <w:rPr>
+                <w:webHidden/>
+              </w:rPr>
+            </w:r>
+            <w:r>
+              <w:rPr>
+                <w:webHidden/>
+              </w:rPr>
+              <w:fldChar w:fldCharType="separate"/>
+            </w:r>
+            <w:r>
+              <w:rPr>
+                <w:rStyle w:val="IndexLink"/>
+                <w:rFonts w:ascii="Times New Roman" w:hAnsi="Times New Roman" w:cs="Times New Roman"/>
+                <w:sz w:val="24"/>
+              </w:rPr>
+              <w:tab/>
+              <w:t>8</w:t>
+            </w:r>
+            <w:r>
+              <w:rPr>
+                <w:webHidden/>
+              </w:rPr>
+              <w:fldChar w:fldCharType="end"/>
+            </w:r>
+          </w:hyperlink>
+        </w:p>
+        <w:p>
+          <w:pPr>
+            <w:pStyle w:val="TDC3"/>
+            <w:tabs>
+              <w:tab w:val="left" w:pos="1320"/>
+              <w:tab w:val="right" w:leader="dot" w:pos="8494"/>
+            </w:tabs>
+            <w:rPr>
+              <w:rFonts w:ascii="Times New Roman" w:eastAsiaTheme="minorEastAsia" w:hAnsi="Times New Roman" w:cs="Times New Roman"/>
+              <w:sz w:val="24"/>
+              <w:lang w:eastAsia="es-PE"/>
+            </w:rPr>
+          </w:pPr>
+          <w:hyperlink w:anchor="_Toc44341353">
+            <w:r>
+              <w:rPr>
+                <w:rStyle w:val="IndexLink"/>
+                <w:rFonts w:ascii="Times New Roman" w:hAnsi="Times New Roman" w:cs="Times New Roman"/>
+                <w:webHidden/>
+                <w:sz w:val="24"/>
+              </w:rPr>
+              <w:t>3.1.2</w:t>
+            </w:r>
+            <w:r>
+              <w:rPr>
+                <w:rStyle w:val="IndexLink"/>
+                <w:rFonts w:ascii="Times New Roman" w:eastAsiaTheme="minorEastAsia" w:hAnsi="Times New Roman" w:cs="Times New Roman"/>
+                <w:sz w:val="24"/>
+                <w:lang w:eastAsia="es-PE"/>
+              </w:rPr>
+              <w:tab/>
+            </w:r>
+            <w:r>
+              <w:rPr>
+                <w:rStyle w:val="IndexLink"/>
+                <w:rFonts w:ascii="Times New Roman" w:hAnsi="Times New Roman" w:cs="Times New Roman"/>
+                <w:sz w:val="24"/>
+              </w:rPr>
+              <w:t>Interfaces de hardware</w:t>
+            </w:r>
+            <w:r>
+              <w:rPr>
+                <w:webHidden/>
+              </w:rPr>
+              <w:fldChar w:fldCharType="begin"/>
+            </w:r>
+            <w:r>
+              <w:rPr>
+                <w:webHidden/>
+              </w:rPr>
+              <w:instrText>PAGEREF _Toc44341353 \h</w:instrText>
+            </w:r>
+            <w:r>
+              <w:rPr>
+                <w:webHidden/>
+              </w:rPr>
+            </w:r>
+            <w:r>
+              <w:rPr>
+                <w:webHidden/>
+              </w:rPr>
+              <w:fldChar w:fldCharType="separate"/>
+            </w:r>
+            <w:r>
+              <w:rPr>
+                <w:rStyle w:val="IndexLink"/>
+                <w:rFonts w:ascii="Times New Roman" w:hAnsi="Times New Roman" w:cs="Times New Roman"/>
+                <w:sz w:val="24"/>
+              </w:rPr>
+              <w:tab/>
+              <w:t>9</w:t>
+            </w:r>
+            <w:r>
+              <w:rPr>
+                <w:webHidden/>
+              </w:rPr>
+              <w:fldChar w:fldCharType="end"/>
+            </w:r>
+          </w:hyperlink>
+        </w:p>
+        <w:p>
+          <w:pPr>
+            <w:pStyle w:val="TDC3"/>
+            <w:tabs>
+              <w:tab w:val="left" w:pos="1320"/>
+              <w:tab w:val="right" w:leader="dot" w:pos="8494"/>
+            </w:tabs>
+            <w:rPr>
+              <w:rFonts w:ascii="Times New Roman" w:eastAsiaTheme="minorEastAsia" w:hAnsi="Times New Roman" w:cs="Times New Roman"/>
+              <w:sz w:val="24"/>
+              <w:lang w:eastAsia="es-PE"/>
+            </w:rPr>
+          </w:pPr>
+          <w:hyperlink w:anchor="_Toc44341354">
+            <w:r>
+              <w:rPr>
+                <w:rStyle w:val="IndexLink"/>
+                <w:rFonts w:ascii="Times New Roman" w:hAnsi="Times New Roman" w:cs="Times New Roman"/>
+                <w:webHidden/>
+                <w:sz w:val="24"/>
+              </w:rPr>
+              <w:t>3.1.3</w:t>
+            </w:r>
+            <w:r>
+              <w:rPr>
+                <w:rStyle w:val="IndexLink"/>
+                <w:rFonts w:ascii="Times New Roman" w:eastAsiaTheme="minorEastAsia" w:hAnsi="Times New Roman" w:cs="Times New Roman"/>
+                <w:sz w:val="24"/>
+                <w:lang w:eastAsia="es-PE"/>
+              </w:rPr>
+              <w:tab/>
+            </w:r>
+            <w:r>
+              <w:rPr>
+                <w:rStyle w:val="IndexLink"/>
+                <w:rFonts w:ascii="Times New Roman" w:hAnsi="Times New Roman" w:cs="Times New Roman"/>
+                <w:sz w:val="24"/>
+              </w:rPr>
+              <w:t>Interfaces de software</w:t>
+            </w:r>
+            <w:r>
+              <w:rPr>
+                <w:webHidden/>
+              </w:rPr>
+              <w:fldChar w:fldCharType="begin"/>
+            </w:r>
+            <w:r>
+              <w:rPr>
+                <w:webHidden/>
+              </w:rPr>
+              <w:instrText>PAGEREF _Toc44341354 \h</w:instrText>
+            </w:r>
+            <w:r>
+              <w:rPr>
+                <w:webHidden/>
+              </w:rPr>
+            </w:r>
+            <w:r>
+              <w:rPr>
+                <w:webHidden/>
+              </w:rPr>
+              <w:fldChar w:fldCharType="separate"/>
+            </w:r>
+            <w:r>
+              <w:rPr>
+                <w:rStyle w:val="IndexLink"/>
+                <w:rFonts w:ascii="Times New Roman" w:hAnsi="Times New Roman" w:cs="Times New Roman"/>
+                <w:sz w:val="24"/>
+              </w:rPr>
+              <w:tab/>
+              <w:t>9</w:t>
+            </w:r>
+            <w:r>
+              <w:rPr>
+                <w:webHidden/>
+              </w:rPr>
+              <w:fldChar w:fldCharType="end"/>
+            </w:r>
+          </w:hyperlink>
+        </w:p>
+        <w:p>
+          <w:pPr>
+            <w:pStyle w:val="TDC3"/>
+            <w:tabs>
+              <w:tab w:val="left" w:pos="1320"/>
+              <w:tab w:val="right" w:leader="dot" w:pos="8494"/>
+            </w:tabs>
+            <w:rPr>
+              <w:rFonts w:ascii="Times New Roman" w:eastAsiaTheme="minorEastAsia" w:hAnsi="Times New Roman" w:cs="Times New Roman"/>
+              <w:sz w:val="24"/>
+              <w:lang w:eastAsia="es-PE"/>
+            </w:rPr>
+          </w:pPr>
+          <w:hyperlink w:anchor="_Toc44341355">
+            <w:r>
+              <w:rPr>
+                <w:rStyle w:val="IndexLink"/>
+                <w:rFonts w:ascii="Times New Roman" w:hAnsi="Times New Roman" w:cs="Times New Roman"/>
+                <w:webHidden/>
+                <w:sz w:val="24"/>
+              </w:rPr>
+              <w:t>3.1.4</w:t>
+            </w:r>
+            <w:r>
+              <w:rPr>
+                <w:rStyle w:val="IndexLink"/>
+                <w:rFonts w:ascii="Times New Roman" w:eastAsiaTheme="minorEastAsia" w:hAnsi="Times New Roman" w:cs="Times New Roman"/>
+                <w:sz w:val="24"/>
+                <w:lang w:eastAsia="es-PE"/>
+              </w:rPr>
+              <w:tab/>
+            </w:r>
+            <w:r>
+              <w:rPr>
+                <w:rStyle w:val="IndexLink"/>
+                <w:rFonts w:ascii="Times New Roman" w:hAnsi="Times New Roman" w:cs="Times New Roman"/>
+                <w:sz w:val="24"/>
+              </w:rPr>
+              <w:t>Interfaces de comunicación</w:t>
+            </w:r>
+            <w:r>
+              <w:rPr>
+                <w:webHidden/>
+              </w:rPr>
+              <w:fldChar w:fldCharType="begin"/>
+            </w:r>
+            <w:r>
+              <w:rPr>
+                <w:webHidden/>
+              </w:rPr>
+              <w:instrText>PAGEREF _Toc44341355 \h</w:instrText>
+            </w:r>
+            <w:r>
+              <w:rPr>
+                <w:webHidden/>
+              </w:rPr>
+            </w:r>
+            <w:r>
+              <w:rPr>
+                <w:webHidden/>
+              </w:rPr>
+              <w:fldChar w:fldCharType="separate"/>
+            </w:r>
+            <w:r>
+              <w:rPr>
+                <w:rStyle w:val="IndexLink"/>
+                <w:rFonts w:ascii="Times New Roman" w:hAnsi="Times New Roman" w:cs="Times New Roman"/>
+                <w:sz w:val="24"/>
+              </w:rPr>
+              <w:tab/>
+              <w:t>9</w:t>
+            </w:r>
+            <w:r>
+              <w:rPr>
+                <w:webHidden/>
+              </w:rPr>
+              <w:fldChar w:fldCharType="end"/>
+            </w:r>
+          </w:hyperlink>
+        </w:p>
+        <w:p>
+          <w:pPr>
+            <w:pStyle w:val="TDC2"/>
+            <w:rPr>
+              <w:rFonts w:ascii="Times New Roman" w:eastAsiaTheme="minorEastAsia" w:hAnsi="Times New Roman" w:cs="Times New Roman"/>
+              <w:sz w:val="24"/>
+              <w:lang w:eastAsia="es-PE"/>
+            </w:rPr>
+          </w:pPr>
+          <w:hyperlink w:anchor="_Toc44341356">
+            <w:r>
+              <w:rPr>
+                <w:rStyle w:val="IndexLink"/>
+                <w:rFonts w:ascii="Times New Roman" w:hAnsi="Times New Roman" w:cs="Times New Roman"/>
+                <w:webHidden/>
+                <w:sz w:val="24"/>
+              </w:rPr>
+              <w:t>3.2</w:t>
+            </w:r>
+            <w:r>
+              <w:rPr>
+                <w:rStyle w:val="IndexLink"/>
+                <w:rFonts w:ascii="Times New Roman" w:eastAsiaTheme="minorEastAsia" w:hAnsi="Times New Roman" w:cs="Times New Roman"/>
+                <w:sz w:val="24"/>
+                <w:lang w:eastAsia="es-PE"/>
+              </w:rPr>
+              <w:tab/>
+            </w:r>
+            <w:r>
+              <w:rPr>
+                <w:rStyle w:val="IndexLink"/>
+                <w:rFonts w:ascii="Times New Roman" w:hAnsi="Times New Roman" w:cs="Times New Roman"/>
+                <w:sz w:val="24"/>
+              </w:rPr>
+              <w:t>Requisitos funcionales</w:t>
+            </w:r>
+            <w:r>
+              <w:rPr>
+                <w:webHidden/>
+              </w:rPr>
+              <w:fldChar w:fldCharType="begin"/>
+            </w:r>
+            <w:r>
+              <w:rPr>
+                <w:webHidden/>
+              </w:rPr>
+              <w:instrText>PAGEREF _Toc44341356 \h</w:instrText>
+            </w:r>
+            <w:r>
+              <w:rPr>
+                <w:webHidden/>
+              </w:rPr>
+            </w:r>
+            <w:r>
+              <w:rPr>
+                <w:webHidden/>
+              </w:rPr>
+              <w:fldChar w:fldCharType="separate"/>
+            </w:r>
+            <w:r>
+              <w:rPr>
+                <w:rStyle w:val="IndexLink"/>
+                <w:rFonts w:ascii="Times New Roman" w:hAnsi="Times New Roman" w:cs="Times New Roman"/>
+                <w:sz w:val="24"/>
+              </w:rPr>
+              <w:tab/>
+              <w:t>9</w:t>
+            </w:r>
+            <w:r>
+              <w:rPr>
+                <w:webHidden/>
+              </w:rPr>
+              <w:fldChar w:fldCharType="end"/>
+            </w:r>
+          </w:hyperlink>
+        </w:p>
+        <w:p>
+          <w:pPr>
+            <w:pStyle w:val="TDC2"/>
+            <w:rPr>
+              <w:rFonts w:ascii="Times New Roman" w:eastAsiaTheme="minorEastAsia" w:hAnsi="Times New Roman" w:cs="Times New Roman"/>
+              <w:sz w:val="24"/>
+              <w:lang w:eastAsia="es-PE"/>
+            </w:rPr>
+          </w:pPr>
+          <w:hyperlink w:anchor="_Toc44341357">
+            <w:r>
+              <w:rPr>
+                <w:rStyle w:val="IndexLink"/>
+                <w:rFonts w:ascii="Times New Roman" w:hAnsi="Times New Roman" w:cs="Times New Roman"/>
+                <w:webHidden/>
+                <w:sz w:val="24"/>
+              </w:rPr>
+              <w:t>3.3</w:t>
+            </w:r>
+            <w:r>
+              <w:rPr>
+                <w:rStyle w:val="IndexLink"/>
+                <w:rFonts w:ascii="Times New Roman" w:eastAsiaTheme="minorEastAsia" w:hAnsi="Times New Roman" w:cs="Times New Roman"/>
+                <w:sz w:val="24"/>
+                <w:lang w:eastAsia="es-PE"/>
+              </w:rPr>
+              <w:tab/>
+            </w:r>
+            <w:r>
+              <w:rPr>
+                <w:rStyle w:val="IndexLink"/>
+                <w:rFonts w:ascii="Times New Roman" w:hAnsi="Times New Roman" w:cs="Times New Roman"/>
+                <w:sz w:val="24"/>
+              </w:rPr>
+              <w:t>Requisitos no funcionales</w:t>
+            </w:r>
+            <w:r>
+              <w:rPr>
+                <w:webHidden/>
+              </w:rPr>
+              <w:fldChar w:fldCharType="begin"/>
+            </w:r>
+            <w:r>
+              <w:rPr>
+                <w:webHidden/>
+              </w:rPr>
+              <w:instrText>PAGEREF _Toc44341357 \h</w:instrText>
+            </w:r>
+            <w:r>
+              <w:rPr>
+                <w:webHidden/>
+              </w:rPr>
+            </w:r>
+            <w:r>
+              <w:rPr>
+                <w:webHidden/>
+              </w:rPr>
+              <w:fldChar w:fldCharType="separate"/>
+            </w:r>
+            <w:r>
+              <w:rPr>
+                <w:rStyle w:val="IndexLink"/>
+                <w:rFonts w:ascii="Times New Roman" w:hAnsi="Times New Roman" w:cs="Times New Roman"/>
+                <w:sz w:val="24"/>
+              </w:rPr>
+              <w:tab/>
+              <w:t>9</w:t>
+            </w:r>
+            <w:r>
+              <w:rPr>
+                <w:webHidden/>
+              </w:rPr>
+              <w:fldChar w:fldCharType="end"/>
+            </w:r>
+          </w:hyperlink>
+        </w:p>
+        <w:p>
+          <w:pPr>
+            <w:pStyle w:val="TDC2"/>
+            <w:rPr>
+              <w:rFonts w:ascii="Times New Roman" w:eastAsiaTheme="minorEastAsia" w:hAnsi="Times New Roman" w:cs="Times New Roman"/>
+              <w:sz w:val="24"/>
+              <w:lang w:eastAsia="es-PE"/>
+            </w:rPr>
+          </w:pPr>
+          <w:hyperlink w:anchor="_Toc44341358">
+            <w:r>
+              <w:rPr>
+                <w:rStyle w:val="IndexLink"/>
+                <w:rFonts w:ascii="Times New Roman" w:hAnsi="Times New Roman" w:cs="Times New Roman"/>
+                <w:webHidden/>
+                <w:sz w:val="24"/>
+              </w:rPr>
+              <w:t>3.4</w:t>
+            </w:r>
+            <w:r>
+              <w:rPr>
+                <w:rStyle w:val="IndexLink"/>
+                <w:rFonts w:ascii="Times New Roman" w:eastAsiaTheme="minorEastAsia" w:hAnsi="Times New Roman" w:cs="Times New Roman"/>
+                <w:sz w:val="24"/>
+                <w:lang w:eastAsia="es-PE"/>
+              </w:rPr>
+              <w:tab/>
+            </w:r>
+            <w:r>
+              <w:rPr>
+                <w:rStyle w:val="IndexLink"/>
+                <w:rFonts w:ascii="Times New Roman" w:hAnsi="Times New Roman" w:cs="Times New Roman"/>
+                <w:sz w:val="24"/>
+              </w:rPr>
+              <w:t>Otros requisitos</w:t>
+            </w:r>
+            <w:r>
+              <w:rPr>
+                <w:webHidden/>
+              </w:rPr>
+              <w:fldChar w:fldCharType="begin"/>
+            </w:r>
+            <w:r>
+              <w:rPr>
+                <w:webHidden/>
+              </w:rPr>
+              <w:instrText>PAGEREF _Toc44341358 \h</w:instrText>
+            </w:r>
+            <w:r>
+              <w:rPr>
+                <w:webHidden/>
+              </w:rPr>
+            </w:r>
+            <w:r>
+              <w:rPr>
+                <w:webHidden/>
+              </w:rPr>
+              <w:fldChar w:fldCharType="separate"/>
+            </w:r>
+            <w:r>
+              <w:rPr>
+                <w:rStyle w:val="IndexLink"/>
+                <w:rFonts w:ascii="Times New Roman" w:hAnsi="Times New Roman" w:cs="Times New Roman"/>
+                <w:sz w:val="24"/>
+              </w:rPr>
+              <w:tab/>
+              <w:t>9</w:t>
+            </w:r>
+            <w:r>
+              <w:rPr>
+                <w:webHidden/>
+              </w:rPr>
+              <w:fldChar w:fldCharType="end"/>
+            </w:r>
+          </w:hyperlink>
+        </w:p>
+        <w:p>
+          <w:pPr>
+            <w:pStyle w:val="TDC3"/>
+            <w:tabs>
+              <w:tab w:val="left" w:pos="1320"/>
+              <w:tab w:val="right" w:leader="dot" w:pos="8494"/>
+            </w:tabs>
+            <w:rPr>
+              <w:rFonts w:ascii="Times New Roman" w:eastAsiaTheme="minorEastAsia" w:hAnsi="Times New Roman" w:cs="Times New Roman"/>
+              <w:sz w:val="24"/>
+              <w:lang w:eastAsia="es-PE"/>
+            </w:rPr>
+          </w:pPr>
+          <w:hyperlink w:anchor="_Toc44341359">
+            <w:r>
+              <w:rPr>
+                <w:rStyle w:val="IndexLink"/>
+                <w:rFonts w:ascii="Times New Roman" w:hAnsi="Times New Roman" w:cs="Times New Roman"/>
+                <w:webHidden/>
+                <w:sz w:val="24"/>
+              </w:rPr>
+              <w:t>3.4.1</w:t>
+            </w:r>
+            <w:r>
+              <w:rPr>
+                <w:rStyle w:val="IndexLink"/>
+                <w:rFonts w:ascii="Times New Roman" w:eastAsiaTheme="minorEastAsia" w:hAnsi="Times New Roman" w:cs="Times New Roman"/>
+                <w:sz w:val="24"/>
+                <w:lang w:eastAsia="es-PE"/>
+              </w:rPr>
+              <w:tab/>
+            </w:r>
+            <w:r>
+              <w:rPr>
+                <w:rStyle w:val="IndexLink"/>
+                <w:rFonts w:ascii="Times New Roman" w:hAnsi="Times New Roman" w:cs="Times New Roman"/>
+                <w:sz w:val="24"/>
+              </w:rPr>
+              <w:t>Requisitos de hardware</w:t>
+            </w:r>
+            <w:r>
+              <w:rPr>
+                <w:webHidden/>
+              </w:rPr>
+              <w:fldChar w:fldCharType="begin"/>
+            </w:r>
+            <w:r>
+              <w:rPr>
+                <w:webHidden/>
+              </w:rPr>
+              <w:instrText>PAGEREF _Toc44341359 \h</w:instrText>
+            </w:r>
+            <w:r>
+              <w:rPr>
+                <w:webHidden/>
+              </w:rPr>
+            </w:r>
+            <w:r>
+              <w:rPr>
+                <w:webHidden/>
+              </w:rPr>
+              <w:fldChar w:fldCharType="separate"/>
+            </w:r>
+            <w:r>
+              <w:rPr>
+                <w:rStyle w:val="IndexLink"/>
+                <w:rFonts w:ascii="Times New Roman" w:hAnsi="Times New Roman" w:cs="Times New Roman"/>
+                <w:sz w:val="24"/>
+              </w:rPr>
+              <w:tab/>
+              <w:t>9</w:t>
+            </w:r>
+            <w:r>
+              <w:rPr>
+                <w:webHidden/>
+              </w:rPr>
+              <w:fldChar w:fldCharType="end"/>
+            </w:r>
+          </w:hyperlink>
+        </w:p>
+        <w:p>
+          <w:pPr>
+            <w:pStyle w:val="TDC3"/>
+            <w:tabs>
+              <w:tab w:val="left" w:pos="1320"/>
+              <w:tab w:val="right" w:leader="dot" w:pos="8494"/>
+            </w:tabs>
+            <w:rPr>
+              <w:rFonts w:ascii="Times New Roman" w:eastAsiaTheme="minorEastAsia" w:hAnsi="Times New Roman" w:cs="Times New Roman"/>
+              <w:sz w:val="24"/>
+              <w:lang w:eastAsia="es-PE"/>
+            </w:rPr>
+          </w:pPr>
+          <w:hyperlink w:anchor="_Toc44341360">
+            <w:r>
+              <w:rPr>
+                <w:rStyle w:val="IndexLink"/>
+                <w:rFonts w:ascii="Times New Roman" w:hAnsi="Times New Roman" w:cs="Times New Roman"/>
+                <w:webHidden/>
+                <w:sz w:val="24"/>
+              </w:rPr>
+              <w:t>3.4.2</w:t>
+            </w:r>
+            <w:r>
+              <w:rPr>
+                <w:rStyle w:val="IndexLink"/>
+                <w:rFonts w:ascii="Times New Roman" w:eastAsiaTheme="minorEastAsia" w:hAnsi="Times New Roman" w:cs="Times New Roman"/>
+                <w:sz w:val="24"/>
+                <w:lang w:eastAsia="es-PE"/>
+              </w:rPr>
+              <w:tab/>
+            </w:r>
+            <w:r>
+              <w:rPr>
+                <w:rStyle w:val="IndexLink"/>
+                <w:rFonts w:ascii="Times New Roman" w:hAnsi="Times New Roman" w:cs="Times New Roman"/>
+                <w:sz w:val="24"/>
+              </w:rPr>
+              <w:t>Otros</w:t>
+            </w:r>
+            <w:r>
+              <w:rPr>
+                <w:webHidden/>
+              </w:rPr>
+              <w:fldChar w:fldCharType="begin"/>
+            </w:r>
+            <w:r>
+              <w:rPr>
+                <w:webHidden/>
+              </w:rPr>
+              <w:instrText>PAGEREF _Toc44341360 \h</w:instrText>
+            </w:r>
+            <w:r>
+              <w:rPr>
+                <w:webHidden/>
+              </w:rPr>
+            </w:r>
+            <w:r>
+              <w:rPr>
+                <w:webHidden/>
+              </w:rPr>
+              <w:fldChar w:fldCharType="separate"/>
+            </w:r>
+            <w:r>
+              <w:rPr>
+                <w:rStyle w:val="IndexLink"/>
+                <w:rFonts w:ascii="Times New Roman" w:hAnsi="Times New Roman" w:cs="Times New Roman"/>
+                <w:sz w:val="24"/>
+              </w:rPr>
+              <w:tab/>
+              <w:t>9</w:t>
+            </w:r>
+            <w:r>
+              <w:rPr>
                 <w:webHidden/>
               </w:rPr>
               <w:fldChar w:fldCharType="end"/>
@@ -467,27 +2488,6 @@
         </w:p>
       </w:sdtContent>
     </w:sdt>
-    <w:p/>
-    <w:p/>
-    <w:p/>
-    <w:p/>
-    <w:p/>
-    <w:p/>
-    <w:p/>
-    <w:p/>
-    <w:p/>
-    <w:p/>
-    <w:p/>
-    <w:p/>
-    <w:p/>
-    <w:p/>
-    <w:p/>
-    <w:p/>
-    <w:p/>
-    <w:p/>
-    <w:p/>
-    <w:p/>
-    <w:p/>
     <w:p/>
     <w:p/>
     <w:p/>
@@ -501,7 +2501,7 @@
       <w:r>
         <w:rPr>
           <w:noProof/>
-          <w:lang w:eastAsia="es-PE"/>
+          <w:lang w:val="es-ES" w:eastAsia="es-ES"/>
         </w:rPr>
         <w:drawing>
           <wp:inline distT="0" distB="0" distL="0" distR="0" wp14:anchorId="7E880174" wp14:editId="3AA0FB3D">
@@ -549,7 +2549,7 @@
       <w:r>
         <w:rPr>
           <w:noProof/>
-          <w:lang w:eastAsia="es-PE"/>
+          <w:lang w:val="es-ES" w:eastAsia="es-ES"/>
         </w:rPr>
         <w:drawing>
           <wp:inline distT="0" distB="0" distL="0" distR="0" wp14:anchorId="2E153270" wp14:editId="01B56F54">
@@ -606,7 +2606,7 @@
       <w:r>
         <w:rPr>
           <w:noProof/>
-          <w:lang w:eastAsia="es-PE"/>
+          <w:lang w:val="es-ES" w:eastAsia="es-ES"/>
         </w:rPr>
         <w:drawing>
           <wp:anchor distT="0" distB="0" distL="114300" distR="114300" simplePos="0" relativeHeight="251658240" behindDoc="0" locked="0" layoutInCell="1" allowOverlap="1" wp14:anchorId="42612D95" wp14:editId="60203004">
@@ -683,7 +2683,7 @@
       <w:r>
         <w:rPr>
           <w:noProof/>
-          <w:lang w:eastAsia="es-PE"/>
+          <w:lang w:val="es-ES" w:eastAsia="es-ES"/>
         </w:rPr>
         <w:drawing>
           <wp:anchor distT="0" distB="0" distL="114300" distR="114300" simplePos="0" relativeHeight="251659264" behindDoc="0" locked="0" layoutInCell="1" allowOverlap="1" wp14:anchorId="3694AA91" wp14:editId="573CC71B">
@@ -762,7 +2762,7 @@
       <w:r>
         <w:rPr>
           <w:noProof/>
-          <w:lang w:eastAsia="es-PE"/>
+          <w:lang w:val="es-ES" w:eastAsia="es-ES"/>
         </w:rPr>
         <w:drawing>
           <wp:anchor distT="0" distB="0" distL="0" distR="0" simplePos="0" relativeHeight="2" behindDoc="0" locked="0" layoutInCell="1" allowOverlap="1" wp14:anchorId="3B03CA16" wp14:editId="1B6C8C54">
@@ -837,26 +2837,11 @@
         <w:t>Grilla postulantes en procesamiento de constancia</w:t>
       </w:r>
     </w:p>
-    <w:p/>
-    <w:p/>
-    <w:p/>
-    <w:p/>
-    <w:p/>
-    <w:p/>
-    <w:p/>
-    <w:p>
-      <w:pPr>
-        <w:spacing w:after="0" w:line="240" w:lineRule="auto"/>
-      </w:pPr>
-      <w:r>
-        <w:br w:type="page"/>
-      </w:r>
-    </w:p>
     <w:p>
       <w:r>
         <w:rPr>
           <w:noProof/>
-          <w:lang w:eastAsia="es-PE"/>
+          <w:lang w:val="es-ES" w:eastAsia="es-ES"/>
         </w:rPr>
         <w:lastRenderedPageBreak/>
         <w:drawing>
@@ -906,25 +2891,19 @@
         </w:drawing>
       </w:r>
       <w:r>
-        <w:tab/>
-      </w:r>
-    </w:p>
-    <w:p/>
-    <w:p>
-      <w:r>
-        <w:t>Actualizar Información del Postulante</w:t>
+        <w:t>Registro de usuario</w:t>
       </w:r>
     </w:p>
     <w:p>
       <w:r>
         <w:rPr>
           <w:noProof/>
-          <w:lang w:eastAsia="es-PE"/>
+          <w:lang w:val="es-ES" w:eastAsia="es-ES"/>
         </w:rPr>
         <w:drawing>
-          <wp:inline distT="0" distB="0" distL="0" distR="0" wp14:anchorId="3AE942CB" wp14:editId="45E4DAE0">
-            <wp:extent cx="5400040" cy="3866515"/>
-            <wp:effectExtent l="0" t="0" r="0" b="635"/>
+          <wp:inline distT="0" distB="0" distL="0" distR="0" wp14:anchorId="4B8E6840" wp14:editId="2DF01BA5">
+            <wp:extent cx="5400040" cy="3267075"/>
+            <wp:effectExtent l="0" t="0" r="0" b="9525"/>
             <wp:docPr id="7" name="Imagen 7"/>
             <wp:cNvGraphicFramePr>
               <a:graphicFrameLocks xmlns:a="http://schemas.openxmlformats.org/drawingml/2006/main" noChangeAspect="1"/>
@@ -936,20 +2915,27 @@
                     <pic:cNvPr id="1" name=""/>
                     <pic:cNvPicPr/>
                   </pic:nvPicPr>
-                  <pic:blipFill>
+                  <pic:blipFill rotWithShape="1">
                     <a:blip r:embed="rId12"/>
-                    <a:stretch>
-                      <a:fillRect/>
-                    </a:stretch>
+                    <a:srcRect l="12876" t="24472" r="14276"/>
+                    <a:stretch/>
                   </pic:blipFill>
-                  <pic:spPr>
+                  <pic:spPr bwMode="auto">
                     <a:xfrm>
                       <a:off x="0" y="0"/>
-                      <a:ext cx="5400040" cy="3866515"/>
+                      <a:ext cx="5400040" cy="3267075"/>
                     </a:xfrm>
                     <a:prstGeom prst="rect">
                       <a:avLst/>
                     </a:prstGeom>
+                    <a:ln>
+                      <a:noFill/>
+                    </a:ln>
+                    <a:extLst>
+                      <a:ext uri="{53640926-AAD7-44D8-BBD7-CCE9431645EC}">
+                        <a14:shadowObscured xmlns:a14="http://schemas.microsoft.com/office/drawing/2010/main"/>
+                      </a:ext>
+                    </a:extLst>
                   </pic:spPr>
                 </pic:pic>
               </a:graphicData>
@@ -960,20 +2946,21 @@
     </w:p>
     <w:p>
       <w:r>
-        <w:lastRenderedPageBreak/>
-        <w:t>.Actualizar las  fotos del Postulante</w:t>
+        <w:t>Carga de fotos</w:t>
       </w:r>
     </w:p>
     <w:p>
+      <w:bookmarkStart w:id="0" w:name="_GoBack"/>
       <w:r>
         <w:rPr>
           <w:noProof/>
-          <w:lang w:eastAsia="es-PE"/>
+          <w:lang w:val="es-ES" w:eastAsia="es-ES"/>
         </w:rPr>
+        <w:lastRenderedPageBreak/>
         <w:drawing>
-          <wp:inline distT="0" distB="0" distL="0" distR="0" wp14:anchorId="05F99AE7" wp14:editId="5C74C66F">
-            <wp:extent cx="5400040" cy="3890010"/>
-            <wp:effectExtent l="0" t="0" r="0" b="0"/>
+          <wp:inline distT="0" distB="0" distL="0" distR="0" wp14:anchorId="0F216493" wp14:editId="578236EA">
+            <wp:extent cx="4943475" cy="2819400"/>
+            <wp:effectExtent l="0" t="0" r="9525" b="0"/>
             <wp:docPr id="8" name="Imagen 8"/>
             <wp:cNvGraphicFramePr>
               <a:graphicFrameLocks xmlns:a="http://schemas.openxmlformats.org/drawingml/2006/main" noChangeAspect="1"/>
@@ -985,20 +2972,27 @@
                     <pic:cNvPr id="1" name=""/>
                     <pic:cNvPicPr/>
                   </pic:nvPicPr>
-                  <pic:blipFill>
+                  <pic:blipFill rotWithShape="1">
                     <a:blip r:embed="rId13"/>
-                    <a:stretch>
-                      <a:fillRect/>
-                    </a:stretch>
+                    <a:srcRect l="19226" t="24159" r="21155" b="3052"/>
+                    <a:stretch/>
                   </pic:blipFill>
-                  <pic:spPr>
+                  <pic:spPr bwMode="auto">
                     <a:xfrm>
                       <a:off x="0" y="0"/>
-                      <a:ext cx="5400040" cy="3890010"/>
+                      <a:ext cx="4943475" cy="2819400"/>
                     </a:xfrm>
                     <a:prstGeom prst="rect">
                       <a:avLst/>
                     </a:prstGeom>
+                    <a:ln>
+                      <a:noFill/>
+                    </a:ln>
+                    <a:extLst>
+                      <a:ext uri="{53640926-AAD7-44D8-BBD7-CCE9431645EC}">
+                        <a14:shadowObscured xmlns:a14="http://schemas.microsoft.com/office/drawing/2010/main"/>
+                      </a:ext>
+                    </a:extLst>
                   </pic:spPr>
                 </pic:pic>
               </a:graphicData>
@@ -1006,58 +3000,9 @@
           </wp:inline>
         </w:drawing>
       </w:r>
+      <w:bookmarkEnd w:id="0"/>
     </w:p>
     <w:p/>
-    <w:p>
-      <w:r>
-        <w:t>Bandeja de Usuario</w:t>
-      </w:r>
-    </w:p>
-    <w:p>
-      <w:r>
-        <w:rPr>
-          <w:noProof/>
-          <w:lang w:eastAsia="es-PE"/>
-        </w:rPr>
-        <w:drawing>
-          <wp:inline distT="0" distB="0" distL="0" distR="0" wp14:anchorId="45569A6C" wp14:editId="664B36F3">
-            <wp:extent cx="5400040" cy="3707765"/>
-            <wp:effectExtent l="0" t="0" r="0" b="6985"/>
-            <wp:docPr id="9" name="Imagen 9"/>
-            <wp:cNvGraphicFramePr>
-              <a:graphicFrameLocks xmlns:a="http://schemas.openxmlformats.org/drawingml/2006/main" noChangeAspect="1"/>
-            </wp:cNvGraphicFramePr>
-            <a:graphic xmlns:a="http://schemas.openxmlformats.org/drawingml/2006/main">
-              <a:graphicData uri="http://schemas.openxmlformats.org/drawingml/2006/picture">
-                <pic:pic xmlns:pic="http://schemas.openxmlformats.org/drawingml/2006/picture">
-                  <pic:nvPicPr>
-                    <pic:cNvPr id="1" name=""/>
-                    <pic:cNvPicPr/>
-                  </pic:nvPicPr>
-                  <pic:blipFill>
-                    <a:blip r:embed="rId14"/>
-                    <a:stretch>
-                      <a:fillRect/>
-                    </a:stretch>
-                  </pic:blipFill>
-                  <pic:spPr>
-                    <a:xfrm>
-                      <a:off x="0" y="0"/>
-                      <a:ext cx="5400040" cy="3707765"/>
-                    </a:xfrm>
-                    <a:prstGeom prst="rect">
-                      <a:avLst/>
-                    </a:prstGeom>
-                  </pic:spPr>
-                </pic:pic>
-              </a:graphicData>
-            </a:graphic>
-          </wp:inline>
-        </w:drawing>
-      </w:r>
-      <w:bookmarkStart w:id="1" w:name="_GoBack"/>
-      <w:bookmarkEnd w:id="1"/>
-    </w:p>
     <w:sectPr>
       <w:pgSz w:w="11906" w:h="16838"/>
       <w:pgMar w:top="1417" w:right="1701" w:bottom="1417" w:left="1701" w:header="0" w:footer="0" w:gutter="0"/>
@@ -1071,7 +3016,7 @@
 
 <file path=word/numbering.xml><?xml version="1.0" encoding="utf-8"?>
 <w:numbering xmlns:wpc="http://schemas.microsoft.com/office/word/2010/wordprocessingCanvas" xmlns:mc="http://schemas.openxmlformats.org/markup-compatibility/2006" xmlns:o="urn:schemas-microsoft-com:office:office" xmlns:r="http://schemas.openxmlformats.org/officeDocument/2006/relationships" xmlns:m="http://schemas.openxmlformats.org/officeDocument/2006/math" xmlns:v="urn:schemas-microsoft-com:vml" xmlns:wp14="http://schemas.microsoft.com/office/word/2010/wordprocessingDrawing" xmlns:wp="http://schemas.openxmlformats.org/drawingml/2006/wordprocessingDrawing" xmlns:w10="urn:schemas-microsoft-com:office:word" xmlns:w="http://schemas.openxmlformats.org/wordprocessingml/2006/main" xmlns:w14="http://schemas.microsoft.com/office/word/2010/wordml" xmlns:w15="http://schemas.microsoft.com/office/word/2012/wordml" xmlns:wpg="http://schemas.microsoft.com/office/word/2010/wordprocessingGroup" xmlns:wpi="http://schemas.microsoft.com/office/word/2010/wordprocessingInk" xmlns:wne="http://schemas.microsoft.com/office/word/2006/wordml" xmlns:wps="http://schemas.microsoft.com/office/word/2010/wordprocessingShape" mc:Ignorable="w14 w15 wp14">
-  <w:abstractNum w:abstractNumId="0" w15:restartNumberingAfterBreak="0">
+  <w:abstractNum w:abstractNumId="0">
     <w:nsid w:val="00BB34CD"/>
     <w:multiLevelType w:val="multilevel"/>
     <w:tmpl w:val="B942BFC8"/>
@@ -1211,7 +3156,7 @@
       </w:rPr>
     </w:lvl>
   </w:abstractNum>
-  <w:abstractNum w:abstractNumId="1" w15:restartNumberingAfterBreak="0">
+  <w:abstractNum w:abstractNumId="1">
     <w:nsid w:val="38154808"/>
     <w:multiLevelType w:val="multilevel"/>
     <w:tmpl w:val="1FC41FBE"/>
@@ -1351,7 +3296,7 @@
       </w:rPr>
     </w:lvl>
   </w:abstractNum>
-  <w:abstractNum w:abstractNumId="2" w15:restartNumberingAfterBreak="0">
+  <w:abstractNum w:abstractNumId="2">
     <w:nsid w:val="50284339"/>
     <w:multiLevelType w:val="multilevel"/>
     <w:tmpl w:val="55A06630"/>
@@ -1455,7 +3400,7 @@
       </w:pPr>
     </w:lvl>
   </w:abstractNum>
-  <w:abstractNum w:abstractNumId="3" w15:restartNumberingAfterBreak="0">
+  <w:abstractNum w:abstractNumId="3">
     <w:nsid w:val="5B0E04C6"/>
     <w:multiLevelType w:val="multilevel"/>
     <w:tmpl w:val="AA6443C2"/>
@@ -1569,7 +3514,7 @@
       </w:rPr>
     </w:lvl>
   </w:abstractNum>
-  <w:abstractNum w:abstractNumId="4" w15:restartNumberingAfterBreak="0">
+  <w:abstractNum w:abstractNumId="4">
     <w:nsid w:val="6E6C0293"/>
     <w:multiLevelType w:val="multilevel"/>
     <w:tmpl w:val="CC183AAE"/>
@@ -3733,6 +5678,7 @@
     <w:uiPriority w:val="39"/>
     <w:rsid w:val="00656F5B"/>
     <w:tblPr>
+      <w:tblInd w:w="0" w:type="dxa"/>
       <w:tblBorders>
         <w:top w:val="single" w:sz="4" w:space="0" w:color="auto"/>
         <w:left w:val="single" w:sz="4" w:space="0" w:color="auto"/>
@@ -3741,18 +5687,13 @@
         <w:insideH w:val="single" w:sz="4" w:space="0" w:color="auto"/>
         <w:insideV w:val="single" w:sz="4" w:space="0" w:color="auto"/>
       </w:tblBorders>
+      <w:tblCellMar>
+        <w:top w:w="0" w:type="dxa"/>
+        <w:left w:w="108" w:type="dxa"/>
+        <w:bottom w:w="0" w:type="dxa"/>
+        <w:right w:w="108" w:type="dxa"/>
+      </w:tblCellMar>
     </w:tblPr>
-  </w:style>
-  <w:style w:type="character" w:styleId="Hipervnculo">
-    <w:name w:val="Hyperlink"/>
-    <w:basedOn w:val="Fuentedeprrafopredeter"/>
-    <w:uiPriority w:val="99"/>
-    <w:unhideWhenUsed/>
-    <w:rsid w:val="002963CD"/>
-    <w:rPr>
-      <w:color w:val="0563C1" w:themeColor="hyperlink"/>
-      <w:u w:val="single"/>
-    </w:rPr>
   </w:style>
 </w:styles>
 </file>
@@ -4023,7 +5964,7 @@
 </file>
 
 <file path=customXml/itemProps1.xml><?xml version="1.0" encoding="utf-8"?>
-<ds:datastoreItem xmlns:ds="http://schemas.openxmlformats.org/officeDocument/2006/customXml" ds:itemID="{7F3EC836-D163-4861-8A56-028642AB6361}">
+<ds:datastoreItem xmlns:ds="http://schemas.openxmlformats.org/officeDocument/2006/customXml" ds:itemID="{346473E4-0C1B-4C14-8D78-C329FB6BBF12}">
   <ds:schemaRefs>
     <ds:schemaRef ds:uri="http://schemas.openxmlformats.org/officeDocument/2006/bibliography"/>
   </ds:schemaRefs>

--- a/desarrollo/FRSIAAATR/Requisitos/FRSIAAATR_LR.docx
+++ b/desarrollo/FRSIAAATR/Requisitos/FRSIAAATR_LR.docx
@@ -1,6 +1,6 @@
 
 <file path=word/document.xml><?xml version="1.0" encoding="utf-8"?>
-<w:document xmlns:wpc="http://schemas.microsoft.com/office/word/2010/wordprocessingCanvas" xmlns:cx="http://schemas.microsoft.com/office/drawing/2014/chartex" xmlns:mc="http://schemas.openxmlformats.org/markup-compatibility/2006" xmlns:o="urn:schemas-microsoft-com:office:office" xmlns:r="http://schemas.openxmlformats.org/officeDocument/2006/relationships" xmlns:m="http://schemas.openxmlformats.org/officeDocument/2006/math" xmlns:v="urn:schemas-microsoft-com:vml" xmlns:wp14="http://schemas.microsoft.com/office/word/2010/wordprocessingDrawing" xmlns:wp="http://schemas.openxmlformats.org/drawingml/2006/wordprocessingDrawing" xmlns:w10="urn:schemas-microsoft-com:office:word" xmlns:w="http://schemas.openxmlformats.org/wordprocessingml/2006/main" xmlns:w14="http://schemas.microsoft.com/office/word/2010/wordml" xmlns:w15="http://schemas.microsoft.com/office/word/2012/wordml" xmlns:w16se="http://schemas.microsoft.com/office/word/2015/wordml/symex" xmlns:wpg="http://schemas.microsoft.com/office/word/2010/wordprocessingGroup" xmlns:wpi="http://schemas.microsoft.com/office/word/2010/wordprocessingInk" xmlns:wne="http://schemas.microsoft.com/office/word/2006/wordml" xmlns:wps="http://schemas.microsoft.com/office/word/2010/wordprocessingShape" mc:Ignorable="w14 w15 w16se wp14">
+<w:document xmlns:wpc="http://schemas.microsoft.com/office/word/2010/wordprocessingCanvas" xmlns:mc="http://schemas.openxmlformats.org/markup-compatibility/2006" xmlns:o="urn:schemas-microsoft-com:office:office" xmlns:r="http://schemas.openxmlformats.org/officeDocument/2006/relationships" xmlns:m="http://schemas.openxmlformats.org/officeDocument/2006/math" xmlns:v="urn:schemas-microsoft-com:vml" xmlns:wp14="http://schemas.microsoft.com/office/word/2010/wordprocessingDrawing" xmlns:wp="http://schemas.openxmlformats.org/drawingml/2006/wordprocessingDrawing" xmlns:w10="urn:schemas-microsoft-com:office:word" xmlns:w="http://schemas.openxmlformats.org/wordprocessingml/2006/main" xmlns:w14="http://schemas.microsoft.com/office/word/2010/wordml" xmlns:w15="http://schemas.microsoft.com/office/word/2012/wordml" xmlns:wpg="http://schemas.microsoft.com/office/word/2010/wordprocessingGroup" xmlns:wpi="http://schemas.microsoft.com/office/word/2010/wordprocessingInk" xmlns:wne="http://schemas.microsoft.com/office/word/2006/wordml" xmlns:wps="http://schemas.microsoft.com/office/word/2010/wordprocessingShape" mc:Ignorable="w14 w15 wp14">
   <w:body>
     <w:p>
       <w:pPr>
@@ -305,7 +305,7 @@
     </w:p>
     <w:p>
       <w:pPr>
-        <w:pStyle w:val="TtuloTDC"/>
+        <w:pStyle w:val="TtulodeTDC"/>
         <w:rPr>
           <w:lang w:val="es-ES"/>
         </w:rPr>
@@ -325,6 +325,7 @@
         </w:rPr>
       </w:pPr>
     </w:p>
+    <w:bookmarkStart w:id="0" w:name="_Toc44690689" w:displacedByCustomXml="next"/>
     <w:sdt>
       <w:sdtPr>
         <w:rPr>
@@ -344,7 +345,7 @@
       <w:sdtContent>
         <w:p>
           <w:pPr>
-            <w:pStyle w:val="TtuloTDC"/>
+            <w:pStyle w:val="TtulodeTDC"/>
             <w:rPr>
               <w:rFonts w:cs="Times New Roman"/>
               <w:b/>
@@ -363,18 +364,18 @@
             </w:rPr>
             <w:t>Tabla de contenido</w:t>
           </w:r>
+          <w:bookmarkEnd w:id="0"/>
         </w:p>
         <w:p/>
         <w:p>
           <w:pPr>
             <w:pStyle w:val="TDC1"/>
             <w:tabs>
-              <w:tab w:val="left" w:pos="440"/>
               <w:tab w:val="right" w:leader="dot" w:pos="8494"/>
             </w:tabs>
             <w:rPr>
-              <w:rFonts w:ascii="Times New Roman" w:eastAsiaTheme="minorEastAsia" w:hAnsi="Times New Roman" w:cs="Times New Roman"/>
-              <w:sz w:val="24"/>
+              <w:rFonts w:eastAsiaTheme="minorEastAsia"/>
+              <w:noProof/>
               <w:lang w:eastAsia="es-PE"/>
             </w:rPr>
           </w:pPr>
@@ -398,2083 +399,61 @@
             </w:rPr>
             <w:fldChar w:fldCharType="separate"/>
           </w:r>
-          <w:hyperlink w:anchor="_Toc44341334">
+          <w:hyperlink w:anchor="_Toc44690689" w:history="1">
             <w:r>
               <w:rPr>
-                <w:rStyle w:val="IndexLink"/>
-                <w:rFonts w:ascii="Times New Roman" w:hAnsi="Times New Roman" w:cs="Times New Roman"/>
-                <w:webHidden/>
-                <w:sz w:val="24"/>
+                <w:rStyle w:val="Hipervnculo"/>
+                <w:rFonts w:cs="Times New Roman"/>
+                <w:b/>
+                <w:noProof/>
+                <w:lang w:val="es-ES"/>
               </w:rPr>
-              <w:t>1</w:t>
+              <w:t>Tabla de contenido</w:t>
             </w:r>
             <w:r>
               <w:rPr>
-                <w:rStyle w:val="IndexLink"/>
-                <w:rFonts w:ascii="Times New Roman" w:eastAsiaTheme="minorEastAsia" w:hAnsi="Times New Roman" w:cs="Times New Roman"/>
-                <w:sz w:val="24"/>
-                <w:lang w:eastAsia="es-PE"/>
+                <w:noProof/>
+                <w:webHidden/>
               </w:rPr>
               <w:tab/>
             </w:r>
             <w:r>
               <w:rPr>
-                <w:rStyle w:val="IndexLink"/>
-                <w:rFonts w:ascii="Times New Roman" w:hAnsi="Times New Roman" w:cs="Times New Roman"/>
-                <w:sz w:val="24"/>
-              </w:rPr>
-              <w:t>Introducción</w:t>
-            </w:r>
-            <w:r>
-              <w:rPr>
+                <w:noProof/>
                 <w:webHidden/>
               </w:rPr>
               <w:fldChar w:fldCharType="begin"/>
             </w:r>
             <w:r>
               <w:rPr>
+                <w:noProof/>
                 <w:webHidden/>
               </w:rPr>
-              <w:instrText>PAGEREF _Toc44341334 \h</w:instrText>
+              <w:instrText xml:space="preserve"> PAGEREF _Toc44690689 \h </w:instrText>
             </w:r>
             <w:r>
               <w:rPr>
+                <w:noProof/>
                 <w:webHidden/>
               </w:rPr>
             </w:r>
             <w:r>
               <w:rPr>
+                <w:noProof/>
                 <w:webHidden/>
               </w:rPr>
               <w:fldChar w:fldCharType="separate"/>
             </w:r>
             <w:r>
               <w:rPr>
-                <w:rStyle w:val="IndexLink"/>
-                <w:rFonts w:ascii="Times New Roman" w:hAnsi="Times New Roman" w:cs="Times New Roman"/>
-                <w:sz w:val="24"/>
-              </w:rPr>
-              <w:tab/>
-              <w:t>3</w:t>
-            </w:r>
-            <w:r>
-              <w:rPr>
+                <w:noProof/>
                 <w:webHidden/>
-              </w:rPr>
-              <w:fldChar w:fldCharType="end"/>
-            </w:r>
-          </w:hyperlink>
-        </w:p>
-        <w:p>
-          <w:pPr>
-            <w:pStyle w:val="TDC2"/>
-            <w:rPr>
-              <w:rFonts w:ascii="Times New Roman" w:eastAsiaTheme="minorEastAsia" w:hAnsi="Times New Roman" w:cs="Times New Roman"/>
-              <w:sz w:val="24"/>
-              <w:lang w:eastAsia="es-PE"/>
-            </w:rPr>
-          </w:pPr>
-          <w:hyperlink w:anchor="_Toc44341335">
-            <w:r>
-              <w:rPr>
-                <w:rStyle w:val="IndexLink"/>
-                <w:rFonts w:ascii="Times New Roman" w:hAnsi="Times New Roman" w:cs="Times New Roman"/>
-                <w:webHidden/>
-                <w:sz w:val="24"/>
-              </w:rPr>
-              <w:t>1.1</w:t>
-            </w:r>
-            <w:r>
-              <w:rPr>
-                <w:rStyle w:val="IndexLink"/>
-                <w:rFonts w:ascii="Times New Roman" w:eastAsiaTheme="minorEastAsia" w:hAnsi="Times New Roman" w:cs="Times New Roman"/>
-                <w:sz w:val="24"/>
-                <w:lang w:eastAsia="es-PE"/>
-              </w:rPr>
-              <w:tab/>
-            </w:r>
-            <w:r>
-              <w:rPr>
-                <w:rStyle w:val="IndexLink"/>
-                <w:rFonts w:ascii="Times New Roman" w:hAnsi="Times New Roman" w:cs="Times New Roman"/>
-                <w:sz w:val="24"/>
-              </w:rPr>
-              <w:t>Propósito</w:t>
-            </w:r>
-            <w:r>
-              <w:rPr>
-                <w:webHidden/>
-              </w:rPr>
-              <w:fldChar w:fldCharType="begin"/>
-            </w:r>
-            <w:r>
-              <w:rPr>
-                <w:webHidden/>
-              </w:rPr>
-              <w:instrText>PAGEREF _Toc44341335 \h</w:instrText>
-            </w:r>
-            <w:r>
-              <w:rPr>
-                <w:webHidden/>
-              </w:rPr>
-            </w:r>
-            <w:r>
-              <w:rPr>
-                <w:webHidden/>
-              </w:rPr>
-              <w:fldChar w:fldCharType="separate"/>
-            </w:r>
-            <w:r>
-              <w:rPr>
-                <w:rStyle w:val="IndexLink"/>
-                <w:rFonts w:ascii="Times New Roman" w:hAnsi="Times New Roman" w:cs="Times New Roman"/>
-                <w:sz w:val="24"/>
-              </w:rPr>
-              <w:tab/>
-              <w:t>3</w:t>
-            </w:r>
-            <w:r>
-              <w:rPr>
-                <w:webHidden/>
-              </w:rPr>
-              <w:fldChar w:fldCharType="end"/>
-            </w:r>
-          </w:hyperlink>
-        </w:p>
-        <w:p>
-          <w:pPr>
-            <w:pStyle w:val="TDC2"/>
-            <w:rPr>
-              <w:rFonts w:ascii="Times New Roman" w:eastAsiaTheme="minorEastAsia" w:hAnsi="Times New Roman" w:cs="Times New Roman"/>
-              <w:sz w:val="24"/>
-              <w:lang w:eastAsia="es-PE"/>
-            </w:rPr>
-          </w:pPr>
-          <w:hyperlink w:anchor="_Toc44341336">
-            <w:r>
-              <w:rPr>
-                <w:rStyle w:val="IndexLink"/>
-                <w:rFonts w:ascii="Times New Roman" w:hAnsi="Times New Roman" w:cs="Times New Roman"/>
-                <w:webHidden/>
-                <w:sz w:val="24"/>
-              </w:rPr>
-              <w:t>1.2</w:t>
-            </w:r>
-            <w:r>
-              <w:rPr>
-                <w:rStyle w:val="IndexLink"/>
-                <w:rFonts w:ascii="Times New Roman" w:eastAsiaTheme="minorEastAsia" w:hAnsi="Times New Roman" w:cs="Times New Roman"/>
-                <w:sz w:val="24"/>
-                <w:lang w:eastAsia="es-PE"/>
-              </w:rPr>
-              <w:tab/>
-            </w:r>
-            <w:r>
-              <w:rPr>
-                <w:rStyle w:val="IndexLink"/>
-                <w:rFonts w:ascii="Times New Roman" w:hAnsi="Times New Roman" w:cs="Times New Roman"/>
-                <w:sz w:val="24"/>
-              </w:rPr>
-              <w:t>Alcance</w:t>
-            </w:r>
-            <w:r>
-              <w:rPr>
-                <w:webHidden/>
-              </w:rPr>
-              <w:fldChar w:fldCharType="begin"/>
-            </w:r>
-            <w:r>
-              <w:rPr>
-                <w:webHidden/>
-              </w:rPr>
-              <w:instrText>PAGEREF _Toc44341336 \h</w:instrText>
-            </w:r>
-            <w:r>
-              <w:rPr>
-                <w:webHidden/>
-              </w:rPr>
-            </w:r>
-            <w:r>
-              <w:rPr>
-                <w:webHidden/>
-              </w:rPr>
-              <w:fldChar w:fldCharType="separate"/>
-            </w:r>
-            <w:r>
-              <w:rPr>
-                <w:rStyle w:val="IndexLink"/>
-                <w:rFonts w:ascii="Times New Roman" w:hAnsi="Times New Roman" w:cs="Times New Roman"/>
-                <w:sz w:val="24"/>
-              </w:rPr>
-              <w:tab/>
-              <w:t>3</w:t>
-            </w:r>
-            <w:r>
-              <w:rPr>
-                <w:webHidden/>
-              </w:rPr>
-              <w:fldChar w:fldCharType="end"/>
-            </w:r>
-          </w:hyperlink>
-        </w:p>
-        <w:p>
-          <w:pPr>
-            <w:pStyle w:val="TDC3"/>
-            <w:tabs>
-              <w:tab w:val="left" w:pos="1320"/>
-              <w:tab w:val="right" w:leader="dot" w:pos="8494"/>
-            </w:tabs>
-            <w:rPr>
-              <w:rFonts w:ascii="Times New Roman" w:eastAsiaTheme="minorEastAsia" w:hAnsi="Times New Roman" w:cs="Times New Roman"/>
-              <w:sz w:val="24"/>
-              <w:lang w:eastAsia="es-PE"/>
-            </w:rPr>
-          </w:pPr>
-          <w:hyperlink w:anchor="_Toc44341337">
-            <w:r>
-              <w:rPr>
-                <w:rStyle w:val="IndexLink"/>
-                <w:rFonts w:ascii="Times New Roman" w:hAnsi="Times New Roman" w:cs="Times New Roman"/>
-                <w:webHidden/>
-                <w:sz w:val="24"/>
-              </w:rPr>
-              <w:t>1.2.1</w:t>
-            </w:r>
-            <w:r>
-              <w:rPr>
-                <w:rStyle w:val="IndexLink"/>
-                <w:rFonts w:ascii="Times New Roman" w:eastAsiaTheme="minorEastAsia" w:hAnsi="Times New Roman" w:cs="Times New Roman"/>
-                <w:sz w:val="24"/>
-                <w:lang w:eastAsia="es-PE"/>
-              </w:rPr>
-              <w:tab/>
-            </w:r>
-            <w:r>
-              <w:rPr>
-                <w:rStyle w:val="IndexLink"/>
-                <w:rFonts w:ascii="Times New Roman" w:hAnsi="Times New Roman" w:cs="Times New Roman"/>
-                <w:sz w:val="24"/>
-              </w:rPr>
-              <w:t>Identificación del producto mediante un nombre</w:t>
-            </w:r>
-            <w:r>
-              <w:rPr>
-                <w:webHidden/>
-              </w:rPr>
-              <w:fldChar w:fldCharType="begin"/>
-            </w:r>
-            <w:r>
-              <w:rPr>
-                <w:webHidden/>
-              </w:rPr>
-              <w:instrText>PAGEREF _Toc44341337 \h</w:instrText>
-            </w:r>
-            <w:r>
-              <w:rPr>
-                <w:webHidden/>
-              </w:rPr>
-            </w:r>
-            <w:r>
-              <w:rPr>
-                <w:webHidden/>
-              </w:rPr>
-              <w:fldChar w:fldCharType="separate"/>
-            </w:r>
-            <w:r>
-              <w:rPr>
-                <w:rStyle w:val="IndexLink"/>
-                <w:rFonts w:ascii="Times New Roman" w:hAnsi="Times New Roman" w:cs="Times New Roman"/>
-                <w:sz w:val="24"/>
-              </w:rPr>
-              <w:tab/>
-              <w:t>3</w:t>
-            </w:r>
-            <w:r>
-              <w:rPr>
-                <w:webHidden/>
-              </w:rPr>
-              <w:fldChar w:fldCharType="end"/>
-            </w:r>
-          </w:hyperlink>
-        </w:p>
-        <w:p>
-          <w:pPr>
-            <w:pStyle w:val="TDC3"/>
-            <w:tabs>
-              <w:tab w:val="left" w:pos="1320"/>
-              <w:tab w:val="right" w:leader="dot" w:pos="8494"/>
-            </w:tabs>
-            <w:rPr>
-              <w:rFonts w:ascii="Times New Roman" w:eastAsiaTheme="minorEastAsia" w:hAnsi="Times New Roman" w:cs="Times New Roman"/>
-              <w:sz w:val="24"/>
-              <w:lang w:eastAsia="es-PE"/>
-            </w:rPr>
-          </w:pPr>
-          <w:hyperlink w:anchor="_Toc44341338">
-            <w:r>
-              <w:rPr>
-                <w:rStyle w:val="IndexLink"/>
-                <w:rFonts w:ascii="Times New Roman" w:hAnsi="Times New Roman" w:cs="Times New Roman"/>
-                <w:webHidden/>
-                <w:sz w:val="24"/>
-              </w:rPr>
-              <w:t>1.2.2</w:t>
-            </w:r>
-            <w:r>
-              <w:rPr>
-                <w:rStyle w:val="IndexLink"/>
-                <w:rFonts w:ascii="Times New Roman" w:eastAsiaTheme="minorEastAsia" w:hAnsi="Times New Roman" w:cs="Times New Roman"/>
-                <w:sz w:val="24"/>
-                <w:lang w:eastAsia="es-PE"/>
-              </w:rPr>
-              <w:tab/>
-            </w:r>
-            <w:r>
-              <w:rPr>
-                <w:rStyle w:val="IndexLink"/>
-                <w:rFonts w:ascii="Times New Roman" w:hAnsi="Times New Roman" w:cs="Times New Roman"/>
-                <w:sz w:val="24"/>
-              </w:rPr>
-              <w:t>Aplicaciones del software: beneficios, objetivos y metas</w:t>
-            </w:r>
-            <w:r>
-              <w:rPr>
-                <w:webHidden/>
-              </w:rPr>
-              <w:fldChar w:fldCharType="begin"/>
-            </w:r>
-            <w:r>
-              <w:rPr>
-                <w:webHidden/>
-              </w:rPr>
-              <w:instrText>PAGEREF _Toc44341338 \h</w:instrText>
-            </w:r>
-            <w:r>
-              <w:rPr>
-                <w:webHidden/>
-              </w:rPr>
-            </w:r>
-            <w:r>
-              <w:rPr>
-                <w:webHidden/>
-              </w:rPr>
-              <w:fldChar w:fldCharType="separate"/>
-            </w:r>
-            <w:r>
-              <w:rPr>
-                <w:rStyle w:val="IndexLink"/>
-                <w:rFonts w:ascii="Times New Roman" w:hAnsi="Times New Roman" w:cs="Times New Roman"/>
-                <w:sz w:val="24"/>
-              </w:rPr>
-              <w:tab/>
-              <w:t>3</w:t>
-            </w:r>
-            <w:r>
-              <w:rPr>
-                <w:webHidden/>
-              </w:rPr>
-              <w:fldChar w:fldCharType="end"/>
-            </w:r>
-          </w:hyperlink>
-        </w:p>
-        <w:p>
-          <w:pPr>
-            <w:pStyle w:val="TDC2"/>
-            <w:rPr>
-              <w:rFonts w:ascii="Times New Roman" w:eastAsiaTheme="minorEastAsia" w:hAnsi="Times New Roman" w:cs="Times New Roman"/>
-              <w:sz w:val="24"/>
-              <w:lang w:eastAsia="es-PE"/>
-            </w:rPr>
-          </w:pPr>
-          <w:hyperlink w:anchor="_Toc44341339">
-            <w:r>
-              <w:rPr>
-                <w:rStyle w:val="IndexLink"/>
-                <w:rFonts w:ascii="Times New Roman" w:hAnsi="Times New Roman" w:cs="Times New Roman"/>
-                <w:webHidden/>
-                <w:sz w:val="24"/>
-              </w:rPr>
-              <w:t>1.3</w:t>
-            </w:r>
-            <w:r>
-              <w:rPr>
-                <w:rStyle w:val="IndexLink"/>
-                <w:rFonts w:ascii="Times New Roman" w:eastAsiaTheme="minorEastAsia" w:hAnsi="Times New Roman" w:cs="Times New Roman"/>
-                <w:sz w:val="24"/>
-                <w:lang w:eastAsia="es-PE"/>
-              </w:rPr>
-              <w:tab/>
-            </w:r>
-            <w:r>
-              <w:rPr>
-                <w:rStyle w:val="IndexLink"/>
-                <w:rFonts w:ascii="Times New Roman" w:hAnsi="Times New Roman" w:cs="Times New Roman"/>
-                <w:sz w:val="24"/>
-              </w:rPr>
-              <w:t>Personal involucrado</w:t>
-            </w:r>
-            <w:r>
-              <w:rPr>
-                <w:webHidden/>
-              </w:rPr>
-              <w:fldChar w:fldCharType="begin"/>
-            </w:r>
-            <w:r>
-              <w:rPr>
-                <w:webHidden/>
-              </w:rPr>
-              <w:instrText>PAGEREF _Toc44341339 \h</w:instrText>
-            </w:r>
-            <w:r>
-              <w:rPr>
-                <w:webHidden/>
-              </w:rPr>
-            </w:r>
-            <w:r>
-              <w:rPr>
-                <w:webHidden/>
-              </w:rPr>
-              <w:fldChar w:fldCharType="separate"/>
-            </w:r>
-            <w:r>
-              <w:rPr>
-                <w:rStyle w:val="IndexLink"/>
-                <w:rFonts w:ascii="Times New Roman" w:hAnsi="Times New Roman" w:cs="Times New Roman"/>
-                <w:sz w:val="24"/>
-              </w:rPr>
-              <w:tab/>
-              <w:t>3</w:t>
-            </w:r>
-            <w:r>
-              <w:rPr>
-                <w:webHidden/>
-              </w:rPr>
-              <w:fldChar w:fldCharType="end"/>
-            </w:r>
-          </w:hyperlink>
-        </w:p>
-        <w:p>
-          <w:pPr>
-            <w:pStyle w:val="TDC2"/>
-            <w:rPr>
-              <w:rFonts w:ascii="Times New Roman" w:eastAsiaTheme="minorEastAsia" w:hAnsi="Times New Roman" w:cs="Times New Roman"/>
-              <w:sz w:val="24"/>
-              <w:lang w:eastAsia="es-PE"/>
-            </w:rPr>
-          </w:pPr>
-          <w:hyperlink w:anchor="_Toc44341340">
-            <w:r>
-              <w:rPr>
-                <w:rStyle w:val="IndexLink"/>
-                <w:rFonts w:ascii="Times New Roman" w:hAnsi="Times New Roman" w:cs="Times New Roman"/>
-                <w:webHidden/>
-                <w:sz w:val="24"/>
-              </w:rPr>
-              <w:t>1.4</w:t>
-            </w:r>
-            <w:r>
-              <w:rPr>
-                <w:rStyle w:val="IndexLink"/>
-                <w:rFonts w:ascii="Times New Roman" w:eastAsiaTheme="minorEastAsia" w:hAnsi="Times New Roman" w:cs="Times New Roman"/>
-                <w:sz w:val="24"/>
-                <w:lang w:eastAsia="es-PE"/>
-              </w:rPr>
-              <w:tab/>
-            </w:r>
-            <w:r>
-              <w:rPr>
-                <w:rStyle w:val="IndexLink"/>
-                <w:rFonts w:ascii="Times New Roman" w:hAnsi="Times New Roman" w:cs="Times New Roman"/>
-                <w:sz w:val="24"/>
-              </w:rPr>
-              <w:t>Definiciones, acrónimos y abreviaturas</w:t>
-            </w:r>
-            <w:r>
-              <w:rPr>
-                <w:webHidden/>
-              </w:rPr>
-              <w:fldChar w:fldCharType="begin"/>
-            </w:r>
-            <w:r>
-              <w:rPr>
-                <w:webHidden/>
-              </w:rPr>
-              <w:instrText>PAGEREF _Toc44341340 \h</w:instrText>
-            </w:r>
-            <w:r>
-              <w:rPr>
-                <w:webHidden/>
-              </w:rPr>
-            </w:r>
-            <w:r>
-              <w:rPr>
-                <w:webHidden/>
-              </w:rPr>
-              <w:fldChar w:fldCharType="separate"/>
-            </w:r>
-            <w:r>
-              <w:rPr>
-                <w:rStyle w:val="IndexLink"/>
-                <w:rFonts w:ascii="Times New Roman" w:hAnsi="Times New Roman" w:cs="Times New Roman"/>
-                <w:sz w:val="24"/>
-              </w:rPr>
-              <w:tab/>
-              <w:t>5</w:t>
-            </w:r>
-            <w:r>
-              <w:rPr>
-                <w:webHidden/>
-              </w:rPr>
-              <w:fldChar w:fldCharType="end"/>
-            </w:r>
-          </w:hyperlink>
-        </w:p>
-        <w:p>
-          <w:pPr>
-            <w:pStyle w:val="TDC2"/>
-            <w:rPr>
-              <w:rFonts w:ascii="Times New Roman" w:eastAsiaTheme="minorEastAsia" w:hAnsi="Times New Roman" w:cs="Times New Roman"/>
-              <w:sz w:val="24"/>
-              <w:lang w:eastAsia="es-PE"/>
-            </w:rPr>
-          </w:pPr>
-          <w:hyperlink w:anchor="_Toc44341341">
-            <w:r>
-              <w:rPr>
-                <w:rStyle w:val="IndexLink"/>
-                <w:rFonts w:ascii="Times New Roman" w:hAnsi="Times New Roman" w:cs="Times New Roman"/>
-                <w:webHidden/>
-                <w:sz w:val="24"/>
-              </w:rPr>
-              <w:t>1.5</w:t>
-            </w:r>
-            <w:r>
-              <w:rPr>
-                <w:rStyle w:val="IndexLink"/>
-                <w:rFonts w:ascii="Times New Roman" w:eastAsiaTheme="minorEastAsia" w:hAnsi="Times New Roman" w:cs="Times New Roman"/>
-                <w:sz w:val="24"/>
-                <w:lang w:eastAsia="es-PE"/>
-              </w:rPr>
-              <w:tab/>
-            </w:r>
-            <w:r>
-              <w:rPr>
-                <w:rStyle w:val="IndexLink"/>
-                <w:rFonts w:ascii="Times New Roman" w:hAnsi="Times New Roman" w:cs="Times New Roman"/>
-                <w:sz w:val="24"/>
-              </w:rPr>
-              <w:t>Referencias</w:t>
-            </w:r>
-            <w:r>
-              <w:rPr>
-                <w:webHidden/>
-              </w:rPr>
-              <w:fldChar w:fldCharType="begin"/>
-            </w:r>
-            <w:r>
-              <w:rPr>
-                <w:webHidden/>
-              </w:rPr>
-              <w:instrText>PAGEREF _Toc44341341 \h</w:instrText>
-            </w:r>
-            <w:r>
-              <w:rPr>
-                <w:webHidden/>
-              </w:rPr>
-            </w:r>
-            <w:r>
-              <w:rPr>
-                <w:webHidden/>
-              </w:rPr>
-              <w:fldChar w:fldCharType="separate"/>
-            </w:r>
-            <w:r>
-              <w:rPr>
-                <w:rStyle w:val="IndexLink"/>
-                <w:rFonts w:ascii="Times New Roman" w:hAnsi="Times New Roman" w:cs="Times New Roman"/>
-                <w:sz w:val="24"/>
-              </w:rPr>
-              <w:tab/>
-              <w:t>5</w:t>
-            </w:r>
-            <w:r>
-              <w:rPr>
-                <w:webHidden/>
-              </w:rPr>
-              <w:fldChar w:fldCharType="end"/>
-            </w:r>
-          </w:hyperlink>
-        </w:p>
-        <w:p>
-          <w:pPr>
-            <w:pStyle w:val="TDC2"/>
-            <w:rPr>
-              <w:rFonts w:ascii="Times New Roman" w:eastAsiaTheme="minorEastAsia" w:hAnsi="Times New Roman" w:cs="Times New Roman"/>
-              <w:sz w:val="24"/>
-              <w:lang w:eastAsia="es-PE"/>
-            </w:rPr>
-          </w:pPr>
-          <w:hyperlink w:anchor="_Toc44341342">
-            <w:r>
-              <w:rPr>
-                <w:rStyle w:val="IndexLink"/>
-                <w:rFonts w:ascii="Times New Roman" w:hAnsi="Times New Roman" w:cs="Times New Roman"/>
-                <w:webHidden/>
-                <w:sz w:val="24"/>
-              </w:rPr>
-              <w:t>1.6</w:t>
-            </w:r>
-            <w:r>
-              <w:rPr>
-                <w:rStyle w:val="IndexLink"/>
-                <w:rFonts w:ascii="Times New Roman" w:eastAsiaTheme="minorEastAsia" w:hAnsi="Times New Roman" w:cs="Times New Roman"/>
-                <w:sz w:val="24"/>
-                <w:lang w:eastAsia="es-PE"/>
-              </w:rPr>
-              <w:tab/>
-            </w:r>
-            <w:r>
-              <w:rPr>
-                <w:rStyle w:val="IndexLink"/>
-                <w:rFonts w:ascii="Times New Roman" w:hAnsi="Times New Roman" w:cs="Times New Roman"/>
-                <w:sz w:val="24"/>
-              </w:rPr>
-              <w:t>Resumen</w:t>
-            </w:r>
-            <w:r>
-              <w:rPr>
-                <w:webHidden/>
-              </w:rPr>
-              <w:fldChar w:fldCharType="begin"/>
-            </w:r>
-            <w:r>
-              <w:rPr>
-                <w:webHidden/>
-              </w:rPr>
-              <w:instrText>PAGEREF _Toc44341342 \h</w:instrText>
-            </w:r>
-            <w:r>
-              <w:rPr>
-                <w:webHidden/>
-              </w:rPr>
-            </w:r>
-            <w:r>
-              <w:rPr>
-                <w:webHidden/>
-              </w:rPr>
-              <w:fldChar w:fldCharType="separate"/>
-            </w:r>
-            <w:r>
-              <w:rPr>
-                <w:rStyle w:val="IndexLink"/>
-                <w:rFonts w:ascii="Times New Roman" w:hAnsi="Times New Roman" w:cs="Times New Roman"/>
-                <w:sz w:val="24"/>
-              </w:rPr>
-              <w:tab/>
-              <w:t>5</w:t>
-            </w:r>
-            <w:r>
-              <w:rPr>
-                <w:webHidden/>
-              </w:rPr>
-              <w:fldChar w:fldCharType="end"/>
-            </w:r>
-          </w:hyperlink>
-        </w:p>
-        <w:p>
-          <w:pPr>
-            <w:pStyle w:val="TDC1"/>
-            <w:tabs>
-              <w:tab w:val="left" w:pos="440"/>
-              <w:tab w:val="right" w:leader="dot" w:pos="8494"/>
-            </w:tabs>
-            <w:rPr>
-              <w:rFonts w:ascii="Times New Roman" w:eastAsiaTheme="minorEastAsia" w:hAnsi="Times New Roman" w:cs="Times New Roman"/>
-              <w:sz w:val="24"/>
-              <w:lang w:eastAsia="es-PE"/>
-            </w:rPr>
-          </w:pPr>
-          <w:hyperlink w:anchor="_Toc44341343">
-            <w:r>
-              <w:rPr>
-                <w:rStyle w:val="IndexLink"/>
-                <w:rFonts w:ascii="Times New Roman" w:hAnsi="Times New Roman" w:cs="Times New Roman"/>
-                <w:webHidden/>
-                <w:sz w:val="24"/>
               </w:rPr>
               <w:t>2</w:t>
             </w:r>
             <w:r>
               <w:rPr>
-                <w:rStyle w:val="IndexLink"/>
-                <w:rFonts w:ascii="Times New Roman" w:eastAsiaTheme="minorEastAsia" w:hAnsi="Times New Roman" w:cs="Times New Roman"/>
-                <w:sz w:val="24"/>
-                <w:lang w:eastAsia="es-PE"/>
-              </w:rPr>
-              <w:tab/>
-            </w:r>
-            <w:r>
-              <w:rPr>
-                <w:rStyle w:val="IndexLink"/>
-                <w:rFonts w:ascii="Times New Roman" w:hAnsi="Times New Roman" w:cs="Times New Roman"/>
-                <w:sz w:val="24"/>
-              </w:rPr>
-              <w:t>Descripción general</w:t>
-            </w:r>
-            <w:r>
-              <w:rPr>
-                <w:webHidden/>
-              </w:rPr>
-              <w:fldChar w:fldCharType="begin"/>
-            </w:r>
-            <w:r>
-              <w:rPr>
-                <w:webHidden/>
-              </w:rPr>
-              <w:instrText>PAGEREF _Toc44341343 \h</w:instrText>
-            </w:r>
-            <w:r>
-              <w:rPr>
-                <w:webHidden/>
-              </w:rPr>
-            </w:r>
-            <w:r>
-              <w:rPr>
-                <w:webHidden/>
-              </w:rPr>
-              <w:fldChar w:fldCharType="separate"/>
-            </w:r>
-            <w:r>
-              <w:rPr>
-                <w:rStyle w:val="IndexLink"/>
-                <w:rFonts w:ascii="Times New Roman" w:hAnsi="Times New Roman" w:cs="Times New Roman"/>
-                <w:sz w:val="24"/>
-              </w:rPr>
-              <w:tab/>
-              <w:t>6</w:t>
-            </w:r>
-            <w:r>
-              <w:rPr>
-                <w:webHidden/>
-              </w:rPr>
-              <w:fldChar w:fldCharType="end"/>
-            </w:r>
-          </w:hyperlink>
-        </w:p>
-        <w:p>
-          <w:pPr>
-            <w:pStyle w:val="TDC2"/>
-            <w:rPr>
-              <w:rFonts w:ascii="Times New Roman" w:eastAsiaTheme="minorEastAsia" w:hAnsi="Times New Roman" w:cs="Times New Roman"/>
-              <w:sz w:val="24"/>
-              <w:lang w:eastAsia="es-PE"/>
-            </w:rPr>
-          </w:pPr>
-          <w:hyperlink w:anchor="_Toc44341344">
-            <w:r>
-              <w:rPr>
-                <w:rStyle w:val="IndexLink"/>
-                <w:rFonts w:ascii="Times New Roman" w:hAnsi="Times New Roman" w:cs="Times New Roman"/>
-                <w:webHidden/>
-                <w:sz w:val="24"/>
-              </w:rPr>
-              <w:t>2.1</w:t>
-            </w:r>
-            <w:r>
-              <w:rPr>
-                <w:rStyle w:val="IndexLink"/>
-                <w:rFonts w:ascii="Times New Roman" w:eastAsiaTheme="minorEastAsia" w:hAnsi="Times New Roman" w:cs="Times New Roman"/>
-                <w:sz w:val="24"/>
-                <w:lang w:eastAsia="es-PE"/>
-              </w:rPr>
-              <w:tab/>
-            </w:r>
-            <w:r>
-              <w:rPr>
-                <w:rStyle w:val="IndexLink"/>
-                <w:rFonts w:ascii="Times New Roman" w:hAnsi="Times New Roman" w:cs="Times New Roman"/>
-                <w:sz w:val="24"/>
-              </w:rPr>
-              <w:t>Perspectiva del producto</w:t>
-            </w:r>
-            <w:r>
-              <w:rPr>
-                <w:webHidden/>
-              </w:rPr>
-              <w:fldChar w:fldCharType="begin"/>
-            </w:r>
-            <w:r>
-              <w:rPr>
-                <w:webHidden/>
-              </w:rPr>
-              <w:instrText>PAGEREF _Toc44341344 \h</w:instrText>
-            </w:r>
-            <w:r>
-              <w:rPr>
-                <w:webHidden/>
-              </w:rPr>
-            </w:r>
-            <w:r>
-              <w:rPr>
-                <w:webHidden/>
-              </w:rPr>
-              <w:fldChar w:fldCharType="separate"/>
-            </w:r>
-            <w:r>
-              <w:rPr>
-                <w:rStyle w:val="IndexLink"/>
-                <w:rFonts w:ascii="Times New Roman" w:hAnsi="Times New Roman" w:cs="Times New Roman"/>
-                <w:sz w:val="24"/>
-              </w:rPr>
-              <w:tab/>
-              <w:t>6</w:t>
-            </w:r>
-            <w:r>
-              <w:rPr>
-                <w:webHidden/>
-              </w:rPr>
-              <w:fldChar w:fldCharType="end"/>
-            </w:r>
-          </w:hyperlink>
-        </w:p>
-        <w:p>
-          <w:pPr>
-            <w:pStyle w:val="TDC2"/>
-            <w:rPr>
-              <w:rFonts w:ascii="Times New Roman" w:eastAsiaTheme="minorEastAsia" w:hAnsi="Times New Roman" w:cs="Times New Roman"/>
-              <w:sz w:val="24"/>
-              <w:lang w:eastAsia="es-PE"/>
-            </w:rPr>
-          </w:pPr>
-          <w:hyperlink w:anchor="_Toc44341345">
-            <w:r>
-              <w:rPr>
-                <w:rStyle w:val="IndexLink"/>
-                <w:rFonts w:ascii="Times New Roman" w:hAnsi="Times New Roman" w:cs="Times New Roman"/>
-                <w:webHidden/>
-                <w:sz w:val="24"/>
-              </w:rPr>
-              <w:t>2.2</w:t>
-            </w:r>
-            <w:r>
-              <w:rPr>
-                <w:rStyle w:val="IndexLink"/>
-                <w:rFonts w:ascii="Times New Roman" w:eastAsiaTheme="minorEastAsia" w:hAnsi="Times New Roman" w:cs="Times New Roman"/>
-                <w:sz w:val="24"/>
-                <w:lang w:eastAsia="es-PE"/>
-              </w:rPr>
-              <w:tab/>
-            </w:r>
-            <w:r>
-              <w:rPr>
-                <w:rStyle w:val="IndexLink"/>
-                <w:rFonts w:ascii="Times New Roman" w:hAnsi="Times New Roman" w:cs="Times New Roman"/>
-                <w:sz w:val="24"/>
-              </w:rPr>
-              <w:t>Funcionalidad del producto</w:t>
-            </w:r>
-            <w:r>
-              <w:rPr>
-                <w:webHidden/>
-              </w:rPr>
-              <w:fldChar w:fldCharType="begin"/>
-            </w:r>
-            <w:r>
-              <w:rPr>
-                <w:webHidden/>
-              </w:rPr>
-              <w:instrText>PAGEREF _Toc44341345 \h</w:instrText>
-            </w:r>
-            <w:r>
-              <w:rPr>
-                <w:webHidden/>
-              </w:rPr>
-            </w:r>
-            <w:r>
-              <w:rPr>
-                <w:webHidden/>
-              </w:rPr>
-              <w:fldChar w:fldCharType="separate"/>
-            </w:r>
-            <w:r>
-              <w:rPr>
-                <w:rStyle w:val="IndexLink"/>
-                <w:rFonts w:ascii="Times New Roman" w:hAnsi="Times New Roman" w:cs="Times New Roman"/>
-                <w:sz w:val="24"/>
-              </w:rPr>
-              <w:tab/>
-              <w:t>6</w:t>
-            </w:r>
-            <w:r>
-              <w:rPr>
-                <w:webHidden/>
-              </w:rPr>
-              <w:fldChar w:fldCharType="end"/>
-            </w:r>
-          </w:hyperlink>
-        </w:p>
-        <w:p>
-          <w:pPr>
-            <w:pStyle w:val="TDC2"/>
-            <w:rPr>
-              <w:rFonts w:ascii="Times New Roman" w:eastAsiaTheme="minorEastAsia" w:hAnsi="Times New Roman" w:cs="Times New Roman"/>
-              <w:sz w:val="24"/>
-              <w:lang w:eastAsia="es-PE"/>
-            </w:rPr>
-          </w:pPr>
-          <w:hyperlink w:anchor="_Toc44341346">
-            <w:r>
-              <w:rPr>
-                <w:rStyle w:val="IndexLink"/>
-                <w:rFonts w:ascii="Times New Roman" w:hAnsi="Times New Roman" w:cs="Times New Roman"/>
-                <w:webHidden/>
-                <w:sz w:val="24"/>
-              </w:rPr>
-              <w:t>2.3</w:t>
-            </w:r>
-            <w:r>
-              <w:rPr>
-                <w:rStyle w:val="IndexLink"/>
-                <w:rFonts w:ascii="Times New Roman" w:eastAsiaTheme="minorEastAsia" w:hAnsi="Times New Roman" w:cs="Times New Roman"/>
-                <w:sz w:val="24"/>
-                <w:lang w:eastAsia="es-PE"/>
-              </w:rPr>
-              <w:tab/>
-            </w:r>
-            <w:r>
-              <w:rPr>
-                <w:rStyle w:val="IndexLink"/>
-                <w:rFonts w:ascii="Times New Roman" w:hAnsi="Times New Roman" w:cs="Times New Roman"/>
-                <w:sz w:val="24"/>
-              </w:rPr>
-              <w:t>Características de los usuarios</w:t>
-            </w:r>
-            <w:r>
-              <w:rPr>
-                <w:webHidden/>
-              </w:rPr>
-              <w:fldChar w:fldCharType="begin"/>
-            </w:r>
-            <w:r>
-              <w:rPr>
-                <w:webHidden/>
-              </w:rPr>
-              <w:instrText>PAGEREF _Toc44341346 \h</w:instrText>
-            </w:r>
-            <w:r>
-              <w:rPr>
-                <w:webHidden/>
-              </w:rPr>
-            </w:r>
-            <w:r>
-              <w:rPr>
-                <w:webHidden/>
-              </w:rPr>
-              <w:fldChar w:fldCharType="separate"/>
-            </w:r>
-            <w:r>
-              <w:rPr>
-                <w:rStyle w:val="IndexLink"/>
-                <w:rFonts w:ascii="Times New Roman" w:hAnsi="Times New Roman" w:cs="Times New Roman"/>
-                <w:sz w:val="24"/>
-              </w:rPr>
-              <w:tab/>
-              <w:t>7</w:t>
-            </w:r>
-            <w:r>
-              <w:rPr>
-                <w:webHidden/>
-              </w:rPr>
-              <w:fldChar w:fldCharType="end"/>
-            </w:r>
-          </w:hyperlink>
-        </w:p>
-        <w:p>
-          <w:pPr>
-            <w:pStyle w:val="TDC2"/>
-            <w:rPr>
-              <w:rFonts w:ascii="Times New Roman" w:eastAsiaTheme="minorEastAsia" w:hAnsi="Times New Roman" w:cs="Times New Roman"/>
-              <w:sz w:val="24"/>
-              <w:lang w:eastAsia="es-PE"/>
-            </w:rPr>
-          </w:pPr>
-          <w:hyperlink w:anchor="_Toc44341347">
-            <w:r>
-              <w:rPr>
-                <w:rStyle w:val="IndexLink"/>
-                <w:rFonts w:ascii="Times New Roman" w:hAnsi="Times New Roman" w:cs="Times New Roman"/>
-                <w:webHidden/>
-                <w:sz w:val="24"/>
-              </w:rPr>
-              <w:t>2.4</w:t>
-            </w:r>
-            <w:r>
-              <w:rPr>
-                <w:rStyle w:val="IndexLink"/>
-                <w:rFonts w:ascii="Times New Roman" w:eastAsiaTheme="minorEastAsia" w:hAnsi="Times New Roman" w:cs="Times New Roman"/>
-                <w:sz w:val="24"/>
-                <w:lang w:eastAsia="es-PE"/>
-              </w:rPr>
-              <w:tab/>
-            </w:r>
-            <w:r>
-              <w:rPr>
-                <w:rStyle w:val="IndexLink"/>
-                <w:rFonts w:ascii="Times New Roman" w:hAnsi="Times New Roman" w:cs="Times New Roman"/>
-                <w:sz w:val="24"/>
-              </w:rPr>
-              <w:t>Restricciones</w:t>
-            </w:r>
-            <w:r>
-              <w:rPr>
-                <w:webHidden/>
-              </w:rPr>
-              <w:fldChar w:fldCharType="begin"/>
-            </w:r>
-            <w:r>
-              <w:rPr>
-                <w:webHidden/>
-              </w:rPr>
-              <w:instrText>PAGEREF _Toc44341347 \h</w:instrText>
-            </w:r>
-            <w:r>
-              <w:rPr>
-                <w:webHidden/>
-              </w:rPr>
-            </w:r>
-            <w:r>
-              <w:rPr>
-                <w:webHidden/>
-              </w:rPr>
-              <w:fldChar w:fldCharType="separate"/>
-            </w:r>
-            <w:r>
-              <w:rPr>
-                <w:rStyle w:val="IndexLink"/>
-                <w:rFonts w:ascii="Times New Roman" w:hAnsi="Times New Roman" w:cs="Times New Roman"/>
-                <w:sz w:val="24"/>
-              </w:rPr>
-              <w:tab/>
-              <w:t>7</w:t>
-            </w:r>
-            <w:r>
-              <w:rPr>
-                <w:webHidden/>
-              </w:rPr>
-              <w:fldChar w:fldCharType="end"/>
-            </w:r>
-          </w:hyperlink>
-        </w:p>
-        <w:p>
-          <w:pPr>
-            <w:pStyle w:val="TDC2"/>
-            <w:rPr>
-              <w:rFonts w:ascii="Times New Roman" w:eastAsiaTheme="minorEastAsia" w:hAnsi="Times New Roman" w:cs="Times New Roman"/>
-              <w:sz w:val="24"/>
-              <w:lang w:eastAsia="es-PE"/>
-            </w:rPr>
-          </w:pPr>
-          <w:hyperlink w:anchor="_Toc44341348">
-            <w:r>
-              <w:rPr>
-                <w:rStyle w:val="IndexLink"/>
-                <w:rFonts w:ascii="Times New Roman" w:hAnsi="Times New Roman" w:cs="Times New Roman"/>
-                <w:webHidden/>
-                <w:sz w:val="24"/>
-              </w:rPr>
-              <w:t>2.5</w:t>
-            </w:r>
-            <w:r>
-              <w:rPr>
-                <w:rStyle w:val="IndexLink"/>
-                <w:rFonts w:ascii="Times New Roman" w:eastAsiaTheme="minorEastAsia" w:hAnsi="Times New Roman" w:cs="Times New Roman"/>
-                <w:sz w:val="24"/>
-                <w:lang w:eastAsia="es-PE"/>
-              </w:rPr>
-              <w:tab/>
-            </w:r>
-            <w:r>
-              <w:rPr>
-                <w:rStyle w:val="IndexLink"/>
-                <w:rFonts w:ascii="Times New Roman" w:hAnsi="Times New Roman" w:cs="Times New Roman"/>
-                <w:sz w:val="24"/>
-              </w:rPr>
-              <w:t>Suposiciones y dependencias</w:t>
-            </w:r>
-            <w:r>
-              <w:rPr>
-                <w:webHidden/>
-              </w:rPr>
-              <w:fldChar w:fldCharType="begin"/>
-            </w:r>
-            <w:r>
-              <w:rPr>
-                <w:webHidden/>
-              </w:rPr>
-              <w:instrText>PAGEREF _Toc44341348 \h</w:instrText>
-            </w:r>
-            <w:r>
-              <w:rPr>
-                <w:webHidden/>
-              </w:rPr>
-            </w:r>
-            <w:r>
-              <w:rPr>
-                <w:webHidden/>
-              </w:rPr>
-              <w:fldChar w:fldCharType="separate"/>
-            </w:r>
-            <w:r>
-              <w:rPr>
-                <w:rStyle w:val="IndexLink"/>
-                <w:rFonts w:ascii="Times New Roman" w:hAnsi="Times New Roman" w:cs="Times New Roman"/>
-                <w:sz w:val="24"/>
-              </w:rPr>
-              <w:tab/>
-              <w:t>7</w:t>
-            </w:r>
-            <w:r>
-              <w:rPr>
-                <w:webHidden/>
-              </w:rPr>
-              <w:fldChar w:fldCharType="end"/>
-            </w:r>
-          </w:hyperlink>
-        </w:p>
-        <w:p>
-          <w:pPr>
-            <w:pStyle w:val="TDC2"/>
-            <w:rPr>
-              <w:rFonts w:ascii="Times New Roman" w:eastAsiaTheme="minorEastAsia" w:hAnsi="Times New Roman" w:cs="Times New Roman"/>
-              <w:sz w:val="24"/>
-              <w:lang w:eastAsia="es-PE"/>
-            </w:rPr>
-          </w:pPr>
-          <w:hyperlink w:anchor="_Toc44341349">
-            <w:r>
-              <w:rPr>
-                <w:rStyle w:val="IndexLink"/>
-                <w:rFonts w:ascii="Times New Roman" w:hAnsi="Times New Roman" w:cs="Times New Roman"/>
-                <w:webHidden/>
-                <w:sz w:val="24"/>
-              </w:rPr>
-              <w:t>2.6</w:t>
-            </w:r>
-            <w:r>
-              <w:rPr>
-                <w:rStyle w:val="IndexLink"/>
-                <w:rFonts w:ascii="Times New Roman" w:eastAsiaTheme="minorEastAsia" w:hAnsi="Times New Roman" w:cs="Times New Roman"/>
-                <w:sz w:val="24"/>
-                <w:lang w:eastAsia="es-PE"/>
-              </w:rPr>
-              <w:tab/>
-            </w:r>
-            <w:r>
-              <w:rPr>
-                <w:rStyle w:val="IndexLink"/>
-                <w:rFonts w:ascii="Times New Roman" w:hAnsi="Times New Roman" w:cs="Times New Roman"/>
-                <w:sz w:val="24"/>
-              </w:rPr>
-              <w:t>Evolución previsible del sistema</w:t>
-            </w:r>
-            <w:r>
-              <w:rPr>
-                <w:webHidden/>
-              </w:rPr>
-              <w:fldChar w:fldCharType="begin"/>
-            </w:r>
-            <w:r>
-              <w:rPr>
-                <w:webHidden/>
-              </w:rPr>
-              <w:instrText>PAGEREF _Toc44341349 \h</w:instrText>
-            </w:r>
-            <w:r>
-              <w:rPr>
-                <w:webHidden/>
-              </w:rPr>
-            </w:r>
-            <w:r>
-              <w:rPr>
-                <w:webHidden/>
-              </w:rPr>
-              <w:fldChar w:fldCharType="separate"/>
-            </w:r>
-            <w:r>
-              <w:rPr>
-                <w:rStyle w:val="IndexLink"/>
-                <w:rFonts w:ascii="Times New Roman" w:hAnsi="Times New Roman" w:cs="Times New Roman"/>
-                <w:sz w:val="24"/>
-              </w:rPr>
-              <w:tab/>
-              <w:t>8</w:t>
-            </w:r>
-            <w:r>
-              <w:rPr>
-                <w:webHidden/>
-              </w:rPr>
-              <w:fldChar w:fldCharType="end"/>
-            </w:r>
-          </w:hyperlink>
-        </w:p>
-        <w:p>
-          <w:pPr>
-            <w:pStyle w:val="TDC1"/>
-            <w:tabs>
-              <w:tab w:val="left" w:pos="440"/>
-              <w:tab w:val="right" w:leader="dot" w:pos="8494"/>
-            </w:tabs>
-            <w:rPr>
-              <w:rFonts w:ascii="Times New Roman" w:eastAsiaTheme="minorEastAsia" w:hAnsi="Times New Roman" w:cs="Times New Roman"/>
-              <w:sz w:val="24"/>
-              <w:lang w:eastAsia="es-PE"/>
-            </w:rPr>
-          </w:pPr>
-          <w:hyperlink w:anchor="_Toc44341350">
-            <w:r>
-              <w:rPr>
-                <w:rStyle w:val="IndexLink"/>
-                <w:rFonts w:ascii="Times New Roman" w:hAnsi="Times New Roman" w:cs="Times New Roman"/>
-                <w:webHidden/>
-                <w:sz w:val="24"/>
-              </w:rPr>
-              <w:t>3</w:t>
-            </w:r>
-            <w:r>
-              <w:rPr>
-                <w:rStyle w:val="IndexLink"/>
-                <w:rFonts w:ascii="Times New Roman" w:eastAsiaTheme="minorEastAsia" w:hAnsi="Times New Roman" w:cs="Times New Roman"/>
-                <w:sz w:val="24"/>
-                <w:lang w:eastAsia="es-PE"/>
-              </w:rPr>
-              <w:tab/>
-            </w:r>
-            <w:r>
-              <w:rPr>
-                <w:rStyle w:val="IndexLink"/>
-                <w:rFonts w:ascii="Times New Roman" w:hAnsi="Times New Roman" w:cs="Times New Roman"/>
-                <w:sz w:val="24"/>
-              </w:rPr>
-              <w:t>Requisitos específicos</w:t>
-            </w:r>
-            <w:r>
-              <w:rPr>
-                <w:webHidden/>
-              </w:rPr>
-              <w:fldChar w:fldCharType="begin"/>
-            </w:r>
-            <w:r>
-              <w:rPr>
-                <w:webHidden/>
-              </w:rPr>
-              <w:instrText>PAGEREF _Toc44341350 \h</w:instrText>
-            </w:r>
-            <w:r>
-              <w:rPr>
-                <w:webHidden/>
-              </w:rPr>
-            </w:r>
-            <w:r>
-              <w:rPr>
-                <w:webHidden/>
-              </w:rPr>
-              <w:fldChar w:fldCharType="separate"/>
-            </w:r>
-            <w:r>
-              <w:rPr>
-                <w:rStyle w:val="IndexLink"/>
-                <w:rFonts w:ascii="Times New Roman" w:hAnsi="Times New Roman" w:cs="Times New Roman"/>
-                <w:sz w:val="24"/>
-              </w:rPr>
-              <w:tab/>
-              <w:t>8</w:t>
-            </w:r>
-            <w:r>
-              <w:rPr>
-                <w:webHidden/>
-              </w:rPr>
-              <w:fldChar w:fldCharType="end"/>
-            </w:r>
-          </w:hyperlink>
-        </w:p>
-        <w:p>
-          <w:pPr>
-            <w:pStyle w:val="TDC2"/>
-            <w:rPr>
-              <w:rFonts w:ascii="Times New Roman" w:eastAsiaTheme="minorEastAsia" w:hAnsi="Times New Roman" w:cs="Times New Roman"/>
-              <w:sz w:val="24"/>
-              <w:lang w:eastAsia="es-PE"/>
-            </w:rPr>
-          </w:pPr>
-          <w:hyperlink w:anchor="_Toc44341351">
-            <w:r>
-              <w:rPr>
-                <w:rStyle w:val="IndexLink"/>
-                <w:rFonts w:ascii="Times New Roman" w:hAnsi="Times New Roman" w:cs="Times New Roman"/>
-                <w:webHidden/>
-                <w:sz w:val="24"/>
-              </w:rPr>
-              <w:t>3.1</w:t>
-            </w:r>
-            <w:r>
-              <w:rPr>
-                <w:rStyle w:val="IndexLink"/>
-                <w:rFonts w:ascii="Times New Roman" w:eastAsiaTheme="minorEastAsia" w:hAnsi="Times New Roman" w:cs="Times New Roman"/>
-                <w:sz w:val="24"/>
-                <w:lang w:eastAsia="es-PE"/>
-              </w:rPr>
-              <w:tab/>
-            </w:r>
-            <w:r>
-              <w:rPr>
-                <w:rStyle w:val="IndexLink"/>
-                <w:rFonts w:ascii="Times New Roman" w:hAnsi="Times New Roman" w:cs="Times New Roman"/>
-                <w:sz w:val="24"/>
-              </w:rPr>
-              <w:t>Requisitos comunes de las interfaces</w:t>
-            </w:r>
-            <w:r>
-              <w:rPr>
-                <w:webHidden/>
-              </w:rPr>
-              <w:fldChar w:fldCharType="begin"/>
-            </w:r>
-            <w:r>
-              <w:rPr>
-                <w:webHidden/>
-              </w:rPr>
-              <w:instrText>PAGEREF _Toc44341351 \h</w:instrText>
-            </w:r>
-            <w:r>
-              <w:rPr>
-                <w:webHidden/>
-              </w:rPr>
-            </w:r>
-            <w:r>
-              <w:rPr>
-                <w:webHidden/>
-              </w:rPr>
-              <w:fldChar w:fldCharType="separate"/>
-            </w:r>
-            <w:r>
-              <w:rPr>
-                <w:rStyle w:val="IndexLink"/>
-                <w:rFonts w:ascii="Times New Roman" w:hAnsi="Times New Roman" w:cs="Times New Roman"/>
-                <w:sz w:val="24"/>
-              </w:rPr>
-              <w:tab/>
-              <w:t>8</w:t>
-            </w:r>
-            <w:r>
-              <w:rPr>
-                <w:webHidden/>
-              </w:rPr>
-              <w:fldChar w:fldCharType="end"/>
-            </w:r>
-          </w:hyperlink>
-        </w:p>
-        <w:p>
-          <w:pPr>
-            <w:pStyle w:val="TDC3"/>
-            <w:tabs>
-              <w:tab w:val="left" w:pos="1320"/>
-              <w:tab w:val="right" w:leader="dot" w:pos="8494"/>
-            </w:tabs>
-            <w:rPr>
-              <w:rFonts w:ascii="Times New Roman" w:eastAsiaTheme="minorEastAsia" w:hAnsi="Times New Roman" w:cs="Times New Roman"/>
-              <w:sz w:val="24"/>
-              <w:lang w:eastAsia="es-PE"/>
-            </w:rPr>
-          </w:pPr>
-          <w:hyperlink w:anchor="_Toc44341352">
-            <w:r>
-              <w:rPr>
-                <w:rStyle w:val="IndexLink"/>
-                <w:rFonts w:ascii="Times New Roman" w:hAnsi="Times New Roman" w:cs="Times New Roman"/>
-                <w:webHidden/>
-                <w:sz w:val="24"/>
-              </w:rPr>
-              <w:t>3.1.1</w:t>
-            </w:r>
-            <w:r>
-              <w:rPr>
-                <w:rStyle w:val="IndexLink"/>
-                <w:rFonts w:ascii="Times New Roman" w:eastAsiaTheme="minorEastAsia" w:hAnsi="Times New Roman" w:cs="Times New Roman"/>
-                <w:sz w:val="24"/>
-                <w:lang w:eastAsia="es-PE"/>
-              </w:rPr>
-              <w:tab/>
-            </w:r>
-            <w:r>
-              <w:rPr>
-                <w:rStyle w:val="IndexLink"/>
-                <w:rFonts w:ascii="Times New Roman" w:hAnsi="Times New Roman" w:cs="Times New Roman"/>
-                <w:sz w:val="24"/>
-              </w:rPr>
-              <w:t>Interfaces de usuario</w:t>
-            </w:r>
-            <w:r>
-              <w:rPr>
-                <w:webHidden/>
-              </w:rPr>
-              <w:fldChar w:fldCharType="begin"/>
-            </w:r>
-            <w:r>
-              <w:rPr>
-                <w:webHidden/>
-              </w:rPr>
-              <w:instrText>PAGEREF _Toc44341352 \h</w:instrText>
-            </w:r>
-            <w:r>
-              <w:rPr>
-                <w:webHidden/>
-              </w:rPr>
-            </w:r>
-            <w:r>
-              <w:rPr>
-                <w:webHidden/>
-              </w:rPr>
-              <w:fldChar w:fldCharType="separate"/>
-            </w:r>
-            <w:r>
-              <w:rPr>
-                <w:rStyle w:val="IndexLink"/>
-                <w:rFonts w:ascii="Times New Roman" w:hAnsi="Times New Roman" w:cs="Times New Roman"/>
-                <w:sz w:val="24"/>
-              </w:rPr>
-              <w:tab/>
-              <w:t>8</w:t>
-            </w:r>
-            <w:r>
-              <w:rPr>
-                <w:webHidden/>
-              </w:rPr>
-              <w:fldChar w:fldCharType="end"/>
-            </w:r>
-          </w:hyperlink>
-        </w:p>
-        <w:p>
-          <w:pPr>
-            <w:pStyle w:val="TDC3"/>
-            <w:tabs>
-              <w:tab w:val="left" w:pos="1320"/>
-              <w:tab w:val="right" w:leader="dot" w:pos="8494"/>
-            </w:tabs>
-            <w:rPr>
-              <w:rFonts w:ascii="Times New Roman" w:eastAsiaTheme="minorEastAsia" w:hAnsi="Times New Roman" w:cs="Times New Roman"/>
-              <w:sz w:val="24"/>
-              <w:lang w:eastAsia="es-PE"/>
-            </w:rPr>
-          </w:pPr>
-          <w:hyperlink w:anchor="_Toc44341353">
-            <w:r>
-              <w:rPr>
-                <w:rStyle w:val="IndexLink"/>
-                <w:rFonts w:ascii="Times New Roman" w:hAnsi="Times New Roman" w:cs="Times New Roman"/>
-                <w:webHidden/>
-                <w:sz w:val="24"/>
-              </w:rPr>
-              <w:t>3.1.2</w:t>
-            </w:r>
-            <w:r>
-              <w:rPr>
-                <w:rStyle w:val="IndexLink"/>
-                <w:rFonts w:ascii="Times New Roman" w:eastAsiaTheme="minorEastAsia" w:hAnsi="Times New Roman" w:cs="Times New Roman"/>
-                <w:sz w:val="24"/>
-                <w:lang w:eastAsia="es-PE"/>
-              </w:rPr>
-              <w:tab/>
-            </w:r>
-            <w:r>
-              <w:rPr>
-                <w:rStyle w:val="IndexLink"/>
-                <w:rFonts w:ascii="Times New Roman" w:hAnsi="Times New Roman" w:cs="Times New Roman"/>
-                <w:sz w:val="24"/>
-              </w:rPr>
-              <w:t>Interfaces de hardware</w:t>
-            </w:r>
-            <w:r>
-              <w:rPr>
-                <w:webHidden/>
-              </w:rPr>
-              <w:fldChar w:fldCharType="begin"/>
-            </w:r>
-            <w:r>
-              <w:rPr>
-                <w:webHidden/>
-              </w:rPr>
-              <w:instrText>PAGEREF _Toc44341353 \h</w:instrText>
-            </w:r>
-            <w:r>
-              <w:rPr>
-                <w:webHidden/>
-              </w:rPr>
-            </w:r>
-            <w:r>
-              <w:rPr>
-                <w:webHidden/>
-              </w:rPr>
-              <w:fldChar w:fldCharType="separate"/>
-            </w:r>
-            <w:r>
-              <w:rPr>
-                <w:rStyle w:val="IndexLink"/>
-                <w:rFonts w:ascii="Times New Roman" w:hAnsi="Times New Roman" w:cs="Times New Roman"/>
-                <w:sz w:val="24"/>
-              </w:rPr>
-              <w:tab/>
-              <w:t>9</w:t>
-            </w:r>
-            <w:r>
-              <w:rPr>
-                <w:webHidden/>
-              </w:rPr>
-              <w:fldChar w:fldCharType="end"/>
-            </w:r>
-          </w:hyperlink>
-        </w:p>
-        <w:p>
-          <w:pPr>
-            <w:pStyle w:val="TDC3"/>
-            <w:tabs>
-              <w:tab w:val="left" w:pos="1320"/>
-              <w:tab w:val="right" w:leader="dot" w:pos="8494"/>
-            </w:tabs>
-            <w:rPr>
-              <w:rFonts w:ascii="Times New Roman" w:eastAsiaTheme="minorEastAsia" w:hAnsi="Times New Roman" w:cs="Times New Roman"/>
-              <w:sz w:val="24"/>
-              <w:lang w:eastAsia="es-PE"/>
-            </w:rPr>
-          </w:pPr>
-          <w:hyperlink w:anchor="_Toc44341354">
-            <w:r>
-              <w:rPr>
-                <w:rStyle w:val="IndexLink"/>
-                <w:rFonts w:ascii="Times New Roman" w:hAnsi="Times New Roman" w:cs="Times New Roman"/>
-                <w:webHidden/>
-                <w:sz w:val="24"/>
-              </w:rPr>
-              <w:t>3.1.3</w:t>
-            </w:r>
-            <w:r>
-              <w:rPr>
-                <w:rStyle w:val="IndexLink"/>
-                <w:rFonts w:ascii="Times New Roman" w:eastAsiaTheme="minorEastAsia" w:hAnsi="Times New Roman" w:cs="Times New Roman"/>
-                <w:sz w:val="24"/>
-                <w:lang w:eastAsia="es-PE"/>
-              </w:rPr>
-              <w:tab/>
-            </w:r>
-            <w:r>
-              <w:rPr>
-                <w:rStyle w:val="IndexLink"/>
-                <w:rFonts w:ascii="Times New Roman" w:hAnsi="Times New Roman" w:cs="Times New Roman"/>
-                <w:sz w:val="24"/>
-              </w:rPr>
-              <w:t>Interfaces de software</w:t>
-            </w:r>
-            <w:r>
-              <w:rPr>
-                <w:webHidden/>
-              </w:rPr>
-              <w:fldChar w:fldCharType="begin"/>
-            </w:r>
-            <w:r>
-              <w:rPr>
-                <w:webHidden/>
-              </w:rPr>
-              <w:instrText>PAGEREF _Toc44341354 \h</w:instrText>
-            </w:r>
-            <w:r>
-              <w:rPr>
-                <w:webHidden/>
-              </w:rPr>
-            </w:r>
-            <w:r>
-              <w:rPr>
-                <w:webHidden/>
-              </w:rPr>
-              <w:fldChar w:fldCharType="separate"/>
-            </w:r>
-            <w:r>
-              <w:rPr>
-                <w:rStyle w:val="IndexLink"/>
-                <w:rFonts w:ascii="Times New Roman" w:hAnsi="Times New Roman" w:cs="Times New Roman"/>
-                <w:sz w:val="24"/>
-              </w:rPr>
-              <w:tab/>
-              <w:t>9</w:t>
-            </w:r>
-            <w:r>
-              <w:rPr>
-                <w:webHidden/>
-              </w:rPr>
-              <w:fldChar w:fldCharType="end"/>
-            </w:r>
-          </w:hyperlink>
-        </w:p>
-        <w:p>
-          <w:pPr>
-            <w:pStyle w:val="TDC3"/>
-            <w:tabs>
-              <w:tab w:val="left" w:pos="1320"/>
-              <w:tab w:val="right" w:leader="dot" w:pos="8494"/>
-            </w:tabs>
-            <w:rPr>
-              <w:rFonts w:ascii="Times New Roman" w:eastAsiaTheme="minorEastAsia" w:hAnsi="Times New Roman" w:cs="Times New Roman"/>
-              <w:sz w:val="24"/>
-              <w:lang w:eastAsia="es-PE"/>
-            </w:rPr>
-          </w:pPr>
-          <w:hyperlink w:anchor="_Toc44341355">
-            <w:r>
-              <w:rPr>
-                <w:rStyle w:val="IndexLink"/>
-                <w:rFonts w:ascii="Times New Roman" w:hAnsi="Times New Roman" w:cs="Times New Roman"/>
-                <w:webHidden/>
-                <w:sz w:val="24"/>
-              </w:rPr>
-              <w:t>3.1.4</w:t>
-            </w:r>
-            <w:r>
-              <w:rPr>
-                <w:rStyle w:val="IndexLink"/>
-                <w:rFonts w:ascii="Times New Roman" w:eastAsiaTheme="minorEastAsia" w:hAnsi="Times New Roman" w:cs="Times New Roman"/>
-                <w:sz w:val="24"/>
-                <w:lang w:eastAsia="es-PE"/>
-              </w:rPr>
-              <w:tab/>
-            </w:r>
-            <w:r>
-              <w:rPr>
-                <w:rStyle w:val="IndexLink"/>
-                <w:rFonts w:ascii="Times New Roman" w:hAnsi="Times New Roman" w:cs="Times New Roman"/>
-                <w:sz w:val="24"/>
-              </w:rPr>
-              <w:t>Interfaces de comunicación</w:t>
-            </w:r>
-            <w:r>
-              <w:rPr>
-                <w:webHidden/>
-              </w:rPr>
-              <w:fldChar w:fldCharType="begin"/>
-            </w:r>
-            <w:r>
-              <w:rPr>
-                <w:webHidden/>
-              </w:rPr>
-              <w:instrText>PAGEREF _Toc44341355 \h</w:instrText>
-            </w:r>
-            <w:r>
-              <w:rPr>
-                <w:webHidden/>
-              </w:rPr>
-            </w:r>
-            <w:r>
-              <w:rPr>
-                <w:webHidden/>
-              </w:rPr>
-              <w:fldChar w:fldCharType="separate"/>
-            </w:r>
-            <w:r>
-              <w:rPr>
-                <w:rStyle w:val="IndexLink"/>
-                <w:rFonts w:ascii="Times New Roman" w:hAnsi="Times New Roman" w:cs="Times New Roman"/>
-                <w:sz w:val="24"/>
-              </w:rPr>
-              <w:tab/>
-              <w:t>9</w:t>
-            </w:r>
-            <w:r>
-              <w:rPr>
-                <w:webHidden/>
-              </w:rPr>
-              <w:fldChar w:fldCharType="end"/>
-            </w:r>
-          </w:hyperlink>
-        </w:p>
-        <w:p>
-          <w:pPr>
-            <w:pStyle w:val="TDC2"/>
-            <w:rPr>
-              <w:rFonts w:ascii="Times New Roman" w:eastAsiaTheme="minorEastAsia" w:hAnsi="Times New Roman" w:cs="Times New Roman"/>
-              <w:sz w:val="24"/>
-              <w:lang w:eastAsia="es-PE"/>
-            </w:rPr>
-          </w:pPr>
-          <w:hyperlink w:anchor="_Toc44341356">
-            <w:r>
-              <w:rPr>
-                <w:rStyle w:val="IndexLink"/>
-                <w:rFonts w:ascii="Times New Roman" w:hAnsi="Times New Roman" w:cs="Times New Roman"/>
-                <w:webHidden/>
-                <w:sz w:val="24"/>
-              </w:rPr>
-              <w:t>3.2</w:t>
-            </w:r>
-            <w:r>
-              <w:rPr>
-                <w:rStyle w:val="IndexLink"/>
-                <w:rFonts w:ascii="Times New Roman" w:eastAsiaTheme="minorEastAsia" w:hAnsi="Times New Roman" w:cs="Times New Roman"/>
-                <w:sz w:val="24"/>
-                <w:lang w:eastAsia="es-PE"/>
-              </w:rPr>
-              <w:tab/>
-            </w:r>
-            <w:r>
-              <w:rPr>
-                <w:rStyle w:val="IndexLink"/>
-                <w:rFonts w:ascii="Times New Roman" w:hAnsi="Times New Roman" w:cs="Times New Roman"/>
-                <w:sz w:val="24"/>
-              </w:rPr>
-              <w:t>Requisitos funcionales</w:t>
-            </w:r>
-            <w:r>
-              <w:rPr>
-                <w:webHidden/>
-              </w:rPr>
-              <w:fldChar w:fldCharType="begin"/>
-            </w:r>
-            <w:r>
-              <w:rPr>
-                <w:webHidden/>
-              </w:rPr>
-              <w:instrText>PAGEREF _Toc44341356 \h</w:instrText>
-            </w:r>
-            <w:r>
-              <w:rPr>
-                <w:webHidden/>
-              </w:rPr>
-            </w:r>
-            <w:r>
-              <w:rPr>
-                <w:webHidden/>
-              </w:rPr>
-              <w:fldChar w:fldCharType="separate"/>
-            </w:r>
-            <w:r>
-              <w:rPr>
-                <w:rStyle w:val="IndexLink"/>
-                <w:rFonts w:ascii="Times New Roman" w:hAnsi="Times New Roman" w:cs="Times New Roman"/>
-                <w:sz w:val="24"/>
-              </w:rPr>
-              <w:tab/>
-              <w:t>9</w:t>
-            </w:r>
-            <w:r>
-              <w:rPr>
-                <w:webHidden/>
-              </w:rPr>
-              <w:fldChar w:fldCharType="end"/>
-            </w:r>
-          </w:hyperlink>
-        </w:p>
-        <w:p>
-          <w:pPr>
-            <w:pStyle w:val="TDC2"/>
-            <w:rPr>
-              <w:rFonts w:ascii="Times New Roman" w:eastAsiaTheme="minorEastAsia" w:hAnsi="Times New Roman" w:cs="Times New Roman"/>
-              <w:sz w:val="24"/>
-              <w:lang w:eastAsia="es-PE"/>
-            </w:rPr>
-          </w:pPr>
-          <w:hyperlink w:anchor="_Toc44341357">
-            <w:r>
-              <w:rPr>
-                <w:rStyle w:val="IndexLink"/>
-                <w:rFonts w:ascii="Times New Roman" w:hAnsi="Times New Roman" w:cs="Times New Roman"/>
-                <w:webHidden/>
-                <w:sz w:val="24"/>
-              </w:rPr>
-              <w:t>3.3</w:t>
-            </w:r>
-            <w:r>
-              <w:rPr>
-                <w:rStyle w:val="IndexLink"/>
-                <w:rFonts w:ascii="Times New Roman" w:eastAsiaTheme="minorEastAsia" w:hAnsi="Times New Roman" w:cs="Times New Roman"/>
-                <w:sz w:val="24"/>
-                <w:lang w:eastAsia="es-PE"/>
-              </w:rPr>
-              <w:tab/>
-            </w:r>
-            <w:r>
-              <w:rPr>
-                <w:rStyle w:val="IndexLink"/>
-                <w:rFonts w:ascii="Times New Roman" w:hAnsi="Times New Roman" w:cs="Times New Roman"/>
-                <w:sz w:val="24"/>
-              </w:rPr>
-              <w:t>Requisitos no funcionales</w:t>
-            </w:r>
-            <w:r>
-              <w:rPr>
-                <w:webHidden/>
-              </w:rPr>
-              <w:fldChar w:fldCharType="begin"/>
-            </w:r>
-            <w:r>
-              <w:rPr>
-                <w:webHidden/>
-              </w:rPr>
-              <w:instrText>PAGEREF _Toc44341357 \h</w:instrText>
-            </w:r>
-            <w:r>
-              <w:rPr>
-                <w:webHidden/>
-              </w:rPr>
-            </w:r>
-            <w:r>
-              <w:rPr>
-                <w:webHidden/>
-              </w:rPr>
-              <w:fldChar w:fldCharType="separate"/>
-            </w:r>
-            <w:r>
-              <w:rPr>
-                <w:rStyle w:val="IndexLink"/>
-                <w:rFonts w:ascii="Times New Roman" w:hAnsi="Times New Roman" w:cs="Times New Roman"/>
-                <w:sz w:val="24"/>
-              </w:rPr>
-              <w:tab/>
-              <w:t>9</w:t>
-            </w:r>
-            <w:r>
-              <w:rPr>
-                <w:webHidden/>
-              </w:rPr>
-              <w:fldChar w:fldCharType="end"/>
-            </w:r>
-          </w:hyperlink>
-        </w:p>
-        <w:p>
-          <w:pPr>
-            <w:pStyle w:val="TDC2"/>
-            <w:rPr>
-              <w:rFonts w:ascii="Times New Roman" w:eastAsiaTheme="minorEastAsia" w:hAnsi="Times New Roman" w:cs="Times New Roman"/>
-              <w:sz w:val="24"/>
-              <w:lang w:eastAsia="es-PE"/>
-            </w:rPr>
-          </w:pPr>
-          <w:hyperlink w:anchor="_Toc44341358">
-            <w:r>
-              <w:rPr>
-                <w:rStyle w:val="IndexLink"/>
-                <w:rFonts w:ascii="Times New Roman" w:hAnsi="Times New Roman" w:cs="Times New Roman"/>
-                <w:webHidden/>
-                <w:sz w:val="24"/>
-              </w:rPr>
-              <w:t>3.4</w:t>
-            </w:r>
-            <w:r>
-              <w:rPr>
-                <w:rStyle w:val="IndexLink"/>
-                <w:rFonts w:ascii="Times New Roman" w:eastAsiaTheme="minorEastAsia" w:hAnsi="Times New Roman" w:cs="Times New Roman"/>
-                <w:sz w:val="24"/>
-                <w:lang w:eastAsia="es-PE"/>
-              </w:rPr>
-              <w:tab/>
-            </w:r>
-            <w:r>
-              <w:rPr>
-                <w:rStyle w:val="IndexLink"/>
-                <w:rFonts w:ascii="Times New Roman" w:hAnsi="Times New Roman" w:cs="Times New Roman"/>
-                <w:sz w:val="24"/>
-              </w:rPr>
-              <w:t>Otros requisitos</w:t>
-            </w:r>
-            <w:r>
-              <w:rPr>
-                <w:webHidden/>
-              </w:rPr>
-              <w:fldChar w:fldCharType="begin"/>
-            </w:r>
-            <w:r>
-              <w:rPr>
-                <w:webHidden/>
-              </w:rPr>
-              <w:instrText>PAGEREF _Toc44341358 \h</w:instrText>
-            </w:r>
-            <w:r>
-              <w:rPr>
-                <w:webHidden/>
-              </w:rPr>
-            </w:r>
-            <w:r>
-              <w:rPr>
-                <w:webHidden/>
-              </w:rPr>
-              <w:fldChar w:fldCharType="separate"/>
-            </w:r>
-            <w:r>
-              <w:rPr>
-                <w:rStyle w:val="IndexLink"/>
-                <w:rFonts w:ascii="Times New Roman" w:hAnsi="Times New Roman" w:cs="Times New Roman"/>
-                <w:sz w:val="24"/>
-              </w:rPr>
-              <w:tab/>
-              <w:t>9</w:t>
-            </w:r>
-            <w:r>
-              <w:rPr>
-                <w:webHidden/>
-              </w:rPr>
-              <w:fldChar w:fldCharType="end"/>
-            </w:r>
-          </w:hyperlink>
-        </w:p>
-        <w:p>
-          <w:pPr>
-            <w:pStyle w:val="TDC3"/>
-            <w:tabs>
-              <w:tab w:val="left" w:pos="1320"/>
-              <w:tab w:val="right" w:leader="dot" w:pos="8494"/>
-            </w:tabs>
-            <w:rPr>
-              <w:rFonts w:ascii="Times New Roman" w:eastAsiaTheme="minorEastAsia" w:hAnsi="Times New Roman" w:cs="Times New Roman"/>
-              <w:sz w:val="24"/>
-              <w:lang w:eastAsia="es-PE"/>
-            </w:rPr>
-          </w:pPr>
-          <w:hyperlink w:anchor="_Toc44341359">
-            <w:r>
-              <w:rPr>
-                <w:rStyle w:val="IndexLink"/>
-                <w:rFonts w:ascii="Times New Roman" w:hAnsi="Times New Roman" w:cs="Times New Roman"/>
-                <w:webHidden/>
-                <w:sz w:val="24"/>
-              </w:rPr>
-              <w:t>3.4.1</w:t>
-            </w:r>
-            <w:r>
-              <w:rPr>
-                <w:rStyle w:val="IndexLink"/>
-                <w:rFonts w:ascii="Times New Roman" w:eastAsiaTheme="minorEastAsia" w:hAnsi="Times New Roman" w:cs="Times New Roman"/>
-                <w:sz w:val="24"/>
-                <w:lang w:eastAsia="es-PE"/>
-              </w:rPr>
-              <w:tab/>
-            </w:r>
-            <w:r>
-              <w:rPr>
-                <w:rStyle w:val="IndexLink"/>
-                <w:rFonts w:ascii="Times New Roman" w:hAnsi="Times New Roman" w:cs="Times New Roman"/>
-                <w:sz w:val="24"/>
-              </w:rPr>
-              <w:t>Requisitos de hardware</w:t>
-            </w:r>
-            <w:r>
-              <w:rPr>
-                <w:webHidden/>
-              </w:rPr>
-              <w:fldChar w:fldCharType="begin"/>
-            </w:r>
-            <w:r>
-              <w:rPr>
-                <w:webHidden/>
-              </w:rPr>
-              <w:instrText>PAGEREF _Toc44341359 \h</w:instrText>
-            </w:r>
-            <w:r>
-              <w:rPr>
-                <w:webHidden/>
-              </w:rPr>
-            </w:r>
-            <w:r>
-              <w:rPr>
-                <w:webHidden/>
-              </w:rPr>
-              <w:fldChar w:fldCharType="separate"/>
-            </w:r>
-            <w:r>
-              <w:rPr>
-                <w:rStyle w:val="IndexLink"/>
-                <w:rFonts w:ascii="Times New Roman" w:hAnsi="Times New Roman" w:cs="Times New Roman"/>
-                <w:sz w:val="24"/>
-              </w:rPr>
-              <w:tab/>
-              <w:t>9</w:t>
-            </w:r>
-            <w:r>
-              <w:rPr>
-                <w:webHidden/>
-              </w:rPr>
-              <w:fldChar w:fldCharType="end"/>
-            </w:r>
-          </w:hyperlink>
-        </w:p>
-        <w:p>
-          <w:pPr>
-            <w:pStyle w:val="TDC3"/>
-            <w:tabs>
-              <w:tab w:val="left" w:pos="1320"/>
-              <w:tab w:val="right" w:leader="dot" w:pos="8494"/>
-            </w:tabs>
-            <w:rPr>
-              <w:rFonts w:ascii="Times New Roman" w:eastAsiaTheme="minorEastAsia" w:hAnsi="Times New Roman" w:cs="Times New Roman"/>
-              <w:sz w:val="24"/>
-              <w:lang w:eastAsia="es-PE"/>
-            </w:rPr>
-          </w:pPr>
-          <w:hyperlink w:anchor="_Toc44341360">
-            <w:r>
-              <w:rPr>
-                <w:rStyle w:val="IndexLink"/>
-                <w:rFonts w:ascii="Times New Roman" w:hAnsi="Times New Roman" w:cs="Times New Roman"/>
-                <w:webHidden/>
-                <w:sz w:val="24"/>
-              </w:rPr>
-              <w:t>3.4.2</w:t>
-            </w:r>
-            <w:r>
-              <w:rPr>
-                <w:rStyle w:val="IndexLink"/>
-                <w:rFonts w:ascii="Times New Roman" w:eastAsiaTheme="minorEastAsia" w:hAnsi="Times New Roman" w:cs="Times New Roman"/>
-                <w:sz w:val="24"/>
-                <w:lang w:eastAsia="es-PE"/>
-              </w:rPr>
-              <w:tab/>
-            </w:r>
-            <w:r>
-              <w:rPr>
-                <w:rStyle w:val="IndexLink"/>
-                <w:rFonts w:ascii="Times New Roman" w:hAnsi="Times New Roman" w:cs="Times New Roman"/>
-                <w:sz w:val="24"/>
-              </w:rPr>
-              <w:t>Otros</w:t>
-            </w:r>
-            <w:r>
-              <w:rPr>
-                <w:webHidden/>
-              </w:rPr>
-              <w:fldChar w:fldCharType="begin"/>
-            </w:r>
-            <w:r>
-              <w:rPr>
-                <w:webHidden/>
-              </w:rPr>
-              <w:instrText>PAGEREF _Toc44341360 \h</w:instrText>
-            </w:r>
-            <w:r>
-              <w:rPr>
-                <w:webHidden/>
-              </w:rPr>
-            </w:r>
-            <w:r>
-              <w:rPr>
-                <w:webHidden/>
-              </w:rPr>
-              <w:fldChar w:fldCharType="separate"/>
-            </w:r>
-            <w:r>
-              <w:rPr>
-                <w:rStyle w:val="IndexLink"/>
-                <w:rFonts w:ascii="Times New Roman" w:hAnsi="Times New Roman" w:cs="Times New Roman"/>
-                <w:sz w:val="24"/>
-              </w:rPr>
-              <w:tab/>
-              <w:t>9</w:t>
-            </w:r>
-            <w:r>
-              <w:rPr>
+                <w:noProof/>
                 <w:webHidden/>
               </w:rPr>
               <w:fldChar w:fldCharType="end"/>
@@ -2488,6 +467,27 @@
         </w:p>
       </w:sdtContent>
     </w:sdt>
+    <w:p/>
+    <w:p/>
+    <w:p/>
+    <w:p/>
+    <w:p/>
+    <w:p/>
+    <w:p/>
+    <w:p/>
+    <w:p/>
+    <w:p/>
+    <w:p/>
+    <w:p/>
+    <w:p/>
+    <w:p/>
+    <w:p/>
+    <w:p/>
+    <w:p/>
+    <w:p/>
+    <w:p/>
+    <w:p/>
+    <w:p/>
     <w:p/>
     <w:p/>
     <w:p/>
@@ -2604,6 +604,10 @@
         </w:numPr>
       </w:pPr>
       <w:r>
+        <w:rPr>
+          <w:noProof/>
+          <w:lang w:eastAsia="es-PE"/>
+        </w:rPr>
         <w:drawing>
           <wp:anchor distT="0" distB="0" distL="114300" distR="114300" simplePos="0" relativeHeight="251658240" behindDoc="0" locked="0" layoutInCell="1" allowOverlap="1" wp14:anchorId="42612D95" wp14:editId="60203004">
             <wp:simplePos x="0" y="0"/>
@@ -2677,6 +681,10 @@
         </w:numPr>
       </w:pPr>
       <w:r>
+        <w:rPr>
+          <w:noProof/>
+          <w:lang w:eastAsia="es-PE"/>
+        </w:rPr>
         <w:drawing>
           <wp:anchor distT="0" distB="0" distL="114300" distR="114300" simplePos="0" relativeHeight="251659264" behindDoc="0" locked="0" layoutInCell="1" allowOverlap="1" wp14:anchorId="3694AA91" wp14:editId="573CC71B">
             <wp:simplePos x="0" y="0"/>
@@ -2737,10 +745,7 @@
         <w:t>Grilla de postulantes</w:t>
       </w:r>
     </w:p>
-    <w:p>
-      <w:bookmarkStart w:id="0" w:name="_GoBack"/>
-      <w:bookmarkEnd w:id="0"/>
-    </w:p>
+    <w:p/>
     <w:p>
       <w:pPr>
         <w:numPr>
@@ -2830,6 +835,21 @@
       </w:pPr>
       <w:r>
         <w:t>Grilla postulantes en procesamiento de constancia</w:t>
+      </w:r>
+    </w:p>
+    <w:p/>
+    <w:p/>
+    <w:p/>
+    <w:p/>
+    <w:p/>
+    <w:p/>
+    <w:p/>
+    <w:p>
+      <w:pPr>
+        <w:spacing w:after="0" w:line="240" w:lineRule="auto"/>
+      </w:pPr>
+      <w:r>
+        <w:br w:type="page"/>
       </w:r>
     </w:p>
     <w:p>
@@ -2885,6 +905,158 @@
           </wp:anchor>
         </w:drawing>
       </w:r>
+      <w:r>
+        <w:tab/>
+      </w:r>
+    </w:p>
+    <w:p/>
+    <w:p>
+      <w:r>
+        <w:t>Actualizar Información del Postulante</w:t>
+      </w:r>
+    </w:p>
+    <w:p>
+      <w:r>
+        <w:rPr>
+          <w:noProof/>
+          <w:lang w:eastAsia="es-PE"/>
+        </w:rPr>
+        <w:drawing>
+          <wp:inline distT="0" distB="0" distL="0" distR="0" wp14:anchorId="3AE942CB" wp14:editId="45E4DAE0">
+            <wp:extent cx="5400040" cy="3866515"/>
+            <wp:effectExtent l="0" t="0" r="0" b="635"/>
+            <wp:docPr id="7" name="Imagen 7"/>
+            <wp:cNvGraphicFramePr>
+              <a:graphicFrameLocks xmlns:a="http://schemas.openxmlformats.org/drawingml/2006/main" noChangeAspect="1"/>
+            </wp:cNvGraphicFramePr>
+            <a:graphic xmlns:a="http://schemas.openxmlformats.org/drawingml/2006/main">
+              <a:graphicData uri="http://schemas.openxmlformats.org/drawingml/2006/picture">
+                <pic:pic xmlns:pic="http://schemas.openxmlformats.org/drawingml/2006/picture">
+                  <pic:nvPicPr>
+                    <pic:cNvPr id="1" name=""/>
+                    <pic:cNvPicPr/>
+                  </pic:nvPicPr>
+                  <pic:blipFill>
+                    <a:blip r:embed="rId12"/>
+                    <a:stretch>
+                      <a:fillRect/>
+                    </a:stretch>
+                  </pic:blipFill>
+                  <pic:spPr>
+                    <a:xfrm>
+                      <a:off x="0" y="0"/>
+                      <a:ext cx="5400040" cy="3866515"/>
+                    </a:xfrm>
+                    <a:prstGeom prst="rect">
+                      <a:avLst/>
+                    </a:prstGeom>
+                  </pic:spPr>
+                </pic:pic>
+              </a:graphicData>
+            </a:graphic>
+          </wp:inline>
+        </w:drawing>
+      </w:r>
+    </w:p>
+    <w:p>
+      <w:r>
+        <w:lastRenderedPageBreak/>
+        <w:t>.Actualizar las  fotos del Postulante</w:t>
+      </w:r>
+    </w:p>
+    <w:p>
+      <w:r>
+        <w:rPr>
+          <w:noProof/>
+          <w:lang w:eastAsia="es-PE"/>
+        </w:rPr>
+        <w:drawing>
+          <wp:inline distT="0" distB="0" distL="0" distR="0" wp14:anchorId="05F99AE7" wp14:editId="5C74C66F">
+            <wp:extent cx="5400040" cy="3890010"/>
+            <wp:effectExtent l="0" t="0" r="0" b="0"/>
+            <wp:docPr id="8" name="Imagen 8"/>
+            <wp:cNvGraphicFramePr>
+              <a:graphicFrameLocks xmlns:a="http://schemas.openxmlformats.org/drawingml/2006/main" noChangeAspect="1"/>
+            </wp:cNvGraphicFramePr>
+            <a:graphic xmlns:a="http://schemas.openxmlformats.org/drawingml/2006/main">
+              <a:graphicData uri="http://schemas.openxmlformats.org/drawingml/2006/picture">
+                <pic:pic xmlns:pic="http://schemas.openxmlformats.org/drawingml/2006/picture">
+                  <pic:nvPicPr>
+                    <pic:cNvPr id="1" name=""/>
+                    <pic:cNvPicPr/>
+                  </pic:nvPicPr>
+                  <pic:blipFill>
+                    <a:blip r:embed="rId13"/>
+                    <a:stretch>
+                      <a:fillRect/>
+                    </a:stretch>
+                  </pic:blipFill>
+                  <pic:spPr>
+                    <a:xfrm>
+                      <a:off x="0" y="0"/>
+                      <a:ext cx="5400040" cy="3890010"/>
+                    </a:xfrm>
+                    <a:prstGeom prst="rect">
+                      <a:avLst/>
+                    </a:prstGeom>
+                  </pic:spPr>
+                </pic:pic>
+              </a:graphicData>
+            </a:graphic>
+          </wp:inline>
+        </w:drawing>
+      </w:r>
+    </w:p>
+    <w:p/>
+    <w:p>
+      <w:r>
+        <w:t>Bandeja de Usuario</w:t>
+      </w:r>
+    </w:p>
+    <w:p>
+      <w:r>
+        <w:rPr>
+          <w:noProof/>
+          <w:lang w:eastAsia="es-PE"/>
+        </w:rPr>
+        <w:drawing>
+          <wp:inline distT="0" distB="0" distL="0" distR="0" wp14:anchorId="45569A6C" wp14:editId="664B36F3">
+            <wp:extent cx="5400040" cy="3707765"/>
+            <wp:effectExtent l="0" t="0" r="0" b="6985"/>
+            <wp:docPr id="9" name="Imagen 9"/>
+            <wp:cNvGraphicFramePr>
+              <a:graphicFrameLocks xmlns:a="http://schemas.openxmlformats.org/drawingml/2006/main" noChangeAspect="1"/>
+            </wp:cNvGraphicFramePr>
+            <a:graphic xmlns:a="http://schemas.openxmlformats.org/drawingml/2006/main">
+              <a:graphicData uri="http://schemas.openxmlformats.org/drawingml/2006/picture">
+                <pic:pic xmlns:pic="http://schemas.openxmlformats.org/drawingml/2006/picture">
+                  <pic:nvPicPr>
+                    <pic:cNvPr id="1" name=""/>
+                    <pic:cNvPicPr/>
+                  </pic:nvPicPr>
+                  <pic:blipFill>
+                    <a:blip r:embed="rId14"/>
+                    <a:stretch>
+                      <a:fillRect/>
+                    </a:stretch>
+                  </pic:blipFill>
+                  <pic:spPr>
+                    <a:xfrm>
+                      <a:off x="0" y="0"/>
+                      <a:ext cx="5400040" cy="3707765"/>
+                    </a:xfrm>
+                    <a:prstGeom prst="rect">
+                      <a:avLst/>
+                    </a:prstGeom>
+                  </pic:spPr>
+                </pic:pic>
+              </a:graphicData>
+            </a:graphic>
+          </wp:inline>
+        </w:drawing>
+      </w:r>
+      <w:bookmarkStart w:id="1" w:name="_GoBack"/>
+      <w:bookmarkEnd w:id="1"/>
     </w:p>
     <w:sectPr>
       <w:pgSz w:w="11906" w:h="16838"/>
@@ -2898,7 +1070,7 @@
 </file>
 
 <file path=word/numbering.xml><?xml version="1.0" encoding="utf-8"?>
-<w:numbering xmlns:wpc="http://schemas.microsoft.com/office/word/2010/wordprocessingCanvas" xmlns:cx="http://schemas.microsoft.com/office/drawing/2014/chartex" xmlns:mc="http://schemas.openxmlformats.org/markup-compatibility/2006" xmlns:o="urn:schemas-microsoft-com:office:office" xmlns:r="http://schemas.openxmlformats.org/officeDocument/2006/relationships" xmlns:m="http://schemas.openxmlformats.org/officeDocument/2006/math" xmlns:v="urn:schemas-microsoft-com:vml" xmlns:wp14="http://schemas.microsoft.com/office/word/2010/wordprocessingDrawing" xmlns:wp="http://schemas.openxmlformats.org/drawingml/2006/wordprocessingDrawing" xmlns:w10="urn:schemas-microsoft-com:office:word" xmlns:w="http://schemas.openxmlformats.org/wordprocessingml/2006/main" xmlns:w14="http://schemas.microsoft.com/office/word/2010/wordml" xmlns:w15="http://schemas.microsoft.com/office/word/2012/wordml" xmlns:w16se="http://schemas.microsoft.com/office/word/2015/wordml/symex" xmlns:wpg="http://schemas.microsoft.com/office/word/2010/wordprocessingGroup" xmlns:wpi="http://schemas.microsoft.com/office/word/2010/wordprocessingInk" xmlns:wne="http://schemas.microsoft.com/office/word/2006/wordml" xmlns:wps="http://schemas.microsoft.com/office/word/2010/wordprocessingShape" mc:Ignorable="w14 w15 w16se wp14">
+<w:numbering xmlns:wpc="http://schemas.microsoft.com/office/word/2010/wordprocessingCanvas" xmlns:mc="http://schemas.openxmlformats.org/markup-compatibility/2006" xmlns:o="urn:schemas-microsoft-com:office:office" xmlns:r="http://schemas.openxmlformats.org/officeDocument/2006/relationships" xmlns:m="http://schemas.openxmlformats.org/officeDocument/2006/math" xmlns:v="urn:schemas-microsoft-com:vml" xmlns:wp14="http://schemas.microsoft.com/office/word/2010/wordprocessingDrawing" xmlns:wp="http://schemas.openxmlformats.org/drawingml/2006/wordprocessingDrawing" xmlns:w10="urn:schemas-microsoft-com:office:word" xmlns:w="http://schemas.openxmlformats.org/wordprocessingml/2006/main" xmlns:w14="http://schemas.microsoft.com/office/word/2010/wordml" xmlns:w15="http://schemas.microsoft.com/office/word/2012/wordml" xmlns:wpg="http://schemas.microsoft.com/office/word/2010/wordprocessingGroup" xmlns:wpi="http://schemas.microsoft.com/office/word/2010/wordprocessingInk" xmlns:wne="http://schemas.microsoft.com/office/word/2006/wordml" xmlns:wps="http://schemas.microsoft.com/office/word/2010/wordprocessingShape" mc:Ignorable="w14 w15 wp14">
   <w:abstractNum w:abstractNumId="0" w15:restartNumberingAfterBreak="0">
     <w:nsid w:val="00BB34CD"/>
     <w:multiLevelType w:val="multilevel"/>
@@ -3556,7 +1728,7 @@
 </file>
 
 <file path=word/styles.xml><?xml version="1.0" encoding="utf-8"?>
-<w:styles xmlns:mc="http://schemas.openxmlformats.org/markup-compatibility/2006" xmlns:r="http://schemas.openxmlformats.org/officeDocument/2006/relationships" xmlns:w="http://schemas.openxmlformats.org/wordprocessingml/2006/main" xmlns:w14="http://schemas.microsoft.com/office/word/2010/wordml" xmlns:w15="http://schemas.microsoft.com/office/word/2012/wordml" xmlns:w16se="http://schemas.microsoft.com/office/word/2015/wordml/symex" mc:Ignorable="w14 w15 w16se">
+<w:styles xmlns:mc="http://schemas.openxmlformats.org/markup-compatibility/2006" xmlns:r="http://schemas.openxmlformats.org/officeDocument/2006/relationships" xmlns:w="http://schemas.openxmlformats.org/wordprocessingml/2006/main" xmlns:w14="http://schemas.microsoft.com/office/word/2010/wordml" xmlns:w15="http://schemas.microsoft.com/office/word/2012/wordml" mc:Ignorable="w14 w15">
   <w:docDefaults>
     <w:rPrDefault>
       <w:rPr>
@@ -5426,7 +3598,7 @@
       <w:rFonts w:cs="Lohit Devanagari"/>
     </w:rPr>
   </w:style>
-  <w:style w:type="paragraph" w:styleId="TtuloTDC">
+  <w:style w:type="paragraph" w:styleId="TtulodeTDC">
     <w:name w:val="TOC Heading"/>
     <w:basedOn w:val="Ttulo1"/>
     <w:next w:val="Normal"/>
@@ -5570,6 +3742,17 @@
         <w:insideV w:val="single" w:sz="4" w:space="0" w:color="auto"/>
       </w:tblBorders>
     </w:tblPr>
+  </w:style>
+  <w:style w:type="character" w:styleId="Hipervnculo">
+    <w:name w:val="Hyperlink"/>
+    <w:basedOn w:val="Fuentedeprrafopredeter"/>
+    <w:uiPriority w:val="99"/>
+    <w:unhideWhenUsed/>
+    <w:rsid w:val="002963CD"/>
+    <w:rPr>
+      <w:color w:val="0563C1" w:themeColor="hyperlink"/>
+      <w:u w:val="single"/>
+    </w:rPr>
   </w:style>
 </w:styles>
 </file>
@@ -5840,7 +4023,7 @@
 </file>
 
 <file path=customXml/itemProps1.xml><?xml version="1.0" encoding="utf-8"?>
-<ds:datastoreItem xmlns:ds="http://schemas.openxmlformats.org/officeDocument/2006/customXml" ds:itemID="{603F640B-1A89-49BA-AA21-7AC553249A87}">
+<ds:datastoreItem xmlns:ds="http://schemas.openxmlformats.org/officeDocument/2006/customXml" ds:itemID="{7F3EC836-D163-4861-8A56-028642AB6361}">
   <ds:schemaRefs>
     <ds:schemaRef ds:uri="http://schemas.openxmlformats.org/officeDocument/2006/bibliography"/>
   </ds:schemaRefs>

--- a/desarrollo/FRSIAAATR/Requisitos/FRSIAAATR_LR.docx
+++ b/desarrollo/FRSIAAATR/Requisitos/FRSIAAATR_LR.docx
@@ -1,6 +1,6 @@
 
 <file path=word/document.xml><?xml version="1.0" encoding="utf-8"?>
-<w:document xmlns:wpc="http://schemas.microsoft.com/office/word/2010/wordprocessingCanvas" xmlns:cx="http://schemas.microsoft.com/office/drawing/2014/chartex" xmlns:mc="http://schemas.openxmlformats.org/markup-compatibility/2006" xmlns:o="urn:schemas-microsoft-com:office:office" xmlns:r="http://schemas.openxmlformats.org/officeDocument/2006/relationships" xmlns:m="http://schemas.openxmlformats.org/officeDocument/2006/math" xmlns:v="urn:schemas-microsoft-com:vml" xmlns:wp14="http://schemas.microsoft.com/office/word/2010/wordprocessingDrawing" xmlns:wp="http://schemas.openxmlformats.org/drawingml/2006/wordprocessingDrawing" xmlns:w10="urn:schemas-microsoft-com:office:word" xmlns:w="http://schemas.openxmlformats.org/wordprocessingml/2006/main" xmlns:w14="http://schemas.microsoft.com/office/word/2010/wordml" xmlns:w15="http://schemas.microsoft.com/office/word/2012/wordml" xmlns:w16se="http://schemas.microsoft.com/office/word/2015/wordml/symex" xmlns:wpg="http://schemas.microsoft.com/office/word/2010/wordprocessingGroup" xmlns:wpi="http://schemas.microsoft.com/office/word/2010/wordprocessingInk" xmlns:wne="http://schemas.microsoft.com/office/word/2006/wordml" xmlns:wps="http://schemas.microsoft.com/office/word/2010/wordprocessingShape" mc:Ignorable="w14 w15 w16se wp14">
+<w:document xmlns:wpc="http://schemas.microsoft.com/office/word/2010/wordprocessingCanvas" xmlns:mc="http://schemas.openxmlformats.org/markup-compatibility/2006" xmlns:o="urn:schemas-microsoft-com:office:office" xmlns:r="http://schemas.openxmlformats.org/officeDocument/2006/relationships" xmlns:m="http://schemas.openxmlformats.org/officeDocument/2006/math" xmlns:v="urn:schemas-microsoft-com:vml" xmlns:wp14="http://schemas.microsoft.com/office/word/2010/wordprocessingDrawing" xmlns:wp="http://schemas.openxmlformats.org/drawingml/2006/wordprocessingDrawing" xmlns:w10="urn:schemas-microsoft-com:office:word" xmlns:w="http://schemas.openxmlformats.org/wordprocessingml/2006/main" xmlns:w14="http://schemas.microsoft.com/office/word/2010/wordml" xmlns:w15="http://schemas.microsoft.com/office/word/2012/wordml" xmlns:wpg="http://schemas.microsoft.com/office/word/2010/wordprocessingGroup" xmlns:wpi="http://schemas.microsoft.com/office/word/2010/wordprocessingInk" xmlns:wne="http://schemas.microsoft.com/office/word/2006/wordml" xmlns:wps="http://schemas.microsoft.com/office/word/2010/wordprocessingShape" mc:Ignorable="w14 w15 wp14">
   <w:body>
     <w:p>
       <w:pPr>
@@ -305,7 +305,7 @@
     </w:p>
     <w:p>
       <w:pPr>
-        <w:pStyle w:val="TtuloTDC"/>
+        <w:pStyle w:val="TtulodeTDC"/>
         <w:rPr>
           <w:lang w:val="es-ES"/>
         </w:rPr>
@@ -344,7 +344,7 @@
       <w:sdtContent>
         <w:p>
           <w:pPr>
-            <w:pStyle w:val="TtuloTDC"/>
+            <w:pStyle w:val="TtulodeTDC"/>
             <w:rPr>
               <w:rFonts w:cs="Times New Roman"/>
               <w:b/>
@@ -2501,7 +2501,7 @@
       <w:r>
         <w:rPr>
           <w:noProof/>
-          <w:lang w:eastAsia="es-PE"/>
+          <w:lang w:val="es-ES" w:eastAsia="es-ES"/>
         </w:rPr>
         <w:drawing>
           <wp:inline distT="0" distB="0" distL="0" distR="0" wp14:anchorId="7E880174" wp14:editId="3AA0FB3D">
@@ -2549,7 +2549,7 @@
       <w:r>
         <w:rPr>
           <w:noProof/>
-          <w:lang w:eastAsia="es-PE"/>
+          <w:lang w:val="es-ES" w:eastAsia="es-ES"/>
         </w:rPr>
         <w:drawing>
           <wp:inline distT="0" distB="0" distL="0" distR="0" wp14:anchorId="2E153270" wp14:editId="01B56F54">
@@ -2606,7 +2606,7 @@
       <w:r>
         <w:rPr>
           <w:noProof/>
-          <w:lang w:eastAsia="es-PE"/>
+          <w:lang w:val="es-ES" w:eastAsia="es-ES"/>
         </w:rPr>
         <w:drawing>
           <wp:anchor distT="0" distB="0" distL="114300" distR="114300" simplePos="0" relativeHeight="251658240" behindDoc="0" locked="0" layoutInCell="1" allowOverlap="1" wp14:anchorId="42612D95" wp14:editId="60203004">
@@ -2683,7 +2683,7 @@
       <w:r>
         <w:rPr>
           <w:noProof/>
-          <w:lang w:eastAsia="es-PE"/>
+          <w:lang w:val="es-ES" w:eastAsia="es-ES"/>
         </w:rPr>
         <w:drawing>
           <wp:anchor distT="0" distB="0" distL="114300" distR="114300" simplePos="0" relativeHeight="251659264" behindDoc="0" locked="0" layoutInCell="1" allowOverlap="1" wp14:anchorId="3694AA91" wp14:editId="573CC71B">
@@ -2762,10 +2762,10 @@
       <w:r>
         <w:rPr>
           <w:noProof/>
-          <w:lang w:eastAsia="es-PE"/>
+          <w:lang w:val="es-ES" w:eastAsia="es-ES"/>
         </w:rPr>
         <w:drawing>
-          <wp:anchor distT="0" distB="0" distL="0" distR="0" simplePos="0" relativeHeight="2" behindDoc="0" locked="0" layoutInCell="1" allowOverlap="1" wp14:anchorId="3B03CA16" wp14:editId="671D135B">
+          <wp:anchor distT="0" distB="0" distL="0" distR="0" simplePos="0" relativeHeight="2" behindDoc="0" locked="0" layoutInCell="1" allowOverlap="1" wp14:anchorId="3B03CA16" wp14:editId="1B6C8C54">
             <wp:simplePos x="0" y="0"/>
             <wp:positionH relativeFrom="column">
               <wp:align>center</wp:align>
@@ -2834,18 +2834,24 @@
         </w:numPr>
       </w:pPr>
       <w:r>
+        <w:t>Grilla postulantes en procesamiento de constancia</w:t>
+      </w:r>
+    </w:p>
+    <w:p>
+      <w:r>
         <w:rPr>
           <w:noProof/>
-          <w:lang w:eastAsia="es-PE"/>
+          <w:lang w:val="es-ES" w:eastAsia="es-ES"/>
         </w:rPr>
+        <w:lastRenderedPageBreak/>
         <w:drawing>
-          <wp:anchor distT="0" distB="0" distL="0" distR="0" simplePos="0" relativeHeight="3" behindDoc="0" locked="0" layoutInCell="1" allowOverlap="1" wp14:anchorId="2E50404B" wp14:editId="2F919FA0">
+          <wp:anchor distT="0" distB="0" distL="0" distR="0" simplePos="0" relativeHeight="3" behindDoc="0" locked="0" layoutInCell="1" allowOverlap="1" wp14:anchorId="2E50404B" wp14:editId="57BF458D">
             <wp:simplePos x="0" y="0"/>
-            <wp:positionH relativeFrom="margin">
-              <wp:align>right</wp:align>
+            <wp:positionH relativeFrom="column">
+              <wp:align>center</wp:align>
             </wp:positionH>
             <wp:positionV relativeFrom="paragraph">
-              <wp:posOffset>246380</wp:posOffset>
+              <wp:posOffset>635</wp:posOffset>
             </wp:positionV>
             <wp:extent cx="5400040" cy="3833495"/>
             <wp:effectExtent l="0" t="0" r="0" b="0"/>
@@ -2881,46 +2887,80 @@
                 </pic:pic>
               </a:graphicData>
             </a:graphic>
-            <wp14:sizeRelH relativeFrom="margin">
-              <wp14:pctWidth>0</wp14:pctWidth>
-            </wp14:sizeRelH>
-            <wp14:sizeRelV relativeFrom="margin">
-              <wp14:pctHeight>0</wp14:pctHeight>
-            </wp14:sizeRelV>
           </wp:anchor>
         </w:drawing>
       </w:r>
-      <w:r>
-        <w:t>Grilla postulantes en procesamiento de constancia</w:t>
-      </w:r>
-    </w:p>
-    <w:p>
-      <w:r>
-        <w:lastRenderedPageBreak/>
-        <w:t>USUARIO</w:t>
-      </w:r>
-    </w:p>
-    <w:p>
-      <w:pPr>
-        <w:pStyle w:val="Prrafodelista"/>
-        <w:numPr>
-          <w:ilvl w:val="0"/>
-          <w:numId w:val="6"/>
-        </w:numPr>
-      </w:pPr>
       <w:r>
         <w:t>Registro de usuario</w:t>
       </w:r>
     </w:p>
     <w:p>
-      <w:pPr>
-        <w:ind w:left="360"/>
-      </w:pPr>
       <w:r>
+        <w:rPr>
+          <w:noProof/>
+          <w:lang w:val="es-ES" w:eastAsia="es-ES"/>
+        </w:rPr>
         <w:drawing>
-          <wp:inline distT="0" distB="0" distL="0" distR="0" wp14:anchorId="392A6651" wp14:editId="480D9C14">
-            <wp:extent cx="5400040" cy="3841750"/>
-            <wp:effectExtent l="0" t="0" r="0" b="6350"/>
+          <wp:inline distT="0" distB="0" distL="0" distR="0" wp14:anchorId="4B8E6840" wp14:editId="2DF01BA5">
+            <wp:extent cx="5400040" cy="3267075"/>
+            <wp:effectExtent l="0" t="0" r="0" b="9525"/>
+            <wp:docPr id="7" name="Imagen 7"/>
+            <wp:cNvGraphicFramePr>
+              <a:graphicFrameLocks xmlns:a="http://schemas.openxmlformats.org/drawingml/2006/main" noChangeAspect="1"/>
+            </wp:cNvGraphicFramePr>
+            <a:graphic xmlns:a="http://schemas.openxmlformats.org/drawingml/2006/main">
+              <a:graphicData uri="http://schemas.openxmlformats.org/drawingml/2006/picture">
+                <pic:pic xmlns:pic="http://schemas.openxmlformats.org/drawingml/2006/picture">
+                  <pic:nvPicPr>
+                    <pic:cNvPr id="1" name=""/>
+                    <pic:cNvPicPr/>
+                  </pic:nvPicPr>
+                  <pic:blipFill rotWithShape="1">
+                    <a:blip r:embed="rId12"/>
+                    <a:srcRect l="12876" t="24472" r="14276"/>
+                    <a:stretch/>
+                  </pic:blipFill>
+                  <pic:spPr bwMode="auto">
+                    <a:xfrm>
+                      <a:off x="0" y="0"/>
+                      <a:ext cx="5400040" cy="3267075"/>
+                    </a:xfrm>
+                    <a:prstGeom prst="rect">
+                      <a:avLst/>
+                    </a:prstGeom>
+                    <a:ln>
+                      <a:noFill/>
+                    </a:ln>
+                    <a:extLst>
+                      <a:ext uri="{53640926-AAD7-44D8-BBD7-CCE9431645EC}">
+                        <a14:shadowObscured xmlns:a14="http://schemas.microsoft.com/office/drawing/2010/main"/>
+                      </a:ext>
+                    </a:extLst>
+                  </pic:spPr>
+                </pic:pic>
+              </a:graphicData>
+            </a:graphic>
+          </wp:inline>
+        </w:drawing>
+      </w:r>
+    </w:p>
+    <w:p>
+      <w:r>
+        <w:t>Carga de fotos</w:t>
+      </w:r>
+    </w:p>
+    <w:p>
+      <w:bookmarkStart w:id="0" w:name="_GoBack"/>
+      <w:r>
+        <w:rPr>
+          <w:noProof/>
+          <w:lang w:val="es-ES" w:eastAsia="es-ES"/>
+        </w:rPr>
+        <w:lastRenderedPageBreak/>
+        <w:drawing>
+          <wp:inline distT="0" distB="0" distL="0" distR="0" wp14:anchorId="0F216493" wp14:editId="578236EA">
+            <wp:extent cx="4943475" cy="2819400"/>
+            <wp:effectExtent l="0" t="0" r="9525" b="0"/>
             <wp:docPr id="8" name="Imagen 8"/>
             <wp:cNvGraphicFramePr>
               <a:graphicFrameLocks xmlns:a="http://schemas.openxmlformats.org/drawingml/2006/main" noChangeAspect="1"/>
@@ -2932,20 +2972,27 @@
                     <pic:cNvPr id="1" name=""/>
                     <pic:cNvPicPr/>
                   </pic:nvPicPr>
-                  <pic:blipFill>
-                    <a:blip r:embed="rId12"/>
-                    <a:stretch>
-                      <a:fillRect/>
-                    </a:stretch>
+                  <pic:blipFill rotWithShape="1">
+                    <a:blip r:embed="rId13"/>
+                    <a:srcRect l="19226" t="24159" r="21155" b="3052"/>
+                    <a:stretch/>
                   </pic:blipFill>
-                  <pic:spPr>
+                  <pic:spPr bwMode="auto">
                     <a:xfrm>
                       <a:off x="0" y="0"/>
-                      <a:ext cx="5400040" cy="3841750"/>
+                      <a:ext cx="4943475" cy="2819400"/>
                     </a:xfrm>
                     <a:prstGeom prst="rect">
                       <a:avLst/>
                     </a:prstGeom>
+                    <a:ln>
+                      <a:noFill/>
+                    </a:ln>
+                    <a:extLst>
+                      <a:ext uri="{53640926-AAD7-44D8-BBD7-CCE9431645EC}">
+                        <a14:shadowObscured xmlns:a14="http://schemas.microsoft.com/office/drawing/2010/main"/>
+                      </a:ext>
+                    </a:extLst>
                   </pic:spPr>
                 </pic:pic>
               </a:graphicData>
@@ -2953,196 +3000,8 @@
           </wp:inline>
         </w:drawing>
       </w:r>
-    </w:p>
-    <w:p>
-      <w:pPr>
-        <w:pStyle w:val="Prrafodelista"/>
-        <w:numPr>
-          <w:ilvl w:val="0"/>
-          <w:numId w:val="6"/>
-        </w:numPr>
-      </w:pPr>
-      <w:r>
-        <w:t>Vista inicial del módulo usuario</w:t>
-      </w:r>
-    </w:p>
-    <w:p>
-      <w:pPr>
-        <w:ind w:left="360"/>
-      </w:pPr>
-      <w:r>
-        <w:drawing>
-          <wp:inline distT="0" distB="0" distL="0" distR="0" wp14:anchorId="37D2A02A" wp14:editId="36B762CE">
-            <wp:extent cx="5400040" cy="3846830"/>
-            <wp:effectExtent l="0" t="0" r="0" b="1270"/>
-            <wp:docPr id="7" name="Imagen 7"/>
-            <wp:cNvGraphicFramePr>
-              <a:graphicFrameLocks xmlns:a="http://schemas.openxmlformats.org/drawingml/2006/main" noChangeAspect="1"/>
-            </wp:cNvGraphicFramePr>
-            <a:graphic xmlns:a="http://schemas.openxmlformats.org/drawingml/2006/main">
-              <a:graphicData uri="http://schemas.openxmlformats.org/drawingml/2006/picture">
-                <pic:pic xmlns:pic="http://schemas.openxmlformats.org/drawingml/2006/picture">
-                  <pic:nvPicPr>
-                    <pic:cNvPr id="1" name=""/>
-                    <pic:cNvPicPr/>
-                  </pic:nvPicPr>
-                  <pic:blipFill>
-                    <a:blip r:embed="rId13"/>
-                    <a:stretch>
-                      <a:fillRect/>
-                    </a:stretch>
-                  </pic:blipFill>
-                  <pic:spPr>
-                    <a:xfrm>
-                      <a:off x="0" y="0"/>
-                      <a:ext cx="5400040" cy="3846830"/>
-                    </a:xfrm>
-                    <a:prstGeom prst="rect">
-                      <a:avLst/>
-                    </a:prstGeom>
-                  </pic:spPr>
-                </pic:pic>
-              </a:graphicData>
-            </a:graphic>
-          </wp:inline>
-        </w:drawing>
-      </w:r>
-    </w:p>
-    <w:p>
-      <w:pPr>
-        <w:pStyle w:val="Prrafodelista"/>
-        <w:numPr>
-          <w:ilvl w:val="0"/>
-          <w:numId w:val="6"/>
-        </w:numPr>
-      </w:pPr>
-      <w:r>
-        <w:lastRenderedPageBreak/>
-        <w:t>Actualizar información de usuario:</w:t>
-      </w:r>
-    </w:p>
-    <w:p>
-      <w:pPr>
-        <w:ind w:left="360"/>
-      </w:pPr>
-      <w:r>
-        <w:drawing>
-          <wp:inline distT="0" distB="0" distL="0" distR="0" wp14:anchorId="12FD0D57" wp14:editId="708517FA">
-            <wp:extent cx="3623094" cy="3754983"/>
-            <wp:effectExtent l="0" t="0" r="0" b="0"/>
-            <wp:docPr id="9" name="Imagen 9"/>
-            <wp:cNvGraphicFramePr>
-              <a:graphicFrameLocks xmlns:a="http://schemas.openxmlformats.org/drawingml/2006/main" noChangeAspect="1"/>
-            </wp:cNvGraphicFramePr>
-            <a:graphic xmlns:a="http://schemas.openxmlformats.org/drawingml/2006/main">
-              <a:graphicData uri="http://schemas.openxmlformats.org/drawingml/2006/picture">
-                <pic:pic xmlns:pic="http://schemas.openxmlformats.org/drawingml/2006/picture">
-                  <pic:nvPicPr>
-                    <pic:cNvPr id="1" name=""/>
-                    <pic:cNvPicPr/>
-                  </pic:nvPicPr>
-                  <pic:blipFill>
-                    <a:blip r:embed="rId14"/>
-                    <a:stretch>
-                      <a:fillRect/>
-                    </a:stretch>
-                  </pic:blipFill>
-                  <pic:spPr>
-                    <a:xfrm>
-                      <a:off x="0" y="0"/>
-                      <a:ext cx="3628649" cy="3760740"/>
-                    </a:xfrm>
-                    <a:prstGeom prst="rect">
-                      <a:avLst/>
-                    </a:prstGeom>
-                  </pic:spPr>
-                </pic:pic>
-              </a:graphicData>
-            </a:graphic>
-          </wp:inline>
-        </w:drawing>
-      </w:r>
-    </w:p>
-    <w:p/>
-    <w:p>
-      <w:pPr>
-        <w:pStyle w:val="Prrafodelista"/>
-        <w:numPr>
-          <w:ilvl w:val="0"/>
-          <w:numId w:val="6"/>
-        </w:numPr>
-      </w:pPr>
-      <w:r>
-        <w:t>Actualizar fotos</w:t>
-      </w:r>
-    </w:p>
-    <w:p>
-      <w:pPr>
-        <w:ind w:left="360"/>
-      </w:pPr>
-      <w:bookmarkStart w:id="0" w:name="_GoBack"/>
-      <w:r>
-        <w:drawing>
-          <wp:anchor distT="0" distB="0" distL="114300" distR="114300" simplePos="0" relativeHeight="251660288" behindDoc="0" locked="0" layoutInCell="1" allowOverlap="1" wp14:anchorId="32522926" wp14:editId="01DB8125">
-            <wp:simplePos x="0" y="0"/>
-            <wp:positionH relativeFrom="column">
-              <wp:posOffset>205105</wp:posOffset>
-            </wp:positionH>
-            <wp:positionV relativeFrom="paragraph">
-              <wp:posOffset>5715</wp:posOffset>
-            </wp:positionV>
-            <wp:extent cx="3876675" cy="3976370"/>
-            <wp:effectExtent l="0" t="0" r="9525" b="5080"/>
-            <wp:wrapSquare wrapText="bothSides"/>
-            <wp:docPr id="10" name="Imagen 10"/>
-            <wp:cNvGraphicFramePr>
-              <a:graphicFrameLocks xmlns:a="http://schemas.openxmlformats.org/drawingml/2006/main" noChangeAspect="1"/>
-            </wp:cNvGraphicFramePr>
-            <a:graphic xmlns:a="http://schemas.openxmlformats.org/drawingml/2006/main">
-              <a:graphicData uri="http://schemas.openxmlformats.org/drawingml/2006/picture">
-                <pic:pic xmlns:pic="http://schemas.openxmlformats.org/drawingml/2006/picture">
-                  <pic:nvPicPr>
-                    <pic:cNvPr id="1" name=""/>
-                    <pic:cNvPicPr/>
-                  </pic:nvPicPr>
-                  <pic:blipFill>
-                    <a:blip r:embed="rId15">
-                      <a:extLst>
-                        <a:ext uri="{28A0092B-C50C-407E-A947-70E740481C1C}">
-                          <a14:useLocalDpi xmlns:a14="http://schemas.microsoft.com/office/drawing/2010/main" val="0"/>
-                        </a:ext>
-                      </a:extLst>
-                    </a:blip>
-                    <a:stretch>
-                      <a:fillRect/>
-                    </a:stretch>
-                  </pic:blipFill>
-                  <pic:spPr>
-                    <a:xfrm>
-                      <a:off x="0" y="0"/>
-                      <a:ext cx="3876675" cy="3976370"/>
-                    </a:xfrm>
-                    <a:prstGeom prst="rect">
-                      <a:avLst/>
-                    </a:prstGeom>
-                  </pic:spPr>
-                </pic:pic>
-              </a:graphicData>
-            </a:graphic>
-            <wp14:sizeRelH relativeFrom="margin">
-              <wp14:pctWidth>0</wp14:pctWidth>
-            </wp14:sizeRelH>
-            <wp14:sizeRelV relativeFrom="margin">
-              <wp14:pctHeight>0</wp14:pctHeight>
-            </wp14:sizeRelV>
-          </wp:anchor>
-        </w:drawing>
-      </w:r>
       <w:bookmarkEnd w:id="0"/>
     </w:p>
-    <w:p/>
-    <w:p/>
-    <w:p/>
     <w:p/>
     <w:sectPr>
       <w:pgSz w:w="11906" w:h="16838"/>
@@ -3156,8 +3015,8 @@
 </file>
 
 <file path=word/numbering.xml><?xml version="1.0" encoding="utf-8"?>
-<w:numbering xmlns:wpc="http://schemas.microsoft.com/office/word/2010/wordprocessingCanvas" xmlns:cx="http://schemas.microsoft.com/office/drawing/2014/chartex" xmlns:mc="http://schemas.openxmlformats.org/markup-compatibility/2006" xmlns:o="urn:schemas-microsoft-com:office:office" xmlns:r="http://schemas.openxmlformats.org/officeDocument/2006/relationships" xmlns:m="http://schemas.openxmlformats.org/officeDocument/2006/math" xmlns:v="urn:schemas-microsoft-com:vml" xmlns:wp14="http://schemas.microsoft.com/office/word/2010/wordprocessingDrawing" xmlns:wp="http://schemas.openxmlformats.org/drawingml/2006/wordprocessingDrawing" xmlns:w10="urn:schemas-microsoft-com:office:word" xmlns:w="http://schemas.openxmlformats.org/wordprocessingml/2006/main" xmlns:w14="http://schemas.microsoft.com/office/word/2010/wordml" xmlns:w15="http://schemas.microsoft.com/office/word/2012/wordml" xmlns:w16se="http://schemas.microsoft.com/office/word/2015/wordml/symex" xmlns:wpg="http://schemas.microsoft.com/office/word/2010/wordprocessingGroup" xmlns:wpi="http://schemas.microsoft.com/office/word/2010/wordprocessingInk" xmlns:wne="http://schemas.microsoft.com/office/word/2006/wordml" xmlns:wps="http://schemas.microsoft.com/office/word/2010/wordprocessingShape" mc:Ignorable="w14 w15 w16se wp14">
-  <w:abstractNum w:abstractNumId="0" w15:restartNumberingAfterBreak="0">
+<w:numbering xmlns:wpc="http://schemas.microsoft.com/office/word/2010/wordprocessingCanvas" xmlns:mc="http://schemas.openxmlformats.org/markup-compatibility/2006" xmlns:o="urn:schemas-microsoft-com:office:office" xmlns:r="http://schemas.openxmlformats.org/officeDocument/2006/relationships" xmlns:m="http://schemas.openxmlformats.org/officeDocument/2006/math" xmlns:v="urn:schemas-microsoft-com:vml" xmlns:wp14="http://schemas.microsoft.com/office/word/2010/wordprocessingDrawing" xmlns:wp="http://schemas.openxmlformats.org/drawingml/2006/wordprocessingDrawing" xmlns:w10="urn:schemas-microsoft-com:office:word" xmlns:w="http://schemas.openxmlformats.org/wordprocessingml/2006/main" xmlns:w14="http://schemas.microsoft.com/office/word/2010/wordml" xmlns:w15="http://schemas.microsoft.com/office/word/2012/wordml" xmlns:wpg="http://schemas.microsoft.com/office/word/2010/wordprocessingGroup" xmlns:wpi="http://schemas.microsoft.com/office/word/2010/wordprocessingInk" xmlns:wne="http://schemas.microsoft.com/office/word/2006/wordml" xmlns:wps="http://schemas.microsoft.com/office/word/2010/wordprocessingShape" mc:Ignorable="w14 w15 wp14">
+  <w:abstractNum w:abstractNumId="0">
     <w:nsid w:val="00BB34CD"/>
     <w:multiLevelType w:val="multilevel"/>
     <w:tmpl w:val="B942BFC8"/>
@@ -3297,7 +3156,7 @@
       </w:rPr>
     </w:lvl>
   </w:abstractNum>
-  <w:abstractNum w:abstractNumId="1" w15:restartNumberingAfterBreak="0">
+  <w:abstractNum w:abstractNumId="1">
     <w:nsid w:val="38154808"/>
     <w:multiLevelType w:val="multilevel"/>
     <w:tmpl w:val="1FC41FBE"/>
@@ -3437,7 +3296,7 @@
       </w:rPr>
     </w:lvl>
   </w:abstractNum>
-  <w:abstractNum w:abstractNumId="2" w15:restartNumberingAfterBreak="0">
+  <w:abstractNum w:abstractNumId="2">
     <w:nsid w:val="50284339"/>
     <w:multiLevelType w:val="multilevel"/>
     <w:tmpl w:val="55A06630"/>
@@ -3541,7 +3400,7 @@
       </w:pPr>
     </w:lvl>
   </w:abstractNum>
-  <w:abstractNum w:abstractNumId="3" w15:restartNumberingAfterBreak="0">
+  <w:abstractNum w:abstractNumId="3">
     <w:nsid w:val="5B0E04C6"/>
     <w:multiLevelType w:val="multilevel"/>
     <w:tmpl w:val="AA6443C2"/>
@@ -3655,7 +3514,7 @@
       </w:rPr>
     </w:lvl>
   </w:abstractNum>
-  <w:abstractNum w:abstractNumId="4" w15:restartNumberingAfterBreak="0">
+  <w:abstractNum w:abstractNumId="4">
     <w:nsid w:val="6E6C0293"/>
     <w:multiLevelType w:val="multilevel"/>
     <w:tmpl w:val="CC183AAE"/>
@@ -3792,119 +3651,6 @@
       </w:pPr>
       <w:rPr>
         <w:rFonts w:ascii="OpenSymbol" w:hAnsi="OpenSymbol" w:cs="OpenSymbol" w:hint="default"/>
-      </w:rPr>
-    </w:lvl>
-  </w:abstractNum>
-  <w:abstractNum w:abstractNumId="5" w15:restartNumberingAfterBreak="0">
-    <w:nsid w:val="7CBA345D"/>
-    <w:multiLevelType w:val="hybridMultilevel"/>
-    <w:tmpl w:val="6E681C3C"/>
-    <w:lvl w:ilvl="0" w:tplc="280A0001">
-      <w:start w:val="1"/>
-      <w:numFmt w:val="bullet"/>
-      <w:lvlText w:val=""/>
-      <w:lvlJc w:val="left"/>
-      <w:pPr>
-        <w:ind w:left="720" w:hanging="360"/>
-      </w:pPr>
-      <w:rPr>
-        <w:rFonts w:ascii="Symbol" w:hAnsi="Symbol" w:hint="default"/>
-      </w:rPr>
-    </w:lvl>
-    <w:lvl w:ilvl="1" w:tplc="280A0003" w:tentative="1">
-      <w:start w:val="1"/>
-      <w:numFmt w:val="bullet"/>
-      <w:lvlText w:val="o"/>
-      <w:lvlJc w:val="left"/>
-      <w:pPr>
-        <w:ind w:left="1440" w:hanging="360"/>
-      </w:pPr>
-      <w:rPr>
-        <w:rFonts w:ascii="Courier New" w:hAnsi="Courier New" w:cs="Courier New" w:hint="default"/>
-      </w:rPr>
-    </w:lvl>
-    <w:lvl w:ilvl="2" w:tplc="280A0005" w:tentative="1">
-      <w:start w:val="1"/>
-      <w:numFmt w:val="bullet"/>
-      <w:lvlText w:val=""/>
-      <w:lvlJc w:val="left"/>
-      <w:pPr>
-        <w:ind w:left="2160" w:hanging="360"/>
-      </w:pPr>
-      <w:rPr>
-        <w:rFonts w:ascii="Wingdings" w:hAnsi="Wingdings" w:hint="default"/>
-      </w:rPr>
-    </w:lvl>
-    <w:lvl w:ilvl="3" w:tplc="280A0001" w:tentative="1">
-      <w:start w:val="1"/>
-      <w:numFmt w:val="bullet"/>
-      <w:lvlText w:val=""/>
-      <w:lvlJc w:val="left"/>
-      <w:pPr>
-        <w:ind w:left="2880" w:hanging="360"/>
-      </w:pPr>
-      <w:rPr>
-        <w:rFonts w:ascii="Symbol" w:hAnsi="Symbol" w:hint="default"/>
-      </w:rPr>
-    </w:lvl>
-    <w:lvl w:ilvl="4" w:tplc="280A0003" w:tentative="1">
-      <w:start w:val="1"/>
-      <w:numFmt w:val="bullet"/>
-      <w:lvlText w:val="o"/>
-      <w:lvlJc w:val="left"/>
-      <w:pPr>
-        <w:ind w:left="3600" w:hanging="360"/>
-      </w:pPr>
-      <w:rPr>
-        <w:rFonts w:ascii="Courier New" w:hAnsi="Courier New" w:cs="Courier New" w:hint="default"/>
-      </w:rPr>
-    </w:lvl>
-    <w:lvl w:ilvl="5" w:tplc="280A0005" w:tentative="1">
-      <w:start w:val="1"/>
-      <w:numFmt w:val="bullet"/>
-      <w:lvlText w:val=""/>
-      <w:lvlJc w:val="left"/>
-      <w:pPr>
-        <w:ind w:left="4320" w:hanging="360"/>
-      </w:pPr>
-      <w:rPr>
-        <w:rFonts w:ascii="Wingdings" w:hAnsi="Wingdings" w:hint="default"/>
-      </w:rPr>
-    </w:lvl>
-    <w:lvl w:ilvl="6" w:tplc="280A0001" w:tentative="1">
-      <w:start w:val="1"/>
-      <w:numFmt w:val="bullet"/>
-      <w:lvlText w:val=""/>
-      <w:lvlJc w:val="left"/>
-      <w:pPr>
-        <w:ind w:left="5040" w:hanging="360"/>
-      </w:pPr>
-      <w:rPr>
-        <w:rFonts w:ascii="Symbol" w:hAnsi="Symbol" w:hint="default"/>
-      </w:rPr>
-    </w:lvl>
-    <w:lvl w:ilvl="7" w:tplc="280A0003" w:tentative="1">
-      <w:start w:val="1"/>
-      <w:numFmt w:val="bullet"/>
-      <w:lvlText w:val="o"/>
-      <w:lvlJc w:val="left"/>
-      <w:pPr>
-        <w:ind w:left="5760" w:hanging="360"/>
-      </w:pPr>
-      <w:rPr>
-        <w:rFonts w:ascii="Courier New" w:hAnsi="Courier New" w:cs="Courier New" w:hint="default"/>
-      </w:rPr>
-    </w:lvl>
-    <w:lvl w:ilvl="8" w:tplc="280A0005" w:tentative="1">
-      <w:start w:val="1"/>
-      <w:numFmt w:val="bullet"/>
-      <w:lvlText w:val=""/>
-      <w:lvlJc w:val="left"/>
-      <w:pPr>
-        <w:ind w:left="6480" w:hanging="360"/>
-      </w:pPr>
-      <w:rPr>
-        <w:rFonts w:ascii="Wingdings" w:hAnsi="Wingdings" w:hint="default"/>
       </w:rPr>
     </w:lvl>
   </w:abstractNum>
@@ -3923,14 +3669,11 @@
   <w:num w:numId="5">
     <w:abstractNumId w:val="0"/>
   </w:num>
-  <w:num w:numId="6">
-    <w:abstractNumId w:val="5"/>
-  </w:num>
 </w:numbering>
 </file>
 
 <file path=word/styles.xml><?xml version="1.0" encoding="utf-8"?>
-<w:styles xmlns:mc="http://schemas.openxmlformats.org/markup-compatibility/2006" xmlns:r="http://schemas.openxmlformats.org/officeDocument/2006/relationships" xmlns:w="http://schemas.openxmlformats.org/wordprocessingml/2006/main" xmlns:w14="http://schemas.microsoft.com/office/word/2010/wordml" xmlns:w15="http://schemas.microsoft.com/office/word/2012/wordml" xmlns:w16se="http://schemas.microsoft.com/office/word/2015/wordml/symex" mc:Ignorable="w14 w15 w16se">
+<w:styles xmlns:mc="http://schemas.openxmlformats.org/markup-compatibility/2006" xmlns:r="http://schemas.openxmlformats.org/officeDocument/2006/relationships" xmlns:w="http://schemas.openxmlformats.org/wordprocessingml/2006/main" xmlns:w14="http://schemas.microsoft.com/office/word/2010/wordml" xmlns:w15="http://schemas.microsoft.com/office/word/2012/wordml" mc:Ignorable="w14 w15">
   <w:docDefaults>
     <w:rPrDefault>
       <w:rPr>
@@ -5800,7 +5543,7 @@
       <w:rFonts w:cs="Lohit Devanagari"/>
     </w:rPr>
   </w:style>
-  <w:style w:type="paragraph" w:styleId="TtuloTDC">
+  <w:style w:type="paragraph" w:styleId="TtulodeTDC">
     <w:name w:val="TOC Heading"/>
     <w:basedOn w:val="Ttulo1"/>
     <w:next w:val="Normal"/>
@@ -5935,6 +5678,7 @@
     <w:uiPriority w:val="39"/>
     <w:rsid w:val="00656F5B"/>
     <w:tblPr>
+      <w:tblInd w:w="0" w:type="dxa"/>
       <w:tblBorders>
         <w:top w:val="single" w:sz="4" w:space="0" w:color="auto"/>
         <w:left w:val="single" w:sz="4" w:space="0" w:color="auto"/>
@@ -5943,6 +5687,12 @@
         <w:insideH w:val="single" w:sz="4" w:space="0" w:color="auto"/>
         <w:insideV w:val="single" w:sz="4" w:space="0" w:color="auto"/>
       </w:tblBorders>
+      <w:tblCellMar>
+        <w:top w:w="0" w:type="dxa"/>
+        <w:left w:w="108" w:type="dxa"/>
+        <w:bottom w:w="0" w:type="dxa"/>
+        <w:right w:w="108" w:type="dxa"/>
+      </w:tblCellMar>
     </w:tblPr>
   </w:style>
 </w:styles>
@@ -6214,7 +5964,7 @@
 </file>
 
 <file path=customXml/itemProps1.xml><?xml version="1.0" encoding="utf-8"?>
-<ds:datastoreItem xmlns:ds="http://schemas.openxmlformats.org/officeDocument/2006/customXml" ds:itemID="{7AD641D3-A766-43B1-B43F-167FD28C9586}">
+<ds:datastoreItem xmlns:ds="http://schemas.openxmlformats.org/officeDocument/2006/customXml" ds:itemID="{346473E4-0C1B-4C14-8D78-C329FB6BBF12}">
   <ds:schemaRefs>
     <ds:schemaRef ds:uri="http://schemas.openxmlformats.org/officeDocument/2006/bibliography"/>
   </ds:schemaRefs>
